--- a/P2/sitemap.docx
+++ b/P2/sitemap.docx
@@ -9,7 +9,7 @@
           <w:noProof/>
         </w:rPr>
         <w:drawing>
-          <wp:anchor distT="0" distB="0" distL="114300" distR="114300" simplePos="0" relativeHeight="251696128" behindDoc="1" locked="0" layoutInCell="1" allowOverlap="1" wp14:anchorId="2CA455C6" wp14:editId="0D291DE3">
+          <wp:anchor distT="0" distB="0" distL="114300" distR="114300" simplePos="0" relativeHeight="251696128" behindDoc="1" locked="0" layoutInCell="1" allowOverlap="1" wp14:anchorId="2CA455C6" wp14:editId="36280234">
             <wp:simplePos x="0" y="0"/>
             <wp:positionH relativeFrom="margin">
               <wp:posOffset>-381635</wp:posOffset>
@@ -1825,7 +1825,7 @@
       <dgm:prSet phldrT="[Texto]"/>
       <dgm:spPr>
         <a:solidFill>
-          <a:srgbClr val="00B050"/>
+          <a:schemeClr val="accent1"/>
         </a:solidFill>
       </dgm:spPr>
       <dgm:t>
@@ -1861,11 +1861,231 @@
         </a:p>
       </dgm:t>
     </dgm:pt>
-    <dgm:pt modelId="{09394400-E5B4-42AD-922B-46DB70B94859}">
+    <dgm:pt modelId="{00FFCEF8-105A-4BB1-B9AA-6E242AB64ED1}">
+      <dgm:prSet phldrT="[Texto]"/>
+      <dgm:spPr/>
+      <dgm:t>
+        <a:bodyPr/>
+        <a:lstStyle/>
+        <a:p>
+          <a:r>
+            <a:rPr lang="es-ES"/>
+            <a:t>Integrar Facebook</a:t>
+          </a:r>
+        </a:p>
+      </dgm:t>
+    </dgm:pt>
+    <dgm:pt modelId="{39C3BAB2-B852-430A-845E-A533756797B0}" type="parTrans" cxnId="{F8259E6C-7DD5-450F-A834-837E6895BE00}">
+      <dgm:prSet/>
+      <dgm:spPr/>
+      <dgm:t>
+        <a:bodyPr/>
+        <a:lstStyle/>
+        <a:p>
+          <a:endParaRPr lang="es-ES"/>
+        </a:p>
+      </dgm:t>
+    </dgm:pt>
+    <dgm:pt modelId="{CFF2E117-7270-4B42-AA52-83E4F17972CD}" type="sibTrans" cxnId="{F8259E6C-7DD5-450F-A834-837E6895BE00}">
+      <dgm:prSet/>
+      <dgm:spPr/>
+      <dgm:t>
+        <a:bodyPr/>
+        <a:lstStyle/>
+        <a:p>
+          <a:endParaRPr lang="es-ES"/>
+        </a:p>
+      </dgm:t>
+    </dgm:pt>
+    <dgm:pt modelId="{9B78035B-3616-4260-9E26-CEA19F259FC8}">
+      <dgm:prSet phldrT="[Texto]"/>
+      <dgm:spPr/>
+      <dgm:t>
+        <a:bodyPr/>
+        <a:lstStyle/>
+        <a:p>
+          <a:r>
+            <a:rPr lang="es-ES"/>
+            <a:t>Mapa</a:t>
+          </a:r>
+        </a:p>
+      </dgm:t>
+    </dgm:pt>
+    <dgm:pt modelId="{C48BB8C8-E1A3-4815-9F0A-4F7FB067AF57}" type="parTrans" cxnId="{A4D7CE84-4A04-4975-A475-EC3A6990E3DF}">
+      <dgm:prSet/>
+      <dgm:spPr/>
+      <dgm:t>
+        <a:bodyPr/>
+        <a:lstStyle/>
+        <a:p>
+          <a:endParaRPr lang="es-ES"/>
+        </a:p>
+      </dgm:t>
+    </dgm:pt>
+    <dgm:pt modelId="{DEDC0943-07E6-4001-AAC4-E4682C812361}" type="sibTrans" cxnId="{A4D7CE84-4A04-4975-A475-EC3A6990E3DF}">
+      <dgm:prSet/>
+      <dgm:spPr/>
+      <dgm:t>
+        <a:bodyPr/>
+        <a:lstStyle/>
+        <a:p>
+          <a:endParaRPr lang="es-ES"/>
+        </a:p>
+      </dgm:t>
+    </dgm:pt>
+    <dgm:pt modelId="{C5344CE0-FC3B-4539-9F03-A1785C4CD3CF}">
+      <dgm:prSet phldrT="[Texto]"/>
+      <dgm:spPr/>
+      <dgm:t>
+        <a:bodyPr/>
+        <a:lstStyle/>
+        <a:p>
+          <a:r>
+            <a:rPr lang="es-ES"/>
+            <a:t>Perfil</a:t>
+          </a:r>
+        </a:p>
+      </dgm:t>
+    </dgm:pt>
+    <dgm:pt modelId="{EBD8C022-7F74-4B89-9F8D-DA55BE28E7B6}" type="parTrans" cxnId="{32895C7C-487B-4AB0-B19F-416A768F1DAD}">
+      <dgm:prSet/>
+      <dgm:spPr/>
+      <dgm:t>
+        <a:bodyPr/>
+        <a:lstStyle/>
+        <a:p>
+          <a:endParaRPr lang="es-ES"/>
+        </a:p>
+      </dgm:t>
+    </dgm:pt>
+    <dgm:pt modelId="{30B6209E-ECEC-4DD1-B9C6-12AB7D2AD8C4}" type="sibTrans" cxnId="{32895C7C-487B-4AB0-B19F-416A768F1DAD}">
+      <dgm:prSet/>
+      <dgm:spPr/>
+      <dgm:t>
+        <a:bodyPr/>
+        <a:lstStyle/>
+        <a:p>
+          <a:endParaRPr lang="es-ES"/>
+        </a:p>
+      </dgm:t>
+    </dgm:pt>
+    <dgm:pt modelId="{3CE43DAF-4D40-4820-AFDB-F9D09F8DDB87}">
+      <dgm:prSet phldrT="[Texto]"/>
+      <dgm:spPr/>
+      <dgm:t>
+        <a:bodyPr/>
+        <a:lstStyle/>
+        <a:p>
+          <a:r>
+            <a:rPr lang="es-ES"/>
+            <a:t>FAQS</a:t>
+          </a:r>
+        </a:p>
+      </dgm:t>
+    </dgm:pt>
+    <dgm:pt modelId="{4D5B6E18-306F-4006-B839-07881FE6EE8C}" type="parTrans" cxnId="{BC1C787E-3DA1-4E3F-8EEE-5C8F7EDCB582}">
+      <dgm:prSet/>
+      <dgm:spPr/>
+      <dgm:t>
+        <a:bodyPr/>
+        <a:lstStyle/>
+        <a:p>
+          <a:endParaRPr lang="es-ES"/>
+        </a:p>
+      </dgm:t>
+    </dgm:pt>
+    <dgm:pt modelId="{6C4D9F10-66DE-416E-9CE2-4ADA1DC20A5C}" type="sibTrans" cxnId="{BC1C787E-3DA1-4E3F-8EEE-5C8F7EDCB582}">
+      <dgm:prSet/>
+      <dgm:spPr/>
+      <dgm:t>
+        <a:bodyPr/>
+        <a:lstStyle/>
+        <a:p>
+          <a:endParaRPr lang="es-ES"/>
+        </a:p>
+      </dgm:t>
+    </dgm:pt>
+    <dgm:pt modelId="{9BD9D2E9-C80E-4C1D-A0DC-1F8889557764}">
+      <dgm:prSet phldrT="[Texto]"/>
+      <dgm:spPr/>
+      <dgm:t>
+        <a:bodyPr/>
+        <a:lstStyle/>
+        <a:p>
+          <a:r>
+            <a:rPr lang="es-ES"/>
+            <a:t>Foro</a:t>
+          </a:r>
+        </a:p>
+      </dgm:t>
+    </dgm:pt>
+    <dgm:pt modelId="{60FA6F8B-7F35-4B1D-95EE-9037FF766110}" type="parTrans" cxnId="{39632890-17E1-4637-BC92-2A70CDD800EC}">
+      <dgm:prSet/>
+      <dgm:spPr/>
+      <dgm:t>
+        <a:bodyPr/>
+        <a:lstStyle/>
+        <a:p>
+          <a:endParaRPr lang="es-ES"/>
+        </a:p>
+      </dgm:t>
+    </dgm:pt>
+    <dgm:pt modelId="{DCD5840F-0F6A-4B6B-A08A-FF7C3E699A60}" type="sibTrans" cxnId="{39632890-17E1-4637-BC92-2A70CDD800EC}">
+      <dgm:prSet/>
+      <dgm:spPr/>
+      <dgm:t>
+        <a:bodyPr/>
+        <a:lstStyle/>
+        <a:p>
+          <a:endParaRPr lang="es-ES"/>
+        </a:p>
+      </dgm:t>
+    </dgm:pt>
+    <dgm:pt modelId="{7B6D14E9-530B-4F12-BC05-CFE5A177DC11}">
       <dgm:prSet phldrT="[Texto]"/>
       <dgm:spPr>
         <a:solidFill>
-          <a:srgbClr val="FF0000"/>
+          <a:srgbClr val="00B050"/>
+        </a:solidFill>
+      </dgm:spPr>
+      <dgm:t>
+        <a:bodyPr/>
+        <a:lstStyle/>
+        <a:p>
+          <a:r>
+            <a:rPr lang="es-ES"/>
+            <a:t>Solicitud</a:t>
+          </a:r>
+        </a:p>
+      </dgm:t>
+    </dgm:pt>
+    <dgm:pt modelId="{3CEBB717-E3EB-48A5-A729-378D044EEF7A}" type="parTrans" cxnId="{F1453DCA-8495-48F9-9492-8205E71E2244}">
+      <dgm:prSet/>
+      <dgm:spPr/>
+      <dgm:t>
+        <a:bodyPr/>
+        <a:lstStyle/>
+        <a:p>
+          <a:endParaRPr lang="es-ES"/>
+        </a:p>
+      </dgm:t>
+    </dgm:pt>
+    <dgm:pt modelId="{1D0B3511-FBC1-4B63-9245-4366B3093DC7}" type="sibTrans" cxnId="{F1453DCA-8495-48F9-9492-8205E71E2244}">
+      <dgm:prSet/>
+      <dgm:spPr/>
+      <dgm:t>
+        <a:bodyPr/>
+        <a:lstStyle/>
+        <a:p>
+          <a:endParaRPr lang="es-ES"/>
+        </a:p>
+      </dgm:t>
+    </dgm:pt>
+    <dgm:pt modelId="{B15C37AC-2DE3-4911-91DC-E617F71BFBE6}">
+      <dgm:prSet phldrT="[Texto]"/>
+      <dgm:spPr>
+        <a:solidFill>
+          <a:schemeClr val="accent1"/>
         </a:solidFill>
       </dgm:spPr>
       <dgm:t>
@@ -1879,7 +2099,7 @@
         </a:p>
       </dgm:t>
     </dgm:pt>
-    <dgm:pt modelId="{5CF78BD1-3F6A-460E-8F93-DBD1661F301E}" type="parTrans" cxnId="{B2ACEDC6-FBC6-49D1-9CED-48085672302E}">
+    <dgm:pt modelId="{E7D30604-400A-43AB-9648-D68C2D87F507}" type="parTrans" cxnId="{15B0DE85-48BF-48B9-A8FB-89B2AE8B1881}">
       <dgm:prSet/>
       <dgm:spPr/>
       <dgm:t>
@@ -1890,115 +2110,7 @@
         </a:p>
       </dgm:t>
     </dgm:pt>
-    <dgm:pt modelId="{1E5DE997-E77A-4988-8C34-49FD49B1023C}" type="sibTrans" cxnId="{B2ACEDC6-FBC6-49D1-9CED-48085672302E}">
-      <dgm:prSet/>
-      <dgm:spPr/>
-      <dgm:t>
-        <a:bodyPr/>
-        <a:lstStyle/>
-        <a:p>
-          <a:endParaRPr lang="es-ES"/>
-        </a:p>
-      </dgm:t>
-    </dgm:pt>
-    <dgm:pt modelId="{00FFCEF8-105A-4BB1-B9AA-6E242AB64ED1}">
-      <dgm:prSet phldrT="[Texto]"/>
-      <dgm:spPr/>
-      <dgm:t>
-        <a:bodyPr/>
-        <a:lstStyle/>
-        <a:p>
-          <a:r>
-            <a:rPr lang="es-ES"/>
-            <a:t>Integrar Facebook</a:t>
-          </a:r>
-        </a:p>
-      </dgm:t>
-    </dgm:pt>
-    <dgm:pt modelId="{39C3BAB2-B852-430A-845E-A533756797B0}" type="parTrans" cxnId="{F8259E6C-7DD5-450F-A834-837E6895BE00}">
-      <dgm:prSet/>
-      <dgm:spPr/>
-      <dgm:t>
-        <a:bodyPr/>
-        <a:lstStyle/>
-        <a:p>
-          <a:endParaRPr lang="es-ES"/>
-        </a:p>
-      </dgm:t>
-    </dgm:pt>
-    <dgm:pt modelId="{CFF2E117-7270-4B42-AA52-83E4F17972CD}" type="sibTrans" cxnId="{F8259E6C-7DD5-450F-A834-837E6895BE00}">
-      <dgm:prSet/>
-      <dgm:spPr/>
-      <dgm:t>
-        <a:bodyPr/>
-        <a:lstStyle/>
-        <a:p>
-          <a:endParaRPr lang="es-ES"/>
-        </a:p>
-      </dgm:t>
-    </dgm:pt>
-    <dgm:pt modelId="{9B78035B-3616-4260-9E26-CEA19F259FC8}">
-      <dgm:prSet phldrT="[Texto]"/>
-      <dgm:spPr/>
-      <dgm:t>
-        <a:bodyPr/>
-        <a:lstStyle/>
-        <a:p>
-          <a:r>
-            <a:rPr lang="es-ES"/>
-            <a:t>Mapa</a:t>
-          </a:r>
-        </a:p>
-      </dgm:t>
-    </dgm:pt>
-    <dgm:pt modelId="{C48BB8C8-E1A3-4815-9F0A-4F7FB067AF57}" type="parTrans" cxnId="{A4D7CE84-4A04-4975-A475-EC3A6990E3DF}">
-      <dgm:prSet/>
-      <dgm:spPr/>
-      <dgm:t>
-        <a:bodyPr/>
-        <a:lstStyle/>
-        <a:p>
-          <a:endParaRPr lang="es-ES"/>
-        </a:p>
-      </dgm:t>
-    </dgm:pt>
-    <dgm:pt modelId="{DEDC0943-07E6-4001-AAC4-E4682C812361}" type="sibTrans" cxnId="{A4D7CE84-4A04-4975-A475-EC3A6990E3DF}">
-      <dgm:prSet/>
-      <dgm:spPr/>
-      <dgm:t>
-        <a:bodyPr/>
-        <a:lstStyle/>
-        <a:p>
-          <a:endParaRPr lang="es-ES"/>
-        </a:p>
-      </dgm:t>
-    </dgm:pt>
-    <dgm:pt modelId="{C5344CE0-FC3B-4539-9F03-A1785C4CD3CF}">
-      <dgm:prSet phldrT="[Texto]"/>
-      <dgm:spPr/>
-      <dgm:t>
-        <a:bodyPr/>
-        <a:lstStyle/>
-        <a:p>
-          <a:r>
-            <a:rPr lang="es-ES"/>
-            <a:t>Perfil</a:t>
-          </a:r>
-        </a:p>
-      </dgm:t>
-    </dgm:pt>
-    <dgm:pt modelId="{EBD8C022-7F74-4B89-9F8D-DA55BE28E7B6}" type="parTrans" cxnId="{32895C7C-487B-4AB0-B19F-416A768F1DAD}">
-      <dgm:prSet/>
-      <dgm:spPr/>
-      <dgm:t>
-        <a:bodyPr/>
-        <a:lstStyle/>
-        <a:p>
-          <a:endParaRPr lang="es-ES"/>
-        </a:p>
-      </dgm:t>
-    </dgm:pt>
-    <dgm:pt modelId="{30B6209E-ECEC-4DD1-B9C6-12AB7D2AD8C4}" type="sibTrans" cxnId="{32895C7C-487B-4AB0-B19F-416A768F1DAD}">
+    <dgm:pt modelId="{3D5F266F-56BF-46B4-91CD-0683D36E869F}" type="sibTrans" cxnId="{15B0DE85-48BF-48B9-A8FB-89B2AE8B1881}">
       <dgm:prSet/>
       <dgm:spPr/>
       <dgm:t>
@@ -2155,7 +2267,7 @@
       <dgm:spPr/>
     </dgm:pt>
     <dgm:pt modelId="{9CDE090B-22DB-4561-971B-FE497EDD23B3}" type="pres">
-      <dgm:prSet presAssocID="{87DCE995-C031-4E9C-8542-22DB5F56BA6F}" presName="Name37" presStyleLbl="parChTrans1D3" presStyleIdx="0" presStyleCnt="7"/>
+      <dgm:prSet presAssocID="{87DCE995-C031-4E9C-8542-22DB5F56BA6F}" presName="Name37" presStyleLbl="parChTrans1D3" presStyleIdx="0" presStyleCnt="10"/>
       <dgm:spPr/>
     </dgm:pt>
     <dgm:pt modelId="{EC3A0072-177C-46AE-A61A-076020FE1BC7}" type="pres">
@@ -2171,7 +2283,7 @@
       <dgm:spPr/>
     </dgm:pt>
     <dgm:pt modelId="{6DCB2D9F-8CF1-4780-91F3-D572B48EF159}" type="pres">
-      <dgm:prSet presAssocID="{04777B11-2E74-4206-9E1F-28BE3F32F04D}" presName="rootText" presStyleLbl="node3" presStyleIdx="0" presStyleCnt="7">
+      <dgm:prSet presAssocID="{04777B11-2E74-4206-9E1F-28BE3F32F04D}" presName="rootText" presStyleLbl="node3" presStyleIdx="0" presStyleCnt="10">
         <dgm:presLayoutVars>
           <dgm:chPref val="3"/>
         </dgm:presLayoutVars>
@@ -2179,7 +2291,7 @@
       <dgm:spPr/>
     </dgm:pt>
     <dgm:pt modelId="{FFEAFF60-F195-46A2-B24B-AB1D69B2164B}" type="pres">
-      <dgm:prSet presAssocID="{04777B11-2E74-4206-9E1F-28BE3F32F04D}" presName="rootConnector" presStyleLbl="node3" presStyleIdx="0" presStyleCnt="7"/>
+      <dgm:prSet presAssocID="{04777B11-2E74-4206-9E1F-28BE3F32F04D}" presName="rootConnector" presStyleLbl="node3" presStyleIdx="0" presStyleCnt="10"/>
       <dgm:spPr/>
     </dgm:pt>
     <dgm:pt modelId="{BDFF68F5-CE86-4A2A-BED7-D66D504A8119}" type="pres">
@@ -2191,7 +2303,7 @@
       <dgm:spPr/>
     </dgm:pt>
     <dgm:pt modelId="{5EB7DD6A-6F9C-47F9-BC51-DF2A43D437B0}" type="pres">
-      <dgm:prSet presAssocID="{469E1AA5-1180-4BEE-92A9-17809CE9A6FD}" presName="Name37" presStyleLbl="parChTrans1D3" presStyleIdx="1" presStyleCnt="7"/>
+      <dgm:prSet presAssocID="{469E1AA5-1180-4BEE-92A9-17809CE9A6FD}" presName="Name37" presStyleLbl="parChTrans1D3" presStyleIdx="1" presStyleCnt="10"/>
       <dgm:spPr/>
     </dgm:pt>
     <dgm:pt modelId="{6CDFDE57-57D9-4332-9E4A-B22D8A846EF0}" type="pres">
@@ -2207,7 +2319,7 @@
       <dgm:spPr/>
     </dgm:pt>
     <dgm:pt modelId="{FD25EE70-012B-4473-B112-D537D194063D}" type="pres">
-      <dgm:prSet presAssocID="{D13E5E05-8C5A-42EB-A013-94BAE764BCFA}" presName="rootText" presStyleLbl="node3" presStyleIdx="1" presStyleCnt="7">
+      <dgm:prSet presAssocID="{D13E5E05-8C5A-42EB-A013-94BAE764BCFA}" presName="rootText" presStyleLbl="node3" presStyleIdx="1" presStyleCnt="10">
         <dgm:presLayoutVars>
           <dgm:chPref val="3"/>
         </dgm:presLayoutVars>
@@ -2215,7 +2327,7 @@
       <dgm:spPr/>
     </dgm:pt>
     <dgm:pt modelId="{82A0331E-B149-4ACE-88A5-23340959FE35}" type="pres">
-      <dgm:prSet presAssocID="{D13E5E05-8C5A-42EB-A013-94BAE764BCFA}" presName="rootConnector" presStyleLbl="node3" presStyleIdx="1" presStyleCnt="7"/>
+      <dgm:prSet presAssocID="{D13E5E05-8C5A-42EB-A013-94BAE764BCFA}" presName="rootConnector" presStyleLbl="node3" presStyleIdx="1" presStyleCnt="10"/>
       <dgm:spPr/>
     </dgm:pt>
     <dgm:pt modelId="{9437475D-5C57-4C75-A257-22DED17A04EE}" type="pres">
@@ -2227,7 +2339,7 @@
       <dgm:spPr/>
     </dgm:pt>
     <dgm:pt modelId="{661A94F6-966C-4FED-8E87-0109FDA3B3DC}" type="pres">
-      <dgm:prSet presAssocID="{39C3BAB2-B852-430A-845E-A533756797B0}" presName="Name37" presStyleLbl="parChTrans1D3" presStyleIdx="2" presStyleCnt="7"/>
+      <dgm:prSet presAssocID="{39C3BAB2-B852-430A-845E-A533756797B0}" presName="Name37" presStyleLbl="parChTrans1D3" presStyleIdx="2" presStyleCnt="10"/>
       <dgm:spPr/>
     </dgm:pt>
     <dgm:pt modelId="{79E33FCC-D212-479A-AA9B-2400FCE55D62}" type="pres">
@@ -2243,7 +2355,7 @@
       <dgm:spPr/>
     </dgm:pt>
     <dgm:pt modelId="{37571A1D-ADAA-4F78-9AEF-04F067D1DDAD}" type="pres">
-      <dgm:prSet presAssocID="{00FFCEF8-105A-4BB1-B9AA-6E242AB64ED1}" presName="rootText" presStyleLbl="node3" presStyleIdx="2" presStyleCnt="7">
+      <dgm:prSet presAssocID="{00FFCEF8-105A-4BB1-B9AA-6E242AB64ED1}" presName="rootText" presStyleLbl="node3" presStyleIdx="2" presStyleCnt="10">
         <dgm:presLayoutVars>
           <dgm:chPref val="3"/>
         </dgm:presLayoutVars>
@@ -2251,7 +2363,7 @@
       <dgm:spPr/>
     </dgm:pt>
     <dgm:pt modelId="{A55D29A9-C3F0-483B-A730-4308898C998B}" type="pres">
-      <dgm:prSet presAssocID="{00FFCEF8-105A-4BB1-B9AA-6E242AB64ED1}" presName="rootConnector" presStyleLbl="node3" presStyleIdx="2" presStyleCnt="7"/>
+      <dgm:prSet presAssocID="{00FFCEF8-105A-4BB1-B9AA-6E242AB64ED1}" presName="rootConnector" presStyleLbl="node3" presStyleIdx="2" presStyleCnt="10"/>
       <dgm:spPr/>
     </dgm:pt>
     <dgm:pt modelId="{0DE70C83-8091-42FC-BD88-344F5B5E2FE0}" type="pres">
@@ -2299,7 +2411,7 @@
       <dgm:spPr/>
     </dgm:pt>
     <dgm:pt modelId="{1ED55CD3-926E-4221-9CF0-A7F5FF00BE00}" type="pres">
-      <dgm:prSet presAssocID="{AF051FE6-0279-461A-AE65-D281DE246466}" presName="Name37" presStyleLbl="parChTrans1D3" presStyleIdx="3" presStyleCnt="7"/>
+      <dgm:prSet presAssocID="{AF051FE6-0279-461A-AE65-D281DE246466}" presName="Name37" presStyleLbl="parChTrans1D3" presStyleIdx="3" presStyleCnt="10"/>
       <dgm:spPr/>
     </dgm:pt>
     <dgm:pt modelId="{0933579F-B6D8-49AA-8073-5A28369C5C0D}" type="pres">
@@ -2315,7 +2427,7 @@
       <dgm:spPr/>
     </dgm:pt>
     <dgm:pt modelId="{7A50AF27-6891-4E72-B290-F0F9365BC251}" type="pres">
-      <dgm:prSet presAssocID="{89E01E5F-3D34-468A-A106-30C49E6E5F83}" presName="rootText" presStyleLbl="node3" presStyleIdx="3" presStyleCnt="7">
+      <dgm:prSet presAssocID="{89E01E5F-3D34-468A-A106-30C49E6E5F83}" presName="rootText" presStyleLbl="node3" presStyleIdx="3" presStyleCnt="10">
         <dgm:presLayoutVars>
           <dgm:chPref val="3"/>
         </dgm:presLayoutVars>
@@ -2323,7 +2435,7 @@
       <dgm:spPr/>
     </dgm:pt>
     <dgm:pt modelId="{8C635936-D2A3-426F-B788-82DD81D15C69}" type="pres">
-      <dgm:prSet presAssocID="{89E01E5F-3D34-468A-A106-30C49E6E5F83}" presName="rootConnector" presStyleLbl="node3" presStyleIdx="3" presStyleCnt="7"/>
+      <dgm:prSet presAssocID="{89E01E5F-3D34-468A-A106-30C49E6E5F83}" presName="rootConnector" presStyleLbl="node3" presStyleIdx="3" presStyleCnt="10"/>
       <dgm:spPr/>
     </dgm:pt>
     <dgm:pt modelId="{03728C59-1B2D-4622-AFF4-6DD0ACBB1023}" type="pres">
@@ -2334,40 +2446,40 @@
       <dgm:prSet presAssocID="{89E01E5F-3D34-468A-A106-30C49E6E5F83}" presName="hierChild5" presStyleCnt="0"/>
       <dgm:spPr/>
     </dgm:pt>
-    <dgm:pt modelId="{0B43CFB6-41AB-4F07-A6AD-8FECF59A1B21}" type="pres">
-      <dgm:prSet presAssocID="{5CF78BD1-3F6A-460E-8F93-DBD1661F301E}" presName="Name37" presStyleLbl="parChTrans1D3" presStyleIdx="4" presStyleCnt="7"/>
-      <dgm:spPr/>
-    </dgm:pt>
-    <dgm:pt modelId="{89C21E53-45A4-438F-8819-B087749A4904}" type="pres">
-      <dgm:prSet presAssocID="{09394400-E5B4-42AD-922B-46DB70B94859}" presName="hierRoot2" presStyleCnt="0">
+    <dgm:pt modelId="{C2667B4C-F00F-4635-878D-E1A44DC5A36F}" type="pres">
+      <dgm:prSet presAssocID="{E7D30604-400A-43AB-9648-D68C2D87F507}" presName="Name37" presStyleLbl="parChTrans1D3" presStyleIdx="4" presStyleCnt="10"/>
+      <dgm:spPr/>
+    </dgm:pt>
+    <dgm:pt modelId="{B5CB49DD-B3A0-480A-B904-156748F0AD69}" type="pres">
+      <dgm:prSet presAssocID="{B15C37AC-2DE3-4911-91DC-E617F71BFBE6}" presName="hierRoot2" presStyleCnt="0">
         <dgm:presLayoutVars>
           <dgm:hierBranch val="init"/>
         </dgm:presLayoutVars>
       </dgm:prSet>
       <dgm:spPr/>
     </dgm:pt>
-    <dgm:pt modelId="{5132DA2F-CDE2-410D-A053-303EAD861456}" type="pres">
-      <dgm:prSet presAssocID="{09394400-E5B4-42AD-922B-46DB70B94859}" presName="rootComposite" presStyleCnt="0"/>
-      <dgm:spPr/>
-    </dgm:pt>
-    <dgm:pt modelId="{BB076EC2-D0E7-4E80-9536-EA9708D15D15}" type="pres">
-      <dgm:prSet presAssocID="{09394400-E5B4-42AD-922B-46DB70B94859}" presName="rootText" presStyleLbl="node3" presStyleIdx="4" presStyleCnt="7">
+    <dgm:pt modelId="{9CBE9D8C-EAF4-4C23-8DF6-B855E08C0498}" type="pres">
+      <dgm:prSet presAssocID="{B15C37AC-2DE3-4911-91DC-E617F71BFBE6}" presName="rootComposite" presStyleCnt="0"/>
+      <dgm:spPr/>
+    </dgm:pt>
+    <dgm:pt modelId="{C6642FFA-A8C8-4655-B536-C157554163D4}" type="pres">
+      <dgm:prSet presAssocID="{B15C37AC-2DE3-4911-91DC-E617F71BFBE6}" presName="rootText" presStyleLbl="node3" presStyleIdx="4" presStyleCnt="10">
         <dgm:presLayoutVars>
           <dgm:chPref val="3"/>
         </dgm:presLayoutVars>
       </dgm:prSet>
       <dgm:spPr/>
     </dgm:pt>
-    <dgm:pt modelId="{5D00D083-4E44-4ABB-8052-6DCC83D46F57}" type="pres">
-      <dgm:prSet presAssocID="{09394400-E5B4-42AD-922B-46DB70B94859}" presName="rootConnector" presStyleLbl="node3" presStyleIdx="4" presStyleCnt="7"/>
-      <dgm:spPr/>
-    </dgm:pt>
-    <dgm:pt modelId="{D7859BE1-79CC-4F3F-BEF7-1A4E44A9C73E}" type="pres">
-      <dgm:prSet presAssocID="{09394400-E5B4-42AD-922B-46DB70B94859}" presName="hierChild4" presStyleCnt="0"/>
-      <dgm:spPr/>
-    </dgm:pt>
-    <dgm:pt modelId="{A424F2BB-40BA-4679-8BA7-FFD322D9C1FA}" type="pres">
-      <dgm:prSet presAssocID="{09394400-E5B4-42AD-922B-46DB70B94859}" presName="hierChild5" presStyleCnt="0"/>
+    <dgm:pt modelId="{5FE24B75-2AC1-4560-B138-E8DDB06D6D93}" type="pres">
+      <dgm:prSet presAssocID="{B15C37AC-2DE3-4911-91DC-E617F71BFBE6}" presName="rootConnector" presStyleLbl="node3" presStyleIdx="4" presStyleCnt="10"/>
+      <dgm:spPr/>
+    </dgm:pt>
+    <dgm:pt modelId="{DCE95423-2DC2-4FD7-8E4E-CE23F0B31B5E}" type="pres">
+      <dgm:prSet presAssocID="{B15C37AC-2DE3-4911-91DC-E617F71BFBE6}" presName="hierChild4" presStyleCnt="0"/>
+      <dgm:spPr/>
+    </dgm:pt>
+    <dgm:pt modelId="{8AB4657C-8132-4DF6-9EA5-5D9E058ABA05}" type="pres">
+      <dgm:prSet presAssocID="{B15C37AC-2DE3-4911-91DC-E617F71BFBE6}" presName="hierChild5" presStyleCnt="0"/>
       <dgm:spPr/>
     </dgm:pt>
     <dgm:pt modelId="{E1B7BA50-8D6A-43B6-A966-6ED971506726}" type="pres">
@@ -2406,6 +2518,42 @@
       <dgm:prSet presAssocID="{DE928143-B6FC-4312-8773-F28F154321AD}" presName="hierChild4" presStyleCnt="0"/>
       <dgm:spPr/>
     </dgm:pt>
+    <dgm:pt modelId="{A3CDE4FF-A59A-4465-A2DB-4657813F3800}" type="pres">
+      <dgm:prSet presAssocID="{3CEBB717-E3EB-48A5-A729-378D044EEF7A}" presName="Name37" presStyleLbl="parChTrans1D3" presStyleIdx="5" presStyleCnt="10"/>
+      <dgm:spPr/>
+    </dgm:pt>
+    <dgm:pt modelId="{4ED474FA-9624-40C4-916C-79354A5A7620}" type="pres">
+      <dgm:prSet presAssocID="{7B6D14E9-530B-4F12-BC05-CFE5A177DC11}" presName="hierRoot2" presStyleCnt="0">
+        <dgm:presLayoutVars>
+          <dgm:hierBranch val="init"/>
+        </dgm:presLayoutVars>
+      </dgm:prSet>
+      <dgm:spPr/>
+    </dgm:pt>
+    <dgm:pt modelId="{4FA8DA71-7912-41F9-8A53-AFE116EE91ED}" type="pres">
+      <dgm:prSet presAssocID="{7B6D14E9-530B-4F12-BC05-CFE5A177DC11}" presName="rootComposite" presStyleCnt="0"/>
+      <dgm:spPr/>
+    </dgm:pt>
+    <dgm:pt modelId="{9CF53C96-91F0-4A41-96E8-17DD7E1EFB5C}" type="pres">
+      <dgm:prSet presAssocID="{7B6D14E9-530B-4F12-BC05-CFE5A177DC11}" presName="rootText" presStyleLbl="node3" presStyleIdx="5" presStyleCnt="10">
+        <dgm:presLayoutVars>
+          <dgm:chPref val="3"/>
+        </dgm:presLayoutVars>
+      </dgm:prSet>
+      <dgm:spPr/>
+    </dgm:pt>
+    <dgm:pt modelId="{9A1E2CC4-00E1-4A6A-B2D5-853937FF0919}" type="pres">
+      <dgm:prSet presAssocID="{7B6D14E9-530B-4F12-BC05-CFE5A177DC11}" presName="rootConnector" presStyleLbl="node3" presStyleIdx="5" presStyleCnt="10"/>
+      <dgm:spPr/>
+    </dgm:pt>
+    <dgm:pt modelId="{639D1F17-8C06-458A-807B-2CA5A8F26200}" type="pres">
+      <dgm:prSet presAssocID="{7B6D14E9-530B-4F12-BC05-CFE5A177DC11}" presName="hierChild4" presStyleCnt="0"/>
+      <dgm:spPr/>
+    </dgm:pt>
+    <dgm:pt modelId="{F8ED8ECD-7424-4753-9DD3-664929E9CF89}" type="pres">
+      <dgm:prSet presAssocID="{7B6D14E9-530B-4F12-BC05-CFE5A177DC11}" presName="hierChild5" presStyleCnt="0"/>
+      <dgm:spPr/>
+    </dgm:pt>
     <dgm:pt modelId="{090A0C86-FDAD-4042-9704-DF552582A3EA}" type="pres">
       <dgm:prSet presAssocID="{DE928143-B6FC-4312-8773-F28F154321AD}" presName="hierChild5" presStyleCnt="0"/>
       <dgm:spPr/>
@@ -2443,7 +2591,7 @@
       <dgm:spPr/>
     </dgm:pt>
     <dgm:pt modelId="{05BCA794-D8C7-49D3-9610-82862FF9B424}" type="pres">
-      <dgm:prSet presAssocID="{C48BB8C8-E1A3-4815-9F0A-4F7FB067AF57}" presName="Name37" presStyleLbl="parChTrans1D3" presStyleIdx="5" presStyleCnt="7"/>
+      <dgm:prSet presAssocID="{C48BB8C8-E1A3-4815-9F0A-4F7FB067AF57}" presName="Name37" presStyleLbl="parChTrans1D3" presStyleIdx="6" presStyleCnt="10"/>
       <dgm:spPr/>
     </dgm:pt>
     <dgm:pt modelId="{0467EDF2-AA2A-4B30-98DB-1969E6D2DA97}" type="pres">
@@ -2459,7 +2607,7 @@
       <dgm:spPr/>
     </dgm:pt>
     <dgm:pt modelId="{C177C69C-B785-4EB8-8095-3CDDD5A4E1B5}" type="pres">
-      <dgm:prSet presAssocID="{9B78035B-3616-4260-9E26-CEA19F259FC8}" presName="rootText" presStyleLbl="node3" presStyleIdx="5" presStyleCnt="7">
+      <dgm:prSet presAssocID="{9B78035B-3616-4260-9E26-CEA19F259FC8}" presName="rootText" presStyleLbl="node3" presStyleIdx="6" presStyleCnt="10">
         <dgm:presLayoutVars>
           <dgm:chPref val="3"/>
         </dgm:presLayoutVars>
@@ -2467,7 +2615,7 @@
       <dgm:spPr/>
     </dgm:pt>
     <dgm:pt modelId="{0CD80108-B950-4849-9556-610CC867E20A}" type="pres">
-      <dgm:prSet presAssocID="{9B78035B-3616-4260-9E26-CEA19F259FC8}" presName="rootConnector" presStyleLbl="node3" presStyleIdx="5" presStyleCnt="7"/>
+      <dgm:prSet presAssocID="{9B78035B-3616-4260-9E26-CEA19F259FC8}" presName="rootConnector" presStyleLbl="node3" presStyleIdx="6" presStyleCnt="10"/>
       <dgm:spPr/>
     </dgm:pt>
     <dgm:pt modelId="{2D136FDA-F07C-4A7B-B04C-4C8306246459}" type="pres">
@@ -2479,7 +2627,7 @@
       <dgm:spPr/>
     </dgm:pt>
     <dgm:pt modelId="{57D9E0C9-BE92-4065-81FD-5439D371EDAF}" type="pres">
-      <dgm:prSet presAssocID="{EBD8C022-7F74-4B89-9F8D-DA55BE28E7B6}" presName="Name37" presStyleLbl="parChTrans1D3" presStyleIdx="6" presStyleCnt="7"/>
+      <dgm:prSet presAssocID="{EBD8C022-7F74-4B89-9F8D-DA55BE28E7B6}" presName="Name37" presStyleLbl="parChTrans1D3" presStyleIdx="7" presStyleCnt="10"/>
       <dgm:spPr/>
     </dgm:pt>
     <dgm:pt modelId="{7300B613-F44A-41BF-AEFB-AFF7C6E843C5}" type="pres">
@@ -2495,7 +2643,7 @@
       <dgm:spPr/>
     </dgm:pt>
     <dgm:pt modelId="{9555C736-3872-4462-86E3-765197447D30}" type="pres">
-      <dgm:prSet presAssocID="{C5344CE0-FC3B-4539-9F03-A1785C4CD3CF}" presName="rootText" presStyleLbl="node3" presStyleIdx="6" presStyleCnt="7">
+      <dgm:prSet presAssocID="{C5344CE0-FC3B-4539-9F03-A1785C4CD3CF}" presName="rootText" presStyleLbl="node3" presStyleIdx="7" presStyleCnt="10">
         <dgm:presLayoutVars>
           <dgm:chPref val="3"/>
         </dgm:presLayoutVars>
@@ -2503,7 +2651,7 @@
       <dgm:spPr/>
     </dgm:pt>
     <dgm:pt modelId="{61D6A984-24ED-42D4-A115-542081789CD6}" type="pres">
-      <dgm:prSet presAssocID="{C5344CE0-FC3B-4539-9F03-A1785C4CD3CF}" presName="rootConnector" presStyleLbl="node3" presStyleIdx="6" presStyleCnt="7"/>
+      <dgm:prSet presAssocID="{C5344CE0-FC3B-4539-9F03-A1785C4CD3CF}" presName="rootConnector" presStyleLbl="node3" presStyleIdx="7" presStyleCnt="10"/>
       <dgm:spPr/>
     </dgm:pt>
     <dgm:pt modelId="{83000A71-1ABD-46B6-8D8E-8FD30DA8C9E7}" type="pres">
@@ -2622,6 +2770,78 @@
       <dgm:prSet presAssocID="{D584BBC1-8DC6-411B-8B0D-3EB8D8E52B0A}" presName="hierChild4" presStyleCnt="0"/>
       <dgm:spPr/>
     </dgm:pt>
+    <dgm:pt modelId="{411CCE3E-4F30-469B-A9C6-210CDF9ACEE4}" type="pres">
+      <dgm:prSet presAssocID="{4D5B6E18-306F-4006-B839-07881FE6EE8C}" presName="Name37" presStyleLbl="parChTrans1D3" presStyleIdx="8" presStyleCnt="10"/>
+      <dgm:spPr/>
+    </dgm:pt>
+    <dgm:pt modelId="{BAB7F4E1-FE1E-4FBC-BA13-BFFE93226991}" type="pres">
+      <dgm:prSet presAssocID="{3CE43DAF-4D40-4820-AFDB-F9D09F8DDB87}" presName="hierRoot2" presStyleCnt="0">
+        <dgm:presLayoutVars>
+          <dgm:hierBranch val="init"/>
+        </dgm:presLayoutVars>
+      </dgm:prSet>
+      <dgm:spPr/>
+    </dgm:pt>
+    <dgm:pt modelId="{DC33F91F-DAC7-4301-8125-8FF780B25922}" type="pres">
+      <dgm:prSet presAssocID="{3CE43DAF-4D40-4820-AFDB-F9D09F8DDB87}" presName="rootComposite" presStyleCnt="0"/>
+      <dgm:spPr/>
+    </dgm:pt>
+    <dgm:pt modelId="{0E13AF16-977F-4C12-9BC7-AEC8627C49E9}" type="pres">
+      <dgm:prSet presAssocID="{3CE43DAF-4D40-4820-AFDB-F9D09F8DDB87}" presName="rootText" presStyleLbl="node3" presStyleIdx="8" presStyleCnt="10">
+        <dgm:presLayoutVars>
+          <dgm:chPref val="3"/>
+        </dgm:presLayoutVars>
+      </dgm:prSet>
+      <dgm:spPr/>
+    </dgm:pt>
+    <dgm:pt modelId="{687F2C17-59EF-491A-B1D2-C1D781558B3C}" type="pres">
+      <dgm:prSet presAssocID="{3CE43DAF-4D40-4820-AFDB-F9D09F8DDB87}" presName="rootConnector" presStyleLbl="node3" presStyleIdx="8" presStyleCnt="10"/>
+      <dgm:spPr/>
+    </dgm:pt>
+    <dgm:pt modelId="{177C97E2-CFCD-41C8-BB45-4EB469F8910E}" type="pres">
+      <dgm:prSet presAssocID="{3CE43DAF-4D40-4820-AFDB-F9D09F8DDB87}" presName="hierChild4" presStyleCnt="0"/>
+      <dgm:spPr/>
+    </dgm:pt>
+    <dgm:pt modelId="{1F5A7758-E5DB-4B2A-BE28-91B5017D2E86}" type="pres">
+      <dgm:prSet presAssocID="{3CE43DAF-4D40-4820-AFDB-F9D09F8DDB87}" presName="hierChild5" presStyleCnt="0"/>
+      <dgm:spPr/>
+    </dgm:pt>
+    <dgm:pt modelId="{5FE0A209-1E34-4832-B455-CFBCD6A962DB}" type="pres">
+      <dgm:prSet presAssocID="{60FA6F8B-7F35-4B1D-95EE-9037FF766110}" presName="Name37" presStyleLbl="parChTrans1D3" presStyleIdx="9" presStyleCnt="10"/>
+      <dgm:spPr/>
+    </dgm:pt>
+    <dgm:pt modelId="{FF8C2A27-77F3-4010-96F1-4E7173BFCC4C}" type="pres">
+      <dgm:prSet presAssocID="{9BD9D2E9-C80E-4C1D-A0DC-1F8889557764}" presName="hierRoot2" presStyleCnt="0">
+        <dgm:presLayoutVars>
+          <dgm:hierBranch val="init"/>
+        </dgm:presLayoutVars>
+      </dgm:prSet>
+      <dgm:spPr/>
+    </dgm:pt>
+    <dgm:pt modelId="{9D74073A-D396-423B-B1C5-96A1AE4B57F9}" type="pres">
+      <dgm:prSet presAssocID="{9BD9D2E9-C80E-4C1D-A0DC-1F8889557764}" presName="rootComposite" presStyleCnt="0"/>
+      <dgm:spPr/>
+    </dgm:pt>
+    <dgm:pt modelId="{3F4B668B-CDA3-46E1-9566-CA4168B62360}" type="pres">
+      <dgm:prSet presAssocID="{9BD9D2E9-C80E-4C1D-A0DC-1F8889557764}" presName="rootText" presStyleLbl="node3" presStyleIdx="9" presStyleCnt="10">
+        <dgm:presLayoutVars>
+          <dgm:chPref val="3"/>
+        </dgm:presLayoutVars>
+      </dgm:prSet>
+      <dgm:spPr/>
+    </dgm:pt>
+    <dgm:pt modelId="{AD96784D-C6BA-49D5-BFAA-F5A4BEF60E11}" type="pres">
+      <dgm:prSet presAssocID="{9BD9D2E9-C80E-4C1D-A0DC-1F8889557764}" presName="rootConnector" presStyleLbl="node3" presStyleIdx="9" presStyleCnt="10"/>
+      <dgm:spPr/>
+    </dgm:pt>
+    <dgm:pt modelId="{8920CAF9-C505-41B1-9840-A6E52420FA21}" type="pres">
+      <dgm:prSet presAssocID="{9BD9D2E9-C80E-4C1D-A0DC-1F8889557764}" presName="hierChild4" presStyleCnt="0"/>
+      <dgm:spPr/>
+    </dgm:pt>
+    <dgm:pt modelId="{2C4F5A8C-4927-43F6-B0B0-86BEF63CEB6D}" type="pres">
+      <dgm:prSet presAssocID="{9BD9D2E9-C80E-4C1D-A0DC-1F8889557764}" presName="hierChild5" presStyleCnt="0"/>
+      <dgm:spPr/>
+    </dgm:pt>
     <dgm:pt modelId="{7804BEA5-06A8-49D7-97C2-E6F90A0EA554}" type="pres">
       <dgm:prSet presAssocID="{D584BBC1-8DC6-411B-8B0D-3EB8D8E52B0A}" presName="hierChild5" presStyleCnt="0"/>
       <dgm:spPr/>
@@ -2668,19 +2888,23 @@
     </dgm:pt>
   </dgm:ptLst>
   <dgm:cxnLst>
+    <dgm:cxn modelId="{E4D50706-72CB-4B00-8968-BDE999AE7D43}" type="presOf" srcId="{7B6D14E9-530B-4F12-BC05-CFE5A177DC11}" destId="{9CF53C96-91F0-4A41-96E8-17DD7E1EFB5C}" srcOrd="0" destOrd="0" presId="urn:microsoft.com/office/officeart/2005/8/layout/orgChart1"/>
     <dgm:cxn modelId="{4711FB06-6914-40E4-94BF-1B53B4017AA5}" type="presOf" srcId="{04777B11-2E74-4206-9E1F-28BE3F32F04D}" destId="{FFEAFF60-F195-46A2-B24B-AB1D69B2164B}" srcOrd="1" destOrd="0" presId="urn:microsoft.com/office/officeart/2005/8/layout/orgChart1"/>
     <dgm:cxn modelId="{4A1F8207-A4B3-49E8-96C1-A6DD3F81A0A9}" type="presOf" srcId="{09DF8A8F-4105-4260-AEB7-21136296DABD}" destId="{0107C989-9450-4238-A7F8-725FA9F23746}" srcOrd="0" destOrd="0" presId="urn:microsoft.com/office/officeart/2005/8/layout/orgChart1"/>
     <dgm:cxn modelId="{5FEC3C0D-27BF-4430-AF53-061F5174D62B}" type="presOf" srcId="{4709FFAA-E333-4999-91B2-CCE2C2442970}" destId="{53B4C108-90D2-4745-991E-0C1969A98A54}" srcOrd="0" destOrd="0" presId="urn:microsoft.com/office/officeart/2005/8/layout/orgChart1"/>
+    <dgm:cxn modelId="{B8E36611-1CAF-4A8C-82D0-A37AB66DF482}" type="presOf" srcId="{3CE43DAF-4D40-4820-AFDB-F9D09F8DDB87}" destId="{0E13AF16-977F-4C12-9BC7-AEC8627C49E9}" srcOrd="0" destOrd="0" presId="urn:microsoft.com/office/officeart/2005/8/layout/orgChart1"/>
+    <dgm:cxn modelId="{345DFC11-86B4-48FC-AE7D-F15AE11826FD}" type="presOf" srcId="{B15C37AC-2DE3-4911-91DC-E617F71BFBE6}" destId="{C6642FFA-A8C8-4655-B536-C157554163D4}" srcOrd="0" destOrd="0" presId="urn:microsoft.com/office/officeart/2005/8/layout/orgChart1"/>
     <dgm:cxn modelId="{DF598C13-3E1D-4B36-B7EC-2A30039E5833}" type="presOf" srcId="{D584BBC1-8DC6-411B-8B0D-3EB8D8E52B0A}" destId="{1A8EDE65-1263-41A1-8BF6-4FAB29522639}" srcOrd="1" destOrd="0" presId="urn:microsoft.com/office/officeart/2005/8/layout/orgChart1"/>
     <dgm:cxn modelId="{B14C4419-1654-4B0B-B3D8-84B83ACF0806}" type="presOf" srcId="{522A8B9C-1FCC-4B33-BA59-F4B4785355D8}" destId="{99205E5D-3CED-486C-B16B-A576E3EF0529}" srcOrd="0" destOrd="0" presId="urn:microsoft.com/office/officeart/2005/8/layout/orgChart1"/>
+    <dgm:cxn modelId="{D09E371C-528C-4A29-B04D-4FDD00F51A5D}" type="presOf" srcId="{3CEBB717-E3EB-48A5-A729-378D044EEF7A}" destId="{A3CDE4FF-A59A-4465-A2DB-4657813F3800}" srcOrd="0" destOrd="0" presId="urn:microsoft.com/office/officeart/2005/8/layout/orgChart1"/>
     <dgm:cxn modelId="{8F0E521E-1035-4C8E-8AD1-0A11347CF34C}" srcId="{4709FFAA-E333-4999-91B2-CCE2C2442970}" destId="{2F4B9732-6BD9-4DD8-846D-593220661C5A}" srcOrd="5" destOrd="0" parTransId="{771C5419-99F5-4736-82EC-60B3A0798124}" sibTransId="{A774CE4F-9537-4E75-8E9F-C090F16B2AF4}"/>
     <dgm:cxn modelId="{DC31692D-1DD1-4ACD-933C-717925E286DA}" type="presOf" srcId="{2F4B9732-6BD9-4DD8-846D-593220661C5A}" destId="{0EBB3037-A448-424F-8EE4-AE8F74DCB67A}" srcOrd="1" destOrd="0" presId="urn:microsoft.com/office/officeart/2005/8/layout/orgChart1"/>
     <dgm:cxn modelId="{470E1230-3746-4551-B68E-5322129B28AA}" type="presOf" srcId="{E02562E4-7035-4F3A-8CE5-7054B5BD85C5}" destId="{95CE7B30-AFD7-4ACD-986A-DA24B4481D10}" srcOrd="0" destOrd="0" presId="urn:microsoft.com/office/officeart/2005/8/layout/orgChart1"/>
     <dgm:cxn modelId="{DEA0A933-351E-42D9-8BCF-9523DFDB380A}" type="presOf" srcId="{89E01E5F-3D34-468A-A106-30C49E6E5F83}" destId="{8C635936-D2A3-426F-B788-82DD81D15C69}" srcOrd="1" destOrd="0" presId="urn:microsoft.com/office/officeart/2005/8/layout/orgChart1"/>
     <dgm:cxn modelId="{30510234-F149-4C6E-9310-6E3B1EC996EB}" type="presOf" srcId="{5838BAA6-0510-4DD0-8D4C-8F06613B140D}" destId="{3F971511-EF21-487F-A0AD-93E0C590D5A9}" srcOrd="0" destOrd="0" presId="urn:microsoft.com/office/officeart/2005/8/layout/orgChart1"/>
-    <dgm:cxn modelId="{F9B84C35-F90E-43EA-9BC5-2038EAE07F5C}" type="presOf" srcId="{09394400-E5B4-42AD-922B-46DB70B94859}" destId="{BB076EC2-D0E7-4E80-9536-EA9708D15D15}" srcOrd="0" destOrd="0" presId="urn:microsoft.com/office/officeart/2005/8/layout/orgChart1"/>
     <dgm:cxn modelId="{CBEE9B5B-7B67-4341-910A-4E36D9E999A0}" type="presOf" srcId="{186CAB83-4190-450D-9845-FA5F26D135FD}" destId="{E6CF23B2-EFBD-4CEB-9E62-311F2D044525}" srcOrd="1" destOrd="0" presId="urn:microsoft.com/office/officeart/2005/8/layout/orgChart1"/>
     <dgm:cxn modelId="{A774E05B-78AC-4BAF-B811-ACCA39E80A41}" type="presOf" srcId="{26F44ADD-F40D-43BF-939E-7FCEE0009F1C}" destId="{BAEA444A-3150-4509-9DBF-9CAF828B9D6F}" srcOrd="0" destOrd="0" presId="urn:microsoft.com/office/officeart/2005/8/layout/orgChart1"/>
+    <dgm:cxn modelId="{033F795C-E928-4F9F-8782-DC8E3D5EABE3}" type="presOf" srcId="{7B6D14E9-530B-4F12-BC05-CFE5A177DC11}" destId="{9A1E2CC4-00E1-4A6A-B2D5-853937FF0919}" srcOrd="1" destOrd="0" presId="urn:microsoft.com/office/officeart/2005/8/layout/orgChart1"/>
     <dgm:cxn modelId="{33F7075F-9259-41CC-938A-81106733DABB}" type="presOf" srcId="{AF051FE6-0279-461A-AE65-D281DE246466}" destId="{1ED55CD3-926E-4221-9CF0-A7F5FF00BE00}" srcOrd="0" destOrd="0" presId="urn:microsoft.com/office/officeart/2005/8/layout/orgChart1"/>
     <dgm:cxn modelId="{C9CCCB5F-06B5-44FA-B90C-2515F0A55FDA}" type="presOf" srcId="{4709FFAA-E333-4999-91B2-CCE2C2442970}" destId="{571EFCA8-97E7-4AB3-B242-83DBC8EF0003}" srcOrd="1" destOrd="0" presId="urn:microsoft.com/office/officeart/2005/8/layout/orgChart1"/>
     <dgm:cxn modelId="{65BF7160-AC65-4FAA-9AC7-382C0BFC0168}" srcId="{4709FFAA-E333-4999-91B2-CCE2C2442970}" destId="{52A902AA-EC37-4BA7-85ED-21A6DF6CF8E2}" srcOrd="1" destOrd="0" parTransId="{978339F6-1473-49FC-A5A1-C9BBF1027E1F}" sibTransId="{C7E097C7-BB86-4AAF-B261-25C63B83CE93}"/>
@@ -2689,42 +2913,50 @@
     <dgm:cxn modelId="{42168847-2F0F-49A1-BAE4-EBBF46029545}" type="presOf" srcId="{2F4B9732-6BD9-4DD8-846D-593220661C5A}" destId="{C5D17ED6-A796-4993-A3BC-61DF68D27449}" srcOrd="0" destOrd="0" presId="urn:microsoft.com/office/officeart/2005/8/layout/orgChart1"/>
     <dgm:cxn modelId="{997CF449-5BC0-4A27-8179-3EDE1B0EC15B}" srcId="{4709FFAA-E333-4999-91B2-CCE2C2442970}" destId="{186CAB83-4190-450D-9845-FA5F26D135FD}" srcOrd="0" destOrd="0" parTransId="{6D555AB1-C1DF-45CD-AC12-721B305367F3}" sibTransId="{00AFD3BD-89F7-4000-B8C6-BC00561775DA}"/>
     <dgm:cxn modelId="{5A5D606B-2C51-4F34-ADEB-21DA1B66F159}" srcId="{4709FFAA-E333-4999-91B2-CCE2C2442970}" destId="{589848EF-DF3B-4A30-A2D3-15597684DF67}" srcOrd="7" destOrd="0" parTransId="{E02562E4-7035-4F3A-8CE5-7054B5BD85C5}" sibTransId="{65673A20-D7A3-4E0A-9805-FFB4DD1F879E}"/>
+    <dgm:cxn modelId="{7CA88C6B-D21D-41A8-935E-B16A1F682A39}" type="presOf" srcId="{4D5B6E18-306F-4006-B839-07881FE6EE8C}" destId="{411CCE3E-4F30-469B-A9C6-210CDF9ACEE4}" srcOrd="0" destOrd="0" presId="urn:microsoft.com/office/officeart/2005/8/layout/orgChart1"/>
     <dgm:cxn modelId="{788E416C-031A-4BFE-BD9E-77209B5ABD90}" type="presOf" srcId="{00FFCEF8-105A-4BB1-B9AA-6E242AB64ED1}" destId="{37571A1D-ADAA-4F78-9AEF-04F067D1DDAD}" srcOrd="0" destOrd="0" presId="urn:microsoft.com/office/officeart/2005/8/layout/orgChart1"/>
     <dgm:cxn modelId="{F8259E6C-7DD5-450F-A834-837E6895BE00}" srcId="{522A8B9C-1FCC-4B33-BA59-F4B4785355D8}" destId="{00FFCEF8-105A-4BB1-B9AA-6E242AB64ED1}" srcOrd="2" destOrd="0" parTransId="{39C3BAB2-B852-430A-845E-A533756797B0}" sibTransId="{CFF2E117-7270-4B42-AA52-83E4F17972CD}"/>
     <dgm:cxn modelId="{5C89126D-A96F-4360-BE74-F946E1FFA121}" type="presOf" srcId="{89E01E5F-3D34-468A-A106-30C49E6E5F83}" destId="{7A50AF27-6891-4E72-B290-F0F9365BC251}" srcOrd="0" destOrd="0" presId="urn:microsoft.com/office/officeart/2005/8/layout/orgChart1"/>
     <dgm:cxn modelId="{16B3886E-6F63-4FB5-B8DB-E668C9DE9747}" srcId="{522A8B9C-1FCC-4B33-BA59-F4B4785355D8}" destId="{D13E5E05-8C5A-42EB-A013-94BAE764BCFA}" srcOrd="1" destOrd="0" parTransId="{469E1AA5-1180-4BEE-92A9-17809CE9A6FD}" sibTransId="{6FD19C98-C79C-4D47-9064-919EBAED5643}"/>
     <dgm:cxn modelId="{65E55E73-E3E3-4BD1-84EF-7CCA40A383F7}" type="presOf" srcId="{D13E5E05-8C5A-42EB-A013-94BAE764BCFA}" destId="{FD25EE70-012B-4473-B112-D537D194063D}" srcOrd="0" destOrd="0" presId="urn:microsoft.com/office/officeart/2005/8/layout/orgChart1"/>
+    <dgm:cxn modelId="{EDCE1954-3194-4D5B-83C2-E740067E1A85}" type="presOf" srcId="{9BD9D2E9-C80E-4C1D-A0DC-1F8889557764}" destId="{AD96784D-C6BA-49D5-BFAA-F5A4BEF60E11}" srcOrd="1" destOrd="0" presId="urn:microsoft.com/office/officeart/2005/8/layout/orgChart1"/>
     <dgm:cxn modelId="{AFAD7357-3333-4BAE-BB31-1EDD7A5D7238}" type="presOf" srcId="{C48BB8C8-E1A3-4815-9F0A-4F7FB067AF57}" destId="{05BCA794-D8C7-49D3-9610-82862FF9B424}" srcOrd="0" destOrd="0" presId="urn:microsoft.com/office/officeart/2005/8/layout/orgChart1"/>
+    <dgm:cxn modelId="{DD495C58-109A-49D6-813D-6C1A704E961E}" type="presOf" srcId="{60FA6F8B-7F35-4B1D-95EE-9037FF766110}" destId="{5FE0A209-1E34-4832-B455-CFBCD6A962DB}" srcOrd="0" destOrd="0" presId="urn:microsoft.com/office/officeart/2005/8/layout/orgChart1"/>
     <dgm:cxn modelId="{AE9BCA5A-623E-4852-9E8B-BEA48DA416B6}" type="presOf" srcId="{D584BBC1-8DC6-411B-8B0D-3EB8D8E52B0A}" destId="{195BCF87-AE0C-4B86-9297-D35E4D1937DB}" srcOrd="0" destOrd="0" presId="urn:microsoft.com/office/officeart/2005/8/layout/orgChart1"/>
     <dgm:cxn modelId="{32895C7C-487B-4AB0-B19F-416A768F1DAD}" srcId="{2F4B9732-6BD9-4DD8-846D-593220661C5A}" destId="{C5344CE0-FC3B-4539-9F03-A1785C4CD3CF}" srcOrd="1" destOrd="0" parTransId="{EBD8C022-7F74-4B89-9F8D-DA55BE28E7B6}" sibTransId="{30B6209E-ECEC-4DD1-B9C6-12AB7D2AD8C4}"/>
+    <dgm:cxn modelId="{BC1C787E-3DA1-4E3F-8EEE-5C8F7EDCB582}" srcId="{D584BBC1-8DC6-411B-8B0D-3EB8D8E52B0A}" destId="{3CE43DAF-4D40-4820-AFDB-F9D09F8DDB87}" srcOrd="0" destOrd="0" parTransId="{4D5B6E18-306F-4006-B839-07881FE6EE8C}" sibTransId="{6C4D9F10-66DE-416E-9CE2-4ADA1DC20A5C}"/>
     <dgm:cxn modelId="{34BB9F7F-5263-467C-8325-164AF69074E6}" type="presOf" srcId="{00FFCEF8-105A-4BB1-B9AA-6E242AB64ED1}" destId="{A55D29A9-C3F0-483B-A730-4308898C998B}" srcOrd="1" destOrd="0" presId="urn:microsoft.com/office/officeart/2005/8/layout/orgChart1"/>
     <dgm:cxn modelId="{8D84B07F-1185-4F34-AC42-0AD76BADE19A}" type="presOf" srcId="{B30864DE-116C-4C02-BCE5-51ECFF058975}" destId="{161A203D-D93D-4ADA-A59E-F5BEAC7256CD}" srcOrd="1" destOrd="0" presId="urn:microsoft.com/office/officeart/2005/8/layout/orgChart1"/>
     <dgm:cxn modelId="{3286AB80-4E42-4A17-B37B-B4A4EA4192A5}" type="presOf" srcId="{771C5419-99F5-4736-82EC-60B3A0798124}" destId="{03134A82-A60A-4581-BE18-B4306AAA4F2A}" srcOrd="0" destOrd="0" presId="urn:microsoft.com/office/officeart/2005/8/layout/orgChart1"/>
     <dgm:cxn modelId="{A4D7CE84-4A04-4975-A475-EC3A6990E3DF}" srcId="{2F4B9732-6BD9-4DD8-846D-593220661C5A}" destId="{9B78035B-3616-4260-9E26-CEA19F259FC8}" srcOrd="0" destOrd="0" parTransId="{C48BB8C8-E1A3-4815-9F0A-4F7FB067AF57}" sibTransId="{DEDC0943-07E6-4001-AAC4-E4682C812361}"/>
     <dgm:cxn modelId="{45E65D85-F34C-4AAE-8CD4-A40396F0F82A}" type="presOf" srcId="{C5344CE0-FC3B-4539-9F03-A1785C4CD3CF}" destId="{9555C736-3872-4462-86E3-765197447D30}" srcOrd="0" destOrd="0" presId="urn:microsoft.com/office/officeart/2005/8/layout/orgChart1"/>
+    <dgm:cxn modelId="{15B0DE85-48BF-48B9-A8FB-89B2AE8B1881}" srcId="{B30864DE-116C-4C02-BCE5-51ECFF058975}" destId="{B15C37AC-2DE3-4911-91DC-E617F71BFBE6}" srcOrd="1" destOrd="0" parTransId="{E7D30604-400A-43AB-9648-D68C2D87F507}" sibTransId="{3D5F266F-56BF-46B4-91CD-0683D36E869F}"/>
     <dgm:cxn modelId="{BA5B0886-017F-4427-B3CF-1F055FAA3B66}" type="presOf" srcId="{978339F6-1473-49FC-A5A1-C9BBF1027E1F}" destId="{80C88B20-614F-47DA-B1F2-C14DCD622225}" srcOrd="0" destOrd="0" presId="urn:microsoft.com/office/officeart/2005/8/layout/orgChart1"/>
     <dgm:cxn modelId="{4C6C538A-E645-4F9A-87C1-D62DD477919A}" srcId="{4709FFAA-E333-4999-91B2-CCE2C2442970}" destId="{DE928143-B6FC-4312-8773-F28F154321AD}" srcOrd="4" destOrd="0" parTransId="{0D01D0CB-8DE7-461F-A3AF-16A022CA970D}" sibTransId="{FDA8C934-7846-4271-AD96-A08E9D742520}"/>
     <dgm:cxn modelId="{AD06A08A-421E-4253-8096-450BF093565B}" type="presOf" srcId="{522A8B9C-1FCC-4B33-BA59-F4B4785355D8}" destId="{B15DD1DB-B14E-4B25-B04B-BB8731EF6035}" srcOrd="1" destOrd="0" presId="urn:microsoft.com/office/officeart/2005/8/layout/orgChart1"/>
     <dgm:cxn modelId="{1939B78A-A93B-4F20-8A46-296E10FADA23}" type="presOf" srcId="{79D8A122-C577-4719-875B-DC41188C7B6C}" destId="{A7227C2A-28B9-4049-AF05-C1B8378039B9}" srcOrd="0" destOrd="0" presId="urn:microsoft.com/office/officeart/2005/8/layout/orgChart1"/>
     <dgm:cxn modelId="{0360AA8C-0BC6-4071-AE88-6F48EBEF9F2F}" type="presOf" srcId="{92282883-4A3E-476D-B733-B17F21C98F64}" destId="{10A8BE45-BCE9-4B67-B96E-F5D9C4D574D9}" srcOrd="0" destOrd="0" presId="urn:microsoft.com/office/officeart/2005/8/layout/orgChart1"/>
+    <dgm:cxn modelId="{39632890-17E1-4637-BC92-2A70CDD800EC}" srcId="{D584BBC1-8DC6-411B-8B0D-3EB8D8E52B0A}" destId="{9BD9D2E9-C80E-4C1D-A0DC-1F8889557764}" srcOrd="1" destOrd="0" parTransId="{60FA6F8B-7F35-4B1D-95EE-9037FF766110}" sibTransId="{DCD5840F-0F6A-4B6B-A08A-FF7C3E699A60}"/>
     <dgm:cxn modelId="{AAAD5E90-4A2A-4A2D-8A21-C2D3A4197989}" type="presOf" srcId="{6D555AB1-C1DF-45CD-AC12-721B305367F3}" destId="{2FE67829-1F89-49DD-B09D-3CC459358A30}" srcOrd="0" destOrd="0" presId="urn:microsoft.com/office/officeart/2005/8/layout/orgChart1"/>
-    <dgm:cxn modelId="{E903B393-0F56-4B1E-846D-AE021EFBD5EF}" type="presOf" srcId="{09394400-E5B4-42AD-922B-46DB70B94859}" destId="{5D00D083-4E44-4ABB-8052-6DCC83D46F57}" srcOrd="1" destOrd="0" presId="urn:microsoft.com/office/officeart/2005/8/layout/orgChart1"/>
     <dgm:cxn modelId="{21BFE593-28F0-465A-BDB6-71599A733BC9}" type="presOf" srcId="{589848EF-DF3B-4A30-A2D3-15597684DF67}" destId="{8026A24C-84B2-4246-869B-345ED2B1DAD0}" srcOrd="0" destOrd="0" presId="urn:microsoft.com/office/officeart/2005/8/layout/orgChart1"/>
     <dgm:cxn modelId="{9A824496-E1BE-44E2-81F0-1F3D59ACE87D}" type="presOf" srcId="{CC9E44C8-5F3A-4E31-B025-9E9420403FFD}" destId="{79513240-3FD4-48FF-9D56-24C5DE64CF4D}" srcOrd="0" destOrd="0" presId="urn:microsoft.com/office/officeart/2005/8/layout/orgChart1"/>
     <dgm:cxn modelId="{810F6698-FF04-4037-BFBC-E8D61C17A346}" type="presOf" srcId="{C5344CE0-FC3B-4539-9F03-A1785C4CD3CF}" destId="{61D6A984-24ED-42D4-A115-542081789CD6}" srcOrd="1" destOrd="0" presId="urn:microsoft.com/office/officeart/2005/8/layout/orgChart1"/>
     <dgm:cxn modelId="{E8B7759D-8735-46A0-BC5D-928A06B045B8}" type="presOf" srcId="{D27D58D5-E47D-40D6-A37B-E70AC5220710}" destId="{F24CB442-44F3-42A8-B79B-2C672DF0C6D2}" srcOrd="0" destOrd="0" presId="urn:microsoft.com/office/officeart/2005/8/layout/orgChart1"/>
-    <dgm:cxn modelId="{14708F9D-A286-4985-97C8-F718231F9CA2}" type="presOf" srcId="{5CF78BD1-3F6A-460E-8F93-DBD1661F301E}" destId="{0B43CFB6-41AB-4F07-A6AD-8FECF59A1B21}" srcOrd="0" destOrd="0" presId="urn:microsoft.com/office/officeart/2005/8/layout/orgChart1"/>
     <dgm:cxn modelId="{2590C29E-F502-4828-BFB3-96B928440A7D}" type="presOf" srcId="{D27D58D5-E47D-40D6-A37B-E70AC5220710}" destId="{B59FF1D5-D54E-42D3-896E-AE7400579A8F}" srcOrd="1" destOrd="0" presId="urn:microsoft.com/office/officeart/2005/8/layout/orgChart1"/>
     <dgm:cxn modelId="{63C6FBA1-B59A-4B36-A9CF-5D1710E40F5F}" type="presOf" srcId="{EBD8C022-7F74-4B89-9F8D-DA55BE28E7B6}" destId="{57D9E0C9-BE92-4065-81FD-5439D371EDAF}" srcOrd="0" destOrd="0" presId="urn:microsoft.com/office/officeart/2005/8/layout/orgChart1"/>
     <dgm:cxn modelId="{259964A3-AEB3-4CEA-8420-D9B7CA3B61C0}" srcId="{522A8B9C-1FCC-4B33-BA59-F4B4785355D8}" destId="{04777B11-2E74-4206-9E1F-28BE3F32F04D}" srcOrd="0" destOrd="0" parTransId="{87DCE995-C031-4E9C-8542-22DB5F56BA6F}" sibTransId="{1EB501CE-FEF2-419E-A9D0-99F737FA6214}"/>
     <dgm:cxn modelId="{C9E4C0A3-9A24-4EF5-9710-7DEBD24B4437}" srcId="{B30864DE-116C-4C02-BCE5-51ECFF058975}" destId="{89E01E5F-3D34-468A-A106-30C49E6E5F83}" srcOrd="0" destOrd="0" parTransId="{AF051FE6-0279-461A-AE65-D281DE246466}" sibTransId="{8718CD20-2BE7-47A0-8193-E85DD65DEB52}"/>
     <dgm:cxn modelId="{991822A4-1745-49CD-AB36-814D425A6374}" srcId="{4709FFAA-E333-4999-91B2-CCE2C2442970}" destId="{26F44ADD-F40D-43BF-939E-7FCEE0009F1C}" srcOrd="6" destOrd="0" parTransId="{CC9E44C8-5F3A-4E31-B025-9E9420403FFD}" sibTransId="{7ED57CEB-8D4E-4DD2-8819-E3CC7F7FE438}"/>
     <dgm:cxn modelId="{F330AEA6-19AE-4F7D-A7F1-0EEE0A4848CF}" type="presOf" srcId="{DE928143-B6FC-4312-8773-F28F154321AD}" destId="{39944A08-33C9-4B23-B92A-E4173D9BECB0}" srcOrd="0" destOrd="0" presId="urn:microsoft.com/office/officeart/2005/8/layout/orgChart1"/>
+    <dgm:cxn modelId="{ADDCB6A6-1844-4BDC-B031-B305A1CB048B}" type="presOf" srcId="{B15C37AC-2DE3-4911-91DC-E617F71BFBE6}" destId="{5FE24B75-2AC1-4560-B138-E8DDB06D6D93}" srcOrd="1" destOrd="0" presId="urn:microsoft.com/office/officeart/2005/8/layout/orgChart1"/>
     <dgm:cxn modelId="{4518A3AA-0F85-4FA9-B87D-794B097571BA}" type="presOf" srcId="{589848EF-DF3B-4A30-A2D3-15597684DF67}" destId="{E0681FAC-E01F-4F17-99DB-522842700BC6}" srcOrd="1" destOrd="0" presId="urn:microsoft.com/office/officeart/2005/8/layout/orgChart1"/>
+    <dgm:cxn modelId="{11F5AAAA-B62F-4C61-A502-013F160E87DA}" type="presOf" srcId="{E7D30604-400A-43AB-9648-D68C2D87F507}" destId="{C2667B4C-F00F-4635-878D-E1A44DC5A36F}" srcOrd="0" destOrd="0" presId="urn:microsoft.com/office/officeart/2005/8/layout/orgChart1"/>
     <dgm:cxn modelId="{708890BD-2182-4F92-8E03-EC3684FFEFC5}" srcId="{79D8A122-C577-4719-875B-DC41188C7B6C}" destId="{4709FFAA-E333-4999-91B2-CCE2C2442970}" srcOrd="0" destOrd="0" parTransId="{3C552DF6-B467-49B2-BC82-0DDEE0C29E28}" sibTransId="{EF612AE9-39EF-4CF4-97D5-2F3876A9DE92}"/>
-    <dgm:cxn modelId="{B2ACEDC6-FBC6-49D1-9CED-48085672302E}" srcId="{B30864DE-116C-4C02-BCE5-51ECFF058975}" destId="{09394400-E5B4-42AD-922B-46DB70B94859}" srcOrd="1" destOrd="0" parTransId="{5CF78BD1-3F6A-460E-8F93-DBD1661F301E}" sibTransId="{1E5DE997-E77A-4988-8C34-49FD49B1023C}"/>
+    <dgm:cxn modelId="{C500DCBF-F888-4152-9E99-47808A5156B3}" type="presOf" srcId="{3CE43DAF-4D40-4820-AFDB-F9D09F8DDB87}" destId="{687F2C17-59EF-491A-B1D2-C1D781558B3C}" srcOrd="1" destOrd="0" presId="urn:microsoft.com/office/officeart/2005/8/layout/orgChart1"/>
     <dgm:cxn modelId="{9CD0A7C7-50D4-42E3-8B6E-8ACFFA98BCF2}" type="presOf" srcId="{04777B11-2E74-4206-9E1F-28BE3F32F04D}" destId="{6DCB2D9F-8CF1-4780-91F3-D572B48EF159}" srcOrd="0" destOrd="0" presId="urn:microsoft.com/office/officeart/2005/8/layout/orgChart1"/>
     <dgm:cxn modelId="{630B80C8-C9AC-4127-A2DC-9EDE2F493853}" type="presOf" srcId="{87DCE995-C031-4E9C-8542-22DB5F56BA6F}" destId="{9CDE090B-22DB-4561-971B-FE497EDD23B3}" srcOrd="0" destOrd="0" presId="urn:microsoft.com/office/officeart/2005/8/layout/orgChart1"/>
+    <dgm:cxn modelId="{F1453DCA-8495-48F9-9492-8205E71E2244}" srcId="{DE928143-B6FC-4312-8773-F28F154321AD}" destId="{7B6D14E9-530B-4F12-BC05-CFE5A177DC11}" srcOrd="0" destOrd="0" parTransId="{3CEBB717-E3EB-48A5-A729-378D044EEF7A}" sibTransId="{1D0B3511-FBC1-4B63-9245-4366B3093DC7}"/>
+    <dgm:cxn modelId="{52D7D7DC-D2D0-4340-BFEE-48E4ECD0A97C}" type="presOf" srcId="{9BD9D2E9-C80E-4C1D-A0DC-1F8889557764}" destId="{3F4B668B-CDA3-46E1-9566-CA4168B62360}" srcOrd="0" destOrd="0" presId="urn:microsoft.com/office/officeart/2005/8/layout/orgChart1"/>
     <dgm:cxn modelId="{33D43ADE-369A-4E0E-8043-820B859A4219}" srcId="{4709FFAA-E333-4999-91B2-CCE2C2442970}" destId="{D27D58D5-E47D-40D6-A37B-E70AC5220710}" srcOrd="9" destOrd="0" parTransId="{09DF8A8F-4105-4260-AEB7-21136296DABD}" sibTransId="{44CB577F-0203-4E3C-95C5-860AEAB67082}"/>
     <dgm:cxn modelId="{A2F414E0-DA77-4635-8A04-32FAF95283B0}" type="presOf" srcId="{0D01D0CB-8DE7-461F-A3AF-16A022CA970D}" destId="{B55418BC-BA04-4FBC-ABDD-BDD640D9EB69}" srcOrd="0" destOrd="0" presId="urn:microsoft.com/office/officeart/2005/8/layout/orgChart1"/>
     <dgm:cxn modelId="{C413B7E3-AACA-418D-BF4D-BEB3AE7E3551}" type="presOf" srcId="{52A902AA-EC37-4BA7-85ED-21A6DF6CF8E2}" destId="{3E8A24B5-D970-4130-BB83-47AB0F6F6E06}" srcOrd="1" destOrd="0" presId="urn:microsoft.com/office/officeart/2005/8/layout/orgChart1"/>
@@ -2800,13 +3032,13 @@
     <dgm:cxn modelId="{31A30A7D-B4AC-449D-8F12-1E5ABBA692EB}" type="presParOf" srcId="{D9B64989-E9DF-496A-9566-9704A3DF27BC}" destId="{8C635936-D2A3-426F-B788-82DD81D15C69}" srcOrd="1" destOrd="0" presId="urn:microsoft.com/office/officeart/2005/8/layout/orgChart1"/>
     <dgm:cxn modelId="{A87B1043-63C2-42A4-85B9-02E4C63BD526}" type="presParOf" srcId="{0933579F-B6D8-49AA-8073-5A28369C5C0D}" destId="{03728C59-1B2D-4622-AFF4-6DD0ACBB1023}" srcOrd="1" destOrd="0" presId="urn:microsoft.com/office/officeart/2005/8/layout/orgChart1"/>
     <dgm:cxn modelId="{D4A9EB0E-C5ED-4B00-8446-A70107F38404}" type="presParOf" srcId="{0933579F-B6D8-49AA-8073-5A28369C5C0D}" destId="{E9792A8F-4904-43CE-BFE8-C829E8DED8FA}" srcOrd="2" destOrd="0" presId="urn:microsoft.com/office/officeart/2005/8/layout/orgChart1"/>
-    <dgm:cxn modelId="{7F834776-B13E-4695-9F8D-92A0723F1B07}" type="presParOf" srcId="{26C68E38-48C1-4D72-A241-BCA0A565A104}" destId="{0B43CFB6-41AB-4F07-A6AD-8FECF59A1B21}" srcOrd="2" destOrd="0" presId="urn:microsoft.com/office/officeart/2005/8/layout/orgChart1"/>
-    <dgm:cxn modelId="{A2D13439-1327-4677-AED8-EC74D0FA59EC}" type="presParOf" srcId="{26C68E38-48C1-4D72-A241-BCA0A565A104}" destId="{89C21E53-45A4-438F-8819-B087749A4904}" srcOrd="3" destOrd="0" presId="urn:microsoft.com/office/officeart/2005/8/layout/orgChart1"/>
-    <dgm:cxn modelId="{B7C32943-C9EC-44D7-8C12-B7FCF1E49942}" type="presParOf" srcId="{89C21E53-45A4-438F-8819-B087749A4904}" destId="{5132DA2F-CDE2-410D-A053-303EAD861456}" srcOrd="0" destOrd="0" presId="urn:microsoft.com/office/officeart/2005/8/layout/orgChart1"/>
-    <dgm:cxn modelId="{11B52F91-ED35-4999-94AB-C76D5F2A8D17}" type="presParOf" srcId="{5132DA2F-CDE2-410D-A053-303EAD861456}" destId="{BB076EC2-D0E7-4E80-9536-EA9708D15D15}" srcOrd="0" destOrd="0" presId="urn:microsoft.com/office/officeart/2005/8/layout/orgChart1"/>
-    <dgm:cxn modelId="{C54BA30F-38E3-465D-B09F-7D1E1989AECA}" type="presParOf" srcId="{5132DA2F-CDE2-410D-A053-303EAD861456}" destId="{5D00D083-4E44-4ABB-8052-6DCC83D46F57}" srcOrd="1" destOrd="0" presId="urn:microsoft.com/office/officeart/2005/8/layout/orgChart1"/>
-    <dgm:cxn modelId="{C182C1B6-C171-49E4-AB7E-3C1A4ADB4C05}" type="presParOf" srcId="{89C21E53-45A4-438F-8819-B087749A4904}" destId="{D7859BE1-79CC-4F3F-BEF7-1A4E44A9C73E}" srcOrd="1" destOrd="0" presId="urn:microsoft.com/office/officeart/2005/8/layout/orgChart1"/>
-    <dgm:cxn modelId="{6A85F7B8-263B-4B9B-934F-47C36FCBDB83}" type="presParOf" srcId="{89C21E53-45A4-438F-8819-B087749A4904}" destId="{A424F2BB-40BA-4679-8BA7-FFD322D9C1FA}" srcOrd="2" destOrd="0" presId="urn:microsoft.com/office/officeart/2005/8/layout/orgChart1"/>
+    <dgm:cxn modelId="{A6E4052E-9306-4B7B-8ABF-779C6EE56CDB}" type="presParOf" srcId="{26C68E38-48C1-4D72-A241-BCA0A565A104}" destId="{C2667B4C-F00F-4635-878D-E1A44DC5A36F}" srcOrd="2" destOrd="0" presId="urn:microsoft.com/office/officeart/2005/8/layout/orgChart1"/>
+    <dgm:cxn modelId="{82C0818A-A3F6-4AD6-A124-611C89C8D5AE}" type="presParOf" srcId="{26C68E38-48C1-4D72-A241-BCA0A565A104}" destId="{B5CB49DD-B3A0-480A-B904-156748F0AD69}" srcOrd="3" destOrd="0" presId="urn:microsoft.com/office/officeart/2005/8/layout/orgChart1"/>
+    <dgm:cxn modelId="{5D87E00F-BD06-4886-B8AD-84FBA2BA3128}" type="presParOf" srcId="{B5CB49DD-B3A0-480A-B904-156748F0AD69}" destId="{9CBE9D8C-EAF4-4C23-8DF6-B855E08C0498}" srcOrd="0" destOrd="0" presId="urn:microsoft.com/office/officeart/2005/8/layout/orgChart1"/>
+    <dgm:cxn modelId="{B731B903-AF1E-4DBE-A5A4-45F23A51B8B3}" type="presParOf" srcId="{9CBE9D8C-EAF4-4C23-8DF6-B855E08C0498}" destId="{C6642FFA-A8C8-4655-B536-C157554163D4}" srcOrd="0" destOrd="0" presId="urn:microsoft.com/office/officeart/2005/8/layout/orgChart1"/>
+    <dgm:cxn modelId="{A54849D2-0D83-43B2-8A1A-0662E03D47C1}" type="presParOf" srcId="{9CBE9D8C-EAF4-4C23-8DF6-B855E08C0498}" destId="{5FE24B75-2AC1-4560-B138-E8DDB06D6D93}" srcOrd="1" destOrd="0" presId="urn:microsoft.com/office/officeart/2005/8/layout/orgChart1"/>
+    <dgm:cxn modelId="{B5FEB77E-FD8D-4631-8F25-D9E44D34DC14}" type="presParOf" srcId="{B5CB49DD-B3A0-480A-B904-156748F0AD69}" destId="{DCE95423-2DC2-4FD7-8E4E-CE23F0B31B5E}" srcOrd="1" destOrd="0" presId="urn:microsoft.com/office/officeart/2005/8/layout/orgChart1"/>
+    <dgm:cxn modelId="{826D037E-17D7-44B1-8E9D-12C5DD64E5AF}" type="presParOf" srcId="{B5CB49DD-B3A0-480A-B904-156748F0AD69}" destId="{8AB4657C-8132-4DF6-9EA5-5D9E058ABA05}" srcOrd="2" destOrd="0" presId="urn:microsoft.com/office/officeart/2005/8/layout/orgChart1"/>
     <dgm:cxn modelId="{B5C73B90-BE3A-4F02-8861-3CC464DA13FC}" type="presParOf" srcId="{5AAE8F14-A6E1-408E-998F-6A7478CF50D7}" destId="{E1B7BA50-8D6A-43B6-A966-6ED971506726}" srcOrd="2" destOrd="0" presId="urn:microsoft.com/office/officeart/2005/8/layout/orgChart1"/>
     <dgm:cxn modelId="{6152862B-E7F8-449E-9DAE-D823A33C88CC}" type="presParOf" srcId="{EFE08EBD-5E25-406A-BE40-B664CE986D3D}" destId="{B55418BC-BA04-4FBC-ABDD-BDD640D9EB69}" srcOrd="8" destOrd="0" presId="urn:microsoft.com/office/officeart/2005/8/layout/orgChart1"/>
     <dgm:cxn modelId="{41AD3B51-6974-4738-9192-650664B049F1}" type="presParOf" srcId="{EFE08EBD-5E25-406A-BE40-B664CE986D3D}" destId="{1354F7BB-2050-4FCE-B125-6F04855A0163}" srcOrd="9" destOrd="0" presId="urn:microsoft.com/office/officeart/2005/8/layout/orgChart1"/>
@@ -2814,6 +3046,13 @@
     <dgm:cxn modelId="{BAB1D3A0-C831-4175-9775-C52B75A3FAE1}" type="presParOf" srcId="{272AC8A5-AA6D-4CA9-9A8C-17748CA74673}" destId="{39944A08-33C9-4B23-B92A-E4173D9BECB0}" srcOrd="0" destOrd="0" presId="urn:microsoft.com/office/officeart/2005/8/layout/orgChart1"/>
     <dgm:cxn modelId="{E06F15E0-0690-4AF0-86E0-FEA70B96A437}" type="presParOf" srcId="{272AC8A5-AA6D-4CA9-9A8C-17748CA74673}" destId="{11CDB5B4-5EF6-4560-A919-1E28832D9DED}" srcOrd="1" destOrd="0" presId="urn:microsoft.com/office/officeart/2005/8/layout/orgChart1"/>
     <dgm:cxn modelId="{35C5910A-5B28-4717-853B-21CF3CAA9AFA}" type="presParOf" srcId="{1354F7BB-2050-4FCE-B125-6F04855A0163}" destId="{22D083C3-6659-4A2A-9C63-B08C0C4DEB04}" srcOrd="1" destOrd="0" presId="urn:microsoft.com/office/officeart/2005/8/layout/orgChart1"/>
+    <dgm:cxn modelId="{7B04E6DA-C4BA-4169-B677-92131509FFF1}" type="presParOf" srcId="{22D083C3-6659-4A2A-9C63-B08C0C4DEB04}" destId="{A3CDE4FF-A59A-4465-A2DB-4657813F3800}" srcOrd="0" destOrd="0" presId="urn:microsoft.com/office/officeart/2005/8/layout/orgChart1"/>
+    <dgm:cxn modelId="{6D2838D6-935D-420A-A717-9CF105B96BFB}" type="presParOf" srcId="{22D083C3-6659-4A2A-9C63-B08C0C4DEB04}" destId="{4ED474FA-9624-40C4-916C-79354A5A7620}" srcOrd="1" destOrd="0" presId="urn:microsoft.com/office/officeart/2005/8/layout/orgChart1"/>
+    <dgm:cxn modelId="{905075D1-6098-4DCA-A7F7-75E0BC843418}" type="presParOf" srcId="{4ED474FA-9624-40C4-916C-79354A5A7620}" destId="{4FA8DA71-7912-41F9-8A53-AFE116EE91ED}" srcOrd="0" destOrd="0" presId="urn:microsoft.com/office/officeart/2005/8/layout/orgChart1"/>
+    <dgm:cxn modelId="{C4D63BE9-9696-4F79-AFB7-EF7FB94C37A7}" type="presParOf" srcId="{4FA8DA71-7912-41F9-8A53-AFE116EE91ED}" destId="{9CF53C96-91F0-4A41-96E8-17DD7E1EFB5C}" srcOrd="0" destOrd="0" presId="urn:microsoft.com/office/officeart/2005/8/layout/orgChart1"/>
+    <dgm:cxn modelId="{E677BA45-C20A-4FD6-8E63-E0423EFD56F8}" type="presParOf" srcId="{4FA8DA71-7912-41F9-8A53-AFE116EE91ED}" destId="{9A1E2CC4-00E1-4A6A-B2D5-853937FF0919}" srcOrd="1" destOrd="0" presId="urn:microsoft.com/office/officeart/2005/8/layout/orgChart1"/>
+    <dgm:cxn modelId="{5F6BEC56-DF60-4034-A916-D538DF4A7BC0}" type="presParOf" srcId="{4ED474FA-9624-40C4-916C-79354A5A7620}" destId="{639D1F17-8C06-458A-807B-2CA5A8F26200}" srcOrd="1" destOrd="0" presId="urn:microsoft.com/office/officeart/2005/8/layout/orgChart1"/>
+    <dgm:cxn modelId="{69D47D90-E621-4DB3-ACBE-76AB819EC4AD}" type="presParOf" srcId="{4ED474FA-9624-40C4-916C-79354A5A7620}" destId="{F8ED8ECD-7424-4753-9DD3-664929E9CF89}" srcOrd="2" destOrd="0" presId="urn:microsoft.com/office/officeart/2005/8/layout/orgChart1"/>
     <dgm:cxn modelId="{10DB122B-2642-4554-B3D0-6B7C51861286}" type="presParOf" srcId="{1354F7BB-2050-4FCE-B125-6F04855A0163}" destId="{090A0C86-FDAD-4042-9704-DF552582A3EA}" srcOrd="2" destOrd="0" presId="urn:microsoft.com/office/officeart/2005/8/layout/orgChart1"/>
     <dgm:cxn modelId="{FAB053F8-9093-49E2-AD8B-5E19022C4B99}" type="presParOf" srcId="{EFE08EBD-5E25-406A-BE40-B664CE986D3D}" destId="{03134A82-A60A-4581-BE18-B4306AAA4F2A}" srcOrd="10" destOrd="0" presId="urn:microsoft.com/office/officeart/2005/8/layout/orgChart1"/>
     <dgm:cxn modelId="{BB9D5C0D-CE62-453A-BCB0-1895CBB67C64}" type="presParOf" srcId="{EFE08EBD-5E25-406A-BE40-B664CE986D3D}" destId="{E65BBD5D-B536-47B0-B3B9-AEB70C457010}" srcOrd="11" destOrd="0" presId="urn:microsoft.com/office/officeart/2005/8/layout/orgChart1"/>
@@ -2856,6 +3095,20 @@
     <dgm:cxn modelId="{820EBF0F-3039-4298-B4F7-3C157377E2D8}" type="presParOf" srcId="{5572107A-8FEF-4D1F-8CE3-80F2395AE818}" destId="{195BCF87-AE0C-4B86-9297-D35E4D1937DB}" srcOrd="0" destOrd="0" presId="urn:microsoft.com/office/officeart/2005/8/layout/orgChart1"/>
     <dgm:cxn modelId="{926FF8BA-57FB-486F-9B4E-C0C058FD6BF2}" type="presParOf" srcId="{5572107A-8FEF-4D1F-8CE3-80F2395AE818}" destId="{1A8EDE65-1263-41A1-8BF6-4FAB29522639}" srcOrd="1" destOrd="0" presId="urn:microsoft.com/office/officeart/2005/8/layout/orgChart1"/>
     <dgm:cxn modelId="{92764E3D-681D-4CA2-B443-DBA16C09F449}" type="presParOf" srcId="{06C14241-D863-488C-B310-96673B5A5625}" destId="{408E86E9-C250-49DC-8D48-23D97BC3974B}" srcOrd="1" destOrd="0" presId="urn:microsoft.com/office/officeart/2005/8/layout/orgChart1"/>
+    <dgm:cxn modelId="{BD913B9D-61F1-4E69-88F0-A69F500FD75D}" type="presParOf" srcId="{408E86E9-C250-49DC-8D48-23D97BC3974B}" destId="{411CCE3E-4F30-469B-A9C6-210CDF9ACEE4}" srcOrd="0" destOrd="0" presId="urn:microsoft.com/office/officeart/2005/8/layout/orgChart1"/>
+    <dgm:cxn modelId="{F97F3038-50ED-4DD2-B801-566192FC398B}" type="presParOf" srcId="{408E86E9-C250-49DC-8D48-23D97BC3974B}" destId="{BAB7F4E1-FE1E-4FBC-BA13-BFFE93226991}" srcOrd="1" destOrd="0" presId="urn:microsoft.com/office/officeart/2005/8/layout/orgChart1"/>
+    <dgm:cxn modelId="{E0082936-5DE2-4199-9C2F-176E683D4CEF}" type="presParOf" srcId="{BAB7F4E1-FE1E-4FBC-BA13-BFFE93226991}" destId="{DC33F91F-DAC7-4301-8125-8FF780B25922}" srcOrd="0" destOrd="0" presId="urn:microsoft.com/office/officeart/2005/8/layout/orgChart1"/>
+    <dgm:cxn modelId="{08DD78B6-841E-4271-B71F-BC84EEDF6EC1}" type="presParOf" srcId="{DC33F91F-DAC7-4301-8125-8FF780B25922}" destId="{0E13AF16-977F-4C12-9BC7-AEC8627C49E9}" srcOrd="0" destOrd="0" presId="urn:microsoft.com/office/officeart/2005/8/layout/orgChart1"/>
+    <dgm:cxn modelId="{6172B8F5-40B7-48DD-B8A7-7C03DAAEFBD7}" type="presParOf" srcId="{DC33F91F-DAC7-4301-8125-8FF780B25922}" destId="{687F2C17-59EF-491A-B1D2-C1D781558B3C}" srcOrd="1" destOrd="0" presId="urn:microsoft.com/office/officeart/2005/8/layout/orgChart1"/>
+    <dgm:cxn modelId="{0E4884DA-6408-4635-8F28-FDEBAAF75B5C}" type="presParOf" srcId="{BAB7F4E1-FE1E-4FBC-BA13-BFFE93226991}" destId="{177C97E2-CFCD-41C8-BB45-4EB469F8910E}" srcOrd="1" destOrd="0" presId="urn:microsoft.com/office/officeart/2005/8/layout/orgChart1"/>
+    <dgm:cxn modelId="{E22C53C4-DC8D-4E52-B71F-D8D123E757A5}" type="presParOf" srcId="{BAB7F4E1-FE1E-4FBC-BA13-BFFE93226991}" destId="{1F5A7758-E5DB-4B2A-BE28-91B5017D2E86}" srcOrd="2" destOrd="0" presId="urn:microsoft.com/office/officeart/2005/8/layout/orgChart1"/>
+    <dgm:cxn modelId="{B1F47C90-00E8-4296-BCC9-0220C75DC383}" type="presParOf" srcId="{408E86E9-C250-49DC-8D48-23D97BC3974B}" destId="{5FE0A209-1E34-4832-B455-CFBCD6A962DB}" srcOrd="2" destOrd="0" presId="urn:microsoft.com/office/officeart/2005/8/layout/orgChart1"/>
+    <dgm:cxn modelId="{FBF8538F-CD96-4222-B7F4-7F8D7DBD1D93}" type="presParOf" srcId="{408E86E9-C250-49DC-8D48-23D97BC3974B}" destId="{FF8C2A27-77F3-4010-96F1-4E7173BFCC4C}" srcOrd="3" destOrd="0" presId="urn:microsoft.com/office/officeart/2005/8/layout/orgChart1"/>
+    <dgm:cxn modelId="{EE949149-B3B3-4FF5-AD97-189EB3A535B9}" type="presParOf" srcId="{FF8C2A27-77F3-4010-96F1-4E7173BFCC4C}" destId="{9D74073A-D396-423B-B1C5-96A1AE4B57F9}" srcOrd="0" destOrd="0" presId="urn:microsoft.com/office/officeart/2005/8/layout/orgChart1"/>
+    <dgm:cxn modelId="{5DF2F8E8-796B-4991-B413-450BA409418B}" type="presParOf" srcId="{9D74073A-D396-423B-B1C5-96A1AE4B57F9}" destId="{3F4B668B-CDA3-46E1-9566-CA4168B62360}" srcOrd="0" destOrd="0" presId="urn:microsoft.com/office/officeart/2005/8/layout/orgChart1"/>
+    <dgm:cxn modelId="{011679C8-DF96-40BF-B651-F5BBEA9D2F8E}" type="presParOf" srcId="{9D74073A-D396-423B-B1C5-96A1AE4B57F9}" destId="{AD96784D-C6BA-49D5-BFAA-F5A4BEF60E11}" srcOrd="1" destOrd="0" presId="urn:microsoft.com/office/officeart/2005/8/layout/orgChart1"/>
+    <dgm:cxn modelId="{1EFB23B7-4973-42A3-8299-B8128D1139FE}" type="presParOf" srcId="{FF8C2A27-77F3-4010-96F1-4E7173BFCC4C}" destId="{8920CAF9-C505-41B1-9840-A6E52420FA21}" srcOrd="1" destOrd="0" presId="urn:microsoft.com/office/officeart/2005/8/layout/orgChart1"/>
+    <dgm:cxn modelId="{A25CF9D9-4704-4488-8272-008A1C60256E}" type="presParOf" srcId="{FF8C2A27-77F3-4010-96F1-4E7173BFCC4C}" destId="{2C4F5A8C-4927-43F6-B0B0-86BEF63CEB6D}" srcOrd="2" destOrd="0" presId="urn:microsoft.com/office/officeart/2005/8/layout/orgChart1"/>
     <dgm:cxn modelId="{14307277-E640-4AC9-B6AC-B80ACE038EC0}" type="presParOf" srcId="{06C14241-D863-488C-B310-96673B5A5625}" destId="{7804BEA5-06A8-49D7-97C2-E6F90A0EA554}" srcOrd="2" destOrd="0" presId="urn:microsoft.com/office/officeart/2005/8/layout/orgChart1"/>
     <dgm:cxn modelId="{90EAEC92-577B-4BC0-A351-C107AE3E42FB}" type="presParOf" srcId="{EFE08EBD-5E25-406A-BE40-B664CE986D3D}" destId="{0107C989-9450-4238-A7F8-725FA9F23746}" srcOrd="18" destOrd="0" presId="urn:microsoft.com/office/officeart/2005/8/layout/orgChart1"/>
     <dgm:cxn modelId="{1668A07E-DCFA-4CA9-869C-1500C09B3DE9}" type="presParOf" srcId="{EFE08EBD-5E25-406A-BE40-B664CE986D3D}" destId="{89AD493C-6BEC-4575-9D80-E11495118024}" srcOrd="19" destOrd="0" presId="urn:microsoft.com/office/officeart/2005/8/layout/orgChart1"/>
@@ -2946,6 +3199,124 @@
         <a:fontRef idx="minor"/>
       </dsp:style>
     </dsp:sp>
+    <dsp:sp modelId="{5FE0A209-1E34-4832-B455-CFBCD6A962DB}">
+      <dsp:nvSpPr>
+        <dsp:cNvPr id="0" name=""/>
+        <dsp:cNvSpPr/>
+      </dsp:nvSpPr>
+      <dsp:spPr>
+        <a:xfrm>
+          <a:off x="1089069" y="2890644"/>
+          <a:ext cx="124511" cy="971193"/>
+        </a:xfrm>
+        <a:custGeom>
+          <a:avLst/>
+          <a:gdLst/>
+          <a:ahLst/>
+          <a:cxnLst/>
+          <a:rect l="0" t="0" r="0" b="0"/>
+          <a:pathLst>
+            <a:path>
+              <a:moveTo>
+                <a:pt x="0" y="0"/>
+              </a:moveTo>
+              <a:lnTo>
+                <a:pt x="0" y="971193"/>
+              </a:lnTo>
+              <a:lnTo>
+                <a:pt x="124511" y="971193"/>
+              </a:lnTo>
+            </a:path>
+          </a:pathLst>
+        </a:custGeom>
+        <a:noFill/>
+        <a:ln w="12700" cap="flat" cmpd="sng" algn="ctr">
+          <a:solidFill>
+            <a:schemeClr val="accent1">
+              <a:shade val="80000"/>
+              <a:hueOff val="0"/>
+              <a:satOff val="0"/>
+              <a:lumOff val="0"/>
+              <a:alphaOff val="0"/>
+            </a:schemeClr>
+          </a:solidFill>
+          <a:prstDash val="solid"/>
+          <a:miter lim="800000"/>
+        </a:ln>
+        <a:effectLst/>
+      </dsp:spPr>
+      <dsp:style>
+        <a:lnRef idx="2">
+          <a:scrgbClr r="0" g="0" b="0"/>
+        </a:lnRef>
+        <a:fillRef idx="0">
+          <a:scrgbClr r="0" g="0" b="0"/>
+        </a:fillRef>
+        <a:effectRef idx="0">
+          <a:scrgbClr r="0" g="0" b="0"/>
+        </a:effectRef>
+        <a:fontRef idx="minor"/>
+      </dsp:style>
+    </dsp:sp>
+    <dsp:sp modelId="{411CCE3E-4F30-469B-A9C6-210CDF9ACEE4}">
+      <dsp:nvSpPr>
+        <dsp:cNvPr id="0" name=""/>
+        <dsp:cNvSpPr/>
+      </dsp:nvSpPr>
+      <dsp:spPr>
+        <a:xfrm>
+          <a:off x="1089069" y="2890644"/>
+          <a:ext cx="124511" cy="381836"/>
+        </a:xfrm>
+        <a:custGeom>
+          <a:avLst/>
+          <a:gdLst/>
+          <a:ahLst/>
+          <a:cxnLst/>
+          <a:rect l="0" t="0" r="0" b="0"/>
+          <a:pathLst>
+            <a:path>
+              <a:moveTo>
+                <a:pt x="0" y="0"/>
+              </a:moveTo>
+              <a:lnTo>
+                <a:pt x="0" y="381836"/>
+              </a:lnTo>
+              <a:lnTo>
+                <a:pt x="124511" y="381836"/>
+              </a:lnTo>
+            </a:path>
+          </a:pathLst>
+        </a:custGeom>
+        <a:noFill/>
+        <a:ln w="12700" cap="flat" cmpd="sng" algn="ctr">
+          <a:solidFill>
+            <a:schemeClr val="accent1">
+              <a:shade val="80000"/>
+              <a:hueOff val="0"/>
+              <a:satOff val="0"/>
+              <a:lumOff val="0"/>
+              <a:alphaOff val="0"/>
+            </a:schemeClr>
+          </a:solidFill>
+          <a:prstDash val="solid"/>
+          <a:miter lim="800000"/>
+        </a:ln>
+        <a:effectLst/>
+      </dsp:spPr>
+      <dsp:style>
+        <a:lnRef idx="2">
+          <a:scrgbClr r="0" g="0" b="0"/>
+        </a:lnRef>
+        <a:fillRef idx="0">
+          <a:scrgbClr r="0" g="0" b="0"/>
+        </a:fillRef>
+        <a:effectRef idx="0">
+          <a:scrgbClr r="0" g="0" b="0"/>
+        </a:effectRef>
+        <a:fontRef idx="minor"/>
+      </dsp:style>
+    </dsp:sp>
     <dsp:sp modelId="{7E269403-3D2E-4E40-A571-C6F06556B751}">
       <dsp:nvSpPr>
         <dsp:cNvPr id="0" name=""/>
@@ -3312,6 +3683,65 @@
         <a:fontRef idx="minor"/>
       </dsp:style>
     </dsp:sp>
+    <dsp:sp modelId="{A3CDE4FF-A59A-4465-A2DB-4657813F3800}">
+      <dsp:nvSpPr>
+        <dsp:cNvPr id="0" name=""/>
+        <dsp:cNvSpPr/>
+      </dsp:nvSpPr>
+      <dsp:spPr>
+        <a:xfrm>
+          <a:off x="5106656" y="2890644"/>
+          <a:ext cx="124511" cy="381836"/>
+        </a:xfrm>
+        <a:custGeom>
+          <a:avLst/>
+          <a:gdLst/>
+          <a:ahLst/>
+          <a:cxnLst/>
+          <a:rect l="0" t="0" r="0" b="0"/>
+          <a:pathLst>
+            <a:path>
+              <a:moveTo>
+                <a:pt x="0" y="0"/>
+              </a:moveTo>
+              <a:lnTo>
+                <a:pt x="0" y="381836"/>
+              </a:lnTo>
+              <a:lnTo>
+                <a:pt x="124511" y="381836"/>
+              </a:lnTo>
+            </a:path>
+          </a:pathLst>
+        </a:custGeom>
+        <a:noFill/>
+        <a:ln w="12700" cap="flat" cmpd="sng" algn="ctr">
+          <a:solidFill>
+            <a:schemeClr val="accent1">
+              <a:shade val="80000"/>
+              <a:hueOff val="0"/>
+              <a:satOff val="0"/>
+              <a:lumOff val="0"/>
+              <a:alphaOff val="0"/>
+            </a:schemeClr>
+          </a:solidFill>
+          <a:prstDash val="solid"/>
+          <a:miter lim="800000"/>
+        </a:ln>
+        <a:effectLst/>
+      </dsp:spPr>
+      <dsp:style>
+        <a:lnRef idx="2">
+          <a:scrgbClr r="0" g="0" b="0"/>
+        </a:lnRef>
+        <a:fillRef idx="0">
+          <a:scrgbClr r="0" g="0" b="0"/>
+        </a:fillRef>
+        <a:effectRef idx="0">
+          <a:scrgbClr r="0" g="0" b="0"/>
+        </a:effectRef>
+        <a:fontRef idx="minor"/>
+      </dsp:style>
+    </dsp:sp>
     <dsp:sp modelId="{B55418BC-BA04-4FBC-ABDD-BDD640D9EB69}">
       <dsp:nvSpPr>
         <dsp:cNvPr id="0" name=""/>
@@ -3374,7 +3804,7 @@
         <a:fontRef idx="minor"/>
       </dsp:style>
     </dsp:sp>
-    <dsp:sp modelId="{0B43CFB6-41AB-4F07-A6AD-8FECF59A1B21}">
+    <dsp:sp modelId="{C2667B4C-F00F-4635-878D-E1A44DC5A36F}">
       <dsp:nvSpPr>
         <dsp:cNvPr id="0" name=""/>
         <dsp:cNvSpPr/>
@@ -4555,7 +4985,7 @@
           <a:avLst/>
         </a:prstGeom>
         <a:solidFill>
-          <a:srgbClr val="00B050"/>
+          <a:schemeClr val="accent1"/>
         </a:solidFill>
         <a:ln w="12700" cap="flat" cmpd="sng" algn="ctr">
           <a:solidFill>
@@ -4614,7 +5044,7 @@
         <a:ext cx="830079" cy="415039"/>
       </dsp:txXfrm>
     </dsp:sp>
-    <dsp:sp modelId="{BB076EC2-D0E7-4E80-9536-EA9708D15D15}">
+    <dsp:sp modelId="{C6642FFA-A8C8-4655-B536-C157554163D4}">
       <dsp:nvSpPr>
         <dsp:cNvPr id="0" name=""/>
         <dsp:cNvSpPr/>
@@ -4628,7 +5058,7 @@
           <a:avLst/>
         </a:prstGeom>
         <a:solidFill>
-          <a:srgbClr val="FF0000"/>
+          <a:schemeClr val="accent1"/>
         </a:solidFill>
         <a:ln w="12700" cap="flat" cmpd="sng" algn="ctr">
           <a:solidFill>
@@ -4757,6 +5187,79 @@
       </dsp:txBody>
       <dsp:txXfrm>
         <a:off x="5023648" y="2475604"/>
+        <a:ext cx="830079" cy="415039"/>
+      </dsp:txXfrm>
+    </dsp:sp>
+    <dsp:sp modelId="{9CF53C96-91F0-4A41-96E8-17DD7E1EFB5C}">
+      <dsp:nvSpPr>
+        <dsp:cNvPr id="0" name=""/>
+        <dsp:cNvSpPr/>
+      </dsp:nvSpPr>
+      <dsp:spPr>
+        <a:xfrm>
+          <a:off x="5231168" y="3064961"/>
+          <a:ext cx="830079" cy="415039"/>
+        </a:xfrm>
+        <a:prstGeom prst="rect">
+          <a:avLst/>
+        </a:prstGeom>
+        <a:solidFill>
+          <a:srgbClr val="00B050"/>
+        </a:solidFill>
+        <a:ln w="12700" cap="flat" cmpd="sng" algn="ctr">
+          <a:solidFill>
+            <a:schemeClr val="lt1">
+              <a:hueOff val="0"/>
+              <a:satOff val="0"/>
+              <a:lumOff val="0"/>
+              <a:alphaOff val="0"/>
+            </a:schemeClr>
+          </a:solidFill>
+          <a:prstDash val="solid"/>
+          <a:miter lim="800000"/>
+        </a:ln>
+        <a:effectLst/>
+      </dsp:spPr>
+      <dsp:style>
+        <a:lnRef idx="2">
+          <a:scrgbClr r="0" g="0" b="0"/>
+        </a:lnRef>
+        <a:fillRef idx="1">
+          <a:scrgbClr r="0" g="0" b="0"/>
+        </a:fillRef>
+        <a:effectRef idx="0">
+          <a:scrgbClr r="0" g="0" b="0"/>
+        </a:effectRef>
+        <a:fontRef idx="minor">
+          <a:schemeClr val="lt1"/>
+        </a:fontRef>
+      </dsp:style>
+      <dsp:txBody>
+        <a:bodyPr spcFirstLastPara="0" vert="horz" wrap="square" lIns="6985" tIns="6985" rIns="6985" bIns="6985" numCol="1" spcCol="1270" anchor="ctr" anchorCtr="0">
+          <a:noAutofit/>
+        </a:bodyPr>
+        <a:lstStyle/>
+        <a:p>
+          <a:pPr marL="0" lvl="0" indent="0" algn="ctr" defTabSz="488950">
+            <a:lnSpc>
+              <a:spcPct val="90000"/>
+            </a:lnSpc>
+            <a:spcBef>
+              <a:spcPct val="0"/>
+            </a:spcBef>
+            <a:spcAft>
+              <a:spcPct val="35000"/>
+            </a:spcAft>
+            <a:buNone/>
+          </a:pPr>
+          <a:r>
+            <a:rPr lang="es-ES" sz="1100" kern="1200"/>
+            <a:t>Solicitud</a:t>
+          </a:r>
+        </a:p>
+      </dsp:txBody>
+      <dsp:txXfrm>
+        <a:off x="5231168" y="3064961"/>
         <a:ext cx="830079" cy="415039"/>
       </dsp:txXfrm>
     </dsp:sp>
@@ -5225,6 +5728,162 @@
       </dsp:txBody>
       <dsp:txXfrm>
         <a:off x="1006061" y="2475604"/>
+        <a:ext cx="830079" cy="415039"/>
+      </dsp:txXfrm>
+    </dsp:sp>
+    <dsp:sp modelId="{0E13AF16-977F-4C12-9BC7-AEC8627C49E9}">
+      <dsp:nvSpPr>
+        <dsp:cNvPr id="0" name=""/>
+        <dsp:cNvSpPr/>
+      </dsp:nvSpPr>
+      <dsp:spPr>
+        <a:xfrm>
+          <a:off x="1213581" y="3064961"/>
+          <a:ext cx="830079" cy="415039"/>
+        </a:xfrm>
+        <a:prstGeom prst="rect">
+          <a:avLst/>
+        </a:prstGeom>
+        <a:solidFill>
+          <a:schemeClr val="accent1">
+            <a:hueOff val="0"/>
+            <a:satOff val="0"/>
+            <a:lumOff val="0"/>
+            <a:alphaOff val="0"/>
+          </a:schemeClr>
+        </a:solidFill>
+        <a:ln w="12700" cap="flat" cmpd="sng" algn="ctr">
+          <a:solidFill>
+            <a:schemeClr val="lt1">
+              <a:hueOff val="0"/>
+              <a:satOff val="0"/>
+              <a:lumOff val="0"/>
+              <a:alphaOff val="0"/>
+            </a:schemeClr>
+          </a:solidFill>
+          <a:prstDash val="solid"/>
+          <a:miter lim="800000"/>
+        </a:ln>
+        <a:effectLst/>
+      </dsp:spPr>
+      <dsp:style>
+        <a:lnRef idx="2">
+          <a:scrgbClr r="0" g="0" b="0"/>
+        </a:lnRef>
+        <a:fillRef idx="1">
+          <a:scrgbClr r="0" g="0" b="0"/>
+        </a:fillRef>
+        <a:effectRef idx="0">
+          <a:scrgbClr r="0" g="0" b="0"/>
+        </a:effectRef>
+        <a:fontRef idx="minor">
+          <a:schemeClr val="lt1"/>
+        </a:fontRef>
+      </dsp:style>
+      <dsp:txBody>
+        <a:bodyPr spcFirstLastPara="0" vert="horz" wrap="square" lIns="6985" tIns="6985" rIns="6985" bIns="6985" numCol="1" spcCol="1270" anchor="ctr" anchorCtr="0">
+          <a:noAutofit/>
+        </a:bodyPr>
+        <a:lstStyle/>
+        <a:p>
+          <a:pPr marL="0" lvl="0" indent="0" algn="ctr" defTabSz="488950">
+            <a:lnSpc>
+              <a:spcPct val="90000"/>
+            </a:lnSpc>
+            <a:spcBef>
+              <a:spcPct val="0"/>
+            </a:spcBef>
+            <a:spcAft>
+              <a:spcPct val="35000"/>
+            </a:spcAft>
+            <a:buNone/>
+          </a:pPr>
+          <a:r>
+            <a:rPr lang="es-ES" sz="1100" kern="1200"/>
+            <a:t>FAQS</a:t>
+          </a:r>
+        </a:p>
+      </dsp:txBody>
+      <dsp:txXfrm>
+        <a:off x="1213581" y="3064961"/>
+        <a:ext cx="830079" cy="415039"/>
+      </dsp:txXfrm>
+    </dsp:sp>
+    <dsp:sp modelId="{3F4B668B-CDA3-46E1-9566-CA4168B62360}">
+      <dsp:nvSpPr>
+        <dsp:cNvPr id="0" name=""/>
+        <dsp:cNvSpPr/>
+      </dsp:nvSpPr>
+      <dsp:spPr>
+        <a:xfrm>
+          <a:off x="1213581" y="3654318"/>
+          <a:ext cx="830079" cy="415039"/>
+        </a:xfrm>
+        <a:prstGeom prst="rect">
+          <a:avLst/>
+        </a:prstGeom>
+        <a:solidFill>
+          <a:schemeClr val="accent1">
+            <a:hueOff val="0"/>
+            <a:satOff val="0"/>
+            <a:lumOff val="0"/>
+            <a:alphaOff val="0"/>
+          </a:schemeClr>
+        </a:solidFill>
+        <a:ln w="12700" cap="flat" cmpd="sng" algn="ctr">
+          <a:solidFill>
+            <a:schemeClr val="lt1">
+              <a:hueOff val="0"/>
+              <a:satOff val="0"/>
+              <a:lumOff val="0"/>
+              <a:alphaOff val="0"/>
+            </a:schemeClr>
+          </a:solidFill>
+          <a:prstDash val="solid"/>
+          <a:miter lim="800000"/>
+        </a:ln>
+        <a:effectLst/>
+      </dsp:spPr>
+      <dsp:style>
+        <a:lnRef idx="2">
+          <a:scrgbClr r="0" g="0" b="0"/>
+        </a:lnRef>
+        <a:fillRef idx="1">
+          <a:scrgbClr r="0" g="0" b="0"/>
+        </a:fillRef>
+        <a:effectRef idx="0">
+          <a:scrgbClr r="0" g="0" b="0"/>
+        </a:effectRef>
+        <a:fontRef idx="minor">
+          <a:schemeClr val="lt1"/>
+        </a:fontRef>
+      </dsp:style>
+      <dsp:txBody>
+        <a:bodyPr spcFirstLastPara="0" vert="horz" wrap="square" lIns="6985" tIns="6985" rIns="6985" bIns="6985" numCol="1" spcCol="1270" anchor="ctr" anchorCtr="0">
+          <a:noAutofit/>
+        </a:bodyPr>
+        <a:lstStyle/>
+        <a:p>
+          <a:pPr marL="0" lvl="0" indent="0" algn="ctr" defTabSz="488950">
+            <a:lnSpc>
+              <a:spcPct val="90000"/>
+            </a:lnSpc>
+            <a:spcBef>
+              <a:spcPct val="0"/>
+            </a:spcBef>
+            <a:spcAft>
+              <a:spcPct val="35000"/>
+            </a:spcAft>
+            <a:buNone/>
+          </a:pPr>
+          <a:r>
+            <a:rPr lang="es-ES" sz="1100" kern="1200"/>
+            <a:t>Foro</a:t>
+          </a:r>
+        </a:p>
+      </dsp:txBody>
+      <dsp:txXfrm>
+        <a:off x="1213581" y="3654318"/>
         <a:ext cx="830079" cy="415039"/>
       </dsp:txXfrm>
     </dsp:sp>

--- a/P2/sitemap.docx
+++ b/P2/sitemap.docx
@@ -4,12 +4,13 @@
   <w:body>
     <w:p>
       <w:bookmarkStart w:id="0" w:name="_GoBack"/>
+      <w:bookmarkEnd w:id="0"/>
       <w:r>
         <w:rPr>
           <w:noProof/>
         </w:rPr>
         <w:drawing>
-          <wp:anchor distT="0" distB="0" distL="114300" distR="114300" simplePos="0" relativeHeight="251696128" behindDoc="1" locked="0" layoutInCell="1" allowOverlap="1" wp14:anchorId="2CA455C6" wp14:editId="36280234">
+          <wp:anchor distT="0" distB="0" distL="114300" distR="114300" simplePos="0" relativeHeight="251696128" behindDoc="1" locked="0" layoutInCell="1" allowOverlap="1" wp14:anchorId="2CA455C6" wp14:editId="27424934">
             <wp:simplePos x="0" y="0"/>
             <wp:positionH relativeFrom="margin">
               <wp:posOffset>-381635</wp:posOffset>
@@ -36,7 +37,6 @@
           </wp:anchor>
         </w:drawing>
       </w:r>
-      <w:bookmarkEnd w:id="0"/>
     </w:p>
     <w:p/>
     <w:p/>
@@ -1430,7 +1430,7 @@
         <a:p>
           <a:r>
             <a:rPr lang="es-ES"/>
-            <a:t>Perfil</a:t>
+            <a:t>Mi perfil</a:t>
           </a:r>
         </a:p>
       </dgm:t>
@@ -1447,46 +1447,6 @@
       </dgm:t>
     </dgm:pt>
     <dgm:pt modelId="{49141CF1-982D-4452-89C7-5EE20AE1AFE1}" type="sibTrans" cxnId="{077ACAF1-B322-41CF-9EF3-64B1A57BBAAA}">
-      <dgm:prSet/>
-      <dgm:spPr/>
-      <dgm:t>
-        <a:bodyPr/>
-        <a:lstStyle/>
-        <a:p>
-          <a:endParaRPr lang="es-ES"/>
-        </a:p>
-      </dgm:t>
-    </dgm:pt>
-    <dgm:pt modelId="{DE928143-B6FC-4312-8773-F28F154321AD}">
-      <dgm:prSet phldrT="[Texto]"/>
-      <dgm:spPr>
-        <a:solidFill>
-          <a:srgbClr val="00B050"/>
-        </a:solidFill>
-      </dgm:spPr>
-      <dgm:t>
-        <a:bodyPr/>
-        <a:lstStyle/>
-        <a:p>
-          <a:r>
-            <a:rPr lang="es-ES"/>
-            <a:t>Solicitudes</a:t>
-          </a:r>
-        </a:p>
-      </dgm:t>
-    </dgm:pt>
-    <dgm:pt modelId="{0D01D0CB-8DE7-461F-A3AF-16A022CA970D}" type="parTrans" cxnId="{4C6C538A-E645-4F9A-87C1-D62DD477919A}">
-      <dgm:prSet/>
-      <dgm:spPr/>
-      <dgm:t>
-        <a:bodyPr/>
-        <a:lstStyle/>
-        <a:p>
-          <a:endParaRPr lang="es-ES"/>
-        </a:p>
-      </dgm:t>
-    </dgm:pt>
-    <dgm:pt modelId="{FDA8C934-7846-4271-AD96-A08E9D742520}" type="sibTrans" cxnId="{4C6C538A-E645-4F9A-87C1-D62DD477919A}">
       <dgm:prSet/>
       <dgm:spPr/>
       <dgm:t>
@@ -1749,42 +1709,6 @@
         </a:p>
       </dgm:t>
     </dgm:pt>
-    <dgm:pt modelId="{D13E5E05-8C5A-42EB-A013-94BAE764BCFA}">
-      <dgm:prSet phldrT="[Texto]"/>
-      <dgm:spPr/>
-      <dgm:t>
-        <a:bodyPr/>
-        <a:lstStyle/>
-        <a:p>
-          <a:r>
-            <a:rPr lang="es-ES"/>
-            <a:t>Actualizar</a:t>
-          </a:r>
-        </a:p>
-      </dgm:t>
-    </dgm:pt>
-    <dgm:pt modelId="{469E1AA5-1180-4BEE-92A9-17809CE9A6FD}" type="parTrans" cxnId="{16B3886E-6F63-4FB5-B8DB-E668C9DE9747}">
-      <dgm:prSet/>
-      <dgm:spPr/>
-      <dgm:t>
-        <a:bodyPr/>
-        <a:lstStyle/>
-        <a:p>
-          <a:endParaRPr lang="es-ES"/>
-        </a:p>
-      </dgm:t>
-    </dgm:pt>
-    <dgm:pt modelId="{6FD19C98-C79C-4D47-9064-919EBAED5643}" type="sibTrans" cxnId="{16B3886E-6F63-4FB5-B8DB-E668C9DE9747}">
-      <dgm:prSet/>
-      <dgm:spPr/>
-      <dgm:t>
-        <a:bodyPr/>
-        <a:lstStyle/>
-        <a:p>
-          <a:endParaRPr lang="es-ES"/>
-        </a:p>
-      </dgm:t>
-    </dgm:pt>
     <dgm:pt modelId="{52A902AA-EC37-4BA7-85ED-21A6DF6CF8E2}">
       <dgm:prSet phldrT="[Texto]"/>
       <dgm:spPr/>
@@ -1821,46 +1745,6 @@
         </a:p>
       </dgm:t>
     </dgm:pt>
-    <dgm:pt modelId="{89E01E5F-3D34-468A-A106-30C49E6E5F83}">
-      <dgm:prSet phldrT="[Texto]"/>
-      <dgm:spPr>
-        <a:solidFill>
-          <a:schemeClr val="accent1"/>
-        </a:solidFill>
-      </dgm:spPr>
-      <dgm:t>
-        <a:bodyPr/>
-        <a:lstStyle/>
-        <a:p>
-          <a:r>
-            <a:rPr lang="es-ES"/>
-            <a:t>Publicar</a:t>
-          </a:r>
-        </a:p>
-      </dgm:t>
-    </dgm:pt>
-    <dgm:pt modelId="{AF051FE6-0279-461A-AE65-D281DE246466}" type="parTrans" cxnId="{C9E4C0A3-9A24-4EF5-9710-7DEBD24B4437}">
-      <dgm:prSet/>
-      <dgm:spPr/>
-      <dgm:t>
-        <a:bodyPr/>
-        <a:lstStyle/>
-        <a:p>
-          <a:endParaRPr lang="es-ES"/>
-        </a:p>
-      </dgm:t>
-    </dgm:pt>
-    <dgm:pt modelId="{8718CD20-2BE7-47A0-8193-E85DD65DEB52}" type="sibTrans" cxnId="{C9E4C0A3-9A24-4EF5-9710-7DEBD24B4437}">
-      <dgm:prSet/>
-      <dgm:spPr/>
-      <dgm:t>
-        <a:bodyPr/>
-        <a:lstStyle/>
-        <a:p>
-          <a:endParaRPr lang="es-ES"/>
-        </a:p>
-      </dgm:t>
-    </dgm:pt>
     <dgm:pt modelId="{00FFCEF8-105A-4BB1-B9AA-6E242AB64ED1}">
       <dgm:prSet phldrT="[Texto]"/>
       <dgm:spPr/>
@@ -1906,7 +1790,13 @@
         <a:p>
           <a:r>
             <a:rPr lang="es-ES"/>
-            <a:t>Mapa</a:t>
+            <a:t>Busqueda </a:t>
+          </a:r>
+        </a:p>
+        <a:p>
+          <a:r>
+            <a:rPr lang="es-ES"/>
+            <a:t>Ofertas</a:t>
           </a:r>
         </a:p>
       </dgm:t>
@@ -1934,6 +1824,150 @@
       </dgm:t>
     </dgm:pt>
     <dgm:pt modelId="{C5344CE0-FC3B-4539-9F03-A1785C4CD3CF}">
+      <dgm:prSet phldrT="[Texto]"/>
+      <dgm:spPr/>
+      <dgm:t>
+        <a:bodyPr/>
+        <a:lstStyle/>
+        <a:p>
+          <a:r>
+            <a:rPr lang="es-ES"/>
+            <a:t>Busqueda Perfil </a:t>
+          </a:r>
+        </a:p>
+      </dgm:t>
+    </dgm:pt>
+    <dgm:pt modelId="{EBD8C022-7F74-4B89-9F8D-DA55BE28E7B6}" type="parTrans" cxnId="{32895C7C-487B-4AB0-B19F-416A768F1DAD}">
+      <dgm:prSet/>
+      <dgm:spPr/>
+      <dgm:t>
+        <a:bodyPr/>
+        <a:lstStyle/>
+        <a:p>
+          <a:endParaRPr lang="es-ES"/>
+        </a:p>
+      </dgm:t>
+    </dgm:pt>
+    <dgm:pt modelId="{30B6209E-ECEC-4DD1-B9C6-12AB7D2AD8C4}" type="sibTrans" cxnId="{32895C7C-487B-4AB0-B19F-416A768F1DAD}">
+      <dgm:prSet/>
+      <dgm:spPr/>
+      <dgm:t>
+        <a:bodyPr/>
+        <a:lstStyle/>
+        <a:p>
+          <a:endParaRPr lang="es-ES"/>
+        </a:p>
+      </dgm:t>
+    </dgm:pt>
+    <dgm:pt modelId="{3CE43DAF-4D40-4820-AFDB-F9D09F8DDB87}">
+      <dgm:prSet phldrT="[Texto]"/>
+      <dgm:spPr/>
+      <dgm:t>
+        <a:bodyPr/>
+        <a:lstStyle/>
+        <a:p>
+          <a:r>
+            <a:rPr lang="es-ES"/>
+            <a:t>FAQS</a:t>
+          </a:r>
+        </a:p>
+      </dgm:t>
+    </dgm:pt>
+    <dgm:pt modelId="{4D5B6E18-306F-4006-B839-07881FE6EE8C}" type="parTrans" cxnId="{BC1C787E-3DA1-4E3F-8EEE-5C8F7EDCB582}">
+      <dgm:prSet/>
+      <dgm:spPr/>
+      <dgm:t>
+        <a:bodyPr/>
+        <a:lstStyle/>
+        <a:p>
+          <a:endParaRPr lang="es-ES"/>
+        </a:p>
+      </dgm:t>
+    </dgm:pt>
+    <dgm:pt modelId="{6C4D9F10-66DE-416E-9CE2-4ADA1DC20A5C}" type="sibTrans" cxnId="{BC1C787E-3DA1-4E3F-8EEE-5C8F7EDCB582}">
+      <dgm:prSet/>
+      <dgm:spPr/>
+      <dgm:t>
+        <a:bodyPr/>
+        <a:lstStyle/>
+        <a:p>
+          <a:endParaRPr lang="es-ES"/>
+        </a:p>
+      </dgm:t>
+    </dgm:pt>
+    <dgm:pt modelId="{9BD9D2E9-C80E-4C1D-A0DC-1F8889557764}">
+      <dgm:prSet phldrT="[Texto]"/>
+      <dgm:spPr/>
+      <dgm:t>
+        <a:bodyPr/>
+        <a:lstStyle/>
+        <a:p>
+          <a:r>
+            <a:rPr lang="es-ES"/>
+            <a:t>Foro</a:t>
+          </a:r>
+        </a:p>
+      </dgm:t>
+    </dgm:pt>
+    <dgm:pt modelId="{60FA6F8B-7F35-4B1D-95EE-9037FF766110}" type="parTrans" cxnId="{39632890-17E1-4637-BC92-2A70CDD800EC}">
+      <dgm:prSet/>
+      <dgm:spPr/>
+      <dgm:t>
+        <a:bodyPr/>
+        <a:lstStyle/>
+        <a:p>
+          <a:endParaRPr lang="es-ES"/>
+        </a:p>
+      </dgm:t>
+    </dgm:pt>
+    <dgm:pt modelId="{DCD5840F-0F6A-4B6B-A08A-FF7C3E699A60}" type="sibTrans" cxnId="{39632890-17E1-4637-BC92-2A70CDD800EC}">
+      <dgm:prSet/>
+      <dgm:spPr/>
+      <dgm:t>
+        <a:bodyPr/>
+        <a:lstStyle/>
+        <a:p>
+          <a:endParaRPr lang="es-ES"/>
+        </a:p>
+      </dgm:t>
+    </dgm:pt>
+    <dgm:pt modelId="{5780CCFE-E215-4391-AA72-8B863E3BF09F}">
+      <dgm:prSet phldrT="[Texto]"/>
+      <dgm:spPr/>
+      <dgm:t>
+        <a:bodyPr/>
+        <a:lstStyle/>
+        <a:p>
+          <a:r>
+            <a:rPr lang="es-ES"/>
+            <a:t>Oferta</a:t>
+          </a:r>
+        </a:p>
+      </dgm:t>
+    </dgm:pt>
+    <dgm:pt modelId="{CD1A3193-54BE-44A8-BE01-BBAADA3DDC9F}" type="parTrans" cxnId="{30CDC74E-699A-4044-B288-5097A0CD9683}">
+      <dgm:prSet/>
+      <dgm:spPr/>
+      <dgm:t>
+        <a:bodyPr/>
+        <a:lstStyle/>
+        <a:p>
+          <a:endParaRPr lang="es-ES"/>
+        </a:p>
+      </dgm:t>
+    </dgm:pt>
+    <dgm:pt modelId="{7B79A478-D1C7-402F-B1B3-C435669A396F}" type="sibTrans" cxnId="{30CDC74E-699A-4044-B288-5097A0CD9683}">
+      <dgm:prSet/>
+      <dgm:spPr/>
+      <dgm:t>
+        <a:bodyPr/>
+        <a:lstStyle/>
+        <a:p>
+          <a:endParaRPr lang="es-ES"/>
+        </a:p>
+      </dgm:t>
+    </dgm:pt>
+    <dgm:pt modelId="{97BEA0BF-F529-4ED4-AB13-1E9D16344B61}">
       <dgm:prSet phldrT="[Texto]"/>
       <dgm:spPr/>
       <dgm:t>
@@ -1947,7 +1981,7 @@
         </a:p>
       </dgm:t>
     </dgm:pt>
-    <dgm:pt modelId="{EBD8C022-7F74-4B89-9F8D-DA55BE28E7B6}" type="parTrans" cxnId="{32895C7C-487B-4AB0-B19F-416A768F1DAD}">
+    <dgm:pt modelId="{952EAE9F-F030-4E15-860C-9CB46D92A4DE}" type="parTrans" cxnId="{A97B3BF3-F4FD-4973-9BA4-2D943BD9548C}">
       <dgm:prSet/>
       <dgm:spPr/>
       <dgm:t>
@@ -1958,159 +1992,7 @@
         </a:p>
       </dgm:t>
     </dgm:pt>
-    <dgm:pt modelId="{30B6209E-ECEC-4DD1-B9C6-12AB7D2AD8C4}" type="sibTrans" cxnId="{32895C7C-487B-4AB0-B19F-416A768F1DAD}">
-      <dgm:prSet/>
-      <dgm:spPr/>
-      <dgm:t>
-        <a:bodyPr/>
-        <a:lstStyle/>
-        <a:p>
-          <a:endParaRPr lang="es-ES"/>
-        </a:p>
-      </dgm:t>
-    </dgm:pt>
-    <dgm:pt modelId="{3CE43DAF-4D40-4820-AFDB-F9D09F8DDB87}">
-      <dgm:prSet phldrT="[Texto]"/>
-      <dgm:spPr/>
-      <dgm:t>
-        <a:bodyPr/>
-        <a:lstStyle/>
-        <a:p>
-          <a:r>
-            <a:rPr lang="es-ES"/>
-            <a:t>FAQS</a:t>
-          </a:r>
-        </a:p>
-      </dgm:t>
-    </dgm:pt>
-    <dgm:pt modelId="{4D5B6E18-306F-4006-B839-07881FE6EE8C}" type="parTrans" cxnId="{BC1C787E-3DA1-4E3F-8EEE-5C8F7EDCB582}">
-      <dgm:prSet/>
-      <dgm:spPr/>
-      <dgm:t>
-        <a:bodyPr/>
-        <a:lstStyle/>
-        <a:p>
-          <a:endParaRPr lang="es-ES"/>
-        </a:p>
-      </dgm:t>
-    </dgm:pt>
-    <dgm:pt modelId="{6C4D9F10-66DE-416E-9CE2-4ADA1DC20A5C}" type="sibTrans" cxnId="{BC1C787E-3DA1-4E3F-8EEE-5C8F7EDCB582}">
-      <dgm:prSet/>
-      <dgm:spPr/>
-      <dgm:t>
-        <a:bodyPr/>
-        <a:lstStyle/>
-        <a:p>
-          <a:endParaRPr lang="es-ES"/>
-        </a:p>
-      </dgm:t>
-    </dgm:pt>
-    <dgm:pt modelId="{9BD9D2E9-C80E-4C1D-A0DC-1F8889557764}">
-      <dgm:prSet phldrT="[Texto]"/>
-      <dgm:spPr/>
-      <dgm:t>
-        <a:bodyPr/>
-        <a:lstStyle/>
-        <a:p>
-          <a:r>
-            <a:rPr lang="es-ES"/>
-            <a:t>Foro</a:t>
-          </a:r>
-        </a:p>
-      </dgm:t>
-    </dgm:pt>
-    <dgm:pt modelId="{60FA6F8B-7F35-4B1D-95EE-9037FF766110}" type="parTrans" cxnId="{39632890-17E1-4637-BC92-2A70CDD800EC}">
-      <dgm:prSet/>
-      <dgm:spPr/>
-      <dgm:t>
-        <a:bodyPr/>
-        <a:lstStyle/>
-        <a:p>
-          <a:endParaRPr lang="es-ES"/>
-        </a:p>
-      </dgm:t>
-    </dgm:pt>
-    <dgm:pt modelId="{DCD5840F-0F6A-4B6B-A08A-FF7C3E699A60}" type="sibTrans" cxnId="{39632890-17E1-4637-BC92-2A70CDD800EC}">
-      <dgm:prSet/>
-      <dgm:spPr/>
-      <dgm:t>
-        <a:bodyPr/>
-        <a:lstStyle/>
-        <a:p>
-          <a:endParaRPr lang="es-ES"/>
-        </a:p>
-      </dgm:t>
-    </dgm:pt>
-    <dgm:pt modelId="{7B6D14E9-530B-4F12-BC05-CFE5A177DC11}">
-      <dgm:prSet phldrT="[Texto]"/>
-      <dgm:spPr>
-        <a:solidFill>
-          <a:srgbClr val="00B050"/>
-        </a:solidFill>
-      </dgm:spPr>
-      <dgm:t>
-        <a:bodyPr/>
-        <a:lstStyle/>
-        <a:p>
-          <a:r>
-            <a:rPr lang="es-ES"/>
-            <a:t>Solicitud</a:t>
-          </a:r>
-        </a:p>
-      </dgm:t>
-    </dgm:pt>
-    <dgm:pt modelId="{3CEBB717-E3EB-48A5-A729-378D044EEF7A}" type="parTrans" cxnId="{F1453DCA-8495-48F9-9492-8205E71E2244}">
-      <dgm:prSet/>
-      <dgm:spPr/>
-      <dgm:t>
-        <a:bodyPr/>
-        <a:lstStyle/>
-        <a:p>
-          <a:endParaRPr lang="es-ES"/>
-        </a:p>
-      </dgm:t>
-    </dgm:pt>
-    <dgm:pt modelId="{1D0B3511-FBC1-4B63-9245-4366B3093DC7}" type="sibTrans" cxnId="{F1453DCA-8495-48F9-9492-8205E71E2244}">
-      <dgm:prSet/>
-      <dgm:spPr/>
-      <dgm:t>
-        <a:bodyPr/>
-        <a:lstStyle/>
-        <a:p>
-          <a:endParaRPr lang="es-ES"/>
-        </a:p>
-      </dgm:t>
-    </dgm:pt>
-    <dgm:pt modelId="{B15C37AC-2DE3-4911-91DC-E617F71BFBE6}">
-      <dgm:prSet phldrT="[Texto]"/>
-      <dgm:spPr>
-        <a:solidFill>
-          <a:schemeClr val="accent1"/>
-        </a:solidFill>
-      </dgm:spPr>
-      <dgm:t>
-        <a:bodyPr/>
-        <a:lstStyle/>
-        <a:p>
-          <a:r>
-            <a:rPr lang="es-ES"/>
-            <a:t>Consultar</a:t>
-          </a:r>
-        </a:p>
-      </dgm:t>
-    </dgm:pt>
-    <dgm:pt modelId="{E7D30604-400A-43AB-9648-D68C2D87F507}" type="parTrans" cxnId="{15B0DE85-48BF-48B9-A8FB-89B2AE8B1881}">
-      <dgm:prSet/>
-      <dgm:spPr/>
-      <dgm:t>
-        <a:bodyPr/>
-        <a:lstStyle/>
-        <a:p>
-          <a:endParaRPr lang="es-ES"/>
-        </a:p>
-      </dgm:t>
-    </dgm:pt>
-    <dgm:pt modelId="{3D5F266F-56BF-46B4-91CD-0683D36E869F}" type="sibTrans" cxnId="{15B0DE85-48BF-48B9-A8FB-89B2AE8B1881}">
+    <dgm:pt modelId="{6D07B374-D4F4-4A39-BA12-72A389CD17DE}" type="sibTrans" cxnId="{A97B3BF3-F4FD-4973-9BA4-2D943BD9548C}">
       <dgm:prSet/>
       <dgm:spPr/>
       <dgm:t>
@@ -2163,7 +2045,7 @@
       <dgm:spPr/>
     </dgm:pt>
     <dgm:pt modelId="{2FE67829-1F89-49DD-B09D-3CC459358A30}" type="pres">
-      <dgm:prSet presAssocID="{6D555AB1-C1DF-45CD-AC12-721B305367F3}" presName="Name37" presStyleLbl="parChTrans1D2" presStyleIdx="0" presStyleCnt="10"/>
+      <dgm:prSet presAssocID="{6D555AB1-C1DF-45CD-AC12-721B305367F3}" presName="Name37" presStyleLbl="parChTrans1D2" presStyleIdx="0" presStyleCnt="9"/>
       <dgm:spPr/>
     </dgm:pt>
     <dgm:pt modelId="{F3BEFF06-1F34-4C5E-B5A8-780FEFA19530}" type="pres">
@@ -2179,7 +2061,7 @@
       <dgm:spPr/>
     </dgm:pt>
     <dgm:pt modelId="{3AA9C924-E323-4B6C-AB3A-D94D90B35903}" type="pres">
-      <dgm:prSet presAssocID="{186CAB83-4190-450D-9845-FA5F26D135FD}" presName="rootText" presStyleLbl="node2" presStyleIdx="0" presStyleCnt="10">
+      <dgm:prSet presAssocID="{186CAB83-4190-450D-9845-FA5F26D135FD}" presName="rootText" presStyleLbl="node2" presStyleIdx="0" presStyleCnt="9">
         <dgm:presLayoutVars>
           <dgm:chPref val="3"/>
         </dgm:presLayoutVars>
@@ -2187,7 +2069,7 @@
       <dgm:spPr/>
     </dgm:pt>
     <dgm:pt modelId="{E6CF23B2-EFBD-4CEB-9E62-311F2D044525}" type="pres">
-      <dgm:prSet presAssocID="{186CAB83-4190-450D-9845-FA5F26D135FD}" presName="rootConnector" presStyleLbl="node2" presStyleIdx="0" presStyleCnt="10"/>
+      <dgm:prSet presAssocID="{186CAB83-4190-450D-9845-FA5F26D135FD}" presName="rootConnector" presStyleLbl="node2" presStyleIdx="0" presStyleCnt="9"/>
       <dgm:spPr/>
     </dgm:pt>
     <dgm:pt modelId="{90B5E038-FFDD-42A7-8C1C-D6EF62C4F13F}" type="pres">
@@ -2199,7 +2081,7 @@
       <dgm:spPr/>
     </dgm:pt>
     <dgm:pt modelId="{80C88B20-614F-47DA-B1F2-C14DCD622225}" type="pres">
-      <dgm:prSet presAssocID="{978339F6-1473-49FC-A5A1-C9BBF1027E1F}" presName="Name37" presStyleLbl="parChTrans1D2" presStyleIdx="1" presStyleCnt="10"/>
+      <dgm:prSet presAssocID="{978339F6-1473-49FC-A5A1-C9BBF1027E1F}" presName="Name37" presStyleLbl="parChTrans1D2" presStyleIdx="1" presStyleCnt="9"/>
       <dgm:spPr/>
     </dgm:pt>
     <dgm:pt modelId="{2060FB3B-32A5-48A3-99C3-7CF2DDC2132F}" type="pres">
@@ -2215,7 +2097,7 @@
       <dgm:spPr/>
     </dgm:pt>
     <dgm:pt modelId="{E1400552-D6EF-4F76-B3F1-8BC81CD95FB8}" type="pres">
-      <dgm:prSet presAssocID="{52A902AA-EC37-4BA7-85ED-21A6DF6CF8E2}" presName="rootText" presStyleLbl="node2" presStyleIdx="1" presStyleCnt="10">
+      <dgm:prSet presAssocID="{52A902AA-EC37-4BA7-85ED-21A6DF6CF8E2}" presName="rootText" presStyleLbl="node2" presStyleIdx="1" presStyleCnt="9">
         <dgm:presLayoutVars>
           <dgm:chPref val="3"/>
         </dgm:presLayoutVars>
@@ -2223,7 +2105,7 @@
       <dgm:spPr/>
     </dgm:pt>
     <dgm:pt modelId="{3E8A24B5-D970-4130-BB83-47AB0F6F6E06}" type="pres">
-      <dgm:prSet presAssocID="{52A902AA-EC37-4BA7-85ED-21A6DF6CF8E2}" presName="rootConnector" presStyleLbl="node2" presStyleIdx="1" presStyleCnt="10"/>
+      <dgm:prSet presAssocID="{52A902AA-EC37-4BA7-85ED-21A6DF6CF8E2}" presName="rootConnector" presStyleLbl="node2" presStyleIdx="1" presStyleCnt="9"/>
       <dgm:spPr/>
     </dgm:pt>
     <dgm:pt modelId="{ED083AE5-E885-453F-BC5F-410A3DB1B276}" type="pres">
@@ -2235,7 +2117,7 @@
       <dgm:spPr/>
     </dgm:pt>
     <dgm:pt modelId="{3F971511-EF21-487F-A0AD-93E0C590D5A9}" type="pres">
-      <dgm:prSet presAssocID="{5838BAA6-0510-4DD0-8D4C-8F06613B140D}" presName="Name37" presStyleLbl="parChTrans1D2" presStyleIdx="2" presStyleCnt="10"/>
+      <dgm:prSet presAssocID="{5838BAA6-0510-4DD0-8D4C-8F06613B140D}" presName="Name37" presStyleLbl="parChTrans1D2" presStyleIdx="2" presStyleCnt="9"/>
       <dgm:spPr/>
     </dgm:pt>
     <dgm:pt modelId="{7D781E62-1ADB-43B3-803C-06000DFA737C}" type="pres">
@@ -2251,7 +2133,7 @@
       <dgm:spPr/>
     </dgm:pt>
     <dgm:pt modelId="{99205E5D-3CED-486C-B16B-A576E3EF0529}" type="pres">
-      <dgm:prSet presAssocID="{522A8B9C-1FCC-4B33-BA59-F4B4785355D8}" presName="rootText" presStyleLbl="node2" presStyleIdx="2" presStyleCnt="10">
+      <dgm:prSet presAssocID="{522A8B9C-1FCC-4B33-BA59-F4B4785355D8}" presName="rootText" presStyleLbl="node2" presStyleIdx="2" presStyleCnt="9">
         <dgm:presLayoutVars>
           <dgm:chPref val="3"/>
         </dgm:presLayoutVars>
@@ -2259,7 +2141,7 @@
       <dgm:spPr/>
     </dgm:pt>
     <dgm:pt modelId="{B15DD1DB-B14E-4B25-B04B-BB8731EF6035}" type="pres">
-      <dgm:prSet presAssocID="{522A8B9C-1FCC-4B33-BA59-F4B4785355D8}" presName="rootConnector" presStyleLbl="node2" presStyleIdx="2" presStyleCnt="10"/>
+      <dgm:prSet presAssocID="{522A8B9C-1FCC-4B33-BA59-F4B4785355D8}" presName="rootConnector" presStyleLbl="node2" presStyleIdx="2" presStyleCnt="9"/>
       <dgm:spPr/>
     </dgm:pt>
     <dgm:pt modelId="{1104FA06-09E3-4B35-BF3A-A6F8772E3248}" type="pres">
@@ -2267,7 +2149,7 @@
       <dgm:spPr/>
     </dgm:pt>
     <dgm:pt modelId="{9CDE090B-22DB-4561-971B-FE497EDD23B3}" type="pres">
-      <dgm:prSet presAssocID="{87DCE995-C031-4E9C-8542-22DB5F56BA6F}" presName="Name37" presStyleLbl="parChTrans1D3" presStyleIdx="0" presStyleCnt="10"/>
+      <dgm:prSet presAssocID="{87DCE995-C031-4E9C-8542-22DB5F56BA6F}" presName="Name37" presStyleLbl="parChTrans1D3" presStyleIdx="0" presStyleCnt="6"/>
       <dgm:spPr/>
     </dgm:pt>
     <dgm:pt modelId="{EC3A0072-177C-46AE-A61A-076020FE1BC7}" type="pres">
@@ -2283,7 +2165,7 @@
       <dgm:spPr/>
     </dgm:pt>
     <dgm:pt modelId="{6DCB2D9F-8CF1-4780-91F3-D572B48EF159}" type="pres">
-      <dgm:prSet presAssocID="{04777B11-2E74-4206-9E1F-28BE3F32F04D}" presName="rootText" presStyleLbl="node3" presStyleIdx="0" presStyleCnt="10">
+      <dgm:prSet presAssocID="{04777B11-2E74-4206-9E1F-28BE3F32F04D}" presName="rootText" presStyleLbl="node3" presStyleIdx="0" presStyleCnt="6">
         <dgm:presLayoutVars>
           <dgm:chPref val="3"/>
         </dgm:presLayoutVars>
@@ -2291,7 +2173,7 @@
       <dgm:spPr/>
     </dgm:pt>
     <dgm:pt modelId="{FFEAFF60-F195-46A2-B24B-AB1D69B2164B}" type="pres">
-      <dgm:prSet presAssocID="{04777B11-2E74-4206-9E1F-28BE3F32F04D}" presName="rootConnector" presStyleLbl="node3" presStyleIdx="0" presStyleCnt="10"/>
+      <dgm:prSet presAssocID="{04777B11-2E74-4206-9E1F-28BE3F32F04D}" presName="rootConnector" presStyleLbl="node3" presStyleIdx="0" presStyleCnt="6"/>
       <dgm:spPr/>
     </dgm:pt>
     <dgm:pt modelId="{BDFF68F5-CE86-4A2A-BED7-D66D504A8119}" type="pres">
@@ -2302,44 +2184,8 @@
       <dgm:prSet presAssocID="{04777B11-2E74-4206-9E1F-28BE3F32F04D}" presName="hierChild5" presStyleCnt="0"/>
       <dgm:spPr/>
     </dgm:pt>
-    <dgm:pt modelId="{5EB7DD6A-6F9C-47F9-BC51-DF2A43D437B0}" type="pres">
-      <dgm:prSet presAssocID="{469E1AA5-1180-4BEE-92A9-17809CE9A6FD}" presName="Name37" presStyleLbl="parChTrans1D3" presStyleIdx="1" presStyleCnt="10"/>
-      <dgm:spPr/>
-    </dgm:pt>
-    <dgm:pt modelId="{6CDFDE57-57D9-4332-9E4A-B22D8A846EF0}" type="pres">
-      <dgm:prSet presAssocID="{D13E5E05-8C5A-42EB-A013-94BAE764BCFA}" presName="hierRoot2" presStyleCnt="0">
-        <dgm:presLayoutVars>
-          <dgm:hierBranch val="init"/>
-        </dgm:presLayoutVars>
-      </dgm:prSet>
-      <dgm:spPr/>
-    </dgm:pt>
-    <dgm:pt modelId="{BA22D07E-BEEC-488D-A553-51D3576BBC06}" type="pres">
-      <dgm:prSet presAssocID="{D13E5E05-8C5A-42EB-A013-94BAE764BCFA}" presName="rootComposite" presStyleCnt="0"/>
-      <dgm:spPr/>
-    </dgm:pt>
-    <dgm:pt modelId="{FD25EE70-012B-4473-B112-D537D194063D}" type="pres">
-      <dgm:prSet presAssocID="{D13E5E05-8C5A-42EB-A013-94BAE764BCFA}" presName="rootText" presStyleLbl="node3" presStyleIdx="1" presStyleCnt="10">
-        <dgm:presLayoutVars>
-          <dgm:chPref val="3"/>
-        </dgm:presLayoutVars>
-      </dgm:prSet>
-      <dgm:spPr/>
-    </dgm:pt>
-    <dgm:pt modelId="{82A0331E-B149-4ACE-88A5-23340959FE35}" type="pres">
-      <dgm:prSet presAssocID="{D13E5E05-8C5A-42EB-A013-94BAE764BCFA}" presName="rootConnector" presStyleLbl="node3" presStyleIdx="1" presStyleCnt="10"/>
-      <dgm:spPr/>
-    </dgm:pt>
-    <dgm:pt modelId="{9437475D-5C57-4C75-A257-22DED17A04EE}" type="pres">
-      <dgm:prSet presAssocID="{D13E5E05-8C5A-42EB-A013-94BAE764BCFA}" presName="hierChild4" presStyleCnt="0"/>
-      <dgm:spPr/>
-    </dgm:pt>
-    <dgm:pt modelId="{A2CEF0AF-7B8D-43BA-BE78-1FB3EB5399C5}" type="pres">
-      <dgm:prSet presAssocID="{D13E5E05-8C5A-42EB-A013-94BAE764BCFA}" presName="hierChild5" presStyleCnt="0"/>
-      <dgm:spPr/>
-    </dgm:pt>
     <dgm:pt modelId="{661A94F6-966C-4FED-8E87-0109FDA3B3DC}" type="pres">
-      <dgm:prSet presAssocID="{39C3BAB2-B852-430A-845E-A533756797B0}" presName="Name37" presStyleLbl="parChTrans1D3" presStyleIdx="2" presStyleCnt="10"/>
+      <dgm:prSet presAssocID="{39C3BAB2-B852-430A-845E-A533756797B0}" presName="Name37" presStyleLbl="parChTrans1D3" presStyleIdx="1" presStyleCnt="6"/>
       <dgm:spPr/>
     </dgm:pt>
     <dgm:pt modelId="{79E33FCC-D212-479A-AA9B-2400FCE55D62}" type="pres">
@@ -2355,7 +2201,7 @@
       <dgm:spPr/>
     </dgm:pt>
     <dgm:pt modelId="{37571A1D-ADAA-4F78-9AEF-04F067D1DDAD}" type="pres">
-      <dgm:prSet presAssocID="{00FFCEF8-105A-4BB1-B9AA-6E242AB64ED1}" presName="rootText" presStyleLbl="node3" presStyleIdx="2" presStyleCnt="10">
+      <dgm:prSet presAssocID="{00FFCEF8-105A-4BB1-B9AA-6E242AB64ED1}" presName="rootText" presStyleLbl="node3" presStyleIdx="1" presStyleCnt="6">
         <dgm:presLayoutVars>
           <dgm:chPref val="3"/>
         </dgm:presLayoutVars>
@@ -2363,7 +2209,7 @@
       <dgm:spPr/>
     </dgm:pt>
     <dgm:pt modelId="{A55D29A9-C3F0-483B-A730-4308898C998B}" type="pres">
-      <dgm:prSet presAssocID="{00FFCEF8-105A-4BB1-B9AA-6E242AB64ED1}" presName="rootConnector" presStyleLbl="node3" presStyleIdx="2" presStyleCnt="10"/>
+      <dgm:prSet presAssocID="{00FFCEF8-105A-4BB1-B9AA-6E242AB64ED1}" presName="rootConnector" presStyleLbl="node3" presStyleIdx="1" presStyleCnt="6"/>
       <dgm:spPr/>
     </dgm:pt>
     <dgm:pt modelId="{0DE70C83-8091-42FC-BD88-344F5B5E2FE0}" type="pres">
@@ -2379,7 +2225,7 @@
       <dgm:spPr/>
     </dgm:pt>
     <dgm:pt modelId="{10A8BE45-BCE9-4B67-B96E-F5D9C4D574D9}" type="pres">
-      <dgm:prSet presAssocID="{92282883-4A3E-476D-B733-B17F21C98F64}" presName="Name37" presStyleLbl="parChTrans1D2" presStyleIdx="3" presStyleCnt="10"/>
+      <dgm:prSet presAssocID="{92282883-4A3E-476D-B733-B17F21C98F64}" presName="Name37" presStyleLbl="parChTrans1D2" presStyleIdx="3" presStyleCnt="9"/>
       <dgm:spPr/>
     </dgm:pt>
     <dgm:pt modelId="{5AAE8F14-A6E1-408E-998F-6A7478CF50D7}" type="pres">
@@ -2395,7 +2241,7 @@
       <dgm:spPr/>
     </dgm:pt>
     <dgm:pt modelId="{8495AD16-FFCC-4598-9887-096EDC2EBD00}" type="pres">
-      <dgm:prSet presAssocID="{B30864DE-116C-4C02-BCE5-51ECFF058975}" presName="rootText" presStyleLbl="node2" presStyleIdx="3" presStyleCnt="10">
+      <dgm:prSet presAssocID="{B30864DE-116C-4C02-BCE5-51ECFF058975}" presName="rootText" presStyleLbl="node2" presStyleIdx="3" presStyleCnt="9">
         <dgm:presLayoutVars>
           <dgm:chPref val="3"/>
         </dgm:presLayoutVars>
@@ -2403,163 +2249,19 @@
       <dgm:spPr/>
     </dgm:pt>
     <dgm:pt modelId="{161A203D-D93D-4ADA-A59E-F5BEAC7256CD}" type="pres">
-      <dgm:prSet presAssocID="{B30864DE-116C-4C02-BCE5-51ECFF058975}" presName="rootConnector" presStyleLbl="node2" presStyleIdx="3" presStyleCnt="10"/>
+      <dgm:prSet presAssocID="{B30864DE-116C-4C02-BCE5-51ECFF058975}" presName="rootConnector" presStyleLbl="node2" presStyleIdx="3" presStyleCnt="9"/>
       <dgm:spPr/>
     </dgm:pt>
     <dgm:pt modelId="{26C68E38-48C1-4D72-A241-BCA0A565A104}" type="pres">
       <dgm:prSet presAssocID="{B30864DE-116C-4C02-BCE5-51ECFF058975}" presName="hierChild4" presStyleCnt="0"/>
       <dgm:spPr/>
     </dgm:pt>
-    <dgm:pt modelId="{1ED55CD3-926E-4221-9CF0-A7F5FF00BE00}" type="pres">
-      <dgm:prSet presAssocID="{AF051FE6-0279-461A-AE65-D281DE246466}" presName="Name37" presStyleLbl="parChTrans1D3" presStyleIdx="3" presStyleCnt="10"/>
-      <dgm:spPr/>
-    </dgm:pt>
-    <dgm:pt modelId="{0933579F-B6D8-49AA-8073-5A28369C5C0D}" type="pres">
-      <dgm:prSet presAssocID="{89E01E5F-3D34-468A-A106-30C49E6E5F83}" presName="hierRoot2" presStyleCnt="0">
-        <dgm:presLayoutVars>
-          <dgm:hierBranch val="init"/>
-        </dgm:presLayoutVars>
-      </dgm:prSet>
-      <dgm:spPr/>
-    </dgm:pt>
-    <dgm:pt modelId="{D9B64989-E9DF-496A-9566-9704A3DF27BC}" type="pres">
-      <dgm:prSet presAssocID="{89E01E5F-3D34-468A-A106-30C49E6E5F83}" presName="rootComposite" presStyleCnt="0"/>
-      <dgm:spPr/>
-    </dgm:pt>
-    <dgm:pt modelId="{7A50AF27-6891-4E72-B290-F0F9365BC251}" type="pres">
-      <dgm:prSet presAssocID="{89E01E5F-3D34-468A-A106-30C49E6E5F83}" presName="rootText" presStyleLbl="node3" presStyleIdx="3" presStyleCnt="10">
-        <dgm:presLayoutVars>
-          <dgm:chPref val="3"/>
-        </dgm:presLayoutVars>
-      </dgm:prSet>
-      <dgm:spPr/>
-    </dgm:pt>
-    <dgm:pt modelId="{8C635936-D2A3-426F-B788-82DD81D15C69}" type="pres">
-      <dgm:prSet presAssocID="{89E01E5F-3D34-468A-A106-30C49E6E5F83}" presName="rootConnector" presStyleLbl="node3" presStyleIdx="3" presStyleCnt="10"/>
-      <dgm:spPr/>
-    </dgm:pt>
-    <dgm:pt modelId="{03728C59-1B2D-4622-AFF4-6DD0ACBB1023}" type="pres">
-      <dgm:prSet presAssocID="{89E01E5F-3D34-468A-A106-30C49E6E5F83}" presName="hierChild4" presStyleCnt="0"/>
-      <dgm:spPr/>
-    </dgm:pt>
-    <dgm:pt modelId="{E9792A8F-4904-43CE-BFE8-C829E8DED8FA}" type="pres">
-      <dgm:prSet presAssocID="{89E01E5F-3D34-468A-A106-30C49E6E5F83}" presName="hierChild5" presStyleCnt="0"/>
-      <dgm:spPr/>
-    </dgm:pt>
-    <dgm:pt modelId="{C2667B4C-F00F-4635-878D-E1A44DC5A36F}" type="pres">
-      <dgm:prSet presAssocID="{E7D30604-400A-43AB-9648-D68C2D87F507}" presName="Name37" presStyleLbl="parChTrans1D3" presStyleIdx="4" presStyleCnt="10"/>
-      <dgm:spPr/>
-    </dgm:pt>
-    <dgm:pt modelId="{B5CB49DD-B3A0-480A-B904-156748F0AD69}" type="pres">
-      <dgm:prSet presAssocID="{B15C37AC-2DE3-4911-91DC-E617F71BFBE6}" presName="hierRoot2" presStyleCnt="0">
-        <dgm:presLayoutVars>
-          <dgm:hierBranch val="init"/>
-        </dgm:presLayoutVars>
-      </dgm:prSet>
-      <dgm:spPr/>
-    </dgm:pt>
-    <dgm:pt modelId="{9CBE9D8C-EAF4-4C23-8DF6-B855E08C0498}" type="pres">
-      <dgm:prSet presAssocID="{B15C37AC-2DE3-4911-91DC-E617F71BFBE6}" presName="rootComposite" presStyleCnt="0"/>
-      <dgm:spPr/>
-    </dgm:pt>
-    <dgm:pt modelId="{C6642FFA-A8C8-4655-B536-C157554163D4}" type="pres">
-      <dgm:prSet presAssocID="{B15C37AC-2DE3-4911-91DC-E617F71BFBE6}" presName="rootText" presStyleLbl="node3" presStyleIdx="4" presStyleCnt="10">
-        <dgm:presLayoutVars>
-          <dgm:chPref val="3"/>
-        </dgm:presLayoutVars>
-      </dgm:prSet>
-      <dgm:spPr/>
-    </dgm:pt>
-    <dgm:pt modelId="{5FE24B75-2AC1-4560-B138-E8DDB06D6D93}" type="pres">
-      <dgm:prSet presAssocID="{B15C37AC-2DE3-4911-91DC-E617F71BFBE6}" presName="rootConnector" presStyleLbl="node3" presStyleIdx="4" presStyleCnt="10"/>
-      <dgm:spPr/>
-    </dgm:pt>
-    <dgm:pt modelId="{DCE95423-2DC2-4FD7-8E4E-CE23F0B31B5E}" type="pres">
-      <dgm:prSet presAssocID="{B15C37AC-2DE3-4911-91DC-E617F71BFBE6}" presName="hierChild4" presStyleCnt="0"/>
-      <dgm:spPr/>
-    </dgm:pt>
-    <dgm:pt modelId="{8AB4657C-8132-4DF6-9EA5-5D9E058ABA05}" type="pres">
-      <dgm:prSet presAssocID="{B15C37AC-2DE3-4911-91DC-E617F71BFBE6}" presName="hierChild5" presStyleCnt="0"/>
-      <dgm:spPr/>
-    </dgm:pt>
     <dgm:pt modelId="{E1B7BA50-8D6A-43B6-A966-6ED971506726}" type="pres">
       <dgm:prSet presAssocID="{B30864DE-116C-4C02-BCE5-51ECFF058975}" presName="hierChild5" presStyleCnt="0"/>
       <dgm:spPr/>
     </dgm:pt>
-    <dgm:pt modelId="{B55418BC-BA04-4FBC-ABDD-BDD640D9EB69}" type="pres">
-      <dgm:prSet presAssocID="{0D01D0CB-8DE7-461F-A3AF-16A022CA970D}" presName="Name37" presStyleLbl="parChTrans1D2" presStyleIdx="4" presStyleCnt="10"/>
-      <dgm:spPr/>
-    </dgm:pt>
-    <dgm:pt modelId="{1354F7BB-2050-4FCE-B125-6F04855A0163}" type="pres">
-      <dgm:prSet presAssocID="{DE928143-B6FC-4312-8773-F28F154321AD}" presName="hierRoot2" presStyleCnt="0">
-        <dgm:presLayoutVars>
-          <dgm:hierBranch val="init"/>
-        </dgm:presLayoutVars>
-      </dgm:prSet>
-      <dgm:spPr/>
-    </dgm:pt>
-    <dgm:pt modelId="{272AC8A5-AA6D-4CA9-9A8C-17748CA74673}" type="pres">
-      <dgm:prSet presAssocID="{DE928143-B6FC-4312-8773-F28F154321AD}" presName="rootComposite" presStyleCnt="0"/>
-      <dgm:spPr/>
-    </dgm:pt>
-    <dgm:pt modelId="{39944A08-33C9-4B23-B92A-E4173D9BECB0}" type="pres">
-      <dgm:prSet presAssocID="{DE928143-B6FC-4312-8773-F28F154321AD}" presName="rootText" presStyleLbl="node2" presStyleIdx="4" presStyleCnt="10">
-        <dgm:presLayoutVars>
-          <dgm:chPref val="3"/>
-        </dgm:presLayoutVars>
-      </dgm:prSet>
-      <dgm:spPr/>
-    </dgm:pt>
-    <dgm:pt modelId="{11CDB5B4-5EF6-4560-A919-1E28832D9DED}" type="pres">
-      <dgm:prSet presAssocID="{DE928143-B6FC-4312-8773-F28F154321AD}" presName="rootConnector" presStyleLbl="node2" presStyleIdx="4" presStyleCnt="10"/>
-      <dgm:spPr/>
-    </dgm:pt>
-    <dgm:pt modelId="{22D083C3-6659-4A2A-9C63-B08C0C4DEB04}" type="pres">
-      <dgm:prSet presAssocID="{DE928143-B6FC-4312-8773-F28F154321AD}" presName="hierChild4" presStyleCnt="0"/>
-      <dgm:spPr/>
-    </dgm:pt>
-    <dgm:pt modelId="{A3CDE4FF-A59A-4465-A2DB-4657813F3800}" type="pres">
-      <dgm:prSet presAssocID="{3CEBB717-E3EB-48A5-A729-378D044EEF7A}" presName="Name37" presStyleLbl="parChTrans1D3" presStyleIdx="5" presStyleCnt="10"/>
-      <dgm:spPr/>
-    </dgm:pt>
-    <dgm:pt modelId="{4ED474FA-9624-40C4-916C-79354A5A7620}" type="pres">
-      <dgm:prSet presAssocID="{7B6D14E9-530B-4F12-BC05-CFE5A177DC11}" presName="hierRoot2" presStyleCnt="0">
-        <dgm:presLayoutVars>
-          <dgm:hierBranch val="init"/>
-        </dgm:presLayoutVars>
-      </dgm:prSet>
-      <dgm:spPr/>
-    </dgm:pt>
-    <dgm:pt modelId="{4FA8DA71-7912-41F9-8A53-AFE116EE91ED}" type="pres">
-      <dgm:prSet presAssocID="{7B6D14E9-530B-4F12-BC05-CFE5A177DC11}" presName="rootComposite" presStyleCnt="0"/>
-      <dgm:spPr/>
-    </dgm:pt>
-    <dgm:pt modelId="{9CF53C96-91F0-4A41-96E8-17DD7E1EFB5C}" type="pres">
-      <dgm:prSet presAssocID="{7B6D14E9-530B-4F12-BC05-CFE5A177DC11}" presName="rootText" presStyleLbl="node3" presStyleIdx="5" presStyleCnt="10">
-        <dgm:presLayoutVars>
-          <dgm:chPref val="3"/>
-        </dgm:presLayoutVars>
-      </dgm:prSet>
-      <dgm:spPr/>
-    </dgm:pt>
-    <dgm:pt modelId="{9A1E2CC4-00E1-4A6A-B2D5-853937FF0919}" type="pres">
-      <dgm:prSet presAssocID="{7B6D14E9-530B-4F12-BC05-CFE5A177DC11}" presName="rootConnector" presStyleLbl="node3" presStyleIdx="5" presStyleCnt="10"/>
-      <dgm:spPr/>
-    </dgm:pt>
-    <dgm:pt modelId="{639D1F17-8C06-458A-807B-2CA5A8F26200}" type="pres">
-      <dgm:prSet presAssocID="{7B6D14E9-530B-4F12-BC05-CFE5A177DC11}" presName="hierChild4" presStyleCnt="0"/>
-      <dgm:spPr/>
-    </dgm:pt>
-    <dgm:pt modelId="{F8ED8ECD-7424-4753-9DD3-664929E9CF89}" type="pres">
-      <dgm:prSet presAssocID="{7B6D14E9-530B-4F12-BC05-CFE5A177DC11}" presName="hierChild5" presStyleCnt="0"/>
-      <dgm:spPr/>
-    </dgm:pt>
-    <dgm:pt modelId="{090A0C86-FDAD-4042-9704-DF552582A3EA}" type="pres">
-      <dgm:prSet presAssocID="{DE928143-B6FC-4312-8773-F28F154321AD}" presName="hierChild5" presStyleCnt="0"/>
-      <dgm:spPr/>
-    </dgm:pt>
     <dgm:pt modelId="{03134A82-A60A-4581-BE18-B4306AAA4F2A}" type="pres">
-      <dgm:prSet presAssocID="{771C5419-99F5-4736-82EC-60B3A0798124}" presName="Name37" presStyleLbl="parChTrans1D2" presStyleIdx="5" presStyleCnt="10"/>
+      <dgm:prSet presAssocID="{771C5419-99F5-4736-82EC-60B3A0798124}" presName="Name37" presStyleLbl="parChTrans1D2" presStyleIdx="4" presStyleCnt="9"/>
       <dgm:spPr/>
     </dgm:pt>
     <dgm:pt modelId="{E65BBD5D-B536-47B0-B3B9-AEB70C457010}" type="pres">
@@ -2575,7 +2277,7 @@
       <dgm:spPr/>
     </dgm:pt>
     <dgm:pt modelId="{C5D17ED6-A796-4993-A3BC-61DF68D27449}" type="pres">
-      <dgm:prSet presAssocID="{2F4B9732-6BD9-4DD8-846D-593220661C5A}" presName="rootText" presStyleLbl="node2" presStyleIdx="5" presStyleCnt="10">
+      <dgm:prSet presAssocID="{2F4B9732-6BD9-4DD8-846D-593220661C5A}" presName="rootText" presStyleLbl="node2" presStyleIdx="4" presStyleCnt="9">
         <dgm:presLayoutVars>
           <dgm:chPref val="3"/>
         </dgm:presLayoutVars>
@@ -2583,7 +2285,7 @@
       <dgm:spPr/>
     </dgm:pt>
     <dgm:pt modelId="{0EBB3037-A448-424F-8EE4-AE8F74DCB67A}" type="pres">
-      <dgm:prSet presAssocID="{2F4B9732-6BD9-4DD8-846D-593220661C5A}" presName="rootConnector" presStyleLbl="node2" presStyleIdx="5" presStyleCnt="10"/>
+      <dgm:prSet presAssocID="{2F4B9732-6BD9-4DD8-846D-593220661C5A}" presName="rootConnector" presStyleLbl="node2" presStyleIdx="4" presStyleCnt="9"/>
       <dgm:spPr/>
     </dgm:pt>
     <dgm:pt modelId="{FBA0A1B8-603A-4FFD-B5A1-A1DA57711BF2}" type="pres">
@@ -2591,7 +2293,7 @@
       <dgm:spPr/>
     </dgm:pt>
     <dgm:pt modelId="{05BCA794-D8C7-49D3-9610-82862FF9B424}" type="pres">
-      <dgm:prSet presAssocID="{C48BB8C8-E1A3-4815-9F0A-4F7FB067AF57}" presName="Name37" presStyleLbl="parChTrans1D3" presStyleIdx="6" presStyleCnt="10"/>
+      <dgm:prSet presAssocID="{C48BB8C8-E1A3-4815-9F0A-4F7FB067AF57}" presName="Name37" presStyleLbl="parChTrans1D3" presStyleIdx="2" presStyleCnt="6"/>
       <dgm:spPr/>
     </dgm:pt>
     <dgm:pt modelId="{0467EDF2-AA2A-4B30-98DB-1969E6D2DA97}" type="pres">
@@ -2607,7 +2309,7 @@
       <dgm:spPr/>
     </dgm:pt>
     <dgm:pt modelId="{C177C69C-B785-4EB8-8095-3CDDD5A4E1B5}" type="pres">
-      <dgm:prSet presAssocID="{9B78035B-3616-4260-9E26-CEA19F259FC8}" presName="rootText" presStyleLbl="node3" presStyleIdx="6" presStyleCnt="10">
+      <dgm:prSet presAssocID="{9B78035B-3616-4260-9E26-CEA19F259FC8}" presName="rootText" presStyleLbl="node3" presStyleIdx="2" presStyleCnt="6">
         <dgm:presLayoutVars>
           <dgm:chPref val="3"/>
         </dgm:presLayoutVars>
@@ -2615,19 +2317,55 @@
       <dgm:spPr/>
     </dgm:pt>
     <dgm:pt modelId="{0CD80108-B950-4849-9556-610CC867E20A}" type="pres">
-      <dgm:prSet presAssocID="{9B78035B-3616-4260-9E26-CEA19F259FC8}" presName="rootConnector" presStyleLbl="node3" presStyleIdx="6" presStyleCnt="10"/>
+      <dgm:prSet presAssocID="{9B78035B-3616-4260-9E26-CEA19F259FC8}" presName="rootConnector" presStyleLbl="node3" presStyleIdx="2" presStyleCnt="6"/>
       <dgm:spPr/>
     </dgm:pt>
     <dgm:pt modelId="{2D136FDA-F07C-4A7B-B04C-4C8306246459}" type="pres">
       <dgm:prSet presAssocID="{9B78035B-3616-4260-9E26-CEA19F259FC8}" presName="hierChild4" presStyleCnt="0"/>
       <dgm:spPr/>
     </dgm:pt>
+    <dgm:pt modelId="{3B04FF96-71CB-460B-95BF-DA712CC4B145}" type="pres">
+      <dgm:prSet presAssocID="{CD1A3193-54BE-44A8-BE01-BBAADA3DDC9F}" presName="Name37" presStyleLbl="parChTrans1D4" presStyleIdx="0" presStyleCnt="2"/>
+      <dgm:spPr/>
+    </dgm:pt>
+    <dgm:pt modelId="{AABB0A90-CD4A-4C69-B095-DD8F9F130321}" type="pres">
+      <dgm:prSet presAssocID="{5780CCFE-E215-4391-AA72-8B863E3BF09F}" presName="hierRoot2" presStyleCnt="0">
+        <dgm:presLayoutVars>
+          <dgm:hierBranch val="init"/>
+        </dgm:presLayoutVars>
+      </dgm:prSet>
+      <dgm:spPr/>
+    </dgm:pt>
+    <dgm:pt modelId="{4008882A-87BA-4024-8C82-553F53CBBE79}" type="pres">
+      <dgm:prSet presAssocID="{5780CCFE-E215-4391-AA72-8B863E3BF09F}" presName="rootComposite" presStyleCnt="0"/>
+      <dgm:spPr/>
+    </dgm:pt>
+    <dgm:pt modelId="{241ABD72-441A-43AB-8F44-1D66DBA0E8D7}" type="pres">
+      <dgm:prSet presAssocID="{5780CCFE-E215-4391-AA72-8B863E3BF09F}" presName="rootText" presStyleLbl="node4" presStyleIdx="0" presStyleCnt="2">
+        <dgm:presLayoutVars>
+          <dgm:chPref val="3"/>
+        </dgm:presLayoutVars>
+      </dgm:prSet>
+      <dgm:spPr/>
+    </dgm:pt>
+    <dgm:pt modelId="{ED4EC7FB-F012-44CC-B1DF-1F6B3461B4B1}" type="pres">
+      <dgm:prSet presAssocID="{5780CCFE-E215-4391-AA72-8B863E3BF09F}" presName="rootConnector" presStyleLbl="node4" presStyleIdx="0" presStyleCnt="2"/>
+      <dgm:spPr/>
+    </dgm:pt>
+    <dgm:pt modelId="{1DB5D021-4113-4E25-A779-08583022E189}" type="pres">
+      <dgm:prSet presAssocID="{5780CCFE-E215-4391-AA72-8B863E3BF09F}" presName="hierChild4" presStyleCnt="0"/>
+      <dgm:spPr/>
+    </dgm:pt>
+    <dgm:pt modelId="{BD0E3A2D-0F50-4F0B-906D-94853EFFEE35}" type="pres">
+      <dgm:prSet presAssocID="{5780CCFE-E215-4391-AA72-8B863E3BF09F}" presName="hierChild5" presStyleCnt="0"/>
+      <dgm:spPr/>
+    </dgm:pt>
     <dgm:pt modelId="{77F22839-E6EF-4C1E-9DF4-5AE7F7C7D9B8}" type="pres">
       <dgm:prSet presAssocID="{9B78035B-3616-4260-9E26-CEA19F259FC8}" presName="hierChild5" presStyleCnt="0"/>
       <dgm:spPr/>
     </dgm:pt>
     <dgm:pt modelId="{57D9E0C9-BE92-4065-81FD-5439D371EDAF}" type="pres">
-      <dgm:prSet presAssocID="{EBD8C022-7F74-4B89-9F8D-DA55BE28E7B6}" presName="Name37" presStyleLbl="parChTrans1D3" presStyleIdx="7" presStyleCnt="10"/>
+      <dgm:prSet presAssocID="{EBD8C022-7F74-4B89-9F8D-DA55BE28E7B6}" presName="Name37" presStyleLbl="parChTrans1D3" presStyleIdx="3" presStyleCnt="6"/>
       <dgm:spPr/>
     </dgm:pt>
     <dgm:pt modelId="{7300B613-F44A-41BF-AEFB-AFF7C6E843C5}" type="pres">
@@ -2643,7 +2381,7 @@
       <dgm:spPr/>
     </dgm:pt>
     <dgm:pt modelId="{9555C736-3872-4462-86E3-765197447D30}" type="pres">
-      <dgm:prSet presAssocID="{C5344CE0-FC3B-4539-9F03-A1785C4CD3CF}" presName="rootText" presStyleLbl="node3" presStyleIdx="7" presStyleCnt="10">
+      <dgm:prSet presAssocID="{C5344CE0-FC3B-4539-9F03-A1785C4CD3CF}" presName="rootText" presStyleLbl="node3" presStyleIdx="3" presStyleCnt="6">
         <dgm:presLayoutVars>
           <dgm:chPref val="3"/>
         </dgm:presLayoutVars>
@@ -2651,13 +2389,49 @@
       <dgm:spPr/>
     </dgm:pt>
     <dgm:pt modelId="{61D6A984-24ED-42D4-A115-542081789CD6}" type="pres">
-      <dgm:prSet presAssocID="{C5344CE0-FC3B-4539-9F03-A1785C4CD3CF}" presName="rootConnector" presStyleLbl="node3" presStyleIdx="7" presStyleCnt="10"/>
+      <dgm:prSet presAssocID="{C5344CE0-FC3B-4539-9F03-A1785C4CD3CF}" presName="rootConnector" presStyleLbl="node3" presStyleIdx="3" presStyleCnt="6"/>
       <dgm:spPr/>
     </dgm:pt>
     <dgm:pt modelId="{83000A71-1ABD-46B6-8D8E-8FD30DA8C9E7}" type="pres">
       <dgm:prSet presAssocID="{C5344CE0-FC3B-4539-9F03-A1785C4CD3CF}" presName="hierChild4" presStyleCnt="0"/>
       <dgm:spPr/>
     </dgm:pt>
+    <dgm:pt modelId="{6632ECBF-0888-4D20-B95C-3D97DEF9C511}" type="pres">
+      <dgm:prSet presAssocID="{952EAE9F-F030-4E15-860C-9CB46D92A4DE}" presName="Name37" presStyleLbl="parChTrans1D4" presStyleIdx="1" presStyleCnt="2"/>
+      <dgm:spPr/>
+    </dgm:pt>
+    <dgm:pt modelId="{63C34A30-8D2A-42F5-84AB-8778011A2A15}" type="pres">
+      <dgm:prSet presAssocID="{97BEA0BF-F529-4ED4-AB13-1E9D16344B61}" presName="hierRoot2" presStyleCnt="0">
+        <dgm:presLayoutVars>
+          <dgm:hierBranch val="init"/>
+        </dgm:presLayoutVars>
+      </dgm:prSet>
+      <dgm:spPr/>
+    </dgm:pt>
+    <dgm:pt modelId="{A37DEB58-CBF5-441B-B4C0-33A5F9255DE3}" type="pres">
+      <dgm:prSet presAssocID="{97BEA0BF-F529-4ED4-AB13-1E9D16344B61}" presName="rootComposite" presStyleCnt="0"/>
+      <dgm:spPr/>
+    </dgm:pt>
+    <dgm:pt modelId="{881A0B25-F3C4-4D7A-8249-0CE57D33FD94}" type="pres">
+      <dgm:prSet presAssocID="{97BEA0BF-F529-4ED4-AB13-1E9D16344B61}" presName="rootText" presStyleLbl="node4" presStyleIdx="1" presStyleCnt="2">
+        <dgm:presLayoutVars>
+          <dgm:chPref val="3"/>
+        </dgm:presLayoutVars>
+      </dgm:prSet>
+      <dgm:spPr/>
+    </dgm:pt>
+    <dgm:pt modelId="{CAF21CBC-DDBE-4BF5-821E-6BBDC87A6D94}" type="pres">
+      <dgm:prSet presAssocID="{97BEA0BF-F529-4ED4-AB13-1E9D16344B61}" presName="rootConnector" presStyleLbl="node4" presStyleIdx="1" presStyleCnt="2"/>
+      <dgm:spPr/>
+    </dgm:pt>
+    <dgm:pt modelId="{48A1FF67-47FB-4EAE-AFF2-CA53DEE9222E}" type="pres">
+      <dgm:prSet presAssocID="{97BEA0BF-F529-4ED4-AB13-1E9D16344B61}" presName="hierChild4" presStyleCnt="0"/>
+      <dgm:spPr/>
+    </dgm:pt>
+    <dgm:pt modelId="{83D3FEF7-7F69-4D5C-AFCB-7AFA06E18B51}" type="pres">
+      <dgm:prSet presAssocID="{97BEA0BF-F529-4ED4-AB13-1E9D16344B61}" presName="hierChild5" presStyleCnt="0"/>
+      <dgm:spPr/>
+    </dgm:pt>
     <dgm:pt modelId="{48D45D67-038B-46D4-B15B-FA7A2DF644D8}" type="pres">
       <dgm:prSet presAssocID="{C5344CE0-FC3B-4539-9F03-A1785C4CD3CF}" presName="hierChild5" presStyleCnt="0"/>
       <dgm:spPr/>
@@ -2667,7 +2441,7 @@
       <dgm:spPr/>
     </dgm:pt>
     <dgm:pt modelId="{79513240-3FD4-48FF-9D56-24C5DE64CF4D}" type="pres">
-      <dgm:prSet presAssocID="{CC9E44C8-5F3A-4E31-B025-9E9420403FFD}" presName="Name37" presStyleLbl="parChTrans1D2" presStyleIdx="6" presStyleCnt="10"/>
+      <dgm:prSet presAssocID="{CC9E44C8-5F3A-4E31-B025-9E9420403FFD}" presName="Name37" presStyleLbl="parChTrans1D2" presStyleIdx="5" presStyleCnt="9"/>
       <dgm:spPr/>
     </dgm:pt>
     <dgm:pt modelId="{CE303A07-E913-4A4E-887D-888B25BE5B26}" type="pres">
@@ -2683,7 +2457,7 @@
       <dgm:spPr/>
     </dgm:pt>
     <dgm:pt modelId="{BAEA444A-3150-4509-9DBF-9CAF828B9D6F}" type="pres">
-      <dgm:prSet presAssocID="{26F44ADD-F40D-43BF-939E-7FCEE0009F1C}" presName="rootText" presStyleLbl="node2" presStyleIdx="6" presStyleCnt="10">
+      <dgm:prSet presAssocID="{26F44ADD-F40D-43BF-939E-7FCEE0009F1C}" presName="rootText" presStyleLbl="node2" presStyleIdx="5" presStyleCnt="9">
         <dgm:presLayoutVars>
           <dgm:chPref val="3"/>
         </dgm:presLayoutVars>
@@ -2691,7 +2465,7 @@
       <dgm:spPr/>
     </dgm:pt>
     <dgm:pt modelId="{C21FFE61-A127-412A-9C3B-FF7FE600F7FC}" type="pres">
-      <dgm:prSet presAssocID="{26F44ADD-F40D-43BF-939E-7FCEE0009F1C}" presName="rootConnector" presStyleLbl="node2" presStyleIdx="6" presStyleCnt="10"/>
+      <dgm:prSet presAssocID="{26F44ADD-F40D-43BF-939E-7FCEE0009F1C}" presName="rootConnector" presStyleLbl="node2" presStyleIdx="5" presStyleCnt="9"/>
       <dgm:spPr/>
     </dgm:pt>
     <dgm:pt modelId="{30827B2F-67A0-4655-99F6-C212E0A47550}" type="pres">
@@ -2703,7 +2477,7 @@
       <dgm:spPr/>
     </dgm:pt>
     <dgm:pt modelId="{95CE7B30-AFD7-4ACD-986A-DA24B4481D10}" type="pres">
-      <dgm:prSet presAssocID="{E02562E4-7035-4F3A-8CE5-7054B5BD85C5}" presName="Name37" presStyleLbl="parChTrans1D2" presStyleIdx="7" presStyleCnt="10"/>
+      <dgm:prSet presAssocID="{E02562E4-7035-4F3A-8CE5-7054B5BD85C5}" presName="Name37" presStyleLbl="parChTrans1D2" presStyleIdx="6" presStyleCnt="9"/>
       <dgm:spPr/>
     </dgm:pt>
     <dgm:pt modelId="{D9D8E7DD-B510-4BD2-966C-FD1F2382CD6C}" type="pres">
@@ -2719,7 +2493,7 @@
       <dgm:spPr/>
     </dgm:pt>
     <dgm:pt modelId="{8026A24C-84B2-4246-869B-345ED2B1DAD0}" type="pres">
-      <dgm:prSet presAssocID="{589848EF-DF3B-4A30-A2D3-15597684DF67}" presName="rootText" presStyleLbl="node2" presStyleIdx="7" presStyleCnt="10">
+      <dgm:prSet presAssocID="{589848EF-DF3B-4A30-A2D3-15597684DF67}" presName="rootText" presStyleLbl="node2" presStyleIdx="6" presStyleCnt="9">
         <dgm:presLayoutVars>
           <dgm:chPref val="3"/>
         </dgm:presLayoutVars>
@@ -2727,7 +2501,7 @@
       <dgm:spPr/>
     </dgm:pt>
     <dgm:pt modelId="{E0681FAC-E01F-4F17-99DB-522842700BC6}" type="pres">
-      <dgm:prSet presAssocID="{589848EF-DF3B-4A30-A2D3-15597684DF67}" presName="rootConnector" presStyleLbl="node2" presStyleIdx="7" presStyleCnt="10"/>
+      <dgm:prSet presAssocID="{589848EF-DF3B-4A30-A2D3-15597684DF67}" presName="rootConnector" presStyleLbl="node2" presStyleIdx="6" presStyleCnt="9"/>
       <dgm:spPr/>
     </dgm:pt>
     <dgm:pt modelId="{C36F9D13-4D8F-455D-8C87-67443B41E5F7}" type="pres">
@@ -2739,7 +2513,7 @@
       <dgm:spPr/>
     </dgm:pt>
     <dgm:pt modelId="{7E269403-3D2E-4E40-A571-C6F06556B751}" type="pres">
-      <dgm:prSet presAssocID="{8DCFD22E-D6A8-4F58-A300-CDD60DA8CE85}" presName="Name37" presStyleLbl="parChTrans1D2" presStyleIdx="8" presStyleCnt="10"/>
+      <dgm:prSet presAssocID="{8DCFD22E-D6A8-4F58-A300-CDD60DA8CE85}" presName="Name37" presStyleLbl="parChTrans1D2" presStyleIdx="7" presStyleCnt="9"/>
       <dgm:spPr/>
     </dgm:pt>
     <dgm:pt modelId="{06C14241-D863-488C-B310-96673B5A5625}" type="pres">
@@ -2755,7 +2529,7 @@
       <dgm:spPr/>
     </dgm:pt>
     <dgm:pt modelId="{195BCF87-AE0C-4B86-9297-D35E4D1937DB}" type="pres">
-      <dgm:prSet presAssocID="{D584BBC1-8DC6-411B-8B0D-3EB8D8E52B0A}" presName="rootText" presStyleLbl="node2" presStyleIdx="8" presStyleCnt="10">
+      <dgm:prSet presAssocID="{D584BBC1-8DC6-411B-8B0D-3EB8D8E52B0A}" presName="rootText" presStyleLbl="node2" presStyleIdx="7" presStyleCnt="9">
         <dgm:presLayoutVars>
           <dgm:chPref val="3"/>
         </dgm:presLayoutVars>
@@ -2763,7 +2537,7 @@
       <dgm:spPr/>
     </dgm:pt>
     <dgm:pt modelId="{1A8EDE65-1263-41A1-8BF6-4FAB29522639}" type="pres">
-      <dgm:prSet presAssocID="{D584BBC1-8DC6-411B-8B0D-3EB8D8E52B0A}" presName="rootConnector" presStyleLbl="node2" presStyleIdx="8" presStyleCnt="10"/>
+      <dgm:prSet presAssocID="{D584BBC1-8DC6-411B-8B0D-3EB8D8E52B0A}" presName="rootConnector" presStyleLbl="node2" presStyleIdx="7" presStyleCnt="9"/>
       <dgm:spPr/>
     </dgm:pt>
     <dgm:pt modelId="{408E86E9-C250-49DC-8D48-23D97BC3974B}" type="pres">
@@ -2771,7 +2545,7 @@
       <dgm:spPr/>
     </dgm:pt>
     <dgm:pt modelId="{411CCE3E-4F30-469B-A9C6-210CDF9ACEE4}" type="pres">
-      <dgm:prSet presAssocID="{4D5B6E18-306F-4006-B839-07881FE6EE8C}" presName="Name37" presStyleLbl="parChTrans1D3" presStyleIdx="8" presStyleCnt="10"/>
+      <dgm:prSet presAssocID="{4D5B6E18-306F-4006-B839-07881FE6EE8C}" presName="Name37" presStyleLbl="parChTrans1D3" presStyleIdx="4" presStyleCnt="6"/>
       <dgm:spPr/>
     </dgm:pt>
     <dgm:pt modelId="{BAB7F4E1-FE1E-4FBC-BA13-BFFE93226991}" type="pres">
@@ -2787,7 +2561,7 @@
       <dgm:spPr/>
     </dgm:pt>
     <dgm:pt modelId="{0E13AF16-977F-4C12-9BC7-AEC8627C49E9}" type="pres">
-      <dgm:prSet presAssocID="{3CE43DAF-4D40-4820-AFDB-F9D09F8DDB87}" presName="rootText" presStyleLbl="node3" presStyleIdx="8" presStyleCnt="10">
+      <dgm:prSet presAssocID="{3CE43DAF-4D40-4820-AFDB-F9D09F8DDB87}" presName="rootText" presStyleLbl="node3" presStyleIdx="4" presStyleCnt="6">
         <dgm:presLayoutVars>
           <dgm:chPref val="3"/>
         </dgm:presLayoutVars>
@@ -2795,7 +2569,7 @@
       <dgm:spPr/>
     </dgm:pt>
     <dgm:pt modelId="{687F2C17-59EF-491A-B1D2-C1D781558B3C}" type="pres">
-      <dgm:prSet presAssocID="{3CE43DAF-4D40-4820-AFDB-F9D09F8DDB87}" presName="rootConnector" presStyleLbl="node3" presStyleIdx="8" presStyleCnt="10"/>
+      <dgm:prSet presAssocID="{3CE43DAF-4D40-4820-AFDB-F9D09F8DDB87}" presName="rootConnector" presStyleLbl="node3" presStyleIdx="4" presStyleCnt="6"/>
       <dgm:spPr/>
     </dgm:pt>
     <dgm:pt modelId="{177C97E2-CFCD-41C8-BB45-4EB469F8910E}" type="pres">
@@ -2807,7 +2581,7 @@
       <dgm:spPr/>
     </dgm:pt>
     <dgm:pt modelId="{5FE0A209-1E34-4832-B455-CFBCD6A962DB}" type="pres">
-      <dgm:prSet presAssocID="{60FA6F8B-7F35-4B1D-95EE-9037FF766110}" presName="Name37" presStyleLbl="parChTrans1D3" presStyleIdx="9" presStyleCnt="10"/>
+      <dgm:prSet presAssocID="{60FA6F8B-7F35-4B1D-95EE-9037FF766110}" presName="Name37" presStyleLbl="parChTrans1D3" presStyleIdx="5" presStyleCnt="6"/>
       <dgm:spPr/>
     </dgm:pt>
     <dgm:pt modelId="{FF8C2A27-77F3-4010-96F1-4E7173BFCC4C}" type="pres">
@@ -2823,7 +2597,7 @@
       <dgm:spPr/>
     </dgm:pt>
     <dgm:pt modelId="{3F4B668B-CDA3-46E1-9566-CA4168B62360}" type="pres">
-      <dgm:prSet presAssocID="{9BD9D2E9-C80E-4C1D-A0DC-1F8889557764}" presName="rootText" presStyleLbl="node3" presStyleIdx="9" presStyleCnt="10">
+      <dgm:prSet presAssocID="{9BD9D2E9-C80E-4C1D-A0DC-1F8889557764}" presName="rootText" presStyleLbl="node3" presStyleIdx="5" presStyleCnt="6">
         <dgm:presLayoutVars>
           <dgm:chPref val="3"/>
         </dgm:presLayoutVars>
@@ -2831,7 +2605,7 @@
       <dgm:spPr/>
     </dgm:pt>
     <dgm:pt modelId="{AD96784D-C6BA-49D5-BFAA-F5A4BEF60E11}" type="pres">
-      <dgm:prSet presAssocID="{9BD9D2E9-C80E-4C1D-A0DC-1F8889557764}" presName="rootConnector" presStyleLbl="node3" presStyleIdx="9" presStyleCnt="10"/>
+      <dgm:prSet presAssocID="{9BD9D2E9-C80E-4C1D-A0DC-1F8889557764}" presName="rootConnector" presStyleLbl="node3" presStyleIdx="5" presStyleCnt="6"/>
       <dgm:spPr/>
     </dgm:pt>
     <dgm:pt modelId="{8920CAF9-C505-41B1-9840-A6E52420FA21}" type="pres">
@@ -2847,7 +2621,7 @@
       <dgm:spPr/>
     </dgm:pt>
     <dgm:pt modelId="{0107C989-9450-4238-A7F8-725FA9F23746}" type="pres">
-      <dgm:prSet presAssocID="{09DF8A8F-4105-4260-AEB7-21136296DABD}" presName="Name37" presStyleLbl="parChTrans1D2" presStyleIdx="9" presStyleCnt="10"/>
+      <dgm:prSet presAssocID="{09DF8A8F-4105-4260-AEB7-21136296DABD}" presName="Name37" presStyleLbl="parChTrans1D2" presStyleIdx="8" presStyleCnt="9"/>
       <dgm:spPr/>
     </dgm:pt>
     <dgm:pt modelId="{89AD493C-6BEC-4575-9D80-E11495118024}" type="pres">
@@ -2863,7 +2637,7 @@
       <dgm:spPr/>
     </dgm:pt>
     <dgm:pt modelId="{F24CB442-44F3-42A8-B79B-2C672DF0C6D2}" type="pres">
-      <dgm:prSet presAssocID="{D27D58D5-E47D-40D6-A37B-E70AC5220710}" presName="rootText" presStyleLbl="node2" presStyleIdx="9" presStyleCnt="10">
+      <dgm:prSet presAssocID="{D27D58D5-E47D-40D6-A37B-E70AC5220710}" presName="rootText" presStyleLbl="node2" presStyleIdx="8" presStyleCnt="9">
         <dgm:presLayoutVars>
           <dgm:chPref val="3"/>
         </dgm:presLayoutVars>
@@ -2871,7 +2645,7 @@
       <dgm:spPr/>
     </dgm:pt>
     <dgm:pt modelId="{B59FF1D5-D54E-42D3-896E-AE7400579A8F}" type="pres">
-      <dgm:prSet presAssocID="{D27D58D5-E47D-40D6-A37B-E70AC5220710}" presName="rootConnector" presStyleLbl="node2" presStyleIdx="9" presStyleCnt="10"/>
+      <dgm:prSet presAssocID="{D27D58D5-E47D-40D6-A37B-E70AC5220710}" presName="rootConnector" presStyleLbl="node2" presStyleIdx="8" presStyleCnt="9"/>
       <dgm:spPr/>
     </dgm:pt>
     <dgm:pt modelId="{E124A79D-AC84-43B9-AD14-DD145057B5CB}" type="pres">
@@ -2888,37 +2662,33 @@
     </dgm:pt>
   </dgm:ptLst>
   <dgm:cxnLst>
-    <dgm:cxn modelId="{E4D50706-72CB-4B00-8968-BDE999AE7D43}" type="presOf" srcId="{7B6D14E9-530B-4F12-BC05-CFE5A177DC11}" destId="{9CF53C96-91F0-4A41-96E8-17DD7E1EFB5C}" srcOrd="0" destOrd="0" presId="urn:microsoft.com/office/officeart/2005/8/layout/orgChart1"/>
     <dgm:cxn modelId="{4711FB06-6914-40E4-94BF-1B53B4017AA5}" type="presOf" srcId="{04777B11-2E74-4206-9E1F-28BE3F32F04D}" destId="{FFEAFF60-F195-46A2-B24B-AB1D69B2164B}" srcOrd="1" destOrd="0" presId="urn:microsoft.com/office/officeart/2005/8/layout/orgChart1"/>
     <dgm:cxn modelId="{4A1F8207-A4B3-49E8-96C1-A6DD3F81A0A9}" type="presOf" srcId="{09DF8A8F-4105-4260-AEB7-21136296DABD}" destId="{0107C989-9450-4238-A7F8-725FA9F23746}" srcOrd="0" destOrd="0" presId="urn:microsoft.com/office/officeart/2005/8/layout/orgChart1"/>
     <dgm:cxn modelId="{5FEC3C0D-27BF-4430-AF53-061F5174D62B}" type="presOf" srcId="{4709FFAA-E333-4999-91B2-CCE2C2442970}" destId="{53B4C108-90D2-4745-991E-0C1969A98A54}" srcOrd="0" destOrd="0" presId="urn:microsoft.com/office/officeart/2005/8/layout/orgChart1"/>
     <dgm:cxn modelId="{B8E36611-1CAF-4A8C-82D0-A37AB66DF482}" type="presOf" srcId="{3CE43DAF-4D40-4820-AFDB-F9D09F8DDB87}" destId="{0E13AF16-977F-4C12-9BC7-AEC8627C49E9}" srcOrd="0" destOrd="0" presId="urn:microsoft.com/office/officeart/2005/8/layout/orgChart1"/>
-    <dgm:cxn modelId="{345DFC11-86B4-48FC-AE7D-F15AE11826FD}" type="presOf" srcId="{B15C37AC-2DE3-4911-91DC-E617F71BFBE6}" destId="{C6642FFA-A8C8-4655-B536-C157554163D4}" srcOrd="0" destOrd="0" presId="urn:microsoft.com/office/officeart/2005/8/layout/orgChart1"/>
     <dgm:cxn modelId="{DF598C13-3E1D-4B36-B7EC-2A30039E5833}" type="presOf" srcId="{D584BBC1-8DC6-411B-8B0D-3EB8D8E52B0A}" destId="{1A8EDE65-1263-41A1-8BF6-4FAB29522639}" srcOrd="1" destOrd="0" presId="urn:microsoft.com/office/officeart/2005/8/layout/orgChart1"/>
     <dgm:cxn modelId="{B14C4419-1654-4B0B-B3D8-84B83ACF0806}" type="presOf" srcId="{522A8B9C-1FCC-4B33-BA59-F4B4785355D8}" destId="{99205E5D-3CED-486C-B16B-A576E3EF0529}" srcOrd="0" destOrd="0" presId="urn:microsoft.com/office/officeart/2005/8/layout/orgChart1"/>
-    <dgm:cxn modelId="{D09E371C-528C-4A29-B04D-4FDD00F51A5D}" type="presOf" srcId="{3CEBB717-E3EB-48A5-A729-378D044EEF7A}" destId="{A3CDE4FF-A59A-4465-A2DB-4657813F3800}" srcOrd="0" destOrd="0" presId="urn:microsoft.com/office/officeart/2005/8/layout/orgChart1"/>
-    <dgm:cxn modelId="{8F0E521E-1035-4C8E-8AD1-0A11347CF34C}" srcId="{4709FFAA-E333-4999-91B2-CCE2C2442970}" destId="{2F4B9732-6BD9-4DD8-846D-593220661C5A}" srcOrd="5" destOrd="0" parTransId="{771C5419-99F5-4736-82EC-60B3A0798124}" sibTransId="{A774CE4F-9537-4E75-8E9F-C090F16B2AF4}"/>
+    <dgm:cxn modelId="{8F0E521E-1035-4C8E-8AD1-0A11347CF34C}" srcId="{4709FFAA-E333-4999-91B2-CCE2C2442970}" destId="{2F4B9732-6BD9-4DD8-846D-593220661C5A}" srcOrd="4" destOrd="0" parTransId="{771C5419-99F5-4736-82EC-60B3A0798124}" sibTransId="{A774CE4F-9537-4E75-8E9F-C090F16B2AF4}"/>
+    <dgm:cxn modelId="{01747B22-FEDB-4207-9451-E5F000BB362E}" type="presOf" srcId="{97BEA0BF-F529-4ED4-AB13-1E9D16344B61}" destId="{CAF21CBC-DDBE-4BF5-821E-6BBDC87A6D94}" srcOrd="1" destOrd="0" presId="urn:microsoft.com/office/officeart/2005/8/layout/orgChart1"/>
     <dgm:cxn modelId="{DC31692D-1DD1-4ACD-933C-717925E286DA}" type="presOf" srcId="{2F4B9732-6BD9-4DD8-846D-593220661C5A}" destId="{0EBB3037-A448-424F-8EE4-AE8F74DCB67A}" srcOrd="1" destOrd="0" presId="urn:microsoft.com/office/officeart/2005/8/layout/orgChart1"/>
     <dgm:cxn modelId="{470E1230-3746-4551-B68E-5322129B28AA}" type="presOf" srcId="{E02562E4-7035-4F3A-8CE5-7054B5BD85C5}" destId="{95CE7B30-AFD7-4ACD-986A-DA24B4481D10}" srcOrd="0" destOrd="0" presId="urn:microsoft.com/office/officeart/2005/8/layout/orgChart1"/>
-    <dgm:cxn modelId="{DEA0A933-351E-42D9-8BCF-9523DFDB380A}" type="presOf" srcId="{89E01E5F-3D34-468A-A106-30C49E6E5F83}" destId="{8C635936-D2A3-426F-B788-82DD81D15C69}" srcOrd="1" destOrd="0" presId="urn:microsoft.com/office/officeart/2005/8/layout/orgChart1"/>
     <dgm:cxn modelId="{30510234-F149-4C6E-9310-6E3B1EC996EB}" type="presOf" srcId="{5838BAA6-0510-4DD0-8D4C-8F06613B140D}" destId="{3F971511-EF21-487F-A0AD-93E0C590D5A9}" srcOrd="0" destOrd="0" presId="urn:microsoft.com/office/officeart/2005/8/layout/orgChart1"/>
+    <dgm:cxn modelId="{45CFFB3C-1B7C-4ED5-AB54-A5859823FDDA}" type="presOf" srcId="{CD1A3193-54BE-44A8-BE01-BBAADA3DDC9F}" destId="{3B04FF96-71CB-460B-95BF-DA712CC4B145}" srcOrd="0" destOrd="0" presId="urn:microsoft.com/office/officeart/2005/8/layout/orgChart1"/>
+    <dgm:cxn modelId="{21FC3D3D-51A3-4A70-9901-872B9E99D660}" type="presOf" srcId="{952EAE9F-F030-4E15-860C-9CB46D92A4DE}" destId="{6632ECBF-0888-4D20-B95C-3D97DEF9C511}" srcOrd="0" destOrd="0" presId="urn:microsoft.com/office/officeart/2005/8/layout/orgChart1"/>
     <dgm:cxn modelId="{CBEE9B5B-7B67-4341-910A-4E36D9E999A0}" type="presOf" srcId="{186CAB83-4190-450D-9845-FA5F26D135FD}" destId="{E6CF23B2-EFBD-4CEB-9E62-311F2D044525}" srcOrd="1" destOrd="0" presId="urn:microsoft.com/office/officeart/2005/8/layout/orgChart1"/>
     <dgm:cxn modelId="{A774E05B-78AC-4BAF-B811-ACCA39E80A41}" type="presOf" srcId="{26F44ADD-F40D-43BF-939E-7FCEE0009F1C}" destId="{BAEA444A-3150-4509-9DBF-9CAF828B9D6F}" srcOrd="0" destOrd="0" presId="urn:microsoft.com/office/officeart/2005/8/layout/orgChart1"/>
-    <dgm:cxn modelId="{033F795C-E928-4F9F-8782-DC8E3D5EABE3}" type="presOf" srcId="{7B6D14E9-530B-4F12-BC05-CFE5A177DC11}" destId="{9A1E2CC4-00E1-4A6A-B2D5-853937FF0919}" srcOrd="1" destOrd="0" presId="urn:microsoft.com/office/officeart/2005/8/layout/orgChart1"/>
-    <dgm:cxn modelId="{33F7075F-9259-41CC-938A-81106733DABB}" type="presOf" srcId="{AF051FE6-0279-461A-AE65-D281DE246466}" destId="{1ED55CD3-926E-4221-9CF0-A7F5FF00BE00}" srcOrd="0" destOrd="0" presId="urn:microsoft.com/office/officeart/2005/8/layout/orgChart1"/>
     <dgm:cxn modelId="{C9CCCB5F-06B5-44FA-B90C-2515F0A55FDA}" type="presOf" srcId="{4709FFAA-E333-4999-91B2-CCE2C2442970}" destId="{571EFCA8-97E7-4AB3-B242-83DBC8EF0003}" srcOrd="1" destOrd="0" presId="urn:microsoft.com/office/officeart/2005/8/layout/orgChart1"/>
     <dgm:cxn modelId="{65BF7160-AC65-4FAA-9AC7-382C0BFC0168}" srcId="{4709FFAA-E333-4999-91B2-CCE2C2442970}" destId="{52A902AA-EC37-4BA7-85ED-21A6DF6CF8E2}" srcOrd="1" destOrd="0" parTransId="{978339F6-1473-49FC-A5A1-C9BBF1027E1F}" sibTransId="{C7E097C7-BB86-4AAF-B261-25C63B83CE93}"/>
     <dgm:cxn modelId="{527F4362-41EB-4343-9F7B-110D9971D02F}" srcId="{4709FFAA-E333-4999-91B2-CCE2C2442970}" destId="{B30864DE-116C-4C02-BCE5-51ECFF058975}" srcOrd="3" destOrd="0" parTransId="{92282883-4A3E-476D-B733-B17F21C98F64}" sibTransId="{31CC7B3F-0855-4D88-822C-7D419C57A8B0}"/>
     <dgm:cxn modelId="{C5A8F742-7E34-4AC0-9D34-726A0D8E62C5}" type="presOf" srcId="{52A902AA-EC37-4BA7-85ED-21A6DF6CF8E2}" destId="{E1400552-D6EF-4F76-B3F1-8BC81CD95FB8}" srcOrd="0" destOrd="0" presId="urn:microsoft.com/office/officeart/2005/8/layout/orgChart1"/>
     <dgm:cxn modelId="{42168847-2F0F-49A1-BAE4-EBBF46029545}" type="presOf" srcId="{2F4B9732-6BD9-4DD8-846D-593220661C5A}" destId="{C5D17ED6-A796-4993-A3BC-61DF68D27449}" srcOrd="0" destOrd="0" presId="urn:microsoft.com/office/officeart/2005/8/layout/orgChart1"/>
     <dgm:cxn modelId="{997CF449-5BC0-4A27-8179-3EDE1B0EC15B}" srcId="{4709FFAA-E333-4999-91B2-CCE2C2442970}" destId="{186CAB83-4190-450D-9845-FA5F26D135FD}" srcOrd="0" destOrd="0" parTransId="{6D555AB1-C1DF-45CD-AC12-721B305367F3}" sibTransId="{00AFD3BD-89F7-4000-B8C6-BC00561775DA}"/>
-    <dgm:cxn modelId="{5A5D606B-2C51-4F34-ADEB-21DA1B66F159}" srcId="{4709FFAA-E333-4999-91B2-CCE2C2442970}" destId="{589848EF-DF3B-4A30-A2D3-15597684DF67}" srcOrd="7" destOrd="0" parTransId="{E02562E4-7035-4F3A-8CE5-7054B5BD85C5}" sibTransId="{65673A20-D7A3-4E0A-9805-FFB4DD1F879E}"/>
+    <dgm:cxn modelId="{FF46764A-55A6-49A8-8248-E3D5727B71E9}" type="presOf" srcId="{97BEA0BF-F529-4ED4-AB13-1E9D16344B61}" destId="{881A0B25-F3C4-4D7A-8249-0CE57D33FD94}" srcOrd="0" destOrd="0" presId="urn:microsoft.com/office/officeart/2005/8/layout/orgChart1"/>
+    <dgm:cxn modelId="{5A5D606B-2C51-4F34-ADEB-21DA1B66F159}" srcId="{4709FFAA-E333-4999-91B2-CCE2C2442970}" destId="{589848EF-DF3B-4A30-A2D3-15597684DF67}" srcOrd="6" destOrd="0" parTransId="{E02562E4-7035-4F3A-8CE5-7054B5BD85C5}" sibTransId="{65673A20-D7A3-4E0A-9805-FFB4DD1F879E}"/>
     <dgm:cxn modelId="{7CA88C6B-D21D-41A8-935E-B16A1F682A39}" type="presOf" srcId="{4D5B6E18-306F-4006-B839-07881FE6EE8C}" destId="{411CCE3E-4F30-469B-A9C6-210CDF9ACEE4}" srcOrd="0" destOrd="0" presId="urn:microsoft.com/office/officeart/2005/8/layout/orgChart1"/>
     <dgm:cxn modelId="{788E416C-031A-4BFE-BD9E-77209B5ABD90}" type="presOf" srcId="{00FFCEF8-105A-4BB1-B9AA-6E242AB64ED1}" destId="{37571A1D-ADAA-4F78-9AEF-04F067D1DDAD}" srcOrd="0" destOrd="0" presId="urn:microsoft.com/office/officeart/2005/8/layout/orgChart1"/>
-    <dgm:cxn modelId="{F8259E6C-7DD5-450F-A834-837E6895BE00}" srcId="{522A8B9C-1FCC-4B33-BA59-F4B4785355D8}" destId="{00FFCEF8-105A-4BB1-B9AA-6E242AB64ED1}" srcOrd="2" destOrd="0" parTransId="{39C3BAB2-B852-430A-845E-A533756797B0}" sibTransId="{CFF2E117-7270-4B42-AA52-83E4F17972CD}"/>
-    <dgm:cxn modelId="{5C89126D-A96F-4360-BE74-F946E1FFA121}" type="presOf" srcId="{89E01E5F-3D34-468A-A106-30C49E6E5F83}" destId="{7A50AF27-6891-4E72-B290-F0F9365BC251}" srcOrd="0" destOrd="0" presId="urn:microsoft.com/office/officeart/2005/8/layout/orgChart1"/>
-    <dgm:cxn modelId="{16B3886E-6F63-4FB5-B8DB-E668C9DE9747}" srcId="{522A8B9C-1FCC-4B33-BA59-F4B4785355D8}" destId="{D13E5E05-8C5A-42EB-A013-94BAE764BCFA}" srcOrd="1" destOrd="0" parTransId="{469E1AA5-1180-4BEE-92A9-17809CE9A6FD}" sibTransId="{6FD19C98-C79C-4D47-9064-919EBAED5643}"/>
-    <dgm:cxn modelId="{65E55E73-E3E3-4BD1-84EF-7CCA40A383F7}" type="presOf" srcId="{D13E5E05-8C5A-42EB-A013-94BAE764BCFA}" destId="{FD25EE70-012B-4473-B112-D537D194063D}" srcOrd="0" destOrd="0" presId="urn:microsoft.com/office/officeart/2005/8/layout/orgChart1"/>
+    <dgm:cxn modelId="{F8259E6C-7DD5-450F-A834-837E6895BE00}" srcId="{522A8B9C-1FCC-4B33-BA59-F4B4785355D8}" destId="{00FFCEF8-105A-4BB1-B9AA-6E242AB64ED1}" srcOrd="1" destOrd="0" parTransId="{39C3BAB2-B852-430A-845E-A533756797B0}" sibTransId="{CFF2E117-7270-4B42-AA52-83E4F17972CD}"/>
+    <dgm:cxn modelId="{30CDC74E-699A-4044-B288-5097A0CD9683}" srcId="{9B78035B-3616-4260-9E26-CEA19F259FC8}" destId="{5780CCFE-E215-4391-AA72-8B863E3BF09F}" srcOrd="0" destOrd="0" parTransId="{CD1A3193-54BE-44A8-BE01-BBAADA3DDC9F}" sibTransId="{7B79A478-D1C7-402F-B1B3-C435669A396F}"/>
     <dgm:cxn modelId="{EDCE1954-3194-4D5B-83C2-E740067E1A85}" type="presOf" srcId="{9BD9D2E9-C80E-4C1D-A0DC-1F8889557764}" destId="{AD96784D-C6BA-49D5-BFAA-F5A4BEF60E11}" srcOrd="1" destOrd="0" presId="urn:microsoft.com/office/officeart/2005/8/layout/orgChart1"/>
     <dgm:cxn modelId="{AFAD7357-3333-4BAE-BB31-1EDD7A5D7238}" type="presOf" srcId="{C48BB8C8-E1A3-4815-9F0A-4F7FB067AF57}" destId="{05BCA794-D8C7-49D3-9610-82862FF9B424}" srcOrd="0" destOrd="0" presId="urn:microsoft.com/office/officeart/2005/8/layout/orgChart1"/>
     <dgm:cxn modelId="{DD495C58-109A-49D6-813D-6C1A704E961E}" type="presOf" srcId="{60FA6F8B-7F35-4B1D-95EE-9037FF766110}" destId="{5FE0A209-1E34-4832-B455-CFBCD6A962DB}" srcOrd="0" destOrd="0" presId="urn:microsoft.com/office/officeart/2005/8/layout/orgChart1"/>
@@ -2930,9 +2700,7 @@
     <dgm:cxn modelId="{3286AB80-4E42-4A17-B37B-B4A4EA4192A5}" type="presOf" srcId="{771C5419-99F5-4736-82EC-60B3A0798124}" destId="{03134A82-A60A-4581-BE18-B4306AAA4F2A}" srcOrd="0" destOrd="0" presId="urn:microsoft.com/office/officeart/2005/8/layout/orgChart1"/>
     <dgm:cxn modelId="{A4D7CE84-4A04-4975-A475-EC3A6990E3DF}" srcId="{2F4B9732-6BD9-4DD8-846D-593220661C5A}" destId="{9B78035B-3616-4260-9E26-CEA19F259FC8}" srcOrd="0" destOrd="0" parTransId="{C48BB8C8-E1A3-4815-9F0A-4F7FB067AF57}" sibTransId="{DEDC0943-07E6-4001-AAC4-E4682C812361}"/>
     <dgm:cxn modelId="{45E65D85-F34C-4AAE-8CD4-A40396F0F82A}" type="presOf" srcId="{C5344CE0-FC3B-4539-9F03-A1785C4CD3CF}" destId="{9555C736-3872-4462-86E3-765197447D30}" srcOrd="0" destOrd="0" presId="urn:microsoft.com/office/officeart/2005/8/layout/orgChart1"/>
-    <dgm:cxn modelId="{15B0DE85-48BF-48B9-A8FB-89B2AE8B1881}" srcId="{B30864DE-116C-4C02-BCE5-51ECFF058975}" destId="{B15C37AC-2DE3-4911-91DC-E617F71BFBE6}" srcOrd="1" destOrd="0" parTransId="{E7D30604-400A-43AB-9648-D68C2D87F507}" sibTransId="{3D5F266F-56BF-46B4-91CD-0683D36E869F}"/>
     <dgm:cxn modelId="{BA5B0886-017F-4427-B3CF-1F055FAA3B66}" type="presOf" srcId="{978339F6-1473-49FC-A5A1-C9BBF1027E1F}" destId="{80C88B20-614F-47DA-B1F2-C14DCD622225}" srcOrd="0" destOrd="0" presId="urn:microsoft.com/office/officeart/2005/8/layout/orgChart1"/>
-    <dgm:cxn modelId="{4C6C538A-E645-4F9A-87C1-D62DD477919A}" srcId="{4709FFAA-E333-4999-91B2-CCE2C2442970}" destId="{DE928143-B6FC-4312-8773-F28F154321AD}" srcOrd="4" destOrd="0" parTransId="{0D01D0CB-8DE7-461F-A3AF-16A022CA970D}" sibTransId="{FDA8C934-7846-4271-AD96-A08E9D742520}"/>
     <dgm:cxn modelId="{AD06A08A-421E-4253-8096-450BF093565B}" type="presOf" srcId="{522A8B9C-1FCC-4B33-BA59-F4B4785355D8}" destId="{B15DD1DB-B14E-4B25-B04B-BB8731EF6035}" srcOrd="1" destOrd="0" presId="urn:microsoft.com/office/officeart/2005/8/layout/orgChart1"/>
     <dgm:cxn modelId="{1939B78A-A93B-4F20-8A46-296E10FADA23}" type="presOf" srcId="{79D8A122-C577-4719-875B-DC41188C7B6C}" destId="{A7227C2A-28B9-4049-AF05-C1B8378039B9}" srcOrd="0" destOrd="0" presId="urn:microsoft.com/office/officeart/2005/8/layout/orgChart1"/>
     <dgm:cxn modelId="{0360AA8C-0BC6-4071-AE88-6F48EBEF9F2F}" type="presOf" srcId="{92282883-4A3E-476D-B733-B17F21C98F64}" destId="{10A8BE45-BCE9-4B67-B96E-F5D9C4D574D9}" srcOrd="0" destOrd="0" presId="urn:microsoft.com/office/officeart/2005/8/layout/orgChart1"/>
@@ -2945,32 +2713,26 @@
     <dgm:cxn modelId="{2590C29E-F502-4828-BFB3-96B928440A7D}" type="presOf" srcId="{D27D58D5-E47D-40D6-A37B-E70AC5220710}" destId="{B59FF1D5-D54E-42D3-896E-AE7400579A8F}" srcOrd="1" destOrd="0" presId="urn:microsoft.com/office/officeart/2005/8/layout/orgChart1"/>
     <dgm:cxn modelId="{63C6FBA1-B59A-4B36-A9CF-5D1710E40F5F}" type="presOf" srcId="{EBD8C022-7F74-4B89-9F8D-DA55BE28E7B6}" destId="{57D9E0C9-BE92-4065-81FD-5439D371EDAF}" srcOrd="0" destOrd="0" presId="urn:microsoft.com/office/officeart/2005/8/layout/orgChart1"/>
     <dgm:cxn modelId="{259964A3-AEB3-4CEA-8420-D9B7CA3B61C0}" srcId="{522A8B9C-1FCC-4B33-BA59-F4B4785355D8}" destId="{04777B11-2E74-4206-9E1F-28BE3F32F04D}" srcOrd="0" destOrd="0" parTransId="{87DCE995-C031-4E9C-8542-22DB5F56BA6F}" sibTransId="{1EB501CE-FEF2-419E-A9D0-99F737FA6214}"/>
-    <dgm:cxn modelId="{C9E4C0A3-9A24-4EF5-9710-7DEBD24B4437}" srcId="{B30864DE-116C-4C02-BCE5-51ECFF058975}" destId="{89E01E5F-3D34-468A-A106-30C49E6E5F83}" srcOrd="0" destOrd="0" parTransId="{AF051FE6-0279-461A-AE65-D281DE246466}" sibTransId="{8718CD20-2BE7-47A0-8193-E85DD65DEB52}"/>
-    <dgm:cxn modelId="{991822A4-1745-49CD-AB36-814D425A6374}" srcId="{4709FFAA-E333-4999-91B2-CCE2C2442970}" destId="{26F44ADD-F40D-43BF-939E-7FCEE0009F1C}" srcOrd="6" destOrd="0" parTransId="{CC9E44C8-5F3A-4E31-B025-9E9420403FFD}" sibTransId="{7ED57CEB-8D4E-4DD2-8819-E3CC7F7FE438}"/>
-    <dgm:cxn modelId="{F330AEA6-19AE-4F7D-A7F1-0EEE0A4848CF}" type="presOf" srcId="{DE928143-B6FC-4312-8773-F28F154321AD}" destId="{39944A08-33C9-4B23-B92A-E4173D9BECB0}" srcOrd="0" destOrd="0" presId="urn:microsoft.com/office/officeart/2005/8/layout/orgChart1"/>
-    <dgm:cxn modelId="{ADDCB6A6-1844-4BDC-B031-B305A1CB048B}" type="presOf" srcId="{B15C37AC-2DE3-4911-91DC-E617F71BFBE6}" destId="{5FE24B75-2AC1-4560-B138-E8DDB06D6D93}" srcOrd="1" destOrd="0" presId="urn:microsoft.com/office/officeart/2005/8/layout/orgChart1"/>
+    <dgm:cxn modelId="{991822A4-1745-49CD-AB36-814D425A6374}" srcId="{4709FFAA-E333-4999-91B2-CCE2C2442970}" destId="{26F44ADD-F40D-43BF-939E-7FCEE0009F1C}" srcOrd="5" destOrd="0" parTransId="{CC9E44C8-5F3A-4E31-B025-9E9420403FFD}" sibTransId="{7ED57CEB-8D4E-4DD2-8819-E3CC7F7FE438}"/>
     <dgm:cxn modelId="{4518A3AA-0F85-4FA9-B87D-794B097571BA}" type="presOf" srcId="{589848EF-DF3B-4A30-A2D3-15597684DF67}" destId="{E0681FAC-E01F-4F17-99DB-522842700BC6}" srcOrd="1" destOrd="0" presId="urn:microsoft.com/office/officeart/2005/8/layout/orgChart1"/>
-    <dgm:cxn modelId="{11F5AAAA-B62F-4C61-A502-013F160E87DA}" type="presOf" srcId="{E7D30604-400A-43AB-9648-D68C2D87F507}" destId="{C2667B4C-F00F-4635-878D-E1A44DC5A36F}" srcOrd="0" destOrd="0" presId="urn:microsoft.com/office/officeart/2005/8/layout/orgChart1"/>
+    <dgm:cxn modelId="{136A63B1-9613-463B-B5E2-6C5CA7BD359A}" type="presOf" srcId="{5780CCFE-E215-4391-AA72-8B863E3BF09F}" destId="{ED4EC7FB-F012-44CC-B1DF-1F6B3461B4B1}" srcOrd="1" destOrd="0" presId="urn:microsoft.com/office/officeart/2005/8/layout/orgChart1"/>
+    <dgm:cxn modelId="{85D8BFB5-A024-41E1-8DDD-A1DD929AADC6}" type="presOf" srcId="{5780CCFE-E215-4391-AA72-8B863E3BF09F}" destId="{241ABD72-441A-43AB-8F44-1D66DBA0E8D7}" srcOrd="0" destOrd="0" presId="urn:microsoft.com/office/officeart/2005/8/layout/orgChart1"/>
     <dgm:cxn modelId="{708890BD-2182-4F92-8E03-EC3684FFEFC5}" srcId="{79D8A122-C577-4719-875B-DC41188C7B6C}" destId="{4709FFAA-E333-4999-91B2-CCE2C2442970}" srcOrd="0" destOrd="0" parTransId="{3C552DF6-B467-49B2-BC82-0DDEE0C29E28}" sibTransId="{EF612AE9-39EF-4CF4-97D5-2F3876A9DE92}"/>
     <dgm:cxn modelId="{C500DCBF-F888-4152-9E99-47808A5156B3}" type="presOf" srcId="{3CE43DAF-4D40-4820-AFDB-F9D09F8DDB87}" destId="{687F2C17-59EF-491A-B1D2-C1D781558B3C}" srcOrd="1" destOrd="0" presId="urn:microsoft.com/office/officeart/2005/8/layout/orgChart1"/>
     <dgm:cxn modelId="{9CD0A7C7-50D4-42E3-8B6E-8ACFFA98BCF2}" type="presOf" srcId="{04777B11-2E74-4206-9E1F-28BE3F32F04D}" destId="{6DCB2D9F-8CF1-4780-91F3-D572B48EF159}" srcOrd="0" destOrd="0" presId="urn:microsoft.com/office/officeart/2005/8/layout/orgChart1"/>
     <dgm:cxn modelId="{630B80C8-C9AC-4127-A2DC-9EDE2F493853}" type="presOf" srcId="{87DCE995-C031-4E9C-8542-22DB5F56BA6F}" destId="{9CDE090B-22DB-4561-971B-FE497EDD23B3}" srcOrd="0" destOrd="0" presId="urn:microsoft.com/office/officeart/2005/8/layout/orgChart1"/>
-    <dgm:cxn modelId="{F1453DCA-8495-48F9-9492-8205E71E2244}" srcId="{DE928143-B6FC-4312-8773-F28F154321AD}" destId="{7B6D14E9-530B-4F12-BC05-CFE5A177DC11}" srcOrd="0" destOrd="0" parTransId="{3CEBB717-E3EB-48A5-A729-378D044EEF7A}" sibTransId="{1D0B3511-FBC1-4B63-9245-4366B3093DC7}"/>
     <dgm:cxn modelId="{52D7D7DC-D2D0-4340-BFEE-48E4ECD0A97C}" type="presOf" srcId="{9BD9D2E9-C80E-4C1D-A0DC-1F8889557764}" destId="{3F4B668B-CDA3-46E1-9566-CA4168B62360}" srcOrd="0" destOrd="0" presId="urn:microsoft.com/office/officeart/2005/8/layout/orgChart1"/>
-    <dgm:cxn modelId="{33D43ADE-369A-4E0E-8043-820B859A4219}" srcId="{4709FFAA-E333-4999-91B2-CCE2C2442970}" destId="{D27D58D5-E47D-40D6-A37B-E70AC5220710}" srcOrd="9" destOrd="0" parTransId="{09DF8A8F-4105-4260-AEB7-21136296DABD}" sibTransId="{44CB577F-0203-4E3C-95C5-860AEAB67082}"/>
-    <dgm:cxn modelId="{A2F414E0-DA77-4635-8A04-32FAF95283B0}" type="presOf" srcId="{0D01D0CB-8DE7-461F-A3AF-16A022CA970D}" destId="{B55418BC-BA04-4FBC-ABDD-BDD640D9EB69}" srcOrd="0" destOrd="0" presId="urn:microsoft.com/office/officeart/2005/8/layout/orgChart1"/>
+    <dgm:cxn modelId="{33D43ADE-369A-4E0E-8043-820B859A4219}" srcId="{4709FFAA-E333-4999-91B2-CCE2C2442970}" destId="{D27D58D5-E47D-40D6-A37B-E70AC5220710}" srcOrd="8" destOrd="0" parTransId="{09DF8A8F-4105-4260-AEB7-21136296DABD}" sibTransId="{44CB577F-0203-4E3C-95C5-860AEAB67082}"/>
     <dgm:cxn modelId="{C413B7E3-AACA-418D-BF4D-BEB3AE7E3551}" type="presOf" srcId="{52A902AA-EC37-4BA7-85ED-21A6DF6CF8E2}" destId="{3E8A24B5-D970-4130-BB83-47AB0F6F6E06}" srcOrd="1" destOrd="0" presId="urn:microsoft.com/office/officeart/2005/8/layout/orgChart1"/>
     <dgm:cxn modelId="{5C583EE4-B1D2-4272-971C-F88ED2D0AC9B}" type="presOf" srcId="{9B78035B-3616-4260-9E26-CEA19F259FC8}" destId="{0CD80108-B950-4849-9556-610CC867E20A}" srcOrd="1" destOrd="0" presId="urn:microsoft.com/office/officeart/2005/8/layout/orgChart1"/>
-    <dgm:cxn modelId="{7D1F53E8-F66E-403E-8D1F-055C630D968B}" type="presOf" srcId="{D13E5E05-8C5A-42EB-A013-94BAE764BCFA}" destId="{82A0331E-B149-4ACE-88A5-23340959FE35}" srcOrd="1" destOrd="0" presId="urn:microsoft.com/office/officeart/2005/8/layout/orgChart1"/>
-    <dgm:cxn modelId="{14A333ED-3944-4760-9450-196C05A73222}" type="presOf" srcId="{DE928143-B6FC-4312-8773-F28F154321AD}" destId="{11CDB5B4-5EF6-4560-A919-1E28832D9DED}" srcOrd="1" destOrd="0" presId="urn:microsoft.com/office/officeart/2005/8/layout/orgChart1"/>
     <dgm:cxn modelId="{7C12C9ED-EF89-452B-9A4B-605BF5C84043}" type="presOf" srcId="{186CAB83-4190-450D-9845-FA5F26D135FD}" destId="{3AA9C924-E323-4B6C-AB3A-D94D90B35903}" srcOrd="0" destOrd="0" presId="urn:microsoft.com/office/officeart/2005/8/layout/orgChart1"/>
     <dgm:cxn modelId="{49CDD8EE-FD1E-404C-9D05-DADFB3EB8453}" type="presOf" srcId="{26F44ADD-F40D-43BF-939E-7FCEE0009F1C}" destId="{C21FFE61-A127-412A-9C3B-FF7FE600F7FC}" srcOrd="1" destOrd="0" presId="urn:microsoft.com/office/officeart/2005/8/layout/orgChart1"/>
-    <dgm:cxn modelId="{9DE00EEF-7532-4EA9-89D3-2EB2B29F2762}" srcId="{4709FFAA-E333-4999-91B2-CCE2C2442970}" destId="{D584BBC1-8DC6-411B-8B0D-3EB8D8E52B0A}" srcOrd="8" destOrd="0" parTransId="{8DCFD22E-D6A8-4F58-A300-CDD60DA8CE85}" sibTransId="{CBBAE1C5-D184-4237-82D8-68CA6EC03E1B}"/>
+    <dgm:cxn modelId="{9DE00EEF-7532-4EA9-89D3-2EB2B29F2762}" srcId="{4709FFAA-E333-4999-91B2-CCE2C2442970}" destId="{D584BBC1-8DC6-411B-8B0D-3EB8D8E52B0A}" srcOrd="7" destOrd="0" parTransId="{8DCFD22E-D6A8-4F58-A300-CDD60DA8CE85}" sibTransId="{CBBAE1C5-D184-4237-82D8-68CA6EC03E1B}"/>
     <dgm:cxn modelId="{077ACAF1-B322-41CF-9EF3-64B1A57BBAAA}" srcId="{4709FFAA-E333-4999-91B2-CCE2C2442970}" destId="{522A8B9C-1FCC-4B33-BA59-F4B4785355D8}" srcOrd="2" destOrd="0" parTransId="{5838BAA6-0510-4DD0-8D4C-8F06613B140D}" sibTransId="{49141CF1-982D-4452-89C7-5EE20AE1AFE1}"/>
+    <dgm:cxn modelId="{A97B3BF3-F4FD-4973-9BA4-2D943BD9548C}" srcId="{C5344CE0-FC3B-4539-9F03-A1785C4CD3CF}" destId="{97BEA0BF-F529-4ED4-AB13-1E9D16344B61}" srcOrd="0" destOrd="0" parTransId="{952EAE9F-F030-4E15-860C-9CB46D92A4DE}" sibTransId="{6D07B374-D4F4-4A39-BA12-72A389CD17DE}"/>
     <dgm:cxn modelId="{761B68F3-0C50-4EE8-80AB-7E8E248551C6}" type="presOf" srcId="{9B78035B-3616-4260-9E26-CEA19F259FC8}" destId="{C177C69C-B785-4EB8-8095-3CDDD5A4E1B5}" srcOrd="0" destOrd="0" presId="urn:microsoft.com/office/officeart/2005/8/layout/orgChart1"/>
     <dgm:cxn modelId="{BD05A4F6-4A8C-49D4-8BA0-5DC9D1D025F7}" type="presOf" srcId="{39C3BAB2-B852-430A-845E-A533756797B0}" destId="{661A94F6-966C-4FED-8E87-0109FDA3B3DC}" srcOrd="0" destOrd="0" presId="urn:microsoft.com/office/officeart/2005/8/layout/orgChart1"/>
     <dgm:cxn modelId="{EBA5B5F9-741E-4162-B7BC-AD4A9ECEFA65}" type="presOf" srcId="{B30864DE-116C-4C02-BCE5-51ECFF058975}" destId="{8495AD16-FFCC-4598-9887-096EDC2EBD00}" srcOrd="0" destOrd="0" presId="urn:microsoft.com/office/officeart/2005/8/layout/orgChart1"/>
-    <dgm:cxn modelId="{DED2F5FA-83FE-49B9-B545-45FB420574FE}" type="presOf" srcId="{469E1AA5-1180-4BEE-92A9-17809CE9A6FD}" destId="{5EB7DD6A-6F9C-47F9-BC51-DF2A43D437B0}" srcOrd="0" destOrd="0" presId="urn:microsoft.com/office/officeart/2005/8/layout/orgChart1"/>
     <dgm:cxn modelId="{E1EDECFC-4728-41B9-9FDD-8DDCC6DB623B}" type="presOf" srcId="{8DCFD22E-D6A8-4F58-A300-CDD60DA8CE85}" destId="{7E269403-3D2E-4E40-A571-C6F06556B751}" srcOrd="0" destOrd="0" presId="urn:microsoft.com/office/officeart/2005/8/layout/orgChart1"/>
     <dgm:cxn modelId="{4AAFEC1E-EF11-4312-9817-B998ED16C04B}" type="presParOf" srcId="{A7227C2A-28B9-4049-AF05-C1B8378039B9}" destId="{B179F699-0B23-4C47-8455-3FEC9027684C}" srcOrd="0" destOrd="0" presId="urn:microsoft.com/office/officeart/2005/8/layout/orgChart1"/>
     <dgm:cxn modelId="{9F1228F3-7D89-4CCD-803E-E0B0CDE32A59}" type="presParOf" srcId="{B179F699-0B23-4C47-8455-3FEC9027684C}" destId="{1C34A6DF-E9BF-4C57-B665-330912543E5B}" srcOrd="0" destOrd="0" presId="urn:microsoft.com/office/officeart/2005/8/layout/orgChart1"/>
@@ -3004,15 +2766,8 @@
     <dgm:cxn modelId="{B80B8FA1-6024-41DE-9300-9ABEE65F4339}" type="presParOf" srcId="{8215CF64-97A0-4322-B7C9-8788B874BE60}" destId="{FFEAFF60-F195-46A2-B24B-AB1D69B2164B}" srcOrd="1" destOrd="0" presId="urn:microsoft.com/office/officeart/2005/8/layout/orgChart1"/>
     <dgm:cxn modelId="{240BD10C-80D0-4A3B-B3B5-9C9D0F46FE92}" type="presParOf" srcId="{EC3A0072-177C-46AE-A61A-076020FE1BC7}" destId="{BDFF68F5-CE86-4A2A-BED7-D66D504A8119}" srcOrd="1" destOrd="0" presId="urn:microsoft.com/office/officeart/2005/8/layout/orgChart1"/>
     <dgm:cxn modelId="{1F6C4D2B-4025-4144-8699-3DF35CC732D3}" type="presParOf" srcId="{EC3A0072-177C-46AE-A61A-076020FE1BC7}" destId="{B6B45FD2-93BD-4536-A440-C7BD22F0CA79}" srcOrd="2" destOrd="0" presId="urn:microsoft.com/office/officeart/2005/8/layout/orgChart1"/>
-    <dgm:cxn modelId="{72B4C6DB-B917-42C5-A3F1-BB0A6D58360D}" type="presParOf" srcId="{1104FA06-09E3-4B35-BF3A-A6F8772E3248}" destId="{5EB7DD6A-6F9C-47F9-BC51-DF2A43D437B0}" srcOrd="2" destOrd="0" presId="urn:microsoft.com/office/officeart/2005/8/layout/orgChart1"/>
-    <dgm:cxn modelId="{7CC10F42-EE20-4790-97C9-73F5F18B1F92}" type="presParOf" srcId="{1104FA06-09E3-4B35-BF3A-A6F8772E3248}" destId="{6CDFDE57-57D9-4332-9E4A-B22D8A846EF0}" srcOrd="3" destOrd="0" presId="urn:microsoft.com/office/officeart/2005/8/layout/orgChart1"/>
-    <dgm:cxn modelId="{9B9000DB-394A-4737-8DB5-2FB64E8249E3}" type="presParOf" srcId="{6CDFDE57-57D9-4332-9E4A-B22D8A846EF0}" destId="{BA22D07E-BEEC-488D-A553-51D3576BBC06}" srcOrd="0" destOrd="0" presId="urn:microsoft.com/office/officeart/2005/8/layout/orgChart1"/>
-    <dgm:cxn modelId="{B5306B93-3AB1-4380-9A0C-F7844AEF2156}" type="presParOf" srcId="{BA22D07E-BEEC-488D-A553-51D3576BBC06}" destId="{FD25EE70-012B-4473-B112-D537D194063D}" srcOrd="0" destOrd="0" presId="urn:microsoft.com/office/officeart/2005/8/layout/orgChart1"/>
-    <dgm:cxn modelId="{B5FF522C-105E-4BCB-840F-264CD2FA7CCB}" type="presParOf" srcId="{BA22D07E-BEEC-488D-A553-51D3576BBC06}" destId="{82A0331E-B149-4ACE-88A5-23340959FE35}" srcOrd="1" destOrd="0" presId="urn:microsoft.com/office/officeart/2005/8/layout/orgChart1"/>
-    <dgm:cxn modelId="{8F9A18A2-56AA-4339-A8FA-16CD22B4238A}" type="presParOf" srcId="{6CDFDE57-57D9-4332-9E4A-B22D8A846EF0}" destId="{9437475D-5C57-4C75-A257-22DED17A04EE}" srcOrd="1" destOrd="0" presId="urn:microsoft.com/office/officeart/2005/8/layout/orgChart1"/>
-    <dgm:cxn modelId="{F8AEB40E-4AC8-4DBA-BB71-0E1F904D9A3E}" type="presParOf" srcId="{6CDFDE57-57D9-4332-9E4A-B22D8A846EF0}" destId="{A2CEF0AF-7B8D-43BA-BE78-1FB3EB5399C5}" srcOrd="2" destOrd="0" presId="urn:microsoft.com/office/officeart/2005/8/layout/orgChart1"/>
-    <dgm:cxn modelId="{85927CD2-F185-4BF9-B30B-CAA93824A0E0}" type="presParOf" srcId="{1104FA06-09E3-4B35-BF3A-A6F8772E3248}" destId="{661A94F6-966C-4FED-8E87-0109FDA3B3DC}" srcOrd="4" destOrd="0" presId="urn:microsoft.com/office/officeart/2005/8/layout/orgChart1"/>
-    <dgm:cxn modelId="{9E7F5F02-4368-4D62-9FEC-28DB1C7096ED}" type="presParOf" srcId="{1104FA06-09E3-4B35-BF3A-A6F8772E3248}" destId="{79E33FCC-D212-479A-AA9B-2400FCE55D62}" srcOrd="5" destOrd="0" presId="urn:microsoft.com/office/officeart/2005/8/layout/orgChart1"/>
+    <dgm:cxn modelId="{85927CD2-F185-4BF9-B30B-CAA93824A0E0}" type="presParOf" srcId="{1104FA06-09E3-4B35-BF3A-A6F8772E3248}" destId="{661A94F6-966C-4FED-8E87-0109FDA3B3DC}" srcOrd="2" destOrd="0" presId="urn:microsoft.com/office/officeart/2005/8/layout/orgChart1"/>
+    <dgm:cxn modelId="{9E7F5F02-4368-4D62-9FEC-28DB1C7096ED}" type="presParOf" srcId="{1104FA06-09E3-4B35-BF3A-A6F8772E3248}" destId="{79E33FCC-D212-479A-AA9B-2400FCE55D62}" srcOrd="3" destOrd="0" presId="urn:microsoft.com/office/officeart/2005/8/layout/orgChart1"/>
     <dgm:cxn modelId="{C69028A8-4164-4A7A-B4B7-AB647B8F0D6E}" type="presParOf" srcId="{79E33FCC-D212-479A-AA9B-2400FCE55D62}" destId="{09E0E3B3-ED59-45BB-B099-67D1BA0901A6}" srcOrd="0" destOrd="0" presId="urn:microsoft.com/office/officeart/2005/8/layout/orgChart1"/>
     <dgm:cxn modelId="{85F70B2B-7082-40CD-8375-65E06C9AD9C8}" type="presParOf" srcId="{09E0E3B3-ED59-45BB-B099-67D1BA0901A6}" destId="{37571A1D-ADAA-4F78-9AEF-04F067D1DDAD}" srcOrd="0" destOrd="0" presId="urn:microsoft.com/office/officeart/2005/8/layout/orgChart1"/>
     <dgm:cxn modelId="{E621A9B0-D07B-4EF1-B3C8-8CE9EE205E73}" type="presParOf" srcId="{09E0E3B3-ED59-45BB-B099-67D1BA0901A6}" destId="{A55D29A9-C3F0-483B-A730-4308898C998B}" srcOrd="1" destOrd="0" presId="urn:microsoft.com/office/officeart/2005/8/layout/orgChart1"/>
@@ -3025,37 +2780,9 @@
     <dgm:cxn modelId="{6F0AA024-53A4-4049-8402-8D37A9A4DDE6}" type="presParOf" srcId="{823466B3-FA52-48E6-9057-F370416A70D3}" destId="{8495AD16-FFCC-4598-9887-096EDC2EBD00}" srcOrd="0" destOrd="0" presId="urn:microsoft.com/office/officeart/2005/8/layout/orgChart1"/>
     <dgm:cxn modelId="{5AD60B26-BE00-497E-8A13-789180AB704C}" type="presParOf" srcId="{823466B3-FA52-48E6-9057-F370416A70D3}" destId="{161A203D-D93D-4ADA-A59E-F5BEAC7256CD}" srcOrd="1" destOrd="0" presId="urn:microsoft.com/office/officeart/2005/8/layout/orgChart1"/>
     <dgm:cxn modelId="{0F9A1FA2-7F79-4AC4-9593-095F5F786F84}" type="presParOf" srcId="{5AAE8F14-A6E1-408E-998F-6A7478CF50D7}" destId="{26C68E38-48C1-4D72-A241-BCA0A565A104}" srcOrd="1" destOrd="0" presId="urn:microsoft.com/office/officeart/2005/8/layout/orgChart1"/>
-    <dgm:cxn modelId="{AB4569A0-379B-43DE-A744-46DA197B6648}" type="presParOf" srcId="{26C68E38-48C1-4D72-A241-BCA0A565A104}" destId="{1ED55CD3-926E-4221-9CF0-A7F5FF00BE00}" srcOrd="0" destOrd="0" presId="urn:microsoft.com/office/officeart/2005/8/layout/orgChart1"/>
-    <dgm:cxn modelId="{D513321B-C398-44DB-A76E-B3C6ACCE8124}" type="presParOf" srcId="{26C68E38-48C1-4D72-A241-BCA0A565A104}" destId="{0933579F-B6D8-49AA-8073-5A28369C5C0D}" srcOrd="1" destOrd="0" presId="urn:microsoft.com/office/officeart/2005/8/layout/orgChart1"/>
-    <dgm:cxn modelId="{04B2F958-FD4D-4490-A93D-B90C560A0013}" type="presParOf" srcId="{0933579F-B6D8-49AA-8073-5A28369C5C0D}" destId="{D9B64989-E9DF-496A-9566-9704A3DF27BC}" srcOrd="0" destOrd="0" presId="urn:microsoft.com/office/officeart/2005/8/layout/orgChart1"/>
-    <dgm:cxn modelId="{1AFEE98E-B843-479B-BA89-1567E6EB8351}" type="presParOf" srcId="{D9B64989-E9DF-496A-9566-9704A3DF27BC}" destId="{7A50AF27-6891-4E72-B290-F0F9365BC251}" srcOrd="0" destOrd="0" presId="urn:microsoft.com/office/officeart/2005/8/layout/orgChart1"/>
-    <dgm:cxn modelId="{31A30A7D-B4AC-449D-8F12-1E5ABBA692EB}" type="presParOf" srcId="{D9B64989-E9DF-496A-9566-9704A3DF27BC}" destId="{8C635936-D2A3-426F-B788-82DD81D15C69}" srcOrd="1" destOrd="0" presId="urn:microsoft.com/office/officeart/2005/8/layout/orgChart1"/>
-    <dgm:cxn modelId="{A87B1043-63C2-42A4-85B9-02E4C63BD526}" type="presParOf" srcId="{0933579F-B6D8-49AA-8073-5A28369C5C0D}" destId="{03728C59-1B2D-4622-AFF4-6DD0ACBB1023}" srcOrd="1" destOrd="0" presId="urn:microsoft.com/office/officeart/2005/8/layout/orgChart1"/>
-    <dgm:cxn modelId="{D4A9EB0E-C5ED-4B00-8446-A70107F38404}" type="presParOf" srcId="{0933579F-B6D8-49AA-8073-5A28369C5C0D}" destId="{E9792A8F-4904-43CE-BFE8-C829E8DED8FA}" srcOrd="2" destOrd="0" presId="urn:microsoft.com/office/officeart/2005/8/layout/orgChart1"/>
-    <dgm:cxn modelId="{A6E4052E-9306-4B7B-8ABF-779C6EE56CDB}" type="presParOf" srcId="{26C68E38-48C1-4D72-A241-BCA0A565A104}" destId="{C2667B4C-F00F-4635-878D-E1A44DC5A36F}" srcOrd="2" destOrd="0" presId="urn:microsoft.com/office/officeart/2005/8/layout/orgChart1"/>
-    <dgm:cxn modelId="{82C0818A-A3F6-4AD6-A124-611C89C8D5AE}" type="presParOf" srcId="{26C68E38-48C1-4D72-A241-BCA0A565A104}" destId="{B5CB49DD-B3A0-480A-B904-156748F0AD69}" srcOrd="3" destOrd="0" presId="urn:microsoft.com/office/officeart/2005/8/layout/orgChart1"/>
-    <dgm:cxn modelId="{5D87E00F-BD06-4886-B8AD-84FBA2BA3128}" type="presParOf" srcId="{B5CB49DD-B3A0-480A-B904-156748F0AD69}" destId="{9CBE9D8C-EAF4-4C23-8DF6-B855E08C0498}" srcOrd="0" destOrd="0" presId="urn:microsoft.com/office/officeart/2005/8/layout/orgChart1"/>
-    <dgm:cxn modelId="{B731B903-AF1E-4DBE-A5A4-45F23A51B8B3}" type="presParOf" srcId="{9CBE9D8C-EAF4-4C23-8DF6-B855E08C0498}" destId="{C6642FFA-A8C8-4655-B536-C157554163D4}" srcOrd="0" destOrd="0" presId="urn:microsoft.com/office/officeart/2005/8/layout/orgChart1"/>
-    <dgm:cxn modelId="{A54849D2-0D83-43B2-8A1A-0662E03D47C1}" type="presParOf" srcId="{9CBE9D8C-EAF4-4C23-8DF6-B855E08C0498}" destId="{5FE24B75-2AC1-4560-B138-E8DDB06D6D93}" srcOrd="1" destOrd="0" presId="urn:microsoft.com/office/officeart/2005/8/layout/orgChart1"/>
-    <dgm:cxn modelId="{B5FEB77E-FD8D-4631-8F25-D9E44D34DC14}" type="presParOf" srcId="{B5CB49DD-B3A0-480A-B904-156748F0AD69}" destId="{DCE95423-2DC2-4FD7-8E4E-CE23F0B31B5E}" srcOrd="1" destOrd="0" presId="urn:microsoft.com/office/officeart/2005/8/layout/orgChart1"/>
-    <dgm:cxn modelId="{826D037E-17D7-44B1-8E9D-12C5DD64E5AF}" type="presParOf" srcId="{B5CB49DD-B3A0-480A-B904-156748F0AD69}" destId="{8AB4657C-8132-4DF6-9EA5-5D9E058ABA05}" srcOrd="2" destOrd="0" presId="urn:microsoft.com/office/officeart/2005/8/layout/orgChart1"/>
     <dgm:cxn modelId="{B5C73B90-BE3A-4F02-8861-3CC464DA13FC}" type="presParOf" srcId="{5AAE8F14-A6E1-408E-998F-6A7478CF50D7}" destId="{E1B7BA50-8D6A-43B6-A966-6ED971506726}" srcOrd="2" destOrd="0" presId="urn:microsoft.com/office/officeart/2005/8/layout/orgChart1"/>
-    <dgm:cxn modelId="{6152862B-E7F8-449E-9DAE-D823A33C88CC}" type="presParOf" srcId="{EFE08EBD-5E25-406A-BE40-B664CE986D3D}" destId="{B55418BC-BA04-4FBC-ABDD-BDD640D9EB69}" srcOrd="8" destOrd="0" presId="urn:microsoft.com/office/officeart/2005/8/layout/orgChart1"/>
-    <dgm:cxn modelId="{41AD3B51-6974-4738-9192-650664B049F1}" type="presParOf" srcId="{EFE08EBD-5E25-406A-BE40-B664CE986D3D}" destId="{1354F7BB-2050-4FCE-B125-6F04855A0163}" srcOrd="9" destOrd="0" presId="urn:microsoft.com/office/officeart/2005/8/layout/orgChart1"/>
-    <dgm:cxn modelId="{CDB06A84-16C8-4A70-B22C-4555470775ED}" type="presParOf" srcId="{1354F7BB-2050-4FCE-B125-6F04855A0163}" destId="{272AC8A5-AA6D-4CA9-9A8C-17748CA74673}" srcOrd="0" destOrd="0" presId="urn:microsoft.com/office/officeart/2005/8/layout/orgChart1"/>
-    <dgm:cxn modelId="{BAB1D3A0-C831-4175-9775-C52B75A3FAE1}" type="presParOf" srcId="{272AC8A5-AA6D-4CA9-9A8C-17748CA74673}" destId="{39944A08-33C9-4B23-B92A-E4173D9BECB0}" srcOrd="0" destOrd="0" presId="urn:microsoft.com/office/officeart/2005/8/layout/orgChart1"/>
-    <dgm:cxn modelId="{E06F15E0-0690-4AF0-86E0-FEA70B96A437}" type="presParOf" srcId="{272AC8A5-AA6D-4CA9-9A8C-17748CA74673}" destId="{11CDB5B4-5EF6-4560-A919-1E28832D9DED}" srcOrd="1" destOrd="0" presId="urn:microsoft.com/office/officeart/2005/8/layout/orgChart1"/>
-    <dgm:cxn modelId="{35C5910A-5B28-4717-853B-21CF3CAA9AFA}" type="presParOf" srcId="{1354F7BB-2050-4FCE-B125-6F04855A0163}" destId="{22D083C3-6659-4A2A-9C63-B08C0C4DEB04}" srcOrd="1" destOrd="0" presId="urn:microsoft.com/office/officeart/2005/8/layout/orgChart1"/>
-    <dgm:cxn modelId="{7B04E6DA-C4BA-4169-B677-92131509FFF1}" type="presParOf" srcId="{22D083C3-6659-4A2A-9C63-B08C0C4DEB04}" destId="{A3CDE4FF-A59A-4465-A2DB-4657813F3800}" srcOrd="0" destOrd="0" presId="urn:microsoft.com/office/officeart/2005/8/layout/orgChart1"/>
-    <dgm:cxn modelId="{6D2838D6-935D-420A-A717-9CF105B96BFB}" type="presParOf" srcId="{22D083C3-6659-4A2A-9C63-B08C0C4DEB04}" destId="{4ED474FA-9624-40C4-916C-79354A5A7620}" srcOrd="1" destOrd="0" presId="urn:microsoft.com/office/officeart/2005/8/layout/orgChart1"/>
-    <dgm:cxn modelId="{905075D1-6098-4DCA-A7F7-75E0BC843418}" type="presParOf" srcId="{4ED474FA-9624-40C4-916C-79354A5A7620}" destId="{4FA8DA71-7912-41F9-8A53-AFE116EE91ED}" srcOrd="0" destOrd="0" presId="urn:microsoft.com/office/officeart/2005/8/layout/orgChart1"/>
-    <dgm:cxn modelId="{C4D63BE9-9696-4F79-AFB7-EF7FB94C37A7}" type="presParOf" srcId="{4FA8DA71-7912-41F9-8A53-AFE116EE91ED}" destId="{9CF53C96-91F0-4A41-96E8-17DD7E1EFB5C}" srcOrd="0" destOrd="0" presId="urn:microsoft.com/office/officeart/2005/8/layout/orgChart1"/>
-    <dgm:cxn modelId="{E677BA45-C20A-4FD6-8E63-E0423EFD56F8}" type="presParOf" srcId="{4FA8DA71-7912-41F9-8A53-AFE116EE91ED}" destId="{9A1E2CC4-00E1-4A6A-B2D5-853937FF0919}" srcOrd="1" destOrd="0" presId="urn:microsoft.com/office/officeart/2005/8/layout/orgChart1"/>
-    <dgm:cxn modelId="{5F6BEC56-DF60-4034-A916-D538DF4A7BC0}" type="presParOf" srcId="{4ED474FA-9624-40C4-916C-79354A5A7620}" destId="{639D1F17-8C06-458A-807B-2CA5A8F26200}" srcOrd="1" destOrd="0" presId="urn:microsoft.com/office/officeart/2005/8/layout/orgChart1"/>
-    <dgm:cxn modelId="{69D47D90-E621-4DB3-ACBE-76AB819EC4AD}" type="presParOf" srcId="{4ED474FA-9624-40C4-916C-79354A5A7620}" destId="{F8ED8ECD-7424-4753-9DD3-664929E9CF89}" srcOrd="2" destOrd="0" presId="urn:microsoft.com/office/officeart/2005/8/layout/orgChart1"/>
-    <dgm:cxn modelId="{10DB122B-2642-4554-B3D0-6B7C51861286}" type="presParOf" srcId="{1354F7BB-2050-4FCE-B125-6F04855A0163}" destId="{090A0C86-FDAD-4042-9704-DF552582A3EA}" srcOrd="2" destOrd="0" presId="urn:microsoft.com/office/officeart/2005/8/layout/orgChart1"/>
-    <dgm:cxn modelId="{FAB053F8-9093-49E2-AD8B-5E19022C4B99}" type="presParOf" srcId="{EFE08EBD-5E25-406A-BE40-B664CE986D3D}" destId="{03134A82-A60A-4581-BE18-B4306AAA4F2A}" srcOrd="10" destOrd="0" presId="urn:microsoft.com/office/officeart/2005/8/layout/orgChart1"/>
-    <dgm:cxn modelId="{BB9D5C0D-CE62-453A-BCB0-1895CBB67C64}" type="presParOf" srcId="{EFE08EBD-5E25-406A-BE40-B664CE986D3D}" destId="{E65BBD5D-B536-47B0-B3B9-AEB70C457010}" srcOrd="11" destOrd="0" presId="urn:microsoft.com/office/officeart/2005/8/layout/orgChart1"/>
+    <dgm:cxn modelId="{FAB053F8-9093-49E2-AD8B-5E19022C4B99}" type="presParOf" srcId="{EFE08EBD-5E25-406A-BE40-B664CE986D3D}" destId="{03134A82-A60A-4581-BE18-B4306AAA4F2A}" srcOrd="8" destOrd="0" presId="urn:microsoft.com/office/officeart/2005/8/layout/orgChart1"/>
+    <dgm:cxn modelId="{BB9D5C0D-CE62-453A-BCB0-1895CBB67C64}" type="presParOf" srcId="{EFE08EBD-5E25-406A-BE40-B664CE986D3D}" destId="{E65BBD5D-B536-47B0-B3B9-AEB70C457010}" srcOrd="9" destOrd="0" presId="urn:microsoft.com/office/officeart/2005/8/layout/orgChart1"/>
     <dgm:cxn modelId="{B2A39703-C230-40A7-AAD5-E5AF6DE974A8}" type="presParOf" srcId="{E65BBD5D-B536-47B0-B3B9-AEB70C457010}" destId="{E9AC6946-70CF-401C-BFD2-1D89DCCB228D}" srcOrd="0" destOrd="0" presId="urn:microsoft.com/office/officeart/2005/8/layout/orgChart1"/>
     <dgm:cxn modelId="{7B08F576-34B6-487E-B605-8EA235F461B8}" type="presParOf" srcId="{E9AC6946-70CF-401C-BFD2-1D89DCCB228D}" destId="{C5D17ED6-A796-4993-A3BC-61DF68D27449}" srcOrd="0" destOrd="0" presId="urn:microsoft.com/office/officeart/2005/8/layout/orgChart1"/>
     <dgm:cxn modelId="{C350C2EE-B9B9-4B4C-A2A0-0CFED9910617}" type="presParOf" srcId="{E9AC6946-70CF-401C-BFD2-1D89DCCB228D}" destId="{0EBB3037-A448-424F-8EE4-AE8F74DCB67A}" srcOrd="1" destOrd="0" presId="urn:microsoft.com/office/officeart/2005/8/layout/orgChart1"/>
@@ -3066,6 +2793,13 @@
     <dgm:cxn modelId="{ACF1DA38-70F1-4253-824A-D11995C551D4}" type="presParOf" srcId="{9BBF54FB-4916-448F-ADEA-5920BFADDB5C}" destId="{C177C69C-B785-4EB8-8095-3CDDD5A4E1B5}" srcOrd="0" destOrd="0" presId="urn:microsoft.com/office/officeart/2005/8/layout/orgChart1"/>
     <dgm:cxn modelId="{6AA90A11-D214-4D9A-AF6E-1B57A5EA17A6}" type="presParOf" srcId="{9BBF54FB-4916-448F-ADEA-5920BFADDB5C}" destId="{0CD80108-B950-4849-9556-610CC867E20A}" srcOrd="1" destOrd="0" presId="urn:microsoft.com/office/officeart/2005/8/layout/orgChart1"/>
     <dgm:cxn modelId="{A2CA9347-54D8-4CF6-94C8-68BA21DA5203}" type="presParOf" srcId="{0467EDF2-AA2A-4B30-98DB-1969E6D2DA97}" destId="{2D136FDA-F07C-4A7B-B04C-4C8306246459}" srcOrd="1" destOrd="0" presId="urn:microsoft.com/office/officeart/2005/8/layout/orgChart1"/>
+    <dgm:cxn modelId="{D2677D82-2C56-4CA6-BA34-7EBAB0548755}" type="presParOf" srcId="{2D136FDA-F07C-4A7B-B04C-4C8306246459}" destId="{3B04FF96-71CB-460B-95BF-DA712CC4B145}" srcOrd="0" destOrd="0" presId="urn:microsoft.com/office/officeart/2005/8/layout/orgChart1"/>
+    <dgm:cxn modelId="{385767C2-6EB3-4F5E-9588-9DCB61E2C7E8}" type="presParOf" srcId="{2D136FDA-F07C-4A7B-B04C-4C8306246459}" destId="{AABB0A90-CD4A-4C69-B095-DD8F9F130321}" srcOrd="1" destOrd="0" presId="urn:microsoft.com/office/officeart/2005/8/layout/orgChart1"/>
+    <dgm:cxn modelId="{C0827120-C40E-4FFD-9A01-748ED5BB6B7A}" type="presParOf" srcId="{AABB0A90-CD4A-4C69-B095-DD8F9F130321}" destId="{4008882A-87BA-4024-8C82-553F53CBBE79}" srcOrd="0" destOrd="0" presId="urn:microsoft.com/office/officeart/2005/8/layout/orgChart1"/>
+    <dgm:cxn modelId="{484847D6-C994-4BD7-B61D-9EC8EAD27BEE}" type="presParOf" srcId="{4008882A-87BA-4024-8C82-553F53CBBE79}" destId="{241ABD72-441A-43AB-8F44-1D66DBA0E8D7}" srcOrd="0" destOrd="0" presId="urn:microsoft.com/office/officeart/2005/8/layout/orgChart1"/>
+    <dgm:cxn modelId="{CF2D403E-89A4-443D-903B-5CF3CAC521EB}" type="presParOf" srcId="{4008882A-87BA-4024-8C82-553F53CBBE79}" destId="{ED4EC7FB-F012-44CC-B1DF-1F6B3461B4B1}" srcOrd="1" destOrd="0" presId="urn:microsoft.com/office/officeart/2005/8/layout/orgChart1"/>
+    <dgm:cxn modelId="{7FA390C7-DA1F-4BC6-8272-DBCB71334583}" type="presParOf" srcId="{AABB0A90-CD4A-4C69-B095-DD8F9F130321}" destId="{1DB5D021-4113-4E25-A779-08583022E189}" srcOrd="1" destOrd="0" presId="urn:microsoft.com/office/officeart/2005/8/layout/orgChart1"/>
+    <dgm:cxn modelId="{6C102550-9431-41CF-9092-DBD8889E8664}" type="presParOf" srcId="{AABB0A90-CD4A-4C69-B095-DD8F9F130321}" destId="{BD0E3A2D-0F50-4F0B-906D-94853EFFEE35}" srcOrd="2" destOrd="0" presId="urn:microsoft.com/office/officeart/2005/8/layout/orgChart1"/>
     <dgm:cxn modelId="{06F8A804-961F-4CD2-82D6-780DE205424F}" type="presParOf" srcId="{0467EDF2-AA2A-4B30-98DB-1969E6D2DA97}" destId="{77F22839-E6EF-4C1E-9DF4-5AE7F7C7D9B8}" srcOrd="2" destOrd="0" presId="urn:microsoft.com/office/officeart/2005/8/layout/orgChart1"/>
     <dgm:cxn modelId="{52417386-C368-4FB8-9A81-6E7FAF3C4A23}" type="presParOf" srcId="{FBA0A1B8-603A-4FFD-B5A1-A1DA57711BF2}" destId="{57D9E0C9-BE92-4065-81FD-5439D371EDAF}" srcOrd="2" destOrd="0" presId="urn:microsoft.com/office/officeart/2005/8/layout/orgChart1"/>
     <dgm:cxn modelId="{00E70B9F-FF77-4734-A85A-5E0F778A77B8}" type="presParOf" srcId="{FBA0A1B8-603A-4FFD-B5A1-A1DA57711BF2}" destId="{7300B613-F44A-41BF-AEFB-AFF7C6E843C5}" srcOrd="3" destOrd="0" presId="urn:microsoft.com/office/officeart/2005/8/layout/orgChart1"/>
@@ -3073,24 +2807,31 @@
     <dgm:cxn modelId="{EDC13388-B8BB-49F1-9C23-B15510503813}" type="presParOf" srcId="{E1CD28E3-F382-4F0B-9134-8DEBB305DE91}" destId="{9555C736-3872-4462-86E3-765197447D30}" srcOrd="0" destOrd="0" presId="urn:microsoft.com/office/officeart/2005/8/layout/orgChart1"/>
     <dgm:cxn modelId="{287D19DC-2A59-4A87-9EE6-EA245235C069}" type="presParOf" srcId="{E1CD28E3-F382-4F0B-9134-8DEBB305DE91}" destId="{61D6A984-24ED-42D4-A115-542081789CD6}" srcOrd="1" destOrd="0" presId="urn:microsoft.com/office/officeart/2005/8/layout/orgChart1"/>
     <dgm:cxn modelId="{BD587595-E6C7-45BE-9819-E1644C4D9F89}" type="presParOf" srcId="{7300B613-F44A-41BF-AEFB-AFF7C6E843C5}" destId="{83000A71-1ABD-46B6-8D8E-8FD30DA8C9E7}" srcOrd="1" destOrd="0" presId="urn:microsoft.com/office/officeart/2005/8/layout/orgChart1"/>
+    <dgm:cxn modelId="{55C6C990-FB73-4C54-8DC0-3BE559B21327}" type="presParOf" srcId="{83000A71-1ABD-46B6-8D8E-8FD30DA8C9E7}" destId="{6632ECBF-0888-4D20-B95C-3D97DEF9C511}" srcOrd="0" destOrd="0" presId="urn:microsoft.com/office/officeart/2005/8/layout/orgChart1"/>
+    <dgm:cxn modelId="{E8080E4E-4FF5-4931-8762-D784DCF180D3}" type="presParOf" srcId="{83000A71-1ABD-46B6-8D8E-8FD30DA8C9E7}" destId="{63C34A30-8D2A-42F5-84AB-8778011A2A15}" srcOrd="1" destOrd="0" presId="urn:microsoft.com/office/officeart/2005/8/layout/orgChart1"/>
+    <dgm:cxn modelId="{EECC107B-7ED1-4D61-9AAA-24B06F871FA2}" type="presParOf" srcId="{63C34A30-8D2A-42F5-84AB-8778011A2A15}" destId="{A37DEB58-CBF5-441B-B4C0-33A5F9255DE3}" srcOrd="0" destOrd="0" presId="urn:microsoft.com/office/officeart/2005/8/layout/orgChart1"/>
+    <dgm:cxn modelId="{A1D9CB21-B3AA-4761-A64E-F9D926097779}" type="presParOf" srcId="{A37DEB58-CBF5-441B-B4C0-33A5F9255DE3}" destId="{881A0B25-F3C4-4D7A-8249-0CE57D33FD94}" srcOrd="0" destOrd="0" presId="urn:microsoft.com/office/officeart/2005/8/layout/orgChart1"/>
+    <dgm:cxn modelId="{30A35041-6FD1-4534-AEEF-042E3C999E5E}" type="presParOf" srcId="{A37DEB58-CBF5-441B-B4C0-33A5F9255DE3}" destId="{CAF21CBC-DDBE-4BF5-821E-6BBDC87A6D94}" srcOrd="1" destOrd="0" presId="urn:microsoft.com/office/officeart/2005/8/layout/orgChart1"/>
+    <dgm:cxn modelId="{77F9F054-2C98-455F-A3EF-BDFAC6A3ED35}" type="presParOf" srcId="{63C34A30-8D2A-42F5-84AB-8778011A2A15}" destId="{48A1FF67-47FB-4EAE-AFF2-CA53DEE9222E}" srcOrd="1" destOrd="0" presId="urn:microsoft.com/office/officeart/2005/8/layout/orgChart1"/>
+    <dgm:cxn modelId="{DBE48C1F-079D-416D-95B6-7363B9BCDFB1}" type="presParOf" srcId="{63C34A30-8D2A-42F5-84AB-8778011A2A15}" destId="{83D3FEF7-7F69-4D5C-AFCB-7AFA06E18B51}" srcOrd="2" destOrd="0" presId="urn:microsoft.com/office/officeart/2005/8/layout/orgChart1"/>
     <dgm:cxn modelId="{7CAFC476-0157-44CC-B8CC-07482AA18209}" type="presParOf" srcId="{7300B613-F44A-41BF-AEFB-AFF7C6E843C5}" destId="{48D45D67-038B-46D4-B15B-FA7A2DF644D8}" srcOrd="2" destOrd="0" presId="urn:microsoft.com/office/officeart/2005/8/layout/orgChart1"/>
     <dgm:cxn modelId="{C7ED3944-C888-4C3B-AE39-922781D450A4}" type="presParOf" srcId="{E65BBD5D-B536-47B0-B3B9-AEB70C457010}" destId="{469D752B-5EC4-41F8-BBAF-430419A1DC56}" srcOrd="2" destOrd="0" presId="urn:microsoft.com/office/officeart/2005/8/layout/orgChart1"/>
-    <dgm:cxn modelId="{FA7B121E-FDD1-4DEF-8E52-1BE5DFF4B8CC}" type="presParOf" srcId="{EFE08EBD-5E25-406A-BE40-B664CE986D3D}" destId="{79513240-3FD4-48FF-9D56-24C5DE64CF4D}" srcOrd="12" destOrd="0" presId="urn:microsoft.com/office/officeart/2005/8/layout/orgChart1"/>
-    <dgm:cxn modelId="{031BB89B-4FC7-4F4F-96E8-D1DBC5138AF6}" type="presParOf" srcId="{EFE08EBD-5E25-406A-BE40-B664CE986D3D}" destId="{CE303A07-E913-4A4E-887D-888B25BE5B26}" srcOrd="13" destOrd="0" presId="urn:microsoft.com/office/officeart/2005/8/layout/orgChart1"/>
+    <dgm:cxn modelId="{FA7B121E-FDD1-4DEF-8E52-1BE5DFF4B8CC}" type="presParOf" srcId="{EFE08EBD-5E25-406A-BE40-B664CE986D3D}" destId="{79513240-3FD4-48FF-9D56-24C5DE64CF4D}" srcOrd="10" destOrd="0" presId="urn:microsoft.com/office/officeart/2005/8/layout/orgChart1"/>
+    <dgm:cxn modelId="{031BB89B-4FC7-4F4F-96E8-D1DBC5138AF6}" type="presParOf" srcId="{EFE08EBD-5E25-406A-BE40-B664CE986D3D}" destId="{CE303A07-E913-4A4E-887D-888B25BE5B26}" srcOrd="11" destOrd="0" presId="urn:microsoft.com/office/officeart/2005/8/layout/orgChart1"/>
     <dgm:cxn modelId="{C88267EE-479B-4759-AA89-5C714650499F}" type="presParOf" srcId="{CE303A07-E913-4A4E-887D-888B25BE5B26}" destId="{CD492DB6-1FFF-4725-9014-2347317B7F16}" srcOrd="0" destOrd="0" presId="urn:microsoft.com/office/officeart/2005/8/layout/orgChart1"/>
     <dgm:cxn modelId="{FA9D1EA4-EF18-471F-BECD-D201E5ACC1E6}" type="presParOf" srcId="{CD492DB6-1FFF-4725-9014-2347317B7F16}" destId="{BAEA444A-3150-4509-9DBF-9CAF828B9D6F}" srcOrd="0" destOrd="0" presId="urn:microsoft.com/office/officeart/2005/8/layout/orgChart1"/>
     <dgm:cxn modelId="{A4A89BA6-8BF2-4955-A69E-5493A51A484E}" type="presParOf" srcId="{CD492DB6-1FFF-4725-9014-2347317B7F16}" destId="{C21FFE61-A127-412A-9C3B-FF7FE600F7FC}" srcOrd="1" destOrd="0" presId="urn:microsoft.com/office/officeart/2005/8/layout/orgChart1"/>
     <dgm:cxn modelId="{D2C0DA65-C784-446C-B461-BD4209666DD7}" type="presParOf" srcId="{CE303A07-E913-4A4E-887D-888B25BE5B26}" destId="{30827B2F-67A0-4655-99F6-C212E0A47550}" srcOrd="1" destOrd="0" presId="urn:microsoft.com/office/officeart/2005/8/layout/orgChart1"/>
     <dgm:cxn modelId="{CD73A475-E6F3-493C-B4EE-A6366479E00A}" type="presParOf" srcId="{CE303A07-E913-4A4E-887D-888B25BE5B26}" destId="{6104BF2E-9227-4164-8644-59DFAEF070CA}" srcOrd="2" destOrd="0" presId="urn:microsoft.com/office/officeart/2005/8/layout/orgChart1"/>
-    <dgm:cxn modelId="{C8FC6AEE-0CAE-4C5F-9625-2FA56BE070BD}" type="presParOf" srcId="{EFE08EBD-5E25-406A-BE40-B664CE986D3D}" destId="{95CE7B30-AFD7-4ACD-986A-DA24B4481D10}" srcOrd="14" destOrd="0" presId="urn:microsoft.com/office/officeart/2005/8/layout/orgChart1"/>
-    <dgm:cxn modelId="{1C387250-2C68-466D-8CE5-EFA5C264AC39}" type="presParOf" srcId="{EFE08EBD-5E25-406A-BE40-B664CE986D3D}" destId="{D9D8E7DD-B510-4BD2-966C-FD1F2382CD6C}" srcOrd="15" destOrd="0" presId="urn:microsoft.com/office/officeart/2005/8/layout/orgChart1"/>
+    <dgm:cxn modelId="{C8FC6AEE-0CAE-4C5F-9625-2FA56BE070BD}" type="presParOf" srcId="{EFE08EBD-5E25-406A-BE40-B664CE986D3D}" destId="{95CE7B30-AFD7-4ACD-986A-DA24B4481D10}" srcOrd="12" destOrd="0" presId="urn:microsoft.com/office/officeart/2005/8/layout/orgChart1"/>
+    <dgm:cxn modelId="{1C387250-2C68-466D-8CE5-EFA5C264AC39}" type="presParOf" srcId="{EFE08EBD-5E25-406A-BE40-B664CE986D3D}" destId="{D9D8E7DD-B510-4BD2-966C-FD1F2382CD6C}" srcOrd="13" destOrd="0" presId="urn:microsoft.com/office/officeart/2005/8/layout/orgChart1"/>
     <dgm:cxn modelId="{97979E05-E99F-4037-BF1D-1BF310A11E44}" type="presParOf" srcId="{D9D8E7DD-B510-4BD2-966C-FD1F2382CD6C}" destId="{BF873ECA-E16C-45F7-A5C4-9F2C6D634541}" srcOrd="0" destOrd="0" presId="urn:microsoft.com/office/officeart/2005/8/layout/orgChart1"/>
     <dgm:cxn modelId="{CE7694E5-4BAE-424D-BE84-D5CAE1B79F7C}" type="presParOf" srcId="{BF873ECA-E16C-45F7-A5C4-9F2C6D634541}" destId="{8026A24C-84B2-4246-869B-345ED2B1DAD0}" srcOrd="0" destOrd="0" presId="urn:microsoft.com/office/officeart/2005/8/layout/orgChart1"/>
     <dgm:cxn modelId="{8F10A9DF-9E72-41CC-84F7-FA68D83669B4}" type="presParOf" srcId="{BF873ECA-E16C-45F7-A5C4-9F2C6D634541}" destId="{E0681FAC-E01F-4F17-99DB-522842700BC6}" srcOrd="1" destOrd="0" presId="urn:microsoft.com/office/officeart/2005/8/layout/orgChart1"/>
     <dgm:cxn modelId="{19E06BFC-87E2-4217-9A1F-A8BD14676E31}" type="presParOf" srcId="{D9D8E7DD-B510-4BD2-966C-FD1F2382CD6C}" destId="{C36F9D13-4D8F-455D-8C87-67443B41E5F7}" srcOrd="1" destOrd="0" presId="urn:microsoft.com/office/officeart/2005/8/layout/orgChart1"/>
     <dgm:cxn modelId="{576C3910-920E-43DF-B687-2DFF4005B51A}" type="presParOf" srcId="{D9D8E7DD-B510-4BD2-966C-FD1F2382CD6C}" destId="{8534C0BC-DDAF-4188-987D-F18BD3500263}" srcOrd="2" destOrd="0" presId="urn:microsoft.com/office/officeart/2005/8/layout/orgChart1"/>
-    <dgm:cxn modelId="{E6F9FA82-E07F-4A42-8A50-1B9A87533FA4}" type="presParOf" srcId="{EFE08EBD-5E25-406A-BE40-B664CE986D3D}" destId="{7E269403-3D2E-4E40-A571-C6F06556B751}" srcOrd="16" destOrd="0" presId="urn:microsoft.com/office/officeart/2005/8/layout/orgChart1"/>
-    <dgm:cxn modelId="{E25DA800-B3F5-4443-9C31-43ED6F1FF7D1}" type="presParOf" srcId="{EFE08EBD-5E25-406A-BE40-B664CE986D3D}" destId="{06C14241-D863-488C-B310-96673B5A5625}" srcOrd="17" destOrd="0" presId="urn:microsoft.com/office/officeart/2005/8/layout/orgChart1"/>
+    <dgm:cxn modelId="{E6F9FA82-E07F-4A42-8A50-1B9A87533FA4}" type="presParOf" srcId="{EFE08EBD-5E25-406A-BE40-B664CE986D3D}" destId="{7E269403-3D2E-4E40-A571-C6F06556B751}" srcOrd="14" destOrd="0" presId="urn:microsoft.com/office/officeart/2005/8/layout/orgChart1"/>
+    <dgm:cxn modelId="{E25DA800-B3F5-4443-9C31-43ED6F1FF7D1}" type="presParOf" srcId="{EFE08EBD-5E25-406A-BE40-B664CE986D3D}" destId="{06C14241-D863-488C-B310-96673B5A5625}" srcOrd="15" destOrd="0" presId="urn:microsoft.com/office/officeart/2005/8/layout/orgChart1"/>
     <dgm:cxn modelId="{9E2DD7B2-10E9-440D-942F-1535F92099B2}" type="presParOf" srcId="{06C14241-D863-488C-B310-96673B5A5625}" destId="{5572107A-8FEF-4D1F-8CE3-80F2395AE818}" srcOrd="0" destOrd="0" presId="urn:microsoft.com/office/officeart/2005/8/layout/orgChart1"/>
     <dgm:cxn modelId="{820EBF0F-3039-4298-B4F7-3C157377E2D8}" type="presParOf" srcId="{5572107A-8FEF-4D1F-8CE3-80F2395AE818}" destId="{195BCF87-AE0C-4B86-9297-D35E4D1937DB}" srcOrd="0" destOrd="0" presId="urn:microsoft.com/office/officeart/2005/8/layout/orgChart1"/>
     <dgm:cxn modelId="{926FF8BA-57FB-486F-9B4E-C0C058FD6BF2}" type="presParOf" srcId="{5572107A-8FEF-4D1F-8CE3-80F2395AE818}" destId="{1A8EDE65-1263-41A1-8BF6-4FAB29522639}" srcOrd="1" destOrd="0" presId="urn:microsoft.com/office/officeart/2005/8/layout/orgChart1"/>
@@ -3110,8 +2851,8 @@
     <dgm:cxn modelId="{1EFB23B7-4973-42A3-8299-B8128D1139FE}" type="presParOf" srcId="{FF8C2A27-77F3-4010-96F1-4E7173BFCC4C}" destId="{8920CAF9-C505-41B1-9840-A6E52420FA21}" srcOrd="1" destOrd="0" presId="urn:microsoft.com/office/officeart/2005/8/layout/orgChart1"/>
     <dgm:cxn modelId="{A25CF9D9-4704-4488-8272-008A1C60256E}" type="presParOf" srcId="{FF8C2A27-77F3-4010-96F1-4E7173BFCC4C}" destId="{2C4F5A8C-4927-43F6-B0B0-86BEF63CEB6D}" srcOrd="2" destOrd="0" presId="urn:microsoft.com/office/officeart/2005/8/layout/orgChart1"/>
     <dgm:cxn modelId="{14307277-E640-4AC9-B6AC-B80ACE038EC0}" type="presParOf" srcId="{06C14241-D863-488C-B310-96673B5A5625}" destId="{7804BEA5-06A8-49D7-97C2-E6F90A0EA554}" srcOrd="2" destOrd="0" presId="urn:microsoft.com/office/officeart/2005/8/layout/orgChart1"/>
-    <dgm:cxn modelId="{90EAEC92-577B-4BC0-A351-C107AE3E42FB}" type="presParOf" srcId="{EFE08EBD-5E25-406A-BE40-B664CE986D3D}" destId="{0107C989-9450-4238-A7F8-725FA9F23746}" srcOrd="18" destOrd="0" presId="urn:microsoft.com/office/officeart/2005/8/layout/orgChart1"/>
-    <dgm:cxn modelId="{1668A07E-DCFA-4CA9-869C-1500C09B3DE9}" type="presParOf" srcId="{EFE08EBD-5E25-406A-BE40-B664CE986D3D}" destId="{89AD493C-6BEC-4575-9D80-E11495118024}" srcOrd="19" destOrd="0" presId="urn:microsoft.com/office/officeart/2005/8/layout/orgChart1"/>
+    <dgm:cxn modelId="{90EAEC92-577B-4BC0-A351-C107AE3E42FB}" type="presParOf" srcId="{EFE08EBD-5E25-406A-BE40-B664CE986D3D}" destId="{0107C989-9450-4238-A7F8-725FA9F23746}" srcOrd="16" destOrd="0" presId="urn:microsoft.com/office/officeart/2005/8/layout/orgChart1"/>
+    <dgm:cxn modelId="{1668A07E-DCFA-4CA9-869C-1500C09B3DE9}" type="presParOf" srcId="{EFE08EBD-5E25-406A-BE40-B664CE986D3D}" destId="{89AD493C-6BEC-4575-9D80-E11495118024}" srcOrd="17" destOrd="0" presId="urn:microsoft.com/office/officeart/2005/8/layout/orgChart1"/>
     <dgm:cxn modelId="{C13733BA-67E4-4FAF-9669-27A53971F5CD}" type="presParOf" srcId="{89AD493C-6BEC-4575-9D80-E11495118024}" destId="{D0F8943F-630C-4406-BDC2-BF53A5A382B5}" srcOrd="0" destOrd="0" presId="urn:microsoft.com/office/officeart/2005/8/layout/orgChart1"/>
     <dgm:cxn modelId="{DBFB12C5-069E-4263-8A18-BC3788FD2D43}" type="presParOf" srcId="{D0F8943F-630C-4406-BDC2-BF53A5A382B5}" destId="{F24CB442-44F3-42A8-B79B-2C672DF0C6D2}" srcOrd="0" destOrd="0" presId="urn:microsoft.com/office/officeart/2005/8/layout/orgChart1"/>
     <dgm:cxn modelId="{927E63EB-F84F-425C-9E87-1C8695D8CB1C}" type="presParOf" srcId="{D0F8943F-630C-4406-BDC2-BF53A5A382B5}" destId="{B59FF1D5-D54E-42D3-896E-AE7400579A8F}" srcOrd="1" destOrd="0" presId="urn:microsoft.com/office/officeart/2005/8/layout/orgChart1"/>
@@ -3144,8 +2885,8 @@
       </dsp:nvSpPr>
       <dsp:spPr>
         <a:xfrm>
-          <a:off x="416704" y="1247405"/>
-          <a:ext cx="4434544" cy="1228198"/>
+          <a:off x="466833" y="1377743"/>
+          <a:ext cx="4374824" cy="1366398"/>
         </a:xfrm>
         <a:custGeom>
           <a:avLst/>
@@ -3156,16 +2897,16 @@
           <a:pathLst>
             <a:path>
               <a:moveTo>
-                <a:pt x="4434544" y="0"/>
+                <a:pt x="4374824" y="0"/>
               </a:moveTo>
               <a:lnTo>
-                <a:pt x="4434544" y="1141040"/>
+                <a:pt x="4374824" y="1269433"/>
               </a:lnTo>
               <a:lnTo>
-                <a:pt x="0" y="1141040"/>
+                <a:pt x="0" y="1269433"/>
               </a:lnTo>
               <a:lnTo>
-                <a:pt x="0" y="1228198"/>
+                <a:pt x="0" y="1366398"/>
               </a:lnTo>
             </a:path>
           </a:pathLst>
@@ -3206,8 +2947,8 @@
       </dsp:nvSpPr>
       <dsp:spPr>
         <a:xfrm>
-          <a:off x="1089069" y="2890644"/>
-          <a:ext cx="124511" cy="971193"/>
+          <a:off x="1214854" y="3205883"/>
+          <a:ext cx="138522" cy="1080474"/>
         </a:xfrm>
         <a:custGeom>
           <a:avLst/>
@@ -3221,10 +2962,10 @@
                 <a:pt x="0" y="0"/>
               </a:moveTo>
               <a:lnTo>
-                <a:pt x="0" y="971193"/>
+                <a:pt x="0" y="1080474"/>
               </a:lnTo>
               <a:lnTo>
-                <a:pt x="124511" y="971193"/>
+                <a:pt x="138522" y="1080474"/>
               </a:lnTo>
             </a:path>
           </a:pathLst>
@@ -3265,8 +3006,8 @@
       </dsp:nvSpPr>
       <dsp:spPr>
         <a:xfrm>
-          <a:off x="1089069" y="2890644"/>
-          <a:ext cx="124511" cy="381836"/>
+          <a:off x="1214854" y="3205883"/>
+          <a:ext cx="138522" cy="424802"/>
         </a:xfrm>
         <a:custGeom>
           <a:avLst/>
@@ -3280,10 +3021,10 @@
                 <a:pt x="0" y="0"/>
               </a:moveTo>
               <a:lnTo>
-                <a:pt x="0" y="381836"/>
+                <a:pt x="0" y="424802"/>
               </a:lnTo>
               <a:lnTo>
-                <a:pt x="124511" y="381836"/>
+                <a:pt x="138522" y="424802"/>
               </a:lnTo>
             </a:path>
           </a:pathLst>
@@ -3324,8 +3065,8 @@
       </dsp:nvSpPr>
       <dsp:spPr>
         <a:xfrm>
-          <a:off x="1421101" y="1247405"/>
-          <a:ext cx="3430147" cy="1228198"/>
+          <a:off x="1584247" y="1377743"/>
+          <a:ext cx="3257410" cy="1366398"/>
         </a:xfrm>
         <a:custGeom>
           <a:avLst/>
@@ -3336,16 +3077,16 @@
           <a:pathLst>
             <a:path>
               <a:moveTo>
-                <a:pt x="3430147" y="0"/>
+                <a:pt x="3257410" y="0"/>
               </a:moveTo>
               <a:lnTo>
-                <a:pt x="3430147" y="1141040"/>
+                <a:pt x="3257410" y="1269433"/>
               </a:lnTo>
               <a:lnTo>
-                <a:pt x="0" y="1141040"/>
+                <a:pt x="0" y="1269433"/>
               </a:lnTo>
               <a:lnTo>
-                <a:pt x="0" y="1228198"/>
+                <a:pt x="0" y="1366398"/>
               </a:lnTo>
             </a:path>
           </a:pathLst>
@@ -3386,8 +3127,8 @@
       </dsp:nvSpPr>
       <dsp:spPr>
         <a:xfrm>
-          <a:off x="2425498" y="1247405"/>
-          <a:ext cx="2425750" cy="1228198"/>
+          <a:off x="2701661" y="1377743"/>
+          <a:ext cx="2139995" cy="1366398"/>
         </a:xfrm>
         <a:custGeom>
           <a:avLst/>
@@ -3398,16 +3139,16 @@
           <a:pathLst>
             <a:path>
               <a:moveTo>
-                <a:pt x="2425750" y="0"/>
+                <a:pt x="2139995" y="0"/>
               </a:moveTo>
               <a:lnTo>
-                <a:pt x="2425750" y="1141040"/>
+                <a:pt x="2139995" y="1269433"/>
               </a:lnTo>
               <a:lnTo>
-                <a:pt x="0" y="1141040"/>
+                <a:pt x="0" y="1269433"/>
               </a:lnTo>
               <a:lnTo>
-                <a:pt x="0" y="1228198"/>
+                <a:pt x="0" y="1366398"/>
               </a:lnTo>
             </a:path>
           </a:pathLst>
@@ -3448,8 +3189,8 @@
       </dsp:nvSpPr>
       <dsp:spPr>
         <a:xfrm>
-          <a:off x="3429894" y="1247405"/>
-          <a:ext cx="1421354" cy="1228198"/>
+          <a:off x="3819075" y="1377743"/>
+          <a:ext cx="1022581" cy="1366398"/>
         </a:xfrm>
         <a:custGeom>
           <a:avLst/>
@@ -3460,16 +3201,16 @@
           <a:pathLst>
             <a:path>
               <a:moveTo>
-                <a:pt x="1421354" y="0"/>
+                <a:pt x="1022581" y="0"/>
               </a:moveTo>
               <a:lnTo>
-                <a:pt x="1421354" y="1141040"/>
+                <a:pt x="1022581" y="1269433"/>
               </a:lnTo>
               <a:lnTo>
-                <a:pt x="0" y="1141040"/>
+                <a:pt x="0" y="1269433"/>
               </a:lnTo>
               <a:lnTo>
-                <a:pt x="0" y="1228198"/>
+                <a:pt x="0" y="1366398"/>
               </a:lnTo>
             </a:path>
           </a:pathLst>
@@ -3503,15 +3244,15 @@
         <a:fontRef idx="minor"/>
       </dsp:style>
     </dsp:sp>
-    <dsp:sp modelId="{57D9E0C9-BE92-4065-81FD-5439D371EDAF}">
+    <dsp:sp modelId="{6632ECBF-0888-4D20-B95C-3D97DEF9C511}">
       <dsp:nvSpPr>
         <dsp:cNvPr id="0" name=""/>
         <dsp:cNvSpPr/>
       </dsp:nvSpPr>
       <dsp:spPr>
         <a:xfrm>
-          <a:off x="4102259" y="2890644"/>
-          <a:ext cx="124511" cy="971193"/>
+          <a:off x="4008389" y="3861556"/>
+          <a:ext cx="138522" cy="424802"/>
         </a:xfrm>
         <a:custGeom>
           <a:avLst/>
@@ -3525,10 +3266,10 @@
                 <a:pt x="0" y="0"/>
               </a:moveTo>
               <a:lnTo>
-                <a:pt x="0" y="971193"/>
+                <a:pt x="0" y="424802"/>
               </a:lnTo>
               <a:lnTo>
-                <a:pt x="124511" y="971193"/>
+                <a:pt x="138522" y="424802"/>
               </a:lnTo>
             </a:path>
           </a:pathLst>
@@ -3562,15 +3303,15 @@
         <a:fontRef idx="minor"/>
       </dsp:style>
     </dsp:sp>
-    <dsp:sp modelId="{05BCA794-D8C7-49D3-9610-82862FF9B424}">
+    <dsp:sp modelId="{57D9E0C9-BE92-4065-81FD-5439D371EDAF}">
       <dsp:nvSpPr>
         <dsp:cNvPr id="0" name=""/>
         <dsp:cNvSpPr/>
       </dsp:nvSpPr>
       <dsp:spPr>
         <a:xfrm>
-          <a:off x="4102259" y="2890644"/>
-          <a:ext cx="124511" cy="381836"/>
+          <a:off x="4377782" y="3205883"/>
+          <a:ext cx="558707" cy="193931"/>
         </a:xfrm>
         <a:custGeom>
           <a:avLst/>
@@ -3581,13 +3322,16 @@
           <a:pathLst>
             <a:path>
               <a:moveTo>
-                <a:pt x="0" y="0"/>
+                <a:pt x="558707" y="0"/>
               </a:moveTo>
               <a:lnTo>
-                <a:pt x="0" y="381836"/>
+                <a:pt x="558707" y="96965"/>
               </a:lnTo>
               <a:lnTo>
-                <a:pt x="124511" y="381836"/>
+                <a:pt x="0" y="96965"/>
+              </a:lnTo>
+              <a:lnTo>
+                <a:pt x="0" y="193931"/>
               </a:lnTo>
             </a:path>
           </a:pathLst>
@@ -3621,15 +3365,15 @@
         <a:fontRef idx="minor"/>
       </dsp:style>
     </dsp:sp>
-    <dsp:sp modelId="{03134A82-A60A-4581-BE18-B4306AAA4F2A}">
+    <dsp:sp modelId="{3B04FF96-71CB-460B-95BF-DA712CC4B145}">
       <dsp:nvSpPr>
         <dsp:cNvPr id="0" name=""/>
         <dsp:cNvSpPr/>
       </dsp:nvSpPr>
       <dsp:spPr>
         <a:xfrm>
-          <a:off x="4434291" y="1247405"/>
-          <a:ext cx="416957" cy="1228198"/>
+          <a:off x="5125803" y="3861556"/>
+          <a:ext cx="138522" cy="424802"/>
         </a:xfrm>
         <a:custGeom>
           <a:avLst/>
@@ -3640,16 +3384,137 @@
           <a:pathLst>
             <a:path>
               <a:moveTo>
-                <a:pt x="416957" y="0"/>
+                <a:pt x="0" y="0"/>
               </a:moveTo>
               <a:lnTo>
-                <a:pt x="416957" y="1141040"/>
+                <a:pt x="0" y="424802"/>
               </a:lnTo>
               <a:lnTo>
-                <a:pt x="0" y="1141040"/>
+                <a:pt x="138522" y="424802"/>
+              </a:lnTo>
+            </a:path>
+          </a:pathLst>
+        </a:custGeom>
+        <a:noFill/>
+        <a:ln w="12700" cap="flat" cmpd="sng" algn="ctr">
+          <a:solidFill>
+            <a:schemeClr val="accent1">
+              <a:shade val="80000"/>
+              <a:hueOff val="0"/>
+              <a:satOff val="0"/>
+              <a:lumOff val="0"/>
+              <a:alphaOff val="0"/>
+            </a:schemeClr>
+          </a:solidFill>
+          <a:prstDash val="solid"/>
+          <a:miter lim="800000"/>
+        </a:ln>
+        <a:effectLst/>
+      </dsp:spPr>
+      <dsp:style>
+        <a:lnRef idx="2">
+          <a:scrgbClr r="0" g="0" b="0"/>
+        </a:lnRef>
+        <a:fillRef idx="0">
+          <a:scrgbClr r="0" g="0" b="0"/>
+        </a:fillRef>
+        <a:effectRef idx="0">
+          <a:scrgbClr r="0" g="0" b="0"/>
+        </a:effectRef>
+        <a:fontRef idx="minor"/>
+      </dsp:style>
+    </dsp:sp>
+    <dsp:sp modelId="{05BCA794-D8C7-49D3-9610-82862FF9B424}">
+      <dsp:nvSpPr>
+        <dsp:cNvPr id="0" name=""/>
+        <dsp:cNvSpPr/>
+      </dsp:nvSpPr>
+      <dsp:spPr>
+        <a:xfrm>
+          <a:off x="4936489" y="3205883"/>
+          <a:ext cx="558707" cy="193931"/>
+        </a:xfrm>
+        <a:custGeom>
+          <a:avLst/>
+          <a:gdLst/>
+          <a:ahLst/>
+          <a:cxnLst/>
+          <a:rect l="0" t="0" r="0" b="0"/>
+          <a:pathLst>
+            <a:path>
+              <a:moveTo>
+                <a:pt x="0" y="0"/>
+              </a:moveTo>
+              <a:lnTo>
+                <a:pt x="0" y="96965"/>
               </a:lnTo>
               <a:lnTo>
-                <a:pt x="0" y="1228198"/>
+                <a:pt x="558707" y="96965"/>
+              </a:lnTo>
+              <a:lnTo>
+                <a:pt x="558707" y="193931"/>
+              </a:lnTo>
+            </a:path>
+          </a:pathLst>
+        </a:custGeom>
+        <a:noFill/>
+        <a:ln w="12700" cap="flat" cmpd="sng" algn="ctr">
+          <a:solidFill>
+            <a:schemeClr val="accent1">
+              <a:shade val="80000"/>
+              <a:hueOff val="0"/>
+              <a:satOff val="0"/>
+              <a:lumOff val="0"/>
+              <a:alphaOff val="0"/>
+            </a:schemeClr>
+          </a:solidFill>
+          <a:prstDash val="solid"/>
+          <a:miter lim="800000"/>
+        </a:ln>
+        <a:effectLst/>
+      </dsp:spPr>
+      <dsp:style>
+        <a:lnRef idx="2">
+          <a:scrgbClr r="0" g="0" b="0"/>
+        </a:lnRef>
+        <a:fillRef idx="0">
+          <a:scrgbClr r="0" g="0" b="0"/>
+        </a:fillRef>
+        <a:effectRef idx="0">
+          <a:scrgbClr r="0" g="0" b="0"/>
+        </a:effectRef>
+        <a:fontRef idx="minor"/>
+      </dsp:style>
+    </dsp:sp>
+    <dsp:sp modelId="{03134A82-A60A-4581-BE18-B4306AAA4F2A}">
+      <dsp:nvSpPr>
+        <dsp:cNvPr id="0" name=""/>
+        <dsp:cNvSpPr/>
+      </dsp:nvSpPr>
+      <dsp:spPr>
+        <a:xfrm>
+          <a:off x="4841657" y="1377743"/>
+          <a:ext cx="94832" cy="1366398"/>
+        </a:xfrm>
+        <a:custGeom>
+          <a:avLst/>
+          <a:gdLst/>
+          <a:ahLst/>
+          <a:cxnLst/>
+          <a:rect l="0" t="0" r="0" b="0"/>
+          <a:pathLst>
+            <a:path>
+              <a:moveTo>
+                <a:pt x="0" y="0"/>
+              </a:moveTo>
+              <a:lnTo>
+                <a:pt x="0" y="1269433"/>
+              </a:lnTo>
+              <a:lnTo>
+                <a:pt x="94832" y="1269433"/>
+              </a:lnTo>
+              <a:lnTo>
+                <a:pt x="94832" y="1366398"/>
               </a:lnTo>
             </a:path>
           </a:pathLst>
@@ -3683,15 +3548,15 @@
         <a:fontRef idx="minor"/>
       </dsp:style>
     </dsp:sp>
-    <dsp:sp modelId="{A3CDE4FF-A59A-4465-A2DB-4657813F3800}">
+    <dsp:sp modelId="{10A8BE45-BCE9-4B67-B96E-F5D9C4D574D9}">
       <dsp:nvSpPr>
         <dsp:cNvPr id="0" name=""/>
         <dsp:cNvSpPr/>
       </dsp:nvSpPr>
       <dsp:spPr>
         <a:xfrm>
-          <a:off x="5106656" y="2890644"/>
-          <a:ext cx="124511" cy="381836"/>
+          <a:off x="4841657" y="1377743"/>
+          <a:ext cx="1212246" cy="1366398"/>
         </a:xfrm>
         <a:custGeom>
           <a:avLst/>
@@ -3705,10 +3570,72 @@
                 <a:pt x="0" y="0"/>
               </a:moveTo>
               <a:lnTo>
-                <a:pt x="0" y="381836"/>
+                <a:pt x="0" y="1269433"/>
               </a:lnTo>
               <a:lnTo>
-                <a:pt x="124511" y="381836"/>
+                <a:pt x="1212246" y="1269433"/>
+              </a:lnTo>
+              <a:lnTo>
+                <a:pt x="1212246" y="1366398"/>
+              </a:lnTo>
+            </a:path>
+          </a:pathLst>
+        </a:custGeom>
+        <a:noFill/>
+        <a:ln w="12700" cap="flat" cmpd="sng" algn="ctr">
+          <a:solidFill>
+            <a:schemeClr val="accent1">
+              <a:shade val="60000"/>
+              <a:hueOff val="0"/>
+              <a:satOff val="0"/>
+              <a:lumOff val="0"/>
+              <a:alphaOff val="0"/>
+            </a:schemeClr>
+          </a:solidFill>
+          <a:prstDash val="solid"/>
+          <a:miter lim="800000"/>
+        </a:ln>
+        <a:effectLst/>
+      </dsp:spPr>
+      <dsp:style>
+        <a:lnRef idx="2">
+          <a:scrgbClr r="0" g="0" b="0"/>
+        </a:lnRef>
+        <a:fillRef idx="0">
+          <a:scrgbClr r="0" g="0" b="0"/>
+        </a:fillRef>
+        <a:effectRef idx="0">
+          <a:scrgbClr r="0" g="0" b="0"/>
+        </a:effectRef>
+        <a:fontRef idx="minor"/>
+      </dsp:style>
+    </dsp:sp>
+    <dsp:sp modelId="{661A94F6-966C-4FED-8E87-0109FDA3B3DC}">
+      <dsp:nvSpPr>
+        <dsp:cNvPr id="0" name=""/>
+        <dsp:cNvSpPr/>
+      </dsp:nvSpPr>
+      <dsp:spPr>
+        <a:xfrm>
+          <a:off x="6801925" y="3205883"/>
+          <a:ext cx="138522" cy="1080474"/>
+        </a:xfrm>
+        <a:custGeom>
+          <a:avLst/>
+          <a:gdLst/>
+          <a:ahLst/>
+          <a:cxnLst/>
+          <a:rect l="0" t="0" r="0" b="0"/>
+          <a:pathLst>
+            <a:path>
+              <a:moveTo>
+                <a:pt x="0" y="0"/>
+              </a:moveTo>
+              <a:lnTo>
+                <a:pt x="0" y="1080474"/>
+              </a:lnTo>
+              <a:lnTo>
+                <a:pt x="138522" y="1080474"/>
               </a:lnTo>
             </a:path>
           </a:pathLst>
@@ -3742,15 +3669,15 @@
         <a:fontRef idx="minor"/>
       </dsp:style>
     </dsp:sp>
-    <dsp:sp modelId="{B55418BC-BA04-4FBC-ABDD-BDD640D9EB69}">
+    <dsp:sp modelId="{9CDE090B-22DB-4561-971B-FE497EDD23B3}">
       <dsp:nvSpPr>
         <dsp:cNvPr id="0" name=""/>
         <dsp:cNvSpPr/>
       </dsp:nvSpPr>
       <dsp:spPr>
         <a:xfrm>
-          <a:off x="4851249" y="1247405"/>
-          <a:ext cx="587439" cy="1228198"/>
+          <a:off x="6801925" y="3205883"/>
+          <a:ext cx="138522" cy="424802"/>
         </a:xfrm>
         <a:custGeom>
           <a:avLst/>
@@ -3764,13 +3691,72 @@
                 <a:pt x="0" y="0"/>
               </a:moveTo>
               <a:lnTo>
-                <a:pt x="0" y="1141040"/>
+                <a:pt x="0" y="424802"/>
               </a:lnTo>
               <a:lnTo>
-                <a:pt x="587439" y="1141040"/>
+                <a:pt x="138522" y="424802"/>
+              </a:lnTo>
+            </a:path>
+          </a:pathLst>
+        </a:custGeom>
+        <a:noFill/>
+        <a:ln w="12700" cap="flat" cmpd="sng" algn="ctr">
+          <a:solidFill>
+            <a:schemeClr val="accent1">
+              <a:shade val="80000"/>
+              <a:hueOff val="0"/>
+              <a:satOff val="0"/>
+              <a:lumOff val="0"/>
+              <a:alphaOff val="0"/>
+            </a:schemeClr>
+          </a:solidFill>
+          <a:prstDash val="solid"/>
+          <a:miter lim="800000"/>
+        </a:ln>
+        <a:effectLst/>
+      </dsp:spPr>
+      <dsp:style>
+        <a:lnRef idx="2">
+          <a:scrgbClr r="0" g="0" b="0"/>
+        </a:lnRef>
+        <a:fillRef idx="0">
+          <a:scrgbClr r="0" g="0" b="0"/>
+        </a:fillRef>
+        <a:effectRef idx="0">
+          <a:scrgbClr r="0" g="0" b="0"/>
+        </a:effectRef>
+        <a:fontRef idx="minor"/>
+      </dsp:style>
+    </dsp:sp>
+    <dsp:sp modelId="{3F971511-EF21-487F-A0AD-93E0C590D5A9}">
+      <dsp:nvSpPr>
+        <dsp:cNvPr id="0" name=""/>
+        <dsp:cNvSpPr/>
+      </dsp:nvSpPr>
+      <dsp:spPr>
+        <a:xfrm>
+          <a:off x="4841657" y="1377743"/>
+          <a:ext cx="2329660" cy="1366398"/>
+        </a:xfrm>
+        <a:custGeom>
+          <a:avLst/>
+          <a:gdLst/>
+          <a:ahLst/>
+          <a:cxnLst/>
+          <a:rect l="0" t="0" r="0" b="0"/>
+          <a:pathLst>
+            <a:path>
+              <a:moveTo>
+                <a:pt x="0" y="0"/>
+              </a:moveTo>
+              <a:lnTo>
+                <a:pt x="0" y="1269433"/>
               </a:lnTo>
               <a:lnTo>
-                <a:pt x="587439" y="1228198"/>
+                <a:pt x="2329660" y="1269433"/>
+              </a:lnTo>
+              <a:lnTo>
+                <a:pt x="2329660" y="1366398"/>
               </a:lnTo>
             </a:path>
           </a:pathLst>
@@ -3804,15 +3790,15 @@
         <a:fontRef idx="minor"/>
       </dsp:style>
     </dsp:sp>
-    <dsp:sp modelId="{C2667B4C-F00F-4635-878D-E1A44DC5A36F}">
+    <dsp:sp modelId="{80C88B20-614F-47DA-B1F2-C14DCD622225}">
       <dsp:nvSpPr>
         <dsp:cNvPr id="0" name=""/>
         <dsp:cNvSpPr/>
       </dsp:nvSpPr>
       <dsp:spPr>
         <a:xfrm>
-          <a:off x="6111053" y="2890644"/>
-          <a:ext cx="124511" cy="971193"/>
+          <a:off x="4841657" y="1377743"/>
+          <a:ext cx="3447074" cy="1366398"/>
         </a:xfrm>
         <a:custGeom>
           <a:avLst/>
@@ -3826,131 +3812,13 @@
                 <a:pt x="0" y="0"/>
               </a:moveTo>
               <a:lnTo>
-                <a:pt x="0" y="971193"/>
+                <a:pt x="0" y="1269433"/>
               </a:lnTo>
               <a:lnTo>
-                <a:pt x="124511" y="971193"/>
-              </a:lnTo>
-            </a:path>
-          </a:pathLst>
-        </a:custGeom>
-        <a:noFill/>
-        <a:ln w="12700" cap="flat" cmpd="sng" algn="ctr">
-          <a:solidFill>
-            <a:schemeClr val="accent1">
-              <a:shade val="80000"/>
-              <a:hueOff val="0"/>
-              <a:satOff val="0"/>
-              <a:lumOff val="0"/>
-              <a:alphaOff val="0"/>
-            </a:schemeClr>
-          </a:solidFill>
-          <a:prstDash val="solid"/>
-          <a:miter lim="800000"/>
-        </a:ln>
-        <a:effectLst/>
-      </dsp:spPr>
-      <dsp:style>
-        <a:lnRef idx="2">
-          <a:scrgbClr r="0" g="0" b="0"/>
-        </a:lnRef>
-        <a:fillRef idx="0">
-          <a:scrgbClr r="0" g="0" b="0"/>
-        </a:fillRef>
-        <a:effectRef idx="0">
-          <a:scrgbClr r="0" g="0" b="0"/>
-        </a:effectRef>
-        <a:fontRef idx="minor"/>
-      </dsp:style>
-    </dsp:sp>
-    <dsp:sp modelId="{1ED55CD3-926E-4221-9CF0-A7F5FF00BE00}">
-      <dsp:nvSpPr>
-        <dsp:cNvPr id="0" name=""/>
-        <dsp:cNvSpPr/>
-      </dsp:nvSpPr>
-      <dsp:spPr>
-        <a:xfrm>
-          <a:off x="6111053" y="2890644"/>
-          <a:ext cx="124511" cy="381836"/>
-        </a:xfrm>
-        <a:custGeom>
-          <a:avLst/>
-          <a:gdLst/>
-          <a:ahLst/>
-          <a:cxnLst/>
-          <a:rect l="0" t="0" r="0" b="0"/>
-          <a:pathLst>
-            <a:path>
-              <a:moveTo>
-                <a:pt x="0" y="0"/>
-              </a:moveTo>
-              <a:lnTo>
-                <a:pt x="0" y="381836"/>
+                <a:pt x="3447074" y="1269433"/>
               </a:lnTo>
               <a:lnTo>
-                <a:pt x="124511" y="381836"/>
-              </a:lnTo>
-            </a:path>
-          </a:pathLst>
-        </a:custGeom>
-        <a:noFill/>
-        <a:ln w="12700" cap="flat" cmpd="sng" algn="ctr">
-          <a:solidFill>
-            <a:schemeClr val="accent1">
-              <a:shade val="80000"/>
-              <a:hueOff val="0"/>
-              <a:satOff val="0"/>
-              <a:lumOff val="0"/>
-              <a:alphaOff val="0"/>
-            </a:schemeClr>
-          </a:solidFill>
-          <a:prstDash val="solid"/>
-          <a:miter lim="800000"/>
-        </a:ln>
-        <a:effectLst/>
-      </dsp:spPr>
-      <dsp:style>
-        <a:lnRef idx="2">
-          <a:scrgbClr r="0" g="0" b="0"/>
-        </a:lnRef>
-        <a:fillRef idx="0">
-          <a:scrgbClr r="0" g="0" b="0"/>
-        </a:fillRef>
-        <a:effectRef idx="0">
-          <a:scrgbClr r="0" g="0" b="0"/>
-        </a:effectRef>
-        <a:fontRef idx="minor"/>
-      </dsp:style>
-    </dsp:sp>
-    <dsp:sp modelId="{10A8BE45-BCE9-4B67-B96E-F5D9C4D574D9}">
-      <dsp:nvSpPr>
-        <dsp:cNvPr id="0" name=""/>
-        <dsp:cNvSpPr/>
-      </dsp:nvSpPr>
-      <dsp:spPr>
-        <a:xfrm>
-          <a:off x="4851249" y="1247405"/>
-          <a:ext cx="1591836" cy="1228198"/>
-        </a:xfrm>
-        <a:custGeom>
-          <a:avLst/>
-          <a:gdLst/>
-          <a:ahLst/>
-          <a:cxnLst/>
-          <a:rect l="0" t="0" r="0" b="0"/>
-          <a:pathLst>
-            <a:path>
-              <a:moveTo>
-                <a:pt x="0" y="0"/>
-              </a:moveTo>
-              <a:lnTo>
-                <a:pt x="0" y="1141040"/>
-              </a:lnTo>
-              <a:lnTo>
-                <a:pt x="1591836" y="1141040"/>
-              </a:lnTo>
-              <a:lnTo>
-                <a:pt x="1591836" y="1228198"/>
+                <a:pt x="3447074" y="1366398"/>
               </a:lnTo>
             </a:path>
           </a:pathLst>
@@ -3984,15 +3852,15 @@
         <a:fontRef idx="minor"/>
       </dsp:style>
     </dsp:sp>
-    <dsp:sp modelId="{661A94F6-966C-4FED-8E87-0109FDA3B3DC}">
+    <dsp:sp modelId="{2FE67829-1F89-49DD-B09D-3CC459358A30}">
       <dsp:nvSpPr>
         <dsp:cNvPr id="0" name=""/>
         <dsp:cNvSpPr/>
       </dsp:nvSpPr>
       <dsp:spPr>
         <a:xfrm>
-          <a:off x="7115449" y="2890644"/>
-          <a:ext cx="124511" cy="1560550"/>
+          <a:off x="4841657" y="1377743"/>
+          <a:ext cx="4564489" cy="1366398"/>
         </a:xfrm>
         <a:custGeom>
           <a:avLst/>
@@ -4006,190 +3874,13 @@
                 <a:pt x="0" y="0"/>
               </a:moveTo>
               <a:lnTo>
-                <a:pt x="0" y="1560550"/>
+                <a:pt x="0" y="1269433"/>
               </a:lnTo>
               <a:lnTo>
-                <a:pt x="124511" y="1560550"/>
-              </a:lnTo>
-            </a:path>
-          </a:pathLst>
-        </a:custGeom>
-        <a:noFill/>
-        <a:ln w="12700" cap="flat" cmpd="sng" algn="ctr">
-          <a:solidFill>
-            <a:schemeClr val="accent1">
-              <a:shade val="80000"/>
-              <a:hueOff val="0"/>
-              <a:satOff val="0"/>
-              <a:lumOff val="0"/>
-              <a:alphaOff val="0"/>
-            </a:schemeClr>
-          </a:solidFill>
-          <a:prstDash val="solid"/>
-          <a:miter lim="800000"/>
-        </a:ln>
-        <a:effectLst/>
-      </dsp:spPr>
-      <dsp:style>
-        <a:lnRef idx="2">
-          <a:scrgbClr r="0" g="0" b="0"/>
-        </a:lnRef>
-        <a:fillRef idx="0">
-          <a:scrgbClr r="0" g="0" b="0"/>
-        </a:fillRef>
-        <a:effectRef idx="0">
-          <a:scrgbClr r="0" g="0" b="0"/>
-        </a:effectRef>
-        <a:fontRef idx="minor"/>
-      </dsp:style>
-    </dsp:sp>
-    <dsp:sp modelId="{5EB7DD6A-6F9C-47F9-BC51-DF2A43D437B0}">
-      <dsp:nvSpPr>
-        <dsp:cNvPr id="0" name=""/>
-        <dsp:cNvSpPr/>
-      </dsp:nvSpPr>
-      <dsp:spPr>
-        <a:xfrm>
-          <a:off x="7115449" y="2890644"/>
-          <a:ext cx="124511" cy="971193"/>
-        </a:xfrm>
-        <a:custGeom>
-          <a:avLst/>
-          <a:gdLst/>
-          <a:ahLst/>
-          <a:cxnLst/>
-          <a:rect l="0" t="0" r="0" b="0"/>
-          <a:pathLst>
-            <a:path>
-              <a:moveTo>
-                <a:pt x="0" y="0"/>
-              </a:moveTo>
-              <a:lnTo>
-                <a:pt x="0" y="971193"/>
+                <a:pt x="4564489" y="1269433"/>
               </a:lnTo>
               <a:lnTo>
-                <a:pt x="124511" y="971193"/>
-              </a:lnTo>
-            </a:path>
-          </a:pathLst>
-        </a:custGeom>
-        <a:noFill/>
-        <a:ln w="12700" cap="flat" cmpd="sng" algn="ctr">
-          <a:solidFill>
-            <a:schemeClr val="accent1">
-              <a:shade val="80000"/>
-              <a:hueOff val="0"/>
-              <a:satOff val="0"/>
-              <a:lumOff val="0"/>
-              <a:alphaOff val="0"/>
-            </a:schemeClr>
-          </a:solidFill>
-          <a:prstDash val="solid"/>
-          <a:miter lim="800000"/>
-        </a:ln>
-        <a:effectLst/>
-      </dsp:spPr>
-      <dsp:style>
-        <a:lnRef idx="2">
-          <a:scrgbClr r="0" g="0" b="0"/>
-        </a:lnRef>
-        <a:fillRef idx="0">
-          <a:scrgbClr r="0" g="0" b="0"/>
-        </a:fillRef>
-        <a:effectRef idx="0">
-          <a:scrgbClr r="0" g="0" b="0"/>
-        </a:effectRef>
-        <a:fontRef idx="minor"/>
-      </dsp:style>
-    </dsp:sp>
-    <dsp:sp modelId="{9CDE090B-22DB-4561-971B-FE497EDD23B3}">
-      <dsp:nvSpPr>
-        <dsp:cNvPr id="0" name=""/>
-        <dsp:cNvSpPr/>
-      </dsp:nvSpPr>
-      <dsp:spPr>
-        <a:xfrm>
-          <a:off x="7115449" y="2890644"/>
-          <a:ext cx="124511" cy="381836"/>
-        </a:xfrm>
-        <a:custGeom>
-          <a:avLst/>
-          <a:gdLst/>
-          <a:ahLst/>
-          <a:cxnLst/>
-          <a:rect l="0" t="0" r="0" b="0"/>
-          <a:pathLst>
-            <a:path>
-              <a:moveTo>
-                <a:pt x="0" y="0"/>
-              </a:moveTo>
-              <a:lnTo>
-                <a:pt x="0" y="381836"/>
-              </a:lnTo>
-              <a:lnTo>
-                <a:pt x="124511" y="381836"/>
-              </a:lnTo>
-            </a:path>
-          </a:pathLst>
-        </a:custGeom>
-        <a:noFill/>
-        <a:ln w="12700" cap="flat" cmpd="sng" algn="ctr">
-          <a:solidFill>
-            <a:schemeClr val="accent1">
-              <a:shade val="80000"/>
-              <a:hueOff val="0"/>
-              <a:satOff val="0"/>
-              <a:lumOff val="0"/>
-              <a:alphaOff val="0"/>
-            </a:schemeClr>
-          </a:solidFill>
-          <a:prstDash val="solid"/>
-          <a:miter lim="800000"/>
-        </a:ln>
-        <a:effectLst/>
-      </dsp:spPr>
-      <dsp:style>
-        <a:lnRef idx="2">
-          <a:scrgbClr r="0" g="0" b="0"/>
-        </a:lnRef>
-        <a:fillRef idx="0">
-          <a:scrgbClr r="0" g="0" b="0"/>
-        </a:fillRef>
-        <a:effectRef idx="0">
-          <a:scrgbClr r="0" g="0" b="0"/>
-        </a:effectRef>
-        <a:fontRef idx="minor"/>
-      </dsp:style>
-    </dsp:sp>
-    <dsp:sp modelId="{3F971511-EF21-487F-A0AD-93E0C590D5A9}">
-      <dsp:nvSpPr>
-        <dsp:cNvPr id="0" name=""/>
-        <dsp:cNvSpPr/>
-      </dsp:nvSpPr>
-      <dsp:spPr>
-        <a:xfrm>
-          <a:off x="4851249" y="1247405"/>
-          <a:ext cx="2596232" cy="1228198"/>
-        </a:xfrm>
-        <a:custGeom>
-          <a:avLst/>
-          <a:gdLst/>
-          <a:ahLst/>
-          <a:cxnLst/>
-          <a:rect l="0" t="0" r="0" b="0"/>
-          <a:pathLst>
-            <a:path>
-              <a:moveTo>
-                <a:pt x="0" y="0"/>
-              </a:moveTo>
-              <a:lnTo>
-                <a:pt x="0" y="1141040"/>
-              </a:lnTo>
-              <a:lnTo>
-                <a:pt x="2596232" y="1141040"/>
-              </a:lnTo>
-              <a:lnTo>
-                <a:pt x="2596232" y="1228198"/>
+                <a:pt x="4564489" y="1366398"/>
               </a:lnTo>
             </a:path>
           </a:pathLst>
@@ -4223,130 +3914,6 @@
         <a:fontRef idx="minor"/>
       </dsp:style>
     </dsp:sp>
-    <dsp:sp modelId="{80C88B20-614F-47DA-B1F2-C14DCD622225}">
-      <dsp:nvSpPr>
-        <dsp:cNvPr id="0" name=""/>
-        <dsp:cNvSpPr/>
-      </dsp:nvSpPr>
-      <dsp:spPr>
-        <a:xfrm>
-          <a:off x="4851249" y="1247405"/>
-          <a:ext cx="3600629" cy="1228198"/>
-        </a:xfrm>
-        <a:custGeom>
-          <a:avLst/>
-          <a:gdLst/>
-          <a:ahLst/>
-          <a:cxnLst/>
-          <a:rect l="0" t="0" r="0" b="0"/>
-          <a:pathLst>
-            <a:path>
-              <a:moveTo>
-                <a:pt x="0" y="0"/>
-              </a:moveTo>
-              <a:lnTo>
-                <a:pt x="0" y="1141040"/>
-              </a:lnTo>
-              <a:lnTo>
-                <a:pt x="3600629" y="1141040"/>
-              </a:lnTo>
-              <a:lnTo>
-                <a:pt x="3600629" y="1228198"/>
-              </a:lnTo>
-            </a:path>
-          </a:pathLst>
-        </a:custGeom>
-        <a:noFill/>
-        <a:ln w="12700" cap="flat" cmpd="sng" algn="ctr">
-          <a:solidFill>
-            <a:schemeClr val="accent1">
-              <a:shade val="60000"/>
-              <a:hueOff val="0"/>
-              <a:satOff val="0"/>
-              <a:lumOff val="0"/>
-              <a:alphaOff val="0"/>
-            </a:schemeClr>
-          </a:solidFill>
-          <a:prstDash val="solid"/>
-          <a:miter lim="800000"/>
-        </a:ln>
-        <a:effectLst/>
-      </dsp:spPr>
-      <dsp:style>
-        <a:lnRef idx="2">
-          <a:scrgbClr r="0" g="0" b="0"/>
-        </a:lnRef>
-        <a:fillRef idx="0">
-          <a:scrgbClr r="0" g="0" b="0"/>
-        </a:fillRef>
-        <a:effectRef idx="0">
-          <a:scrgbClr r="0" g="0" b="0"/>
-        </a:effectRef>
-        <a:fontRef idx="minor"/>
-      </dsp:style>
-    </dsp:sp>
-    <dsp:sp modelId="{2FE67829-1F89-49DD-B09D-3CC459358A30}">
-      <dsp:nvSpPr>
-        <dsp:cNvPr id="0" name=""/>
-        <dsp:cNvSpPr/>
-      </dsp:nvSpPr>
-      <dsp:spPr>
-        <a:xfrm>
-          <a:off x="4851249" y="1247405"/>
-          <a:ext cx="4605026" cy="1228198"/>
-        </a:xfrm>
-        <a:custGeom>
-          <a:avLst/>
-          <a:gdLst/>
-          <a:ahLst/>
-          <a:cxnLst/>
-          <a:rect l="0" t="0" r="0" b="0"/>
-          <a:pathLst>
-            <a:path>
-              <a:moveTo>
-                <a:pt x="0" y="0"/>
-              </a:moveTo>
-              <a:lnTo>
-                <a:pt x="0" y="1141040"/>
-              </a:lnTo>
-              <a:lnTo>
-                <a:pt x="4605026" y="1141040"/>
-              </a:lnTo>
-              <a:lnTo>
-                <a:pt x="4605026" y="1228198"/>
-              </a:lnTo>
-            </a:path>
-          </a:pathLst>
-        </a:custGeom>
-        <a:noFill/>
-        <a:ln w="12700" cap="flat" cmpd="sng" algn="ctr">
-          <a:solidFill>
-            <a:schemeClr val="accent1">
-              <a:shade val="60000"/>
-              <a:hueOff val="0"/>
-              <a:satOff val="0"/>
-              <a:lumOff val="0"/>
-              <a:alphaOff val="0"/>
-            </a:schemeClr>
-          </a:solidFill>
-          <a:prstDash val="solid"/>
-          <a:miter lim="800000"/>
-        </a:ln>
-        <a:effectLst/>
-      </dsp:spPr>
-      <dsp:style>
-        <a:lnRef idx="2">
-          <a:scrgbClr r="0" g="0" b="0"/>
-        </a:lnRef>
-        <a:fillRef idx="0">
-          <a:scrgbClr r="0" g="0" b="0"/>
-        </a:fillRef>
-        <a:effectRef idx="0">
-          <a:scrgbClr r="0" g="0" b="0"/>
-        </a:effectRef>
-        <a:fontRef idx="minor"/>
-      </dsp:style>
-    </dsp:sp>
     <dsp:sp modelId="{53B4C108-90D2-4745-991E-0C1969A98A54}">
       <dsp:nvSpPr>
         <dsp:cNvPr id="0" name=""/>
@@ -4354,8 +3921,8 @@
       </dsp:nvSpPr>
       <dsp:spPr>
         <a:xfrm>
-          <a:off x="4142244" y="292598"/>
-          <a:ext cx="1418008" cy="954807"/>
+          <a:off x="4052873" y="315498"/>
+          <a:ext cx="1577567" cy="1062245"/>
         </a:xfrm>
         <a:prstGeom prst="rect">
           <a:avLst/>
@@ -4397,12 +3964,12 @@
         </a:fontRef>
       </dsp:style>
       <dsp:txBody>
-        <a:bodyPr spcFirstLastPara="0" vert="horz" wrap="square" lIns="6985" tIns="6985" rIns="6985" bIns="6985" numCol="1" spcCol="1270" anchor="ctr" anchorCtr="0">
+        <a:bodyPr spcFirstLastPara="0" vert="horz" wrap="square" lIns="7620" tIns="7620" rIns="7620" bIns="7620" numCol="1" spcCol="1270" anchor="ctr" anchorCtr="0">
           <a:noAutofit/>
         </a:bodyPr>
         <a:lstStyle/>
         <a:p>
-          <a:pPr marL="0" lvl="0" indent="0" algn="ctr" defTabSz="488950">
+          <a:pPr marL="0" lvl="0" indent="0" algn="ctr" defTabSz="533400">
             <a:lnSpc>
               <a:spcPct val="90000"/>
             </a:lnSpc>
@@ -4415,14 +3982,14 @@
             <a:buNone/>
           </a:pPr>
           <a:r>
-            <a:rPr lang="es-ES" sz="1100" kern="1200"/>
+            <a:rPr lang="es-ES" sz="1200" kern="1200"/>
             <a:t>Home page</a:t>
           </a:r>
         </a:p>
       </dsp:txBody>
       <dsp:txXfrm>
-        <a:off x="4142244" y="292598"/>
-        <a:ext cx="1418008" cy="954807"/>
+        <a:off x="4052873" y="315498"/>
+        <a:ext cx="1577567" cy="1062245"/>
       </dsp:txXfrm>
     </dsp:sp>
     <dsp:sp modelId="{3AA9C924-E323-4B6C-AB3A-D94D90B35903}">
@@ -4432,8 +3999,8 @@
       </dsp:nvSpPr>
       <dsp:spPr>
         <a:xfrm>
-          <a:off x="9041235" y="2475604"/>
-          <a:ext cx="830079" cy="415039"/>
+          <a:off x="8944405" y="2744142"/>
+          <a:ext cx="923482" cy="461741"/>
         </a:xfrm>
         <a:prstGeom prst="rect">
           <a:avLst/>
@@ -4475,12 +4042,12 @@
         </a:fontRef>
       </dsp:style>
       <dsp:txBody>
-        <a:bodyPr spcFirstLastPara="0" vert="horz" wrap="square" lIns="6985" tIns="6985" rIns="6985" bIns="6985" numCol="1" spcCol="1270" anchor="ctr" anchorCtr="0">
+        <a:bodyPr spcFirstLastPara="0" vert="horz" wrap="square" lIns="7620" tIns="7620" rIns="7620" bIns="7620" numCol="1" spcCol="1270" anchor="ctr" anchorCtr="0">
           <a:noAutofit/>
         </a:bodyPr>
         <a:lstStyle/>
         <a:p>
-          <a:pPr marL="0" lvl="0" indent="0" algn="ctr" defTabSz="488950">
+          <a:pPr marL="0" lvl="0" indent="0" algn="ctr" defTabSz="533400">
             <a:lnSpc>
               <a:spcPct val="90000"/>
             </a:lnSpc>
@@ -4493,14 +4060,14 @@
             <a:buNone/>
           </a:pPr>
           <a:r>
-            <a:rPr lang="es-ES" sz="1100" kern="1200"/>
+            <a:rPr lang="es-ES" sz="1200" kern="1200"/>
             <a:t>Mensajes</a:t>
           </a:r>
         </a:p>
       </dsp:txBody>
       <dsp:txXfrm>
-        <a:off x="9041235" y="2475604"/>
-        <a:ext cx="830079" cy="415039"/>
+        <a:off x="8944405" y="2744142"/>
+        <a:ext cx="923482" cy="461741"/>
       </dsp:txXfrm>
     </dsp:sp>
     <dsp:sp modelId="{E1400552-D6EF-4F76-B3F1-8BC81CD95FB8}">
@@ -4510,8 +4077,8 @@
       </dsp:nvSpPr>
       <dsp:spPr>
         <a:xfrm>
-          <a:off x="8036838" y="2475604"/>
-          <a:ext cx="830079" cy="415039"/>
+          <a:off x="7826991" y="2744142"/>
+          <a:ext cx="923482" cy="461741"/>
         </a:xfrm>
         <a:prstGeom prst="rect">
           <a:avLst/>
@@ -4553,12 +4120,12 @@
         </a:fontRef>
       </dsp:style>
       <dsp:txBody>
-        <a:bodyPr spcFirstLastPara="0" vert="horz" wrap="square" lIns="6985" tIns="6985" rIns="6985" bIns="6985" numCol="1" spcCol="1270" anchor="ctr" anchorCtr="0">
+        <a:bodyPr spcFirstLastPara="0" vert="horz" wrap="square" lIns="7620" tIns="7620" rIns="7620" bIns="7620" numCol="1" spcCol="1270" anchor="ctr" anchorCtr="0">
           <a:noAutofit/>
         </a:bodyPr>
         <a:lstStyle/>
         <a:p>
-          <a:pPr marL="0" lvl="0" indent="0" algn="ctr" defTabSz="488950">
+          <a:pPr marL="0" lvl="0" indent="0" algn="ctr" defTabSz="533400">
             <a:lnSpc>
               <a:spcPct val="90000"/>
             </a:lnSpc>
@@ -4571,14 +4138,14 @@
             <a:buNone/>
           </a:pPr>
           <a:r>
-            <a:rPr lang="es-ES" sz="1100" kern="1200"/>
+            <a:rPr lang="es-ES" sz="1200" kern="1200"/>
             <a:t>Notificaciones</a:t>
           </a:r>
         </a:p>
       </dsp:txBody>
       <dsp:txXfrm>
-        <a:off x="8036838" y="2475604"/>
-        <a:ext cx="830079" cy="415039"/>
+        <a:off x="7826991" y="2744142"/>
+        <a:ext cx="923482" cy="461741"/>
       </dsp:txXfrm>
     </dsp:sp>
     <dsp:sp modelId="{99205E5D-3CED-486C-B16B-A576E3EF0529}">
@@ -4588,8 +4155,8 @@
       </dsp:nvSpPr>
       <dsp:spPr>
         <a:xfrm>
-          <a:off x="7032441" y="2475604"/>
-          <a:ext cx="830079" cy="415039"/>
+          <a:off x="6709576" y="2744142"/>
+          <a:ext cx="923482" cy="461741"/>
         </a:xfrm>
         <a:prstGeom prst="rect">
           <a:avLst/>
@@ -4631,12 +4198,12 @@
         </a:fontRef>
       </dsp:style>
       <dsp:txBody>
-        <a:bodyPr spcFirstLastPara="0" vert="horz" wrap="square" lIns="6985" tIns="6985" rIns="6985" bIns="6985" numCol="1" spcCol="1270" anchor="ctr" anchorCtr="0">
+        <a:bodyPr spcFirstLastPara="0" vert="horz" wrap="square" lIns="7620" tIns="7620" rIns="7620" bIns="7620" numCol="1" spcCol="1270" anchor="ctr" anchorCtr="0">
           <a:noAutofit/>
         </a:bodyPr>
         <a:lstStyle/>
         <a:p>
-          <a:pPr marL="0" lvl="0" indent="0" algn="ctr" defTabSz="488950">
+          <a:pPr marL="0" lvl="0" indent="0" algn="ctr" defTabSz="533400">
             <a:lnSpc>
               <a:spcPct val="90000"/>
             </a:lnSpc>
@@ -4649,14 +4216,14 @@
             <a:buNone/>
           </a:pPr>
           <a:r>
-            <a:rPr lang="es-ES" sz="1100" kern="1200"/>
-            <a:t>Perfil</a:t>
+            <a:rPr lang="es-ES" sz="1200" kern="1200"/>
+            <a:t>Mi perfil</a:t>
           </a:r>
         </a:p>
       </dsp:txBody>
       <dsp:txXfrm>
-        <a:off x="7032441" y="2475604"/>
-        <a:ext cx="830079" cy="415039"/>
+        <a:off x="6709576" y="2744142"/>
+        <a:ext cx="923482" cy="461741"/>
       </dsp:txXfrm>
     </dsp:sp>
     <dsp:sp modelId="{6DCB2D9F-8CF1-4780-91F3-D572B48EF159}">
@@ -4666,8 +4233,8 @@
       </dsp:nvSpPr>
       <dsp:spPr>
         <a:xfrm>
-          <a:off x="7239961" y="3064961"/>
-          <a:ext cx="830079" cy="415039"/>
+          <a:off x="6940447" y="3399815"/>
+          <a:ext cx="923482" cy="461741"/>
         </a:xfrm>
         <a:prstGeom prst="rect">
           <a:avLst/>
@@ -4709,12 +4276,12 @@
         </a:fontRef>
       </dsp:style>
       <dsp:txBody>
-        <a:bodyPr spcFirstLastPara="0" vert="horz" wrap="square" lIns="6985" tIns="6985" rIns="6985" bIns="6985" numCol="1" spcCol="1270" anchor="ctr" anchorCtr="0">
+        <a:bodyPr spcFirstLastPara="0" vert="horz" wrap="square" lIns="7620" tIns="7620" rIns="7620" bIns="7620" numCol="1" spcCol="1270" anchor="ctr" anchorCtr="0">
           <a:noAutofit/>
         </a:bodyPr>
         <a:lstStyle/>
         <a:p>
-          <a:pPr marL="0" lvl="0" indent="0" algn="ctr" defTabSz="488950">
+          <a:pPr marL="0" lvl="0" indent="0" algn="ctr" defTabSz="533400">
             <a:lnSpc>
               <a:spcPct val="90000"/>
             </a:lnSpc>
@@ -4727,25 +4294,25 @@
             <a:buNone/>
           </a:pPr>
           <a:r>
-            <a:rPr lang="es-ES" sz="1100" kern="1200"/>
+            <a:rPr lang="es-ES" sz="1200" kern="1200"/>
             <a:t>Verificar</a:t>
           </a:r>
         </a:p>
       </dsp:txBody>
       <dsp:txXfrm>
-        <a:off x="7239961" y="3064961"/>
-        <a:ext cx="830079" cy="415039"/>
+        <a:off x="6940447" y="3399815"/>
+        <a:ext cx="923482" cy="461741"/>
       </dsp:txXfrm>
     </dsp:sp>
-    <dsp:sp modelId="{FD25EE70-012B-4473-B112-D537D194063D}">
+    <dsp:sp modelId="{37571A1D-ADAA-4F78-9AEF-04F067D1DDAD}">
       <dsp:nvSpPr>
         <dsp:cNvPr id="0" name=""/>
         <dsp:cNvSpPr/>
       </dsp:nvSpPr>
       <dsp:spPr>
         <a:xfrm>
-          <a:off x="7239961" y="3654318"/>
-          <a:ext cx="830079" cy="415039"/>
+          <a:off x="6940447" y="4055487"/>
+          <a:ext cx="923482" cy="461741"/>
         </a:xfrm>
         <a:prstGeom prst="rect">
           <a:avLst/>
@@ -4787,12 +4354,12 @@
         </a:fontRef>
       </dsp:style>
       <dsp:txBody>
-        <a:bodyPr spcFirstLastPara="0" vert="horz" wrap="square" lIns="6985" tIns="6985" rIns="6985" bIns="6985" numCol="1" spcCol="1270" anchor="ctr" anchorCtr="0">
+        <a:bodyPr spcFirstLastPara="0" vert="horz" wrap="square" lIns="7620" tIns="7620" rIns="7620" bIns="7620" numCol="1" spcCol="1270" anchor="ctr" anchorCtr="0">
           <a:noAutofit/>
         </a:bodyPr>
         <a:lstStyle/>
         <a:p>
-          <a:pPr marL="0" lvl="0" indent="0" algn="ctr" defTabSz="488950">
+          <a:pPr marL="0" lvl="0" indent="0" algn="ctr" defTabSz="533400">
             <a:lnSpc>
               <a:spcPct val="90000"/>
             </a:lnSpc>
@@ -4805,25 +4372,25 @@
             <a:buNone/>
           </a:pPr>
           <a:r>
-            <a:rPr lang="es-ES" sz="1100" kern="1200"/>
-            <a:t>Actualizar</a:t>
+            <a:rPr lang="es-ES" sz="1200" kern="1200"/>
+            <a:t>Integrar Facebook</a:t>
           </a:r>
         </a:p>
       </dsp:txBody>
       <dsp:txXfrm>
-        <a:off x="7239961" y="3654318"/>
-        <a:ext cx="830079" cy="415039"/>
+        <a:off x="6940447" y="4055487"/>
+        <a:ext cx="923482" cy="461741"/>
       </dsp:txXfrm>
     </dsp:sp>
-    <dsp:sp modelId="{37571A1D-ADAA-4F78-9AEF-04F067D1DDAD}">
+    <dsp:sp modelId="{8495AD16-FFCC-4598-9887-096EDC2EBD00}">
       <dsp:nvSpPr>
         <dsp:cNvPr id="0" name=""/>
         <dsp:cNvSpPr/>
       </dsp:nvSpPr>
       <dsp:spPr>
         <a:xfrm>
-          <a:off x="7239961" y="4243674"/>
-          <a:ext cx="830079" cy="415039"/>
+          <a:off x="5592162" y="2744142"/>
+          <a:ext cx="923482" cy="461741"/>
         </a:xfrm>
         <a:prstGeom prst="rect">
           <a:avLst/>
@@ -4865,12 +4432,12 @@
         </a:fontRef>
       </dsp:style>
       <dsp:txBody>
-        <a:bodyPr spcFirstLastPara="0" vert="horz" wrap="square" lIns="6985" tIns="6985" rIns="6985" bIns="6985" numCol="1" spcCol="1270" anchor="ctr" anchorCtr="0">
+        <a:bodyPr spcFirstLastPara="0" vert="horz" wrap="square" lIns="7620" tIns="7620" rIns="7620" bIns="7620" numCol="1" spcCol="1270" anchor="ctr" anchorCtr="0">
           <a:noAutofit/>
         </a:bodyPr>
         <a:lstStyle/>
         <a:p>
-          <a:pPr marL="0" lvl="0" indent="0" algn="ctr" defTabSz="488950">
+          <a:pPr marL="0" lvl="0" indent="0" algn="ctr" defTabSz="533400">
             <a:lnSpc>
               <a:spcPct val="90000"/>
             </a:lnSpc>
@@ -4883,25 +4450,25 @@
             <a:buNone/>
           </a:pPr>
           <a:r>
-            <a:rPr lang="es-ES" sz="1100" kern="1200"/>
-            <a:t>Integrar Facebook</a:t>
+            <a:rPr lang="es-ES" sz="1200" kern="1200"/>
+            <a:t>Ofertas</a:t>
           </a:r>
         </a:p>
       </dsp:txBody>
       <dsp:txXfrm>
-        <a:off x="7239961" y="4243674"/>
-        <a:ext cx="830079" cy="415039"/>
+        <a:off x="5592162" y="2744142"/>
+        <a:ext cx="923482" cy="461741"/>
       </dsp:txXfrm>
     </dsp:sp>
-    <dsp:sp modelId="{8495AD16-FFCC-4598-9887-096EDC2EBD00}">
+    <dsp:sp modelId="{C5D17ED6-A796-4993-A3BC-61DF68D27449}">
       <dsp:nvSpPr>
         <dsp:cNvPr id="0" name=""/>
         <dsp:cNvSpPr/>
       </dsp:nvSpPr>
       <dsp:spPr>
         <a:xfrm>
-          <a:off x="6028045" y="2475604"/>
-          <a:ext cx="830079" cy="415039"/>
+          <a:off x="4474748" y="2744142"/>
+          <a:ext cx="923482" cy="461741"/>
         </a:xfrm>
         <a:prstGeom prst="rect">
           <a:avLst/>
@@ -4943,12 +4510,12 @@
         </a:fontRef>
       </dsp:style>
       <dsp:txBody>
-        <a:bodyPr spcFirstLastPara="0" vert="horz" wrap="square" lIns="6985" tIns="6985" rIns="6985" bIns="6985" numCol="1" spcCol="1270" anchor="ctr" anchorCtr="0">
+        <a:bodyPr spcFirstLastPara="0" vert="horz" wrap="square" lIns="7620" tIns="7620" rIns="7620" bIns="7620" numCol="1" spcCol="1270" anchor="ctr" anchorCtr="0">
           <a:noAutofit/>
         </a:bodyPr>
         <a:lstStyle/>
         <a:p>
-          <a:pPr marL="0" lvl="0" indent="0" algn="ctr" defTabSz="488950">
+          <a:pPr marL="0" lvl="0" indent="0" algn="ctr" defTabSz="533400">
             <a:lnSpc>
               <a:spcPct val="90000"/>
             </a:lnSpc>
@@ -4961,317 +4528,25 @@
             <a:buNone/>
           </a:pPr>
           <a:r>
-            <a:rPr lang="es-ES" sz="1100" kern="1200"/>
-            <a:t>Ofertas</a:t>
+            <a:rPr lang="es-ES" sz="1200" kern="1200"/>
+            <a:t>Búsqueda Avanzada</a:t>
           </a:r>
         </a:p>
       </dsp:txBody>
       <dsp:txXfrm>
-        <a:off x="6028045" y="2475604"/>
-        <a:ext cx="830079" cy="415039"/>
+        <a:off x="4474748" y="2744142"/>
+        <a:ext cx="923482" cy="461741"/>
       </dsp:txXfrm>
     </dsp:sp>
-    <dsp:sp modelId="{7A50AF27-6891-4E72-B290-F0F9365BC251}">
+    <dsp:sp modelId="{C177C69C-B785-4EB8-8095-3CDDD5A4E1B5}">
       <dsp:nvSpPr>
         <dsp:cNvPr id="0" name=""/>
         <dsp:cNvSpPr/>
       </dsp:nvSpPr>
       <dsp:spPr>
         <a:xfrm>
-          <a:off x="6235565" y="3064961"/>
-          <a:ext cx="830079" cy="415039"/>
-        </a:xfrm>
-        <a:prstGeom prst="rect">
-          <a:avLst/>
-        </a:prstGeom>
-        <a:solidFill>
-          <a:schemeClr val="accent1"/>
-        </a:solidFill>
-        <a:ln w="12700" cap="flat" cmpd="sng" algn="ctr">
-          <a:solidFill>
-            <a:schemeClr val="lt1">
-              <a:hueOff val="0"/>
-              <a:satOff val="0"/>
-              <a:lumOff val="0"/>
-              <a:alphaOff val="0"/>
-            </a:schemeClr>
-          </a:solidFill>
-          <a:prstDash val="solid"/>
-          <a:miter lim="800000"/>
-        </a:ln>
-        <a:effectLst/>
-      </dsp:spPr>
-      <dsp:style>
-        <a:lnRef idx="2">
-          <a:scrgbClr r="0" g="0" b="0"/>
-        </a:lnRef>
-        <a:fillRef idx="1">
-          <a:scrgbClr r="0" g="0" b="0"/>
-        </a:fillRef>
-        <a:effectRef idx="0">
-          <a:scrgbClr r="0" g="0" b="0"/>
-        </a:effectRef>
-        <a:fontRef idx="minor">
-          <a:schemeClr val="lt1"/>
-        </a:fontRef>
-      </dsp:style>
-      <dsp:txBody>
-        <a:bodyPr spcFirstLastPara="0" vert="horz" wrap="square" lIns="6985" tIns="6985" rIns="6985" bIns="6985" numCol="1" spcCol="1270" anchor="ctr" anchorCtr="0">
-          <a:noAutofit/>
-        </a:bodyPr>
-        <a:lstStyle/>
-        <a:p>
-          <a:pPr marL="0" lvl="0" indent="0" algn="ctr" defTabSz="488950">
-            <a:lnSpc>
-              <a:spcPct val="90000"/>
-            </a:lnSpc>
-            <a:spcBef>
-              <a:spcPct val="0"/>
-            </a:spcBef>
-            <a:spcAft>
-              <a:spcPct val="35000"/>
-            </a:spcAft>
-            <a:buNone/>
-          </a:pPr>
-          <a:r>
-            <a:rPr lang="es-ES" sz="1100" kern="1200"/>
-            <a:t>Publicar</a:t>
-          </a:r>
-        </a:p>
-      </dsp:txBody>
-      <dsp:txXfrm>
-        <a:off x="6235565" y="3064961"/>
-        <a:ext cx="830079" cy="415039"/>
-      </dsp:txXfrm>
-    </dsp:sp>
-    <dsp:sp modelId="{C6642FFA-A8C8-4655-B536-C157554163D4}">
-      <dsp:nvSpPr>
-        <dsp:cNvPr id="0" name=""/>
-        <dsp:cNvSpPr/>
-      </dsp:nvSpPr>
-      <dsp:spPr>
-        <a:xfrm>
-          <a:off x="6235565" y="3654318"/>
-          <a:ext cx="830079" cy="415039"/>
-        </a:xfrm>
-        <a:prstGeom prst="rect">
-          <a:avLst/>
-        </a:prstGeom>
-        <a:solidFill>
-          <a:schemeClr val="accent1"/>
-        </a:solidFill>
-        <a:ln w="12700" cap="flat" cmpd="sng" algn="ctr">
-          <a:solidFill>
-            <a:schemeClr val="lt1">
-              <a:hueOff val="0"/>
-              <a:satOff val="0"/>
-              <a:lumOff val="0"/>
-              <a:alphaOff val="0"/>
-            </a:schemeClr>
-          </a:solidFill>
-          <a:prstDash val="solid"/>
-          <a:miter lim="800000"/>
-        </a:ln>
-        <a:effectLst/>
-      </dsp:spPr>
-      <dsp:style>
-        <a:lnRef idx="2">
-          <a:scrgbClr r="0" g="0" b="0"/>
-        </a:lnRef>
-        <a:fillRef idx="1">
-          <a:scrgbClr r="0" g="0" b="0"/>
-        </a:fillRef>
-        <a:effectRef idx="0">
-          <a:scrgbClr r="0" g="0" b="0"/>
-        </a:effectRef>
-        <a:fontRef idx="minor">
-          <a:schemeClr val="lt1"/>
-        </a:fontRef>
-      </dsp:style>
-      <dsp:txBody>
-        <a:bodyPr spcFirstLastPara="0" vert="horz" wrap="square" lIns="6985" tIns="6985" rIns="6985" bIns="6985" numCol="1" spcCol="1270" anchor="ctr" anchorCtr="0">
-          <a:noAutofit/>
-        </a:bodyPr>
-        <a:lstStyle/>
-        <a:p>
-          <a:pPr marL="0" lvl="0" indent="0" algn="ctr" defTabSz="488950">
-            <a:lnSpc>
-              <a:spcPct val="90000"/>
-            </a:lnSpc>
-            <a:spcBef>
-              <a:spcPct val="0"/>
-            </a:spcBef>
-            <a:spcAft>
-              <a:spcPct val="35000"/>
-            </a:spcAft>
-            <a:buNone/>
-          </a:pPr>
-          <a:r>
-            <a:rPr lang="es-ES" sz="1100" kern="1200"/>
-            <a:t>Consultar</a:t>
-          </a:r>
-        </a:p>
-      </dsp:txBody>
-      <dsp:txXfrm>
-        <a:off x="6235565" y="3654318"/>
-        <a:ext cx="830079" cy="415039"/>
-      </dsp:txXfrm>
-    </dsp:sp>
-    <dsp:sp modelId="{39944A08-33C9-4B23-B92A-E4173D9BECB0}">
-      <dsp:nvSpPr>
-        <dsp:cNvPr id="0" name=""/>
-        <dsp:cNvSpPr/>
-      </dsp:nvSpPr>
-      <dsp:spPr>
-        <a:xfrm>
-          <a:off x="5023648" y="2475604"/>
-          <a:ext cx="830079" cy="415039"/>
-        </a:xfrm>
-        <a:prstGeom prst="rect">
-          <a:avLst/>
-        </a:prstGeom>
-        <a:solidFill>
-          <a:srgbClr val="00B050"/>
-        </a:solidFill>
-        <a:ln w="12700" cap="flat" cmpd="sng" algn="ctr">
-          <a:solidFill>
-            <a:schemeClr val="lt1">
-              <a:hueOff val="0"/>
-              <a:satOff val="0"/>
-              <a:lumOff val="0"/>
-              <a:alphaOff val="0"/>
-            </a:schemeClr>
-          </a:solidFill>
-          <a:prstDash val="solid"/>
-          <a:miter lim="800000"/>
-        </a:ln>
-        <a:effectLst/>
-      </dsp:spPr>
-      <dsp:style>
-        <a:lnRef idx="2">
-          <a:scrgbClr r="0" g="0" b="0"/>
-        </a:lnRef>
-        <a:fillRef idx="1">
-          <a:scrgbClr r="0" g="0" b="0"/>
-        </a:fillRef>
-        <a:effectRef idx="0">
-          <a:scrgbClr r="0" g="0" b="0"/>
-        </a:effectRef>
-        <a:fontRef idx="minor">
-          <a:schemeClr val="lt1"/>
-        </a:fontRef>
-      </dsp:style>
-      <dsp:txBody>
-        <a:bodyPr spcFirstLastPara="0" vert="horz" wrap="square" lIns="6985" tIns="6985" rIns="6985" bIns="6985" numCol="1" spcCol="1270" anchor="ctr" anchorCtr="0">
-          <a:noAutofit/>
-        </a:bodyPr>
-        <a:lstStyle/>
-        <a:p>
-          <a:pPr marL="0" lvl="0" indent="0" algn="ctr" defTabSz="488950">
-            <a:lnSpc>
-              <a:spcPct val="90000"/>
-            </a:lnSpc>
-            <a:spcBef>
-              <a:spcPct val="0"/>
-            </a:spcBef>
-            <a:spcAft>
-              <a:spcPct val="35000"/>
-            </a:spcAft>
-            <a:buNone/>
-          </a:pPr>
-          <a:r>
-            <a:rPr lang="es-ES" sz="1100" kern="1200"/>
-            <a:t>Solicitudes</a:t>
-          </a:r>
-        </a:p>
-      </dsp:txBody>
-      <dsp:txXfrm>
-        <a:off x="5023648" y="2475604"/>
-        <a:ext cx="830079" cy="415039"/>
-      </dsp:txXfrm>
-    </dsp:sp>
-    <dsp:sp modelId="{9CF53C96-91F0-4A41-96E8-17DD7E1EFB5C}">
-      <dsp:nvSpPr>
-        <dsp:cNvPr id="0" name=""/>
-        <dsp:cNvSpPr/>
-      </dsp:nvSpPr>
-      <dsp:spPr>
-        <a:xfrm>
-          <a:off x="5231168" y="3064961"/>
-          <a:ext cx="830079" cy="415039"/>
-        </a:xfrm>
-        <a:prstGeom prst="rect">
-          <a:avLst/>
-        </a:prstGeom>
-        <a:solidFill>
-          <a:srgbClr val="00B050"/>
-        </a:solidFill>
-        <a:ln w="12700" cap="flat" cmpd="sng" algn="ctr">
-          <a:solidFill>
-            <a:schemeClr val="lt1">
-              <a:hueOff val="0"/>
-              <a:satOff val="0"/>
-              <a:lumOff val="0"/>
-              <a:alphaOff val="0"/>
-            </a:schemeClr>
-          </a:solidFill>
-          <a:prstDash val="solid"/>
-          <a:miter lim="800000"/>
-        </a:ln>
-        <a:effectLst/>
-      </dsp:spPr>
-      <dsp:style>
-        <a:lnRef idx="2">
-          <a:scrgbClr r="0" g="0" b="0"/>
-        </a:lnRef>
-        <a:fillRef idx="1">
-          <a:scrgbClr r="0" g="0" b="0"/>
-        </a:fillRef>
-        <a:effectRef idx="0">
-          <a:scrgbClr r="0" g="0" b="0"/>
-        </a:effectRef>
-        <a:fontRef idx="minor">
-          <a:schemeClr val="lt1"/>
-        </a:fontRef>
-      </dsp:style>
-      <dsp:txBody>
-        <a:bodyPr spcFirstLastPara="0" vert="horz" wrap="square" lIns="6985" tIns="6985" rIns="6985" bIns="6985" numCol="1" spcCol="1270" anchor="ctr" anchorCtr="0">
-          <a:noAutofit/>
-        </a:bodyPr>
-        <a:lstStyle/>
-        <a:p>
-          <a:pPr marL="0" lvl="0" indent="0" algn="ctr" defTabSz="488950">
-            <a:lnSpc>
-              <a:spcPct val="90000"/>
-            </a:lnSpc>
-            <a:spcBef>
-              <a:spcPct val="0"/>
-            </a:spcBef>
-            <a:spcAft>
-              <a:spcPct val="35000"/>
-            </a:spcAft>
-            <a:buNone/>
-          </a:pPr>
-          <a:r>
-            <a:rPr lang="es-ES" sz="1100" kern="1200"/>
-            <a:t>Solicitud</a:t>
-          </a:r>
-        </a:p>
-      </dsp:txBody>
-      <dsp:txXfrm>
-        <a:off x="5231168" y="3064961"/>
-        <a:ext cx="830079" cy="415039"/>
-      </dsp:txXfrm>
-    </dsp:sp>
-    <dsp:sp modelId="{C5D17ED6-A796-4993-A3BC-61DF68D27449}">
-      <dsp:nvSpPr>
-        <dsp:cNvPr id="0" name=""/>
-        <dsp:cNvSpPr/>
-      </dsp:nvSpPr>
-      <dsp:spPr>
-        <a:xfrm>
-          <a:off x="4019251" y="2475604"/>
-          <a:ext cx="830079" cy="415039"/>
+          <a:off x="5033455" y="3399815"/>
+          <a:ext cx="923482" cy="461741"/>
         </a:xfrm>
         <a:prstGeom prst="rect">
           <a:avLst/>
@@ -5313,12 +4588,12 @@
         </a:fontRef>
       </dsp:style>
       <dsp:txBody>
-        <a:bodyPr spcFirstLastPara="0" vert="horz" wrap="square" lIns="6985" tIns="6985" rIns="6985" bIns="6985" numCol="1" spcCol="1270" anchor="ctr" anchorCtr="0">
+        <a:bodyPr spcFirstLastPara="0" vert="horz" wrap="square" lIns="7620" tIns="7620" rIns="7620" bIns="7620" numCol="1" spcCol="1270" anchor="ctr" anchorCtr="0">
           <a:noAutofit/>
         </a:bodyPr>
         <a:lstStyle/>
         <a:p>
-          <a:pPr marL="0" lvl="0" indent="0" algn="ctr" defTabSz="488950">
+          <a:pPr marL="0" lvl="0" indent="0" algn="ctr" defTabSz="533400">
             <a:lnSpc>
               <a:spcPct val="90000"/>
             </a:lnSpc>
@@ -5331,25 +4606,43 @@
             <a:buNone/>
           </a:pPr>
           <a:r>
-            <a:rPr lang="es-ES" sz="1100" kern="1200"/>
-            <a:t>Búsqueda Avanzada</a:t>
+            <a:rPr lang="es-ES" sz="1200" kern="1200"/>
+            <a:t>Busqueda </a:t>
+          </a:r>
+        </a:p>
+        <a:p>
+          <a:pPr marL="0" lvl="0" indent="0" algn="ctr" defTabSz="533400">
+            <a:lnSpc>
+              <a:spcPct val="90000"/>
+            </a:lnSpc>
+            <a:spcBef>
+              <a:spcPct val="0"/>
+            </a:spcBef>
+            <a:spcAft>
+              <a:spcPct val="35000"/>
+            </a:spcAft>
+            <a:buNone/>
+          </a:pPr>
+          <a:r>
+            <a:rPr lang="es-ES" sz="1200" kern="1200"/>
+            <a:t>Ofertas</a:t>
           </a:r>
         </a:p>
       </dsp:txBody>
       <dsp:txXfrm>
-        <a:off x="4019251" y="2475604"/>
-        <a:ext cx="830079" cy="415039"/>
+        <a:off x="5033455" y="3399815"/>
+        <a:ext cx="923482" cy="461741"/>
       </dsp:txXfrm>
     </dsp:sp>
-    <dsp:sp modelId="{C177C69C-B785-4EB8-8095-3CDDD5A4E1B5}">
+    <dsp:sp modelId="{241ABD72-441A-43AB-8F44-1D66DBA0E8D7}">
       <dsp:nvSpPr>
         <dsp:cNvPr id="0" name=""/>
         <dsp:cNvSpPr/>
       </dsp:nvSpPr>
       <dsp:spPr>
         <a:xfrm>
-          <a:off x="4226771" y="3064961"/>
-          <a:ext cx="830079" cy="415039"/>
+          <a:off x="5264326" y="4055487"/>
+          <a:ext cx="923482" cy="461741"/>
         </a:xfrm>
         <a:prstGeom prst="rect">
           <a:avLst/>
@@ -5391,12 +4684,12 @@
         </a:fontRef>
       </dsp:style>
       <dsp:txBody>
-        <a:bodyPr spcFirstLastPara="0" vert="horz" wrap="square" lIns="6985" tIns="6985" rIns="6985" bIns="6985" numCol="1" spcCol="1270" anchor="ctr" anchorCtr="0">
+        <a:bodyPr spcFirstLastPara="0" vert="horz" wrap="square" lIns="7620" tIns="7620" rIns="7620" bIns="7620" numCol="1" spcCol="1270" anchor="ctr" anchorCtr="0">
           <a:noAutofit/>
         </a:bodyPr>
         <a:lstStyle/>
         <a:p>
-          <a:pPr marL="0" lvl="0" indent="0" algn="ctr" defTabSz="488950">
+          <a:pPr marL="0" lvl="0" indent="0" algn="ctr" defTabSz="533400">
             <a:lnSpc>
               <a:spcPct val="90000"/>
             </a:lnSpc>
@@ -5409,14 +4702,14 @@
             <a:buNone/>
           </a:pPr>
           <a:r>
-            <a:rPr lang="es-ES" sz="1100" kern="1200"/>
-            <a:t>Mapa</a:t>
+            <a:rPr lang="es-ES" sz="1200" kern="1200"/>
+            <a:t>Oferta</a:t>
           </a:r>
         </a:p>
       </dsp:txBody>
       <dsp:txXfrm>
-        <a:off x="4226771" y="3064961"/>
-        <a:ext cx="830079" cy="415039"/>
+        <a:off x="5264326" y="4055487"/>
+        <a:ext cx="923482" cy="461741"/>
       </dsp:txXfrm>
     </dsp:sp>
     <dsp:sp modelId="{9555C736-3872-4462-86E3-765197447D30}">
@@ -5426,8 +4719,8 @@
       </dsp:nvSpPr>
       <dsp:spPr>
         <a:xfrm>
-          <a:off x="4226771" y="3654318"/>
-          <a:ext cx="830079" cy="415039"/>
+          <a:off x="3916041" y="3399815"/>
+          <a:ext cx="923482" cy="461741"/>
         </a:xfrm>
         <a:prstGeom prst="rect">
           <a:avLst/>
@@ -5469,12 +4762,12 @@
         </a:fontRef>
       </dsp:style>
       <dsp:txBody>
-        <a:bodyPr spcFirstLastPara="0" vert="horz" wrap="square" lIns="6985" tIns="6985" rIns="6985" bIns="6985" numCol="1" spcCol="1270" anchor="ctr" anchorCtr="0">
+        <a:bodyPr spcFirstLastPara="0" vert="horz" wrap="square" lIns="7620" tIns="7620" rIns="7620" bIns="7620" numCol="1" spcCol="1270" anchor="ctr" anchorCtr="0">
           <a:noAutofit/>
         </a:bodyPr>
         <a:lstStyle/>
         <a:p>
-          <a:pPr marL="0" lvl="0" indent="0" algn="ctr" defTabSz="488950">
+          <a:pPr marL="0" lvl="0" indent="0" algn="ctr" defTabSz="533400">
             <a:lnSpc>
               <a:spcPct val="90000"/>
             </a:lnSpc>
@@ -5487,25 +4780,25 @@
             <a:buNone/>
           </a:pPr>
           <a:r>
-            <a:rPr lang="es-ES" sz="1100" kern="1200"/>
-            <a:t>Perfil</a:t>
+            <a:rPr lang="es-ES" sz="1200" kern="1200"/>
+            <a:t>Busqueda Perfil </a:t>
           </a:r>
         </a:p>
       </dsp:txBody>
       <dsp:txXfrm>
-        <a:off x="4226771" y="3654318"/>
-        <a:ext cx="830079" cy="415039"/>
+        <a:off x="3916041" y="3399815"/>
+        <a:ext cx="923482" cy="461741"/>
       </dsp:txXfrm>
     </dsp:sp>
-    <dsp:sp modelId="{BAEA444A-3150-4509-9DBF-9CAF828B9D6F}">
+    <dsp:sp modelId="{881A0B25-F3C4-4D7A-8249-0CE57D33FD94}">
       <dsp:nvSpPr>
         <dsp:cNvPr id="0" name=""/>
         <dsp:cNvSpPr/>
       </dsp:nvSpPr>
       <dsp:spPr>
         <a:xfrm>
-          <a:off x="3014854" y="2475604"/>
-          <a:ext cx="830079" cy="415039"/>
+          <a:off x="4146912" y="4055487"/>
+          <a:ext cx="923482" cy="461741"/>
         </a:xfrm>
         <a:prstGeom prst="rect">
           <a:avLst/>
@@ -5547,12 +4840,12 @@
         </a:fontRef>
       </dsp:style>
       <dsp:txBody>
-        <a:bodyPr spcFirstLastPara="0" vert="horz" wrap="square" lIns="6985" tIns="6985" rIns="6985" bIns="6985" numCol="1" spcCol="1270" anchor="ctr" anchorCtr="0">
+        <a:bodyPr spcFirstLastPara="0" vert="horz" wrap="square" lIns="7620" tIns="7620" rIns="7620" bIns="7620" numCol="1" spcCol="1270" anchor="ctr" anchorCtr="0">
           <a:noAutofit/>
         </a:bodyPr>
         <a:lstStyle/>
         <a:p>
-          <a:pPr marL="0" lvl="0" indent="0" algn="ctr" defTabSz="488950">
+          <a:pPr marL="0" lvl="0" indent="0" algn="ctr" defTabSz="533400">
             <a:lnSpc>
               <a:spcPct val="90000"/>
             </a:lnSpc>
@@ -5565,25 +4858,25 @@
             <a:buNone/>
           </a:pPr>
           <a:r>
-            <a:rPr lang="es-ES" sz="1100" kern="1200"/>
-            <a:t>Amigos</a:t>
+            <a:rPr lang="es-ES" sz="1200" kern="1200"/>
+            <a:t>Perfil</a:t>
           </a:r>
         </a:p>
       </dsp:txBody>
       <dsp:txXfrm>
-        <a:off x="3014854" y="2475604"/>
-        <a:ext cx="830079" cy="415039"/>
+        <a:off x="4146912" y="4055487"/>
+        <a:ext cx="923482" cy="461741"/>
       </dsp:txXfrm>
     </dsp:sp>
-    <dsp:sp modelId="{8026A24C-84B2-4246-869B-345ED2B1DAD0}">
+    <dsp:sp modelId="{BAEA444A-3150-4509-9DBF-9CAF828B9D6F}">
       <dsp:nvSpPr>
         <dsp:cNvPr id="0" name=""/>
         <dsp:cNvSpPr/>
       </dsp:nvSpPr>
       <dsp:spPr>
         <a:xfrm>
-          <a:off x="2010458" y="2475604"/>
-          <a:ext cx="830079" cy="415039"/>
+          <a:off x="3357334" y="2744142"/>
+          <a:ext cx="923482" cy="461741"/>
         </a:xfrm>
         <a:prstGeom prst="rect">
           <a:avLst/>
@@ -5625,12 +4918,12 @@
         </a:fontRef>
       </dsp:style>
       <dsp:txBody>
-        <a:bodyPr spcFirstLastPara="0" vert="horz" wrap="square" lIns="6985" tIns="6985" rIns="6985" bIns="6985" numCol="1" spcCol="1270" anchor="ctr" anchorCtr="0">
+        <a:bodyPr spcFirstLastPara="0" vert="horz" wrap="square" lIns="7620" tIns="7620" rIns="7620" bIns="7620" numCol="1" spcCol="1270" anchor="ctr" anchorCtr="0">
           <a:noAutofit/>
         </a:bodyPr>
         <a:lstStyle/>
         <a:p>
-          <a:pPr marL="0" lvl="0" indent="0" algn="ctr" defTabSz="488950">
+          <a:pPr marL="0" lvl="0" indent="0" algn="ctr" defTabSz="533400">
             <a:lnSpc>
               <a:spcPct val="90000"/>
             </a:lnSpc>
@@ -5643,25 +4936,25 @@
             <a:buNone/>
           </a:pPr>
           <a:r>
-            <a:rPr lang="es-ES" sz="1100" kern="1200"/>
-            <a:t>Grupos</a:t>
+            <a:rPr lang="es-ES" sz="1200" kern="1200"/>
+            <a:t>Amigos</a:t>
           </a:r>
         </a:p>
       </dsp:txBody>
       <dsp:txXfrm>
-        <a:off x="2010458" y="2475604"/>
-        <a:ext cx="830079" cy="415039"/>
+        <a:off x="3357334" y="2744142"/>
+        <a:ext cx="923482" cy="461741"/>
       </dsp:txXfrm>
     </dsp:sp>
-    <dsp:sp modelId="{195BCF87-AE0C-4B86-9297-D35E4D1937DB}">
+    <dsp:sp modelId="{8026A24C-84B2-4246-869B-345ED2B1DAD0}">
       <dsp:nvSpPr>
         <dsp:cNvPr id="0" name=""/>
         <dsp:cNvSpPr/>
       </dsp:nvSpPr>
       <dsp:spPr>
         <a:xfrm>
-          <a:off x="1006061" y="2475604"/>
-          <a:ext cx="830079" cy="415039"/>
+          <a:off x="2239920" y="2744142"/>
+          <a:ext cx="923482" cy="461741"/>
         </a:xfrm>
         <a:prstGeom prst="rect">
           <a:avLst/>
@@ -5703,12 +4996,12 @@
         </a:fontRef>
       </dsp:style>
       <dsp:txBody>
-        <a:bodyPr spcFirstLastPara="0" vert="horz" wrap="square" lIns="6985" tIns="6985" rIns="6985" bIns="6985" numCol="1" spcCol="1270" anchor="ctr" anchorCtr="0">
+        <a:bodyPr spcFirstLastPara="0" vert="horz" wrap="square" lIns="7620" tIns="7620" rIns="7620" bIns="7620" numCol="1" spcCol="1270" anchor="ctr" anchorCtr="0">
           <a:noAutofit/>
         </a:bodyPr>
         <a:lstStyle/>
         <a:p>
-          <a:pPr marL="0" lvl="0" indent="0" algn="ctr" defTabSz="488950">
+          <a:pPr marL="0" lvl="0" indent="0" algn="ctr" defTabSz="533400">
             <a:lnSpc>
               <a:spcPct val="90000"/>
             </a:lnSpc>
@@ -5721,25 +5014,25 @@
             <a:buNone/>
           </a:pPr>
           <a:r>
-            <a:rPr lang="es-ES" sz="1100" kern="1200"/>
-            <a:t>Ayuda</a:t>
+            <a:rPr lang="es-ES" sz="1200" kern="1200"/>
+            <a:t>Grupos</a:t>
           </a:r>
         </a:p>
       </dsp:txBody>
       <dsp:txXfrm>
-        <a:off x="1006061" y="2475604"/>
-        <a:ext cx="830079" cy="415039"/>
+        <a:off x="2239920" y="2744142"/>
+        <a:ext cx="923482" cy="461741"/>
       </dsp:txXfrm>
     </dsp:sp>
-    <dsp:sp modelId="{0E13AF16-977F-4C12-9BC7-AEC8627C49E9}">
+    <dsp:sp modelId="{195BCF87-AE0C-4B86-9297-D35E4D1937DB}">
       <dsp:nvSpPr>
         <dsp:cNvPr id="0" name=""/>
         <dsp:cNvSpPr/>
       </dsp:nvSpPr>
       <dsp:spPr>
         <a:xfrm>
-          <a:off x="1213581" y="3064961"/>
-          <a:ext cx="830079" cy="415039"/>
+          <a:off x="1122506" y="2744142"/>
+          <a:ext cx="923482" cy="461741"/>
         </a:xfrm>
         <a:prstGeom prst="rect">
           <a:avLst/>
@@ -5781,12 +5074,12 @@
         </a:fontRef>
       </dsp:style>
       <dsp:txBody>
-        <a:bodyPr spcFirstLastPara="0" vert="horz" wrap="square" lIns="6985" tIns="6985" rIns="6985" bIns="6985" numCol="1" spcCol="1270" anchor="ctr" anchorCtr="0">
+        <a:bodyPr spcFirstLastPara="0" vert="horz" wrap="square" lIns="7620" tIns="7620" rIns="7620" bIns="7620" numCol="1" spcCol="1270" anchor="ctr" anchorCtr="0">
           <a:noAutofit/>
         </a:bodyPr>
         <a:lstStyle/>
         <a:p>
-          <a:pPr marL="0" lvl="0" indent="0" algn="ctr" defTabSz="488950">
+          <a:pPr marL="0" lvl="0" indent="0" algn="ctr" defTabSz="533400">
             <a:lnSpc>
               <a:spcPct val="90000"/>
             </a:lnSpc>
@@ -5799,25 +5092,25 @@
             <a:buNone/>
           </a:pPr>
           <a:r>
-            <a:rPr lang="es-ES" sz="1100" kern="1200"/>
-            <a:t>FAQS</a:t>
+            <a:rPr lang="es-ES" sz="1200" kern="1200"/>
+            <a:t>Ayuda</a:t>
           </a:r>
         </a:p>
       </dsp:txBody>
       <dsp:txXfrm>
-        <a:off x="1213581" y="3064961"/>
-        <a:ext cx="830079" cy="415039"/>
+        <a:off x="1122506" y="2744142"/>
+        <a:ext cx="923482" cy="461741"/>
       </dsp:txXfrm>
     </dsp:sp>
-    <dsp:sp modelId="{3F4B668B-CDA3-46E1-9566-CA4168B62360}">
+    <dsp:sp modelId="{0E13AF16-977F-4C12-9BC7-AEC8627C49E9}">
       <dsp:nvSpPr>
         <dsp:cNvPr id="0" name=""/>
         <dsp:cNvSpPr/>
       </dsp:nvSpPr>
       <dsp:spPr>
         <a:xfrm>
-          <a:off x="1213581" y="3654318"/>
-          <a:ext cx="830079" cy="415039"/>
+          <a:off x="1353376" y="3399815"/>
+          <a:ext cx="923482" cy="461741"/>
         </a:xfrm>
         <a:prstGeom prst="rect">
           <a:avLst/>
@@ -5859,12 +5152,12 @@
         </a:fontRef>
       </dsp:style>
       <dsp:txBody>
-        <a:bodyPr spcFirstLastPara="0" vert="horz" wrap="square" lIns="6985" tIns="6985" rIns="6985" bIns="6985" numCol="1" spcCol="1270" anchor="ctr" anchorCtr="0">
+        <a:bodyPr spcFirstLastPara="0" vert="horz" wrap="square" lIns="7620" tIns="7620" rIns="7620" bIns="7620" numCol="1" spcCol="1270" anchor="ctr" anchorCtr="0">
           <a:noAutofit/>
         </a:bodyPr>
         <a:lstStyle/>
         <a:p>
-          <a:pPr marL="0" lvl="0" indent="0" algn="ctr" defTabSz="488950">
+          <a:pPr marL="0" lvl="0" indent="0" algn="ctr" defTabSz="533400">
             <a:lnSpc>
               <a:spcPct val="90000"/>
             </a:lnSpc>
@@ -5877,25 +5170,25 @@
             <a:buNone/>
           </a:pPr>
           <a:r>
-            <a:rPr lang="es-ES" sz="1100" kern="1200"/>
-            <a:t>Foro</a:t>
+            <a:rPr lang="es-ES" sz="1200" kern="1200"/>
+            <a:t>FAQS</a:t>
           </a:r>
         </a:p>
       </dsp:txBody>
       <dsp:txXfrm>
-        <a:off x="1213581" y="3654318"/>
-        <a:ext cx="830079" cy="415039"/>
+        <a:off x="1353376" y="3399815"/>
+        <a:ext cx="923482" cy="461741"/>
       </dsp:txXfrm>
     </dsp:sp>
-    <dsp:sp modelId="{F24CB442-44F3-42A8-B79B-2C672DF0C6D2}">
+    <dsp:sp modelId="{3F4B668B-CDA3-46E1-9566-CA4168B62360}">
       <dsp:nvSpPr>
         <dsp:cNvPr id="0" name=""/>
         <dsp:cNvSpPr/>
       </dsp:nvSpPr>
       <dsp:spPr>
         <a:xfrm>
-          <a:off x="1664" y="2475604"/>
-          <a:ext cx="830079" cy="415039"/>
+          <a:off x="1353376" y="4055487"/>
+          <a:ext cx="923482" cy="461741"/>
         </a:xfrm>
         <a:prstGeom prst="rect">
           <a:avLst/>
@@ -5937,12 +5230,12 @@
         </a:fontRef>
       </dsp:style>
       <dsp:txBody>
-        <a:bodyPr spcFirstLastPara="0" vert="horz" wrap="square" lIns="6985" tIns="6985" rIns="6985" bIns="6985" numCol="1" spcCol="1270" anchor="ctr" anchorCtr="0">
+        <a:bodyPr spcFirstLastPara="0" vert="horz" wrap="square" lIns="7620" tIns="7620" rIns="7620" bIns="7620" numCol="1" spcCol="1270" anchor="ctr" anchorCtr="0">
           <a:noAutofit/>
         </a:bodyPr>
         <a:lstStyle/>
         <a:p>
-          <a:pPr marL="0" lvl="0" indent="0" algn="ctr" defTabSz="488950">
+          <a:pPr marL="0" lvl="0" indent="0" algn="ctr" defTabSz="533400">
             <a:lnSpc>
               <a:spcPct val="90000"/>
             </a:lnSpc>
@@ -5955,14 +5248,92 @@
             <a:buNone/>
           </a:pPr>
           <a:r>
-            <a:rPr lang="es-ES" sz="1100" kern="1200"/>
+            <a:rPr lang="es-ES" sz="1200" kern="1200"/>
+            <a:t>Foro</a:t>
+          </a:r>
+        </a:p>
+      </dsp:txBody>
+      <dsp:txXfrm>
+        <a:off x="1353376" y="4055487"/>
+        <a:ext cx="923482" cy="461741"/>
+      </dsp:txXfrm>
+    </dsp:sp>
+    <dsp:sp modelId="{F24CB442-44F3-42A8-B79B-2C672DF0C6D2}">
+      <dsp:nvSpPr>
+        <dsp:cNvPr id="0" name=""/>
+        <dsp:cNvSpPr/>
+      </dsp:nvSpPr>
+      <dsp:spPr>
+        <a:xfrm>
+          <a:off x="5091" y="2744142"/>
+          <a:ext cx="923482" cy="461741"/>
+        </a:xfrm>
+        <a:prstGeom prst="rect">
+          <a:avLst/>
+        </a:prstGeom>
+        <a:solidFill>
+          <a:schemeClr val="accent1">
+            <a:hueOff val="0"/>
+            <a:satOff val="0"/>
+            <a:lumOff val="0"/>
+            <a:alphaOff val="0"/>
+          </a:schemeClr>
+        </a:solidFill>
+        <a:ln w="12700" cap="flat" cmpd="sng" algn="ctr">
+          <a:solidFill>
+            <a:schemeClr val="lt1">
+              <a:hueOff val="0"/>
+              <a:satOff val="0"/>
+              <a:lumOff val="0"/>
+              <a:alphaOff val="0"/>
+            </a:schemeClr>
+          </a:solidFill>
+          <a:prstDash val="solid"/>
+          <a:miter lim="800000"/>
+        </a:ln>
+        <a:effectLst/>
+      </dsp:spPr>
+      <dsp:style>
+        <a:lnRef idx="2">
+          <a:scrgbClr r="0" g="0" b="0"/>
+        </a:lnRef>
+        <a:fillRef idx="1">
+          <a:scrgbClr r="0" g="0" b="0"/>
+        </a:fillRef>
+        <a:effectRef idx="0">
+          <a:scrgbClr r="0" g="0" b="0"/>
+        </a:effectRef>
+        <a:fontRef idx="minor">
+          <a:schemeClr val="lt1"/>
+        </a:fontRef>
+      </dsp:style>
+      <dsp:txBody>
+        <a:bodyPr spcFirstLastPara="0" vert="horz" wrap="square" lIns="7620" tIns="7620" rIns="7620" bIns="7620" numCol="1" spcCol="1270" anchor="ctr" anchorCtr="0">
+          <a:noAutofit/>
+        </a:bodyPr>
+        <a:lstStyle/>
+        <a:p>
+          <a:pPr marL="0" lvl="0" indent="0" algn="ctr" defTabSz="533400">
+            <a:lnSpc>
+              <a:spcPct val="90000"/>
+            </a:lnSpc>
+            <a:spcBef>
+              <a:spcPct val="0"/>
+            </a:spcBef>
+            <a:spcAft>
+              <a:spcPct val="35000"/>
+            </a:spcAft>
+            <a:buNone/>
+          </a:pPr>
+          <a:r>
+            <a:rPr lang="es-ES" sz="1200" kern="1200"/>
             <a:t>Experiencias Certificadas</a:t>
           </a:r>
         </a:p>
       </dsp:txBody>
       <dsp:txXfrm>
-        <a:off x="1664" y="2475604"/>
-        <a:ext cx="830079" cy="415039"/>
+        <a:off x="5091" y="2744142"/>
+        <a:ext cx="923482" cy="461741"/>
       </dsp:txXfrm>
     </dsp:sp>
   </dsp:spTree>

--- a/P2/sitemap.docx
+++ b/P2/sitemap.docx
@@ -3,14 +3,77 @@
 <w:document xmlns:wpc="http://schemas.microsoft.com/office/word/2010/wordprocessingCanvas" xmlns:cx="http://schemas.microsoft.com/office/drawing/2014/chartex" xmlns:cx1="http://schemas.microsoft.com/office/drawing/2015/9/8/chartex" xmlns:cx2="http://schemas.microsoft.com/office/drawing/2015/10/21/chartex" xmlns:cx3="http://schemas.microsoft.com/office/drawing/2016/5/9/chartex" xmlns:cx4="http://schemas.microsoft.com/office/drawing/2016/5/10/chartex" xmlns:cx5="http://schemas.microsoft.com/office/drawing/2016/5/11/chartex" xmlns:cx6="http://schemas.microsoft.com/office/drawing/2016/5/12/chartex" xmlns:cx7="http://schemas.microsoft.com/office/drawing/2016/5/13/chartex" xmlns:cx8="http://schemas.microsoft.com/office/drawing/2016/5/14/chartex" xmlns:mc="http://schemas.openxmlformats.org/markup-compatibility/2006" xmlns:aink="http://schemas.microsoft.com/office/drawing/2016/ink" xmlns:am3d="http://schemas.microsoft.com/office/drawing/2017/model3d" xmlns:o="urn:schemas-microsoft-com:office:office" xmlns:r="http://schemas.openxmlformats.org/officeDocument/2006/relationships" xmlns:m="http://schemas.openxmlformats.org/officeDocument/2006/math" xmlns:v="urn:schemas-microsoft-com:vml" xmlns:wp14="http://schemas.microsoft.com/office/word/2010/wordprocessingDrawing" xmlns:wp="http://schemas.openxmlformats.org/drawingml/2006/wordprocessingDrawing" xmlns:w10="urn:schemas-microsoft-com:office:word" xmlns:w="http://schemas.openxmlformats.org/wordprocessingml/2006/main" xmlns:w14="http://schemas.microsoft.com/office/word/2010/wordml" xmlns:w15="http://schemas.microsoft.com/office/word/2012/wordml" xmlns:w16cid="http://schemas.microsoft.com/office/word/2016/wordml/cid" xmlns:w16se="http://schemas.microsoft.com/office/word/2015/wordml/symex" xmlns:wpg="http://schemas.microsoft.com/office/word/2010/wordprocessingGroup" xmlns:wpi="http://schemas.microsoft.com/office/word/2010/wordprocessingInk" xmlns:wne="http://schemas.microsoft.com/office/word/2006/wordml" xmlns:wps="http://schemas.microsoft.com/office/word/2010/wordprocessingShape" mc:Ignorable="w14 w15 w16se w16cid wp14">
   <w:body>
     <w:p>
+      <w:r>
+        <w:rPr>
+          <w:noProof/>
+        </w:rPr>
+        <mc:AlternateContent>
+          <mc:Choice Requires="wps">
+            <w:drawing>
+              <wp:anchor distT="0" distB="0" distL="114300" distR="114300" simplePos="0" relativeHeight="251697152" behindDoc="0" locked="0" layoutInCell="1" allowOverlap="1" wp14:anchorId="216AE1D3" wp14:editId="26499AD7">
+                <wp:simplePos x="0" y="0"/>
+                <wp:positionH relativeFrom="column">
+                  <wp:posOffset>2734358</wp:posOffset>
+                </wp:positionH>
+                <wp:positionV relativeFrom="paragraph">
+                  <wp:posOffset>174234</wp:posOffset>
+                </wp:positionV>
+                <wp:extent cx="1031631" cy="0"/>
+                <wp:effectExtent l="0" t="19050" r="35560" b="19050"/>
+                <wp:wrapNone/>
+                <wp:docPr id="1" name="Conector recto 1"/>
+                <wp:cNvGraphicFramePr/>
+                <a:graphic xmlns:a="http://schemas.openxmlformats.org/drawingml/2006/main">
+                  <a:graphicData uri="http://schemas.microsoft.com/office/word/2010/wordprocessingShape">
+                    <wps:wsp>
+                      <wps:cNvCnPr/>
+                      <wps:spPr>
+                        <a:xfrm>
+                          <a:off x="0" y="0"/>
+                          <a:ext cx="1031631" cy="0"/>
+                        </a:xfrm>
+                        <a:prstGeom prst="line">
+                          <a:avLst/>
+                        </a:prstGeom>
+                        <a:ln w="28575"/>
+                      </wps:spPr>
+                      <wps:style>
+                        <a:lnRef idx="1">
+                          <a:schemeClr val="accent1"/>
+                        </a:lnRef>
+                        <a:fillRef idx="0">
+                          <a:schemeClr val="accent1"/>
+                        </a:fillRef>
+                        <a:effectRef idx="0">
+                          <a:schemeClr val="accent1"/>
+                        </a:effectRef>
+                        <a:fontRef idx="minor">
+                          <a:schemeClr val="tx1"/>
+                        </a:fontRef>
+                      </wps:style>
+                      <wps:bodyPr/>
+                    </wps:wsp>
+                  </a:graphicData>
+                </a:graphic>
+              </wp:anchor>
+            </w:drawing>
+          </mc:Choice>
+          <mc:Fallback>
+            <w:pict>
+              <v:line w14:anchorId="6B7D3E69" id="Conector recto 1" o:spid="_x0000_s1026" style="position:absolute;z-index:251697152;visibility:visible;mso-wrap-style:square;mso-wrap-distance-left:9pt;mso-wrap-distance-top:0;mso-wrap-distance-right:9pt;mso-wrap-distance-bottom:0;mso-position-horizontal:absolute;mso-position-horizontal-relative:text;mso-position-vertical:absolute;mso-position-vertical-relative:text" from="215.3pt,13.7pt" to="296.55pt,13.7pt" o:gfxdata="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" strokecolor="#4472c4 [3204]" strokeweight="2.25pt">
+                <v:stroke joinstyle="miter"/>
+              </v:line>
+            </w:pict>
+          </mc:Fallback>
+        </mc:AlternateContent>
+      </w:r>
       <w:bookmarkStart w:id="0" w:name="_GoBack"/>
-      <w:bookmarkEnd w:id="0"/>
       <w:r>
         <w:rPr>
           <w:noProof/>
         </w:rPr>
         <w:drawing>
-          <wp:anchor distT="0" distB="0" distL="114300" distR="114300" simplePos="0" relativeHeight="251696128" behindDoc="1" locked="0" layoutInCell="1" allowOverlap="1" wp14:anchorId="2CA455C6" wp14:editId="27424934">
+          <wp:anchor distT="0" distB="0" distL="114300" distR="114300" simplePos="0" relativeHeight="251696128" behindDoc="1" locked="0" layoutInCell="1" allowOverlap="1" wp14:anchorId="2CA455C6" wp14:editId="79FE9F8C">
             <wp:simplePos x="0" y="0"/>
             <wp:positionH relativeFrom="margin">
               <wp:posOffset>-381635</wp:posOffset>
@@ -19,13 +82,13 @@
               <wp:posOffset>-863600</wp:posOffset>
             </wp:positionV>
             <wp:extent cx="9872980" cy="6005195"/>
-            <wp:effectExtent l="19050" t="0" r="13970" b="0"/>
+            <wp:effectExtent l="38100" t="0" r="13970" b="0"/>
             <wp:wrapSquare wrapText="bothSides"/>
             <wp:docPr id="23" name="Diagrama 23"/>
             <wp:cNvGraphicFramePr/>
             <a:graphic xmlns:a="http://schemas.openxmlformats.org/drawingml/2006/main">
               <a:graphicData uri="http://schemas.openxmlformats.org/drawingml/2006/diagram">
-                <dgm:relIds xmlns:dgm="http://schemas.openxmlformats.org/drawingml/2006/diagram" xmlns:r="http://schemas.openxmlformats.org/officeDocument/2006/relationships" r:dm="rId4" r:lo="rId5" r:qs="rId6" r:cs="rId7"/>
+                <dgm:relIds xmlns:dgm="http://schemas.openxmlformats.org/drawingml/2006/diagram" xmlns:r="http://schemas.openxmlformats.org/officeDocument/2006/relationships" r:dm="rId6" r:lo="rId7" r:qs="rId8" r:cs="rId9"/>
               </a:graphicData>
             </a:graphic>
             <wp14:sizeRelH relativeFrom="page">
@@ -37,6 +100,7 @@
           </wp:anchor>
         </w:drawing>
       </w:r>
+      <w:bookmarkEnd w:id="0"/>
     </w:p>
     <w:p/>
     <w:p/>
@@ -157,6 +221,56 @@
     </w:sectPr>
   </w:body>
 </w:document>
+</file>
+
+<file path=word/endnotes.xml><?xml version="1.0" encoding="utf-8"?>
+<w:endnotes xmlns:wpc="http://schemas.microsoft.com/office/word/2010/wordprocessingCanvas" xmlns:cx="http://schemas.microsoft.com/office/drawing/2014/chartex" xmlns:cx1="http://schemas.microsoft.com/office/drawing/2015/9/8/chartex" xmlns:cx2="http://schemas.microsoft.com/office/drawing/2015/10/21/chartex" xmlns:cx3="http://schemas.microsoft.com/office/drawing/2016/5/9/chartex" xmlns:cx4="http://schemas.microsoft.com/office/drawing/2016/5/10/chartex" xmlns:cx5="http://schemas.microsoft.com/office/drawing/2016/5/11/chartex" xmlns:cx6="http://schemas.microsoft.com/office/drawing/2016/5/12/chartex" xmlns:cx7="http://schemas.microsoft.com/office/drawing/2016/5/13/chartex" xmlns:cx8="http://schemas.microsoft.com/office/drawing/2016/5/14/chartex" xmlns:mc="http://schemas.openxmlformats.org/markup-compatibility/2006" xmlns:aink="http://schemas.microsoft.com/office/drawing/2016/ink" xmlns:am3d="http://schemas.microsoft.com/office/drawing/2017/model3d" xmlns:o="urn:schemas-microsoft-com:office:office" xmlns:r="http://schemas.openxmlformats.org/officeDocument/2006/relationships" xmlns:m="http://schemas.openxmlformats.org/officeDocument/2006/math" xmlns:v="urn:schemas-microsoft-com:vml" xmlns:wp14="http://schemas.microsoft.com/office/word/2010/wordprocessingDrawing" xmlns:wp="http://schemas.openxmlformats.org/drawingml/2006/wordprocessingDrawing" xmlns:w10="urn:schemas-microsoft-com:office:word" xmlns:w="http://schemas.openxmlformats.org/wordprocessingml/2006/main" xmlns:w14="http://schemas.microsoft.com/office/word/2010/wordml" xmlns:w15="http://schemas.microsoft.com/office/word/2012/wordml" xmlns:w16cid="http://schemas.microsoft.com/office/word/2016/wordml/cid" xmlns:w16se="http://schemas.microsoft.com/office/word/2015/wordml/symex" xmlns:wpg="http://schemas.microsoft.com/office/word/2010/wordprocessingGroup" xmlns:wpi="http://schemas.microsoft.com/office/word/2010/wordprocessingInk" xmlns:wne="http://schemas.microsoft.com/office/word/2006/wordml" xmlns:wps="http://schemas.microsoft.com/office/word/2010/wordprocessingShape" mc:Ignorable="w14 w15 w16se w16cid wp14">
+  <w:endnote w:type="separator" w:id="-1">
+    <w:p>
+      <w:pPr>
+        <w:spacing w:after="0" w:line="240" w:lineRule="auto"/>
+      </w:pPr>
+      <w:r>
+        <w:separator/>
+      </w:r>
+    </w:p>
+  </w:endnote>
+  <w:endnote w:type="continuationSeparator" w:id="0">
+    <w:p>
+      <w:pPr>
+        <w:spacing w:after="0" w:line="240" w:lineRule="auto"/>
+      </w:pPr>
+      <w:r>
+        <w:continuationSeparator/>
+      </w:r>
+    </w:p>
+  </w:endnote>
+</w:endnotes>
+</file>
+
+<file path=word/footnotes.xml><?xml version="1.0" encoding="utf-8"?>
+<w:footnotes xmlns:wpc="http://schemas.microsoft.com/office/word/2010/wordprocessingCanvas" xmlns:cx="http://schemas.microsoft.com/office/drawing/2014/chartex" xmlns:cx1="http://schemas.microsoft.com/office/drawing/2015/9/8/chartex" xmlns:cx2="http://schemas.microsoft.com/office/drawing/2015/10/21/chartex" xmlns:cx3="http://schemas.microsoft.com/office/drawing/2016/5/9/chartex" xmlns:cx4="http://schemas.microsoft.com/office/drawing/2016/5/10/chartex" xmlns:cx5="http://schemas.microsoft.com/office/drawing/2016/5/11/chartex" xmlns:cx6="http://schemas.microsoft.com/office/drawing/2016/5/12/chartex" xmlns:cx7="http://schemas.microsoft.com/office/drawing/2016/5/13/chartex" xmlns:cx8="http://schemas.microsoft.com/office/drawing/2016/5/14/chartex" xmlns:mc="http://schemas.openxmlformats.org/markup-compatibility/2006" xmlns:aink="http://schemas.microsoft.com/office/drawing/2016/ink" xmlns:am3d="http://schemas.microsoft.com/office/drawing/2017/model3d" xmlns:o="urn:schemas-microsoft-com:office:office" xmlns:r="http://schemas.openxmlformats.org/officeDocument/2006/relationships" xmlns:m="http://schemas.openxmlformats.org/officeDocument/2006/math" xmlns:v="urn:schemas-microsoft-com:vml" xmlns:wp14="http://schemas.microsoft.com/office/word/2010/wordprocessingDrawing" xmlns:wp="http://schemas.openxmlformats.org/drawingml/2006/wordprocessingDrawing" xmlns:w10="urn:schemas-microsoft-com:office:word" xmlns:w="http://schemas.openxmlformats.org/wordprocessingml/2006/main" xmlns:w14="http://schemas.microsoft.com/office/word/2010/wordml" xmlns:w15="http://schemas.microsoft.com/office/word/2012/wordml" xmlns:w16cid="http://schemas.microsoft.com/office/word/2016/wordml/cid" xmlns:w16se="http://schemas.microsoft.com/office/word/2015/wordml/symex" xmlns:wpg="http://schemas.microsoft.com/office/word/2010/wordprocessingGroup" xmlns:wpi="http://schemas.microsoft.com/office/word/2010/wordprocessingInk" xmlns:wne="http://schemas.microsoft.com/office/word/2006/wordml" xmlns:wps="http://schemas.microsoft.com/office/word/2010/wordprocessingShape" mc:Ignorable="w14 w15 w16se w16cid wp14">
+  <w:footnote w:type="separator" w:id="-1">
+    <w:p>
+      <w:pPr>
+        <w:spacing w:after="0" w:line="240" w:lineRule="auto"/>
+      </w:pPr>
+      <w:r>
+        <w:separator/>
+      </w:r>
+    </w:p>
+  </w:footnote>
+  <w:footnote w:type="continuationSeparator" w:id="0">
+    <w:p>
+      <w:pPr>
+        <w:spacing w:after="0" w:line="240" w:lineRule="auto"/>
+      </w:pPr>
+      <w:r>
+        <w:continuationSeparator/>
+      </w:r>
+    </w:p>
+  </w:footnote>
+</w:footnotes>
 </file>
 
 <file path=word/styles.xml><?xml version="1.0" encoding="utf-8"?>
@@ -585,6 +699,50 @@
     <w:semiHidden/>
     <w:unhideWhenUsed/>
   </w:style>
+  <w:style w:type="paragraph" w:styleId="Encabezado">
+    <w:name w:val="header"/>
+    <w:basedOn w:val="Normal"/>
+    <w:link w:val="EncabezadoCar"/>
+    <w:uiPriority w:val="99"/>
+    <w:unhideWhenUsed/>
+    <w:rsid w:val="008B5E91"/>
+    <w:pPr>
+      <w:tabs>
+        <w:tab w:val="center" w:pos="4252"/>
+        <w:tab w:val="right" w:pos="8504"/>
+      </w:tabs>
+      <w:spacing w:after="0" w:line="240" w:lineRule="auto"/>
+    </w:pPr>
+  </w:style>
+  <w:style w:type="character" w:customStyle="1" w:styleId="EncabezadoCar">
+    <w:name w:val="Encabezado Car"/>
+    <w:basedOn w:val="Fuentedeprrafopredeter"/>
+    <w:link w:val="Encabezado"/>
+    <w:uiPriority w:val="99"/>
+    <w:rsid w:val="008B5E91"/>
+  </w:style>
+  <w:style w:type="paragraph" w:styleId="Piedepgina">
+    <w:name w:val="footer"/>
+    <w:basedOn w:val="Normal"/>
+    <w:link w:val="PiedepginaCar"/>
+    <w:uiPriority w:val="99"/>
+    <w:unhideWhenUsed/>
+    <w:rsid w:val="008B5E91"/>
+    <w:pPr>
+      <w:tabs>
+        <w:tab w:val="center" w:pos="4252"/>
+        <w:tab w:val="right" w:pos="8504"/>
+      </w:tabs>
+      <w:spacing w:after="0" w:line="240" w:lineRule="auto"/>
+    </w:pPr>
+  </w:style>
+  <w:style w:type="character" w:customStyle="1" w:styleId="PiedepginaCar">
+    <w:name w:val="Pie de página Car"/>
+    <w:basedOn w:val="Fuentedeprrafopredeter"/>
+    <w:link w:val="Piedepgina"/>
+    <w:uiPriority w:val="99"/>
+    <w:rsid w:val="008B5E91"/>
+  </w:style>
 </w:styles>
 </file>
 
@@ -1502,7 +1660,7 @@
         <a:p>
           <a:r>
             <a:rPr lang="es-ES"/>
-            <a:t>Búsqueda Avanzada</a:t>
+            <a:t>Búsqueda</a:t>
           </a:r>
         </a:p>
       </dgm:t>
@@ -1529,7 +1687,478 @@
         </a:p>
       </dgm:t>
     </dgm:pt>
-    <dgm:pt modelId="{26F44ADD-F40D-43BF-939E-7FCEE0009F1C}">
+    <dgm:pt modelId="{589848EF-DF3B-4A30-A2D3-15597684DF67}">
+      <dgm:prSet phldrT="[Texto]"/>
+      <dgm:spPr/>
+      <dgm:t>
+        <a:bodyPr/>
+        <a:lstStyle/>
+        <a:p>
+          <a:r>
+            <a:rPr lang="es-ES"/>
+            <a:t>Grupos</a:t>
+          </a:r>
+        </a:p>
+      </dgm:t>
+    </dgm:pt>
+    <dgm:pt modelId="{E02562E4-7035-4F3A-8CE5-7054B5BD85C5}" type="parTrans" cxnId="{5A5D606B-2C51-4F34-ADEB-21DA1B66F159}">
+      <dgm:prSet/>
+      <dgm:spPr/>
+      <dgm:t>
+        <a:bodyPr/>
+        <a:lstStyle/>
+        <a:p>
+          <a:endParaRPr lang="es-ES"/>
+        </a:p>
+      </dgm:t>
+    </dgm:pt>
+    <dgm:pt modelId="{65673A20-D7A3-4E0A-9805-FFB4DD1F879E}" type="sibTrans" cxnId="{5A5D606B-2C51-4F34-ADEB-21DA1B66F159}">
+      <dgm:prSet/>
+      <dgm:spPr/>
+      <dgm:t>
+        <a:bodyPr/>
+        <a:lstStyle/>
+        <a:p>
+          <a:endParaRPr lang="es-ES"/>
+        </a:p>
+      </dgm:t>
+    </dgm:pt>
+    <dgm:pt modelId="{D584BBC1-8DC6-411B-8B0D-3EB8D8E52B0A}">
+      <dgm:prSet phldrT="[Texto]"/>
+      <dgm:spPr/>
+      <dgm:t>
+        <a:bodyPr/>
+        <a:lstStyle/>
+        <a:p>
+          <a:r>
+            <a:rPr lang="es-ES"/>
+            <a:t>Ayuda</a:t>
+          </a:r>
+        </a:p>
+      </dgm:t>
+    </dgm:pt>
+    <dgm:pt modelId="{8DCFD22E-D6A8-4F58-A300-CDD60DA8CE85}" type="parTrans" cxnId="{9DE00EEF-7532-4EA9-89D3-2EB2B29F2762}">
+      <dgm:prSet/>
+      <dgm:spPr/>
+      <dgm:t>
+        <a:bodyPr/>
+        <a:lstStyle/>
+        <a:p>
+          <a:endParaRPr lang="es-ES"/>
+        </a:p>
+      </dgm:t>
+    </dgm:pt>
+    <dgm:pt modelId="{CBBAE1C5-D184-4237-82D8-68CA6EC03E1B}" type="sibTrans" cxnId="{9DE00EEF-7532-4EA9-89D3-2EB2B29F2762}">
+      <dgm:prSet/>
+      <dgm:spPr/>
+      <dgm:t>
+        <a:bodyPr/>
+        <a:lstStyle/>
+        <a:p>
+          <a:endParaRPr lang="es-ES"/>
+        </a:p>
+      </dgm:t>
+    </dgm:pt>
+    <dgm:pt modelId="{D27D58D5-E47D-40D6-A37B-E70AC5220710}">
+      <dgm:prSet phldrT="[Texto]"/>
+      <dgm:spPr/>
+      <dgm:t>
+        <a:bodyPr/>
+        <a:lstStyle/>
+        <a:p>
+          <a:r>
+            <a:rPr lang="es-ES"/>
+            <a:t>Experiencias Certificadas</a:t>
+          </a:r>
+        </a:p>
+      </dgm:t>
+    </dgm:pt>
+    <dgm:pt modelId="{09DF8A8F-4105-4260-AEB7-21136296DABD}" type="parTrans" cxnId="{33D43ADE-369A-4E0E-8043-820B859A4219}">
+      <dgm:prSet/>
+      <dgm:spPr/>
+      <dgm:t>
+        <a:bodyPr/>
+        <a:lstStyle/>
+        <a:p>
+          <a:endParaRPr lang="es-ES"/>
+        </a:p>
+      </dgm:t>
+    </dgm:pt>
+    <dgm:pt modelId="{44CB577F-0203-4E3C-95C5-860AEAB67082}" type="sibTrans" cxnId="{33D43ADE-369A-4E0E-8043-820B859A4219}">
+      <dgm:prSet/>
+      <dgm:spPr/>
+      <dgm:t>
+        <a:bodyPr/>
+        <a:lstStyle/>
+        <a:p>
+          <a:endParaRPr lang="es-ES"/>
+        </a:p>
+      </dgm:t>
+    </dgm:pt>
+    <dgm:pt modelId="{04777B11-2E74-4206-9E1F-28BE3F32F04D}">
+      <dgm:prSet phldrT="[Texto]"/>
+      <dgm:spPr/>
+      <dgm:t>
+        <a:bodyPr/>
+        <a:lstStyle/>
+        <a:p>
+          <a:r>
+            <a:rPr lang="es-ES"/>
+            <a:t>Verificar</a:t>
+          </a:r>
+        </a:p>
+      </dgm:t>
+    </dgm:pt>
+    <dgm:pt modelId="{87DCE995-C031-4E9C-8542-22DB5F56BA6F}" type="parTrans" cxnId="{259964A3-AEB3-4CEA-8420-D9B7CA3B61C0}">
+      <dgm:prSet/>
+      <dgm:spPr/>
+      <dgm:t>
+        <a:bodyPr/>
+        <a:lstStyle/>
+        <a:p>
+          <a:endParaRPr lang="es-ES"/>
+        </a:p>
+      </dgm:t>
+    </dgm:pt>
+    <dgm:pt modelId="{1EB501CE-FEF2-419E-A9D0-99F737FA6214}" type="sibTrans" cxnId="{259964A3-AEB3-4CEA-8420-D9B7CA3B61C0}">
+      <dgm:prSet/>
+      <dgm:spPr/>
+      <dgm:t>
+        <a:bodyPr/>
+        <a:lstStyle/>
+        <a:p>
+          <a:endParaRPr lang="es-ES"/>
+        </a:p>
+      </dgm:t>
+    </dgm:pt>
+    <dgm:pt modelId="{52A902AA-EC37-4BA7-85ED-21A6DF6CF8E2}">
+      <dgm:prSet phldrT="[Texto]"/>
+      <dgm:spPr/>
+      <dgm:t>
+        <a:bodyPr/>
+        <a:lstStyle/>
+        <a:p>
+          <a:r>
+            <a:rPr lang="es-ES"/>
+            <a:t>Notificaciones</a:t>
+          </a:r>
+        </a:p>
+      </dgm:t>
+    </dgm:pt>
+    <dgm:pt modelId="{978339F6-1473-49FC-A5A1-C9BBF1027E1F}" type="parTrans" cxnId="{65BF7160-AC65-4FAA-9AC7-382C0BFC0168}">
+      <dgm:prSet/>
+      <dgm:spPr/>
+      <dgm:t>
+        <a:bodyPr/>
+        <a:lstStyle/>
+        <a:p>
+          <a:endParaRPr lang="es-ES"/>
+        </a:p>
+      </dgm:t>
+    </dgm:pt>
+    <dgm:pt modelId="{C7E097C7-BB86-4AAF-B261-25C63B83CE93}" type="sibTrans" cxnId="{65BF7160-AC65-4FAA-9AC7-382C0BFC0168}">
+      <dgm:prSet/>
+      <dgm:spPr/>
+      <dgm:t>
+        <a:bodyPr/>
+        <a:lstStyle/>
+        <a:p>
+          <a:endParaRPr lang="es-ES"/>
+        </a:p>
+      </dgm:t>
+    </dgm:pt>
+    <dgm:pt modelId="{00FFCEF8-105A-4BB1-B9AA-6E242AB64ED1}">
+      <dgm:prSet phldrT="[Texto]"/>
+      <dgm:spPr/>
+      <dgm:t>
+        <a:bodyPr/>
+        <a:lstStyle/>
+        <a:p>
+          <a:r>
+            <a:rPr lang="es-ES"/>
+            <a:t>Integrar Facebook</a:t>
+          </a:r>
+        </a:p>
+      </dgm:t>
+    </dgm:pt>
+    <dgm:pt modelId="{39C3BAB2-B852-430A-845E-A533756797B0}" type="parTrans" cxnId="{F8259E6C-7DD5-450F-A834-837E6895BE00}">
+      <dgm:prSet/>
+      <dgm:spPr/>
+      <dgm:t>
+        <a:bodyPr/>
+        <a:lstStyle/>
+        <a:p>
+          <a:endParaRPr lang="es-ES"/>
+        </a:p>
+      </dgm:t>
+    </dgm:pt>
+    <dgm:pt modelId="{CFF2E117-7270-4B42-AA52-83E4F17972CD}" type="sibTrans" cxnId="{F8259E6C-7DD5-450F-A834-837E6895BE00}">
+      <dgm:prSet/>
+      <dgm:spPr/>
+      <dgm:t>
+        <a:bodyPr/>
+        <a:lstStyle/>
+        <a:p>
+          <a:endParaRPr lang="es-ES"/>
+        </a:p>
+      </dgm:t>
+    </dgm:pt>
+    <dgm:pt modelId="{9B78035B-3616-4260-9E26-CEA19F259FC8}">
+      <dgm:prSet phldrT="[Texto]"/>
+      <dgm:spPr/>
+      <dgm:t>
+        <a:bodyPr/>
+        <a:lstStyle/>
+        <a:p>
+          <a:r>
+            <a:rPr lang="es-ES"/>
+            <a:t>Buca Ofertas </a:t>
+          </a:r>
+        </a:p>
+        <a:p>
+          <a:endParaRPr lang="es-ES"/>
+        </a:p>
+      </dgm:t>
+    </dgm:pt>
+    <dgm:pt modelId="{C48BB8C8-E1A3-4815-9F0A-4F7FB067AF57}" type="parTrans" cxnId="{A4D7CE84-4A04-4975-A475-EC3A6990E3DF}">
+      <dgm:prSet/>
+      <dgm:spPr/>
+      <dgm:t>
+        <a:bodyPr/>
+        <a:lstStyle/>
+        <a:p>
+          <a:endParaRPr lang="es-ES"/>
+        </a:p>
+      </dgm:t>
+    </dgm:pt>
+    <dgm:pt modelId="{DEDC0943-07E6-4001-AAC4-E4682C812361}" type="sibTrans" cxnId="{A4D7CE84-4A04-4975-A475-EC3A6990E3DF}">
+      <dgm:prSet/>
+      <dgm:spPr/>
+      <dgm:t>
+        <a:bodyPr/>
+        <a:lstStyle/>
+        <a:p>
+          <a:endParaRPr lang="es-ES"/>
+        </a:p>
+      </dgm:t>
+    </dgm:pt>
+    <dgm:pt modelId="{C5344CE0-FC3B-4539-9F03-A1785C4CD3CF}">
+      <dgm:prSet phldrT="[Texto]"/>
+      <dgm:spPr/>
+      <dgm:t>
+        <a:bodyPr/>
+        <a:lstStyle/>
+        <a:p>
+          <a:r>
+            <a:rPr lang="es-ES"/>
+            <a:t>Busca un Perfil </a:t>
+          </a:r>
+        </a:p>
+      </dgm:t>
+    </dgm:pt>
+    <dgm:pt modelId="{EBD8C022-7F74-4B89-9F8D-DA55BE28E7B6}" type="parTrans" cxnId="{32895C7C-487B-4AB0-B19F-416A768F1DAD}">
+      <dgm:prSet/>
+      <dgm:spPr/>
+      <dgm:t>
+        <a:bodyPr/>
+        <a:lstStyle/>
+        <a:p>
+          <a:endParaRPr lang="es-ES"/>
+        </a:p>
+      </dgm:t>
+    </dgm:pt>
+    <dgm:pt modelId="{30B6209E-ECEC-4DD1-B9C6-12AB7D2AD8C4}" type="sibTrans" cxnId="{32895C7C-487B-4AB0-B19F-416A768F1DAD}">
+      <dgm:prSet/>
+      <dgm:spPr/>
+      <dgm:t>
+        <a:bodyPr/>
+        <a:lstStyle/>
+        <a:p>
+          <a:endParaRPr lang="es-ES"/>
+        </a:p>
+      </dgm:t>
+    </dgm:pt>
+    <dgm:pt modelId="{3CE43DAF-4D40-4820-AFDB-F9D09F8DDB87}">
+      <dgm:prSet phldrT="[Texto]"/>
+      <dgm:spPr/>
+      <dgm:t>
+        <a:bodyPr/>
+        <a:lstStyle/>
+        <a:p>
+          <a:r>
+            <a:rPr lang="es-ES"/>
+            <a:t>FAQS</a:t>
+          </a:r>
+        </a:p>
+      </dgm:t>
+    </dgm:pt>
+    <dgm:pt modelId="{4D5B6E18-306F-4006-B839-07881FE6EE8C}" type="parTrans" cxnId="{BC1C787E-3DA1-4E3F-8EEE-5C8F7EDCB582}">
+      <dgm:prSet/>
+      <dgm:spPr/>
+      <dgm:t>
+        <a:bodyPr/>
+        <a:lstStyle/>
+        <a:p>
+          <a:endParaRPr lang="es-ES"/>
+        </a:p>
+      </dgm:t>
+    </dgm:pt>
+    <dgm:pt modelId="{6C4D9F10-66DE-416E-9CE2-4ADA1DC20A5C}" type="sibTrans" cxnId="{BC1C787E-3DA1-4E3F-8EEE-5C8F7EDCB582}">
+      <dgm:prSet/>
+      <dgm:spPr/>
+      <dgm:t>
+        <a:bodyPr/>
+        <a:lstStyle/>
+        <a:p>
+          <a:endParaRPr lang="es-ES"/>
+        </a:p>
+      </dgm:t>
+    </dgm:pt>
+    <dgm:pt modelId="{9BD9D2E9-C80E-4C1D-A0DC-1F8889557764}">
+      <dgm:prSet phldrT="[Texto]"/>
+      <dgm:spPr/>
+      <dgm:t>
+        <a:bodyPr/>
+        <a:lstStyle/>
+        <a:p>
+          <a:r>
+            <a:rPr lang="es-ES"/>
+            <a:t>Foro Técnico</a:t>
+          </a:r>
+        </a:p>
+      </dgm:t>
+    </dgm:pt>
+    <dgm:pt modelId="{60FA6F8B-7F35-4B1D-95EE-9037FF766110}" type="parTrans" cxnId="{39632890-17E1-4637-BC92-2A70CDD800EC}">
+      <dgm:prSet/>
+      <dgm:spPr/>
+      <dgm:t>
+        <a:bodyPr/>
+        <a:lstStyle/>
+        <a:p>
+          <a:endParaRPr lang="es-ES"/>
+        </a:p>
+      </dgm:t>
+    </dgm:pt>
+    <dgm:pt modelId="{DCD5840F-0F6A-4B6B-A08A-FF7C3E699A60}" type="sibTrans" cxnId="{39632890-17E1-4637-BC92-2A70CDD800EC}">
+      <dgm:prSet/>
+      <dgm:spPr/>
+      <dgm:t>
+        <a:bodyPr/>
+        <a:lstStyle/>
+        <a:p>
+          <a:endParaRPr lang="es-ES"/>
+        </a:p>
+      </dgm:t>
+    </dgm:pt>
+    <dgm:pt modelId="{5780CCFE-E215-4391-AA72-8B863E3BF09F}">
+      <dgm:prSet phldrT="[Texto]"/>
+      <dgm:spPr/>
+      <dgm:t>
+        <a:bodyPr/>
+        <a:lstStyle/>
+        <a:p>
+          <a:r>
+            <a:rPr lang="es-ES"/>
+            <a:t>Oferta</a:t>
+          </a:r>
+        </a:p>
+      </dgm:t>
+    </dgm:pt>
+    <dgm:pt modelId="{CD1A3193-54BE-44A8-BE01-BBAADA3DDC9F}" type="parTrans" cxnId="{30CDC74E-699A-4044-B288-5097A0CD9683}">
+      <dgm:prSet/>
+      <dgm:spPr/>
+      <dgm:t>
+        <a:bodyPr/>
+        <a:lstStyle/>
+        <a:p>
+          <a:endParaRPr lang="es-ES"/>
+        </a:p>
+      </dgm:t>
+    </dgm:pt>
+    <dgm:pt modelId="{7B79A478-D1C7-402F-B1B3-C435669A396F}" type="sibTrans" cxnId="{30CDC74E-699A-4044-B288-5097A0CD9683}">
+      <dgm:prSet/>
+      <dgm:spPr/>
+      <dgm:t>
+        <a:bodyPr/>
+        <a:lstStyle/>
+        <a:p>
+          <a:endParaRPr lang="es-ES"/>
+        </a:p>
+      </dgm:t>
+    </dgm:pt>
+    <dgm:pt modelId="{97BEA0BF-F529-4ED4-AB13-1E9D16344B61}">
+      <dgm:prSet phldrT="[Texto]"/>
+      <dgm:spPr/>
+      <dgm:t>
+        <a:bodyPr/>
+        <a:lstStyle/>
+        <a:p>
+          <a:r>
+            <a:rPr lang="es-ES"/>
+            <a:t>Perfil</a:t>
+          </a:r>
+        </a:p>
+      </dgm:t>
+    </dgm:pt>
+    <dgm:pt modelId="{952EAE9F-F030-4E15-860C-9CB46D92A4DE}" type="parTrans" cxnId="{A97B3BF3-F4FD-4973-9BA4-2D943BD9548C}">
+      <dgm:prSet/>
+      <dgm:spPr/>
+      <dgm:t>
+        <a:bodyPr/>
+        <a:lstStyle/>
+        <a:p>
+          <a:endParaRPr lang="es-ES"/>
+        </a:p>
+      </dgm:t>
+    </dgm:pt>
+    <dgm:pt modelId="{6D07B374-D4F4-4A39-BA12-72A389CD17DE}" type="sibTrans" cxnId="{A97B3BF3-F4FD-4973-9BA4-2D943BD9548C}">
+      <dgm:prSet/>
+      <dgm:spPr/>
+      <dgm:t>
+        <a:bodyPr/>
+        <a:lstStyle/>
+        <a:p>
+          <a:endParaRPr lang="es-ES"/>
+        </a:p>
+      </dgm:t>
+    </dgm:pt>
+    <dgm:pt modelId="{406154E8-3EF2-4DA1-8123-59901EAD2E56}">
+      <dgm:prSet phldrT="[Texto]"/>
+      <dgm:spPr/>
+      <dgm:t>
+        <a:bodyPr/>
+        <a:lstStyle/>
+        <a:p>
+          <a:r>
+            <a:rPr lang="es-ES"/>
+            <a:t>Inicio Sesión</a:t>
+          </a:r>
+        </a:p>
+      </dgm:t>
+    </dgm:pt>
+    <dgm:pt modelId="{860C9DC6-348F-4F92-AB30-940C7E7FAAFD}" type="parTrans" cxnId="{FD9A8ADD-B833-41D9-BEFE-C6734D490C40}">
+      <dgm:prSet/>
+      <dgm:spPr/>
+      <dgm:t>
+        <a:bodyPr/>
+        <a:lstStyle/>
+        <a:p>
+          <a:endParaRPr lang="es-ES"/>
+        </a:p>
+      </dgm:t>
+    </dgm:pt>
+    <dgm:pt modelId="{871EFE94-764C-45D6-B990-EA0589F5C423}" type="sibTrans" cxnId="{FD9A8ADD-B833-41D9-BEFE-C6734D490C40}">
+      <dgm:prSet/>
+      <dgm:spPr/>
+      <dgm:t>
+        <a:bodyPr/>
+        <a:lstStyle/>
+        <a:p>
+          <a:endParaRPr lang="es-ES"/>
+        </a:p>
+      </dgm:t>
+    </dgm:pt>
+    <dgm:pt modelId="{B6837606-56D6-495C-83D8-3311B02B493B}">
       <dgm:prSet phldrT="[Texto]"/>
       <dgm:spPr/>
       <dgm:t>
@@ -1543,7 +2172,7 @@
         </a:p>
       </dgm:t>
     </dgm:pt>
-    <dgm:pt modelId="{CC9E44C8-5F3A-4E31-B025-9E9420403FFD}" type="parTrans" cxnId="{991822A4-1745-49CD-AB36-814D425A6374}">
+    <dgm:pt modelId="{7C939BE8-F5D0-4681-9CE1-163A70AF96EA}" type="parTrans" cxnId="{F10D3E77-92BA-43BB-82D7-5AE36EAFA6D0}">
       <dgm:prSet/>
       <dgm:spPr/>
       <dgm:t>
@@ -1554,7 +2183,7 @@
         </a:p>
       </dgm:t>
     </dgm:pt>
-    <dgm:pt modelId="{7ED57CEB-8D4E-4DD2-8819-E3CC7F7FE438}" type="sibTrans" cxnId="{991822A4-1745-49CD-AB36-814D425A6374}">
+    <dgm:pt modelId="{05B684A2-163D-4C0B-A1D8-26C8BA63AF5A}" type="sibTrans" cxnId="{F10D3E77-92BA-43BB-82D7-5AE36EAFA6D0}">
       <dgm:prSet/>
       <dgm:spPr/>
       <dgm:t>
@@ -1565,7 +2194,7 @@
         </a:p>
       </dgm:t>
     </dgm:pt>
-    <dgm:pt modelId="{589848EF-DF3B-4A30-A2D3-15597684DF67}">
+    <dgm:pt modelId="{79B76FE1-07C0-47C7-BBC0-2BC49C3055EF}">
       <dgm:prSet phldrT="[Texto]"/>
       <dgm:spPr/>
       <dgm:t>
@@ -1574,12 +2203,12 @@
         <a:p>
           <a:r>
             <a:rPr lang="es-ES"/>
-            <a:t>Grupos</a:t>
+            <a:t>Sobre nosotros</a:t>
           </a:r>
         </a:p>
       </dgm:t>
     </dgm:pt>
-    <dgm:pt modelId="{E02562E4-7035-4F3A-8CE5-7054B5BD85C5}" type="parTrans" cxnId="{5A5D606B-2C51-4F34-ADEB-21DA1B66F159}">
+    <dgm:pt modelId="{A045D20C-4BAA-4EAF-A8A6-CF622C66B9E1}" type="parTrans" cxnId="{6EBAE6AB-AE4F-4F71-A508-67A5181541B1}">
       <dgm:prSet/>
       <dgm:spPr/>
       <dgm:t>
@@ -1590,7 +2219,7 @@
         </a:p>
       </dgm:t>
     </dgm:pt>
-    <dgm:pt modelId="{65673A20-D7A3-4E0A-9805-FFB4DD1F879E}" type="sibTrans" cxnId="{5A5D606B-2C51-4F34-ADEB-21DA1B66F159}">
+    <dgm:pt modelId="{14530185-05CF-445E-A3D1-72BC03EEECEF}" type="sibTrans" cxnId="{6EBAE6AB-AE4F-4F71-A508-67A5181541B1}">
       <dgm:prSet/>
       <dgm:spPr/>
       <dgm:t>
@@ -1601,7 +2230,7 @@
         </a:p>
       </dgm:t>
     </dgm:pt>
-    <dgm:pt modelId="{D584BBC1-8DC6-411B-8B0D-3EB8D8E52B0A}">
+    <dgm:pt modelId="{95226149-E45C-481A-9AC4-6056087DD947}">
       <dgm:prSet phldrT="[Texto]"/>
       <dgm:spPr/>
       <dgm:t>
@@ -1610,12 +2239,12 @@
         <a:p>
           <a:r>
             <a:rPr lang="es-ES"/>
-            <a:t>Ayuda</a:t>
+            <a:t>Contáctanos</a:t>
           </a:r>
         </a:p>
       </dgm:t>
     </dgm:pt>
-    <dgm:pt modelId="{8DCFD22E-D6A8-4F58-A300-CDD60DA8CE85}" type="parTrans" cxnId="{9DE00EEF-7532-4EA9-89D3-2EB2B29F2762}">
+    <dgm:pt modelId="{AAD7D179-F274-470D-A00A-CC05738FEE42}" type="parTrans" cxnId="{5B0BDF26-76A1-415B-AE07-D8ADC5D54B72}">
       <dgm:prSet/>
       <dgm:spPr/>
       <dgm:t>
@@ -1626,373 +2255,7 @@
         </a:p>
       </dgm:t>
     </dgm:pt>
-    <dgm:pt modelId="{CBBAE1C5-D184-4237-82D8-68CA6EC03E1B}" type="sibTrans" cxnId="{9DE00EEF-7532-4EA9-89D3-2EB2B29F2762}">
-      <dgm:prSet/>
-      <dgm:spPr/>
-      <dgm:t>
-        <a:bodyPr/>
-        <a:lstStyle/>
-        <a:p>
-          <a:endParaRPr lang="es-ES"/>
-        </a:p>
-      </dgm:t>
-    </dgm:pt>
-    <dgm:pt modelId="{D27D58D5-E47D-40D6-A37B-E70AC5220710}">
-      <dgm:prSet phldrT="[Texto]"/>
-      <dgm:spPr/>
-      <dgm:t>
-        <a:bodyPr/>
-        <a:lstStyle/>
-        <a:p>
-          <a:r>
-            <a:rPr lang="es-ES"/>
-            <a:t>Experiencias Certificadas</a:t>
-          </a:r>
-        </a:p>
-      </dgm:t>
-    </dgm:pt>
-    <dgm:pt modelId="{09DF8A8F-4105-4260-AEB7-21136296DABD}" type="parTrans" cxnId="{33D43ADE-369A-4E0E-8043-820B859A4219}">
-      <dgm:prSet/>
-      <dgm:spPr/>
-      <dgm:t>
-        <a:bodyPr/>
-        <a:lstStyle/>
-        <a:p>
-          <a:endParaRPr lang="es-ES"/>
-        </a:p>
-      </dgm:t>
-    </dgm:pt>
-    <dgm:pt modelId="{44CB577F-0203-4E3C-95C5-860AEAB67082}" type="sibTrans" cxnId="{33D43ADE-369A-4E0E-8043-820B859A4219}">
-      <dgm:prSet/>
-      <dgm:spPr/>
-      <dgm:t>
-        <a:bodyPr/>
-        <a:lstStyle/>
-        <a:p>
-          <a:endParaRPr lang="es-ES"/>
-        </a:p>
-      </dgm:t>
-    </dgm:pt>
-    <dgm:pt modelId="{04777B11-2E74-4206-9E1F-28BE3F32F04D}">
-      <dgm:prSet phldrT="[Texto]"/>
-      <dgm:spPr/>
-      <dgm:t>
-        <a:bodyPr/>
-        <a:lstStyle/>
-        <a:p>
-          <a:r>
-            <a:rPr lang="es-ES"/>
-            <a:t>Verificar</a:t>
-          </a:r>
-        </a:p>
-      </dgm:t>
-    </dgm:pt>
-    <dgm:pt modelId="{87DCE995-C031-4E9C-8542-22DB5F56BA6F}" type="parTrans" cxnId="{259964A3-AEB3-4CEA-8420-D9B7CA3B61C0}">
-      <dgm:prSet/>
-      <dgm:spPr/>
-      <dgm:t>
-        <a:bodyPr/>
-        <a:lstStyle/>
-        <a:p>
-          <a:endParaRPr lang="es-ES"/>
-        </a:p>
-      </dgm:t>
-    </dgm:pt>
-    <dgm:pt modelId="{1EB501CE-FEF2-419E-A9D0-99F737FA6214}" type="sibTrans" cxnId="{259964A3-AEB3-4CEA-8420-D9B7CA3B61C0}">
-      <dgm:prSet/>
-      <dgm:spPr/>
-      <dgm:t>
-        <a:bodyPr/>
-        <a:lstStyle/>
-        <a:p>
-          <a:endParaRPr lang="es-ES"/>
-        </a:p>
-      </dgm:t>
-    </dgm:pt>
-    <dgm:pt modelId="{52A902AA-EC37-4BA7-85ED-21A6DF6CF8E2}">
-      <dgm:prSet phldrT="[Texto]"/>
-      <dgm:spPr/>
-      <dgm:t>
-        <a:bodyPr/>
-        <a:lstStyle/>
-        <a:p>
-          <a:r>
-            <a:rPr lang="es-ES"/>
-            <a:t>Notificaciones</a:t>
-          </a:r>
-        </a:p>
-      </dgm:t>
-    </dgm:pt>
-    <dgm:pt modelId="{978339F6-1473-49FC-A5A1-C9BBF1027E1F}" type="parTrans" cxnId="{65BF7160-AC65-4FAA-9AC7-382C0BFC0168}">
-      <dgm:prSet/>
-      <dgm:spPr/>
-      <dgm:t>
-        <a:bodyPr/>
-        <a:lstStyle/>
-        <a:p>
-          <a:endParaRPr lang="es-ES"/>
-        </a:p>
-      </dgm:t>
-    </dgm:pt>
-    <dgm:pt modelId="{C7E097C7-BB86-4AAF-B261-25C63B83CE93}" type="sibTrans" cxnId="{65BF7160-AC65-4FAA-9AC7-382C0BFC0168}">
-      <dgm:prSet/>
-      <dgm:spPr/>
-      <dgm:t>
-        <a:bodyPr/>
-        <a:lstStyle/>
-        <a:p>
-          <a:endParaRPr lang="es-ES"/>
-        </a:p>
-      </dgm:t>
-    </dgm:pt>
-    <dgm:pt modelId="{00FFCEF8-105A-4BB1-B9AA-6E242AB64ED1}">
-      <dgm:prSet phldrT="[Texto]"/>
-      <dgm:spPr/>
-      <dgm:t>
-        <a:bodyPr/>
-        <a:lstStyle/>
-        <a:p>
-          <a:r>
-            <a:rPr lang="es-ES"/>
-            <a:t>Integrar Facebook</a:t>
-          </a:r>
-        </a:p>
-      </dgm:t>
-    </dgm:pt>
-    <dgm:pt modelId="{39C3BAB2-B852-430A-845E-A533756797B0}" type="parTrans" cxnId="{F8259E6C-7DD5-450F-A834-837E6895BE00}">
-      <dgm:prSet/>
-      <dgm:spPr/>
-      <dgm:t>
-        <a:bodyPr/>
-        <a:lstStyle/>
-        <a:p>
-          <a:endParaRPr lang="es-ES"/>
-        </a:p>
-      </dgm:t>
-    </dgm:pt>
-    <dgm:pt modelId="{CFF2E117-7270-4B42-AA52-83E4F17972CD}" type="sibTrans" cxnId="{F8259E6C-7DD5-450F-A834-837E6895BE00}">
-      <dgm:prSet/>
-      <dgm:spPr/>
-      <dgm:t>
-        <a:bodyPr/>
-        <a:lstStyle/>
-        <a:p>
-          <a:endParaRPr lang="es-ES"/>
-        </a:p>
-      </dgm:t>
-    </dgm:pt>
-    <dgm:pt modelId="{9B78035B-3616-4260-9E26-CEA19F259FC8}">
-      <dgm:prSet phldrT="[Texto]"/>
-      <dgm:spPr/>
-      <dgm:t>
-        <a:bodyPr/>
-        <a:lstStyle/>
-        <a:p>
-          <a:r>
-            <a:rPr lang="es-ES"/>
-            <a:t>Busqueda </a:t>
-          </a:r>
-        </a:p>
-        <a:p>
-          <a:r>
-            <a:rPr lang="es-ES"/>
-            <a:t>Ofertas</a:t>
-          </a:r>
-        </a:p>
-      </dgm:t>
-    </dgm:pt>
-    <dgm:pt modelId="{C48BB8C8-E1A3-4815-9F0A-4F7FB067AF57}" type="parTrans" cxnId="{A4D7CE84-4A04-4975-A475-EC3A6990E3DF}">
-      <dgm:prSet/>
-      <dgm:spPr/>
-      <dgm:t>
-        <a:bodyPr/>
-        <a:lstStyle/>
-        <a:p>
-          <a:endParaRPr lang="es-ES"/>
-        </a:p>
-      </dgm:t>
-    </dgm:pt>
-    <dgm:pt modelId="{DEDC0943-07E6-4001-AAC4-E4682C812361}" type="sibTrans" cxnId="{A4D7CE84-4A04-4975-A475-EC3A6990E3DF}">
-      <dgm:prSet/>
-      <dgm:spPr/>
-      <dgm:t>
-        <a:bodyPr/>
-        <a:lstStyle/>
-        <a:p>
-          <a:endParaRPr lang="es-ES"/>
-        </a:p>
-      </dgm:t>
-    </dgm:pt>
-    <dgm:pt modelId="{C5344CE0-FC3B-4539-9F03-A1785C4CD3CF}">
-      <dgm:prSet phldrT="[Texto]"/>
-      <dgm:spPr/>
-      <dgm:t>
-        <a:bodyPr/>
-        <a:lstStyle/>
-        <a:p>
-          <a:r>
-            <a:rPr lang="es-ES"/>
-            <a:t>Busqueda Perfil </a:t>
-          </a:r>
-        </a:p>
-      </dgm:t>
-    </dgm:pt>
-    <dgm:pt modelId="{EBD8C022-7F74-4B89-9F8D-DA55BE28E7B6}" type="parTrans" cxnId="{32895C7C-487B-4AB0-B19F-416A768F1DAD}">
-      <dgm:prSet/>
-      <dgm:spPr/>
-      <dgm:t>
-        <a:bodyPr/>
-        <a:lstStyle/>
-        <a:p>
-          <a:endParaRPr lang="es-ES"/>
-        </a:p>
-      </dgm:t>
-    </dgm:pt>
-    <dgm:pt modelId="{30B6209E-ECEC-4DD1-B9C6-12AB7D2AD8C4}" type="sibTrans" cxnId="{32895C7C-487B-4AB0-B19F-416A768F1DAD}">
-      <dgm:prSet/>
-      <dgm:spPr/>
-      <dgm:t>
-        <a:bodyPr/>
-        <a:lstStyle/>
-        <a:p>
-          <a:endParaRPr lang="es-ES"/>
-        </a:p>
-      </dgm:t>
-    </dgm:pt>
-    <dgm:pt modelId="{3CE43DAF-4D40-4820-AFDB-F9D09F8DDB87}">
-      <dgm:prSet phldrT="[Texto]"/>
-      <dgm:spPr/>
-      <dgm:t>
-        <a:bodyPr/>
-        <a:lstStyle/>
-        <a:p>
-          <a:r>
-            <a:rPr lang="es-ES"/>
-            <a:t>FAQS</a:t>
-          </a:r>
-        </a:p>
-      </dgm:t>
-    </dgm:pt>
-    <dgm:pt modelId="{4D5B6E18-306F-4006-B839-07881FE6EE8C}" type="parTrans" cxnId="{BC1C787E-3DA1-4E3F-8EEE-5C8F7EDCB582}">
-      <dgm:prSet/>
-      <dgm:spPr/>
-      <dgm:t>
-        <a:bodyPr/>
-        <a:lstStyle/>
-        <a:p>
-          <a:endParaRPr lang="es-ES"/>
-        </a:p>
-      </dgm:t>
-    </dgm:pt>
-    <dgm:pt modelId="{6C4D9F10-66DE-416E-9CE2-4ADA1DC20A5C}" type="sibTrans" cxnId="{BC1C787E-3DA1-4E3F-8EEE-5C8F7EDCB582}">
-      <dgm:prSet/>
-      <dgm:spPr/>
-      <dgm:t>
-        <a:bodyPr/>
-        <a:lstStyle/>
-        <a:p>
-          <a:endParaRPr lang="es-ES"/>
-        </a:p>
-      </dgm:t>
-    </dgm:pt>
-    <dgm:pt modelId="{9BD9D2E9-C80E-4C1D-A0DC-1F8889557764}">
-      <dgm:prSet phldrT="[Texto]"/>
-      <dgm:spPr/>
-      <dgm:t>
-        <a:bodyPr/>
-        <a:lstStyle/>
-        <a:p>
-          <a:r>
-            <a:rPr lang="es-ES"/>
-            <a:t>Foro</a:t>
-          </a:r>
-        </a:p>
-      </dgm:t>
-    </dgm:pt>
-    <dgm:pt modelId="{60FA6F8B-7F35-4B1D-95EE-9037FF766110}" type="parTrans" cxnId="{39632890-17E1-4637-BC92-2A70CDD800EC}">
-      <dgm:prSet/>
-      <dgm:spPr/>
-      <dgm:t>
-        <a:bodyPr/>
-        <a:lstStyle/>
-        <a:p>
-          <a:endParaRPr lang="es-ES"/>
-        </a:p>
-      </dgm:t>
-    </dgm:pt>
-    <dgm:pt modelId="{DCD5840F-0F6A-4B6B-A08A-FF7C3E699A60}" type="sibTrans" cxnId="{39632890-17E1-4637-BC92-2A70CDD800EC}">
-      <dgm:prSet/>
-      <dgm:spPr/>
-      <dgm:t>
-        <a:bodyPr/>
-        <a:lstStyle/>
-        <a:p>
-          <a:endParaRPr lang="es-ES"/>
-        </a:p>
-      </dgm:t>
-    </dgm:pt>
-    <dgm:pt modelId="{5780CCFE-E215-4391-AA72-8B863E3BF09F}">
-      <dgm:prSet phldrT="[Texto]"/>
-      <dgm:spPr/>
-      <dgm:t>
-        <a:bodyPr/>
-        <a:lstStyle/>
-        <a:p>
-          <a:r>
-            <a:rPr lang="es-ES"/>
-            <a:t>Oferta</a:t>
-          </a:r>
-        </a:p>
-      </dgm:t>
-    </dgm:pt>
-    <dgm:pt modelId="{CD1A3193-54BE-44A8-BE01-BBAADA3DDC9F}" type="parTrans" cxnId="{30CDC74E-699A-4044-B288-5097A0CD9683}">
-      <dgm:prSet/>
-      <dgm:spPr/>
-      <dgm:t>
-        <a:bodyPr/>
-        <a:lstStyle/>
-        <a:p>
-          <a:endParaRPr lang="es-ES"/>
-        </a:p>
-      </dgm:t>
-    </dgm:pt>
-    <dgm:pt modelId="{7B79A478-D1C7-402F-B1B3-C435669A396F}" type="sibTrans" cxnId="{30CDC74E-699A-4044-B288-5097A0CD9683}">
-      <dgm:prSet/>
-      <dgm:spPr/>
-      <dgm:t>
-        <a:bodyPr/>
-        <a:lstStyle/>
-        <a:p>
-          <a:endParaRPr lang="es-ES"/>
-        </a:p>
-      </dgm:t>
-    </dgm:pt>
-    <dgm:pt modelId="{97BEA0BF-F529-4ED4-AB13-1E9D16344B61}">
-      <dgm:prSet phldrT="[Texto]"/>
-      <dgm:spPr/>
-      <dgm:t>
-        <a:bodyPr/>
-        <a:lstStyle/>
-        <a:p>
-          <a:r>
-            <a:rPr lang="es-ES"/>
-            <a:t>Perfil</a:t>
-          </a:r>
-        </a:p>
-      </dgm:t>
-    </dgm:pt>
-    <dgm:pt modelId="{952EAE9F-F030-4E15-860C-9CB46D92A4DE}" type="parTrans" cxnId="{A97B3BF3-F4FD-4973-9BA4-2D943BD9548C}">
-      <dgm:prSet/>
-      <dgm:spPr/>
-      <dgm:t>
-        <a:bodyPr/>
-        <a:lstStyle/>
-        <a:p>
-          <a:endParaRPr lang="es-ES"/>
-        </a:p>
-      </dgm:t>
-    </dgm:pt>
-    <dgm:pt modelId="{6D07B374-D4F4-4A39-BA12-72A389CD17DE}" type="sibTrans" cxnId="{A97B3BF3-F4FD-4973-9BA4-2D943BD9548C}">
+    <dgm:pt modelId="{64CD16BF-B60C-4C11-A603-59E34AC4D22D}" type="sibTrans" cxnId="{5B0BDF26-76A1-415B-AE07-D8ADC5D54B72}">
       <dgm:prSet/>
       <dgm:spPr/>
       <dgm:t>
@@ -2029,7 +2292,7 @@
       <dgm:spPr/>
     </dgm:pt>
     <dgm:pt modelId="{53B4C108-90D2-4745-991E-0C1969A98A54}" type="pres">
-      <dgm:prSet presAssocID="{4709FFAA-E333-4999-91B2-CCE2C2442970}" presName="rootText1" presStyleLbl="node0" presStyleIdx="0" presStyleCnt="1" custScaleX="170828" custScaleY="230052" custLinFactY="-100000" custLinFactNeighborX="-10269" custLinFactNeighborY="-153923">
+      <dgm:prSet presAssocID="{4709FFAA-E333-4999-91B2-CCE2C2442970}" presName="rootText1" presStyleLbl="node0" presStyleIdx="0" presStyleCnt="2" custScaleX="170828" custScaleY="230052" custLinFactY="-100000" custLinFactNeighborX="-10269" custLinFactNeighborY="-153923">
         <dgm:presLayoutVars>
           <dgm:chPref val="3"/>
         </dgm:presLayoutVars>
@@ -2045,7 +2308,7 @@
       <dgm:spPr/>
     </dgm:pt>
     <dgm:pt modelId="{2FE67829-1F89-49DD-B09D-3CC459358A30}" type="pres">
-      <dgm:prSet presAssocID="{6D555AB1-C1DF-45CD-AC12-721B305367F3}" presName="Name37" presStyleLbl="parChTrans1D2" presStyleIdx="0" presStyleCnt="9"/>
+      <dgm:prSet presAssocID="{6D555AB1-C1DF-45CD-AC12-721B305367F3}" presName="Name37" presStyleLbl="parChTrans1D2" presStyleIdx="0" presStyleCnt="10"/>
       <dgm:spPr/>
     </dgm:pt>
     <dgm:pt modelId="{F3BEFF06-1F34-4C5E-B5A8-780FEFA19530}" type="pres">
@@ -2061,7 +2324,7 @@
       <dgm:spPr/>
     </dgm:pt>
     <dgm:pt modelId="{3AA9C924-E323-4B6C-AB3A-D94D90B35903}" type="pres">
-      <dgm:prSet presAssocID="{186CAB83-4190-450D-9845-FA5F26D135FD}" presName="rootText" presStyleLbl="node2" presStyleIdx="0" presStyleCnt="9">
+      <dgm:prSet presAssocID="{186CAB83-4190-450D-9845-FA5F26D135FD}" presName="rootText" presStyleLbl="node2" presStyleIdx="0" presStyleCnt="10">
         <dgm:presLayoutVars>
           <dgm:chPref val="3"/>
         </dgm:presLayoutVars>
@@ -2069,7 +2332,7 @@
       <dgm:spPr/>
     </dgm:pt>
     <dgm:pt modelId="{E6CF23B2-EFBD-4CEB-9E62-311F2D044525}" type="pres">
-      <dgm:prSet presAssocID="{186CAB83-4190-450D-9845-FA5F26D135FD}" presName="rootConnector" presStyleLbl="node2" presStyleIdx="0" presStyleCnt="9"/>
+      <dgm:prSet presAssocID="{186CAB83-4190-450D-9845-FA5F26D135FD}" presName="rootConnector" presStyleLbl="node2" presStyleIdx="0" presStyleCnt="10"/>
       <dgm:spPr/>
     </dgm:pt>
     <dgm:pt modelId="{90B5E038-FFDD-42A7-8C1C-D6EF62C4F13F}" type="pres">
@@ -2081,7 +2344,7 @@
       <dgm:spPr/>
     </dgm:pt>
     <dgm:pt modelId="{80C88B20-614F-47DA-B1F2-C14DCD622225}" type="pres">
-      <dgm:prSet presAssocID="{978339F6-1473-49FC-A5A1-C9BBF1027E1F}" presName="Name37" presStyleLbl="parChTrans1D2" presStyleIdx="1" presStyleCnt="9"/>
+      <dgm:prSet presAssocID="{978339F6-1473-49FC-A5A1-C9BBF1027E1F}" presName="Name37" presStyleLbl="parChTrans1D2" presStyleIdx="1" presStyleCnt="10"/>
       <dgm:spPr/>
     </dgm:pt>
     <dgm:pt modelId="{2060FB3B-32A5-48A3-99C3-7CF2DDC2132F}" type="pres">
@@ -2097,7 +2360,7 @@
       <dgm:spPr/>
     </dgm:pt>
     <dgm:pt modelId="{E1400552-D6EF-4F76-B3F1-8BC81CD95FB8}" type="pres">
-      <dgm:prSet presAssocID="{52A902AA-EC37-4BA7-85ED-21A6DF6CF8E2}" presName="rootText" presStyleLbl="node2" presStyleIdx="1" presStyleCnt="9">
+      <dgm:prSet presAssocID="{52A902AA-EC37-4BA7-85ED-21A6DF6CF8E2}" presName="rootText" presStyleLbl="node2" presStyleIdx="1" presStyleCnt="10">
         <dgm:presLayoutVars>
           <dgm:chPref val="3"/>
         </dgm:presLayoutVars>
@@ -2105,7 +2368,7 @@
       <dgm:spPr/>
     </dgm:pt>
     <dgm:pt modelId="{3E8A24B5-D970-4130-BB83-47AB0F6F6E06}" type="pres">
-      <dgm:prSet presAssocID="{52A902AA-EC37-4BA7-85ED-21A6DF6CF8E2}" presName="rootConnector" presStyleLbl="node2" presStyleIdx="1" presStyleCnt="9"/>
+      <dgm:prSet presAssocID="{52A902AA-EC37-4BA7-85ED-21A6DF6CF8E2}" presName="rootConnector" presStyleLbl="node2" presStyleIdx="1" presStyleCnt="10"/>
       <dgm:spPr/>
     </dgm:pt>
     <dgm:pt modelId="{ED083AE5-E885-453F-BC5F-410A3DB1B276}" type="pres">
@@ -2117,7 +2380,7 @@
       <dgm:spPr/>
     </dgm:pt>
     <dgm:pt modelId="{3F971511-EF21-487F-A0AD-93E0C590D5A9}" type="pres">
-      <dgm:prSet presAssocID="{5838BAA6-0510-4DD0-8D4C-8F06613B140D}" presName="Name37" presStyleLbl="parChTrans1D2" presStyleIdx="2" presStyleCnt="9"/>
+      <dgm:prSet presAssocID="{5838BAA6-0510-4DD0-8D4C-8F06613B140D}" presName="Name37" presStyleLbl="parChTrans1D2" presStyleIdx="2" presStyleCnt="10"/>
       <dgm:spPr/>
     </dgm:pt>
     <dgm:pt modelId="{7D781E62-1ADB-43B3-803C-06000DFA737C}" type="pres">
@@ -2133,7 +2396,7 @@
       <dgm:spPr/>
     </dgm:pt>
     <dgm:pt modelId="{99205E5D-3CED-486C-B16B-A576E3EF0529}" type="pres">
-      <dgm:prSet presAssocID="{522A8B9C-1FCC-4B33-BA59-F4B4785355D8}" presName="rootText" presStyleLbl="node2" presStyleIdx="2" presStyleCnt="9">
+      <dgm:prSet presAssocID="{522A8B9C-1FCC-4B33-BA59-F4B4785355D8}" presName="rootText" presStyleLbl="node2" presStyleIdx="2" presStyleCnt="10">
         <dgm:presLayoutVars>
           <dgm:chPref val="3"/>
         </dgm:presLayoutVars>
@@ -2141,7 +2404,7 @@
       <dgm:spPr/>
     </dgm:pt>
     <dgm:pt modelId="{B15DD1DB-B14E-4B25-B04B-BB8731EF6035}" type="pres">
-      <dgm:prSet presAssocID="{522A8B9C-1FCC-4B33-BA59-F4B4785355D8}" presName="rootConnector" presStyleLbl="node2" presStyleIdx="2" presStyleCnt="9"/>
+      <dgm:prSet presAssocID="{522A8B9C-1FCC-4B33-BA59-F4B4785355D8}" presName="rootConnector" presStyleLbl="node2" presStyleIdx="2" presStyleCnt="10"/>
       <dgm:spPr/>
     </dgm:pt>
     <dgm:pt modelId="{1104FA06-09E3-4B35-BF3A-A6F8772E3248}" type="pres">
@@ -2149,7 +2412,7 @@
       <dgm:spPr/>
     </dgm:pt>
     <dgm:pt modelId="{9CDE090B-22DB-4561-971B-FE497EDD23B3}" type="pres">
-      <dgm:prSet presAssocID="{87DCE995-C031-4E9C-8542-22DB5F56BA6F}" presName="Name37" presStyleLbl="parChTrans1D3" presStyleIdx="0" presStyleCnt="6"/>
+      <dgm:prSet presAssocID="{87DCE995-C031-4E9C-8542-22DB5F56BA6F}" presName="Name37" presStyleLbl="parChTrans1D3" presStyleIdx="0" presStyleCnt="7"/>
       <dgm:spPr/>
     </dgm:pt>
     <dgm:pt modelId="{EC3A0072-177C-46AE-A61A-076020FE1BC7}" type="pres">
@@ -2165,7 +2428,7 @@
       <dgm:spPr/>
     </dgm:pt>
     <dgm:pt modelId="{6DCB2D9F-8CF1-4780-91F3-D572B48EF159}" type="pres">
-      <dgm:prSet presAssocID="{04777B11-2E74-4206-9E1F-28BE3F32F04D}" presName="rootText" presStyleLbl="node3" presStyleIdx="0" presStyleCnt="6">
+      <dgm:prSet presAssocID="{04777B11-2E74-4206-9E1F-28BE3F32F04D}" presName="rootText" presStyleLbl="node3" presStyleIdx="0" presStyleCnt="7">
         <dgm:presLayoutVars>
           <dgm:chPref val="3"/>
         </dgm:presLayoutVars>
@@ -2173,7 +2436,7 @@
       <dgm:spPr/>
     </dgm:pt>
     <dgm:pt modelId="{FFEAFF60-F195-46A2-B24B-AB1D69B2164B}" type="pres">
-      <dgm:prSet presAssocID="{04777B11-2E74-4206-9E1F-28BE3F32F04D}" presName="rootConnector" presStyleLbl="node3" presStyleIdx="0" presStyleCnt="6"/>
+      <dgm:prSet presAssocID="{04777B11-2E74-4206-9E1F-28BE3F32F04D}" presName="rootConnector" presStyleLbl="node3" presStyleIdx="0" presStyleCnt="7"/>
       <dgm:spPr/>
     </dgm:pt>
     <dgm:pt modelId="{BDFF68F5-CE86-4A2A-BED7-D66D504A8119}" type="pres">
@@ -2185,7 +2448,7 @@
       <dgm:spPr/>
     </dgm:pt>
     <dgm:pt modelId="{661A94F6-966C-4FED-8E87-0109FDA3B3DC}" type="pres">
-      <dgm:prSet presAssocID="{39C3BAB2-B852-430A-845E-A533756797B0}" presName="Name37" presStyleLbl="parChTrans1D3" presStyleIdx="1" presStyleCnt="6"/>
+      <dgm:prSet presAssocID="{39C3BAB2-B852-430A-845E-A533756797B0}" presName="Name37" presStyleLbl="parChTrans1D3" presStyleIdx="1" presStyleCnt="7"/>
       <dgm:spPr/>
     </dgm:pt>
     <dgm:pt modelId="{79E33FCC-D212-479A-AA9B-2400FCE55D62}" type="pres">
@@ -2201,7 +2464,7 @@
       <dgm:spPr/>
     </dgm:pt>
     <dgm:pt modelId="{37571A1D-ADAA-4F78-9AEF-04F067D1DDAD}" type="pres">
-      <dgm:prSet presAssocID="{00FFCEF8-105A-4BB1-B9AA-6E242AB64ED1}" presName="rootText" presStyleLbl="node3" presStyleIdx="1" presStyleCnt="6">
+      <dgm:prSet presAssocID="{00FFCEF8-105A-4BB1-B9AA-6E242AB64ED1}" presName="rootText" presStyleLbl="node3" presStyleIdx="1" presStyleCnt="7">
         <dgm:presLayoutVars>
           <dgm:chPref val="3"/>
         </dgm:presLayoutVars>
@@ -2209,7 +2472,7 @@
       <dgm:spPr/>
     </dgm:pt>
     <dgm:pt modelId="{A55D29A9-C3F0-483B-A730-4308898C998B}" type="pres">
-      <dgm:prSet presAssocID="{00FFCEF8-105A-4BB1-B9AA-6E242AB64ED1}" presName="rootConnector" presStyleLbl="node3" presStyleIdx="1" presStyleCnt="6"/>
+      <dgm:prSet presAssocID="{00FFCEF8-105A-4BB1-B9AA-6E242AB64ED1}" presName="rootConnector" presStyleLbl="node3" presStyleIdx="1" presStyleCnt="7"/>
       <dgm:spPr/>
     </dgm:pt>
     <dgm:pt modelId="{0DE70C83-8091-42FC-BD88-344F5B5E2FE0}" type="pres">
@@ -2220,12 +2483,48 @@
       <dgm:prSet presAssocID="{00FFCEF8-105A-4BB1-B9AA-6E242AB64ED1}" presName="hierChild5" presStyleCnt="0"/>
       <dgm:spPr/>
     </dgm:pt>
+    <dgm:pt modelId="{D162A65E-4813-4C8C-8769-F77272605598}" type="pres">
+      <dgm:prSet presAssocID="{7C939BE8-F5D0-4681-9CE1-163A70AF96EA}" presName="Name37" presStyleLbl="parChTrans1D3" presStyleIdx="2" presStyleCnt="7"/>
+      <dgm:spPr/>
+    </dgm:pt>
+    <dgm:pt modelId="{D06287ED-A2BF-43FC-A4C7-1D05F1409644}" type="pres">
+      <dgm:prSet presAssocID="{B6837606-56D6-495C-83D8-3311B02B493B}" presName="hierRoot2" presStyleCnt="0">
+        <dgm:presLayoutVars>
+          <dgm:hierBranch val="init"/>
+        </dgm:presLayoutVars>
+      </dgm:prSet>
+      <dgm:spPr/>
+    </dgm:pt>
+    <dgm:pt modelId="{E41BF8CF-208A-4248-BE0E-0B9B4E22B223}" type="pres">
+      <dgm:prSet presAssocID="{B6837606-56D6-495C-83D8-3311B02B493B}" presName="rootComposite" presStyleCnt="0"/>
+      <dgm:spPr/>
+    </dgm:pt>
+    <dgm:pt modelId="{749ABE81-6000-40E5-9482-71F40BF8AE9E}" type="pres">
+      <dgm:prSet presAssocID="{B6837606-56D6-495C-83D8-3311B02B493B}" presName="rootText" presStyleLbl="node3" presStyleIdx="2" presStyleCnt="7">
+        <dgm:presLayoutVars>
+          <dgm:chPref val="3"/>
+        </dgm:presLayoutVars>
+      </dgm:prSet>
+      <dgm:spPr/>
+    </dgm:pt>
+    <dgm:pt modelId="{7959EDAC-D90C-4A7D-8ED9-A3BEA21236CA}" type="pres">
+      <dgm:prSet presAssocID="{B6837606-56D6-495C-83D8-3311B02B493B}" presName="rootConnector" presStyleLbl="node3" presStyleIdx="2" presStyleCnt="7"/>
+      <dgm:spPr/>
+    </dgm:pt>
+    <dgm:pt modelId="{CD9D61CE-BA1D-44AB-9391-9FC125173420}" type="pres">
+      <dgm:prSet presAssocID="{B6837606-56D6-495C-83D8-3311B02B493B}" presName="hierChild4" presStyleCnt="0"/>
+      <dgm:spPr/>
+    </dgm:pt>
+    <dgm:pt modelId="{C4607849-A68E-4AC3-AA9F-B8B7648D5BED}" type="pres">
+      <dgm:prSet presAssocID="{B6837606-56D6-495C-83D8-3311B02B493B}" presName="hierChild5" presStyleCnt="0"/>
+      <dgm:spPr/>
+    </dgm:pt>
     <dgm:pt modelId="{C7DF5120-2D25-4908-9657-47844A3CF5A8}" type="pres">
       <dgm:prSet presAssocID="{522A8B9C-1FCC-4B33-BA59-F4B4785355D8}" presName="hierChild5" presStyleCnt="0"/>
       <dgm:spPr/>
     </dgm:pt>
     <dgm:pt modelId="{10A8BE45-BCE9-4B67-B96E-F5D9C4D574D9}" type="pres">
-      <dgm:prSet presAssocID="{92282883-4A3E-476D-B733-B17F21C98F64}" presName="Name37" presStyleLbl="parChTrans1D2" presStyleIdx="3" presStyleCnt="9"/>
+      <dgm:prSet presAssocID="{92282883-4A3E-476D-B733-B17F21C98F64}" presName="Name37" presStyleLbl="parChTrans1D2" presStyleIdx="3" presStyleCnt="10"/>
       <dgm:spPr/>
     </dgm:pt>
     <dgm:pt modelId="{5AAE8F14-A6E1-408E-998F-6A7478CF50D7}" type="pres">
@@ -2241,7 +2540,7 @@
       <dgm:spPr/>
     </dgm:pt>
     <dgm:pt modelId="{8495AD16-FFCC-4598-9887-096EDC2EBD00}" type="pres">
-      <dgm:prSet presAssocID="{B30864DE-116C-4C02-BCE5-51ECFF058975}" presName="rootText" presStyleLbl="node2" presStyleIdx="3" presStyleCnt="9">
+      <dgm:prSet presAssocID="{B30864DE-116C-4C02-BCE5-51ECFF058975}" presName="rootText" presStyleLbl="node2" presStyleIdx="3" presStyleCnt="10">
         <dgm:presLayoutVars>
           <dgm:chPref val="3"/>
         </dgm:presLayoutVars>
@@ -2249,7 +2548,7 @@
       <dgm:spPr/>
     </dgm:pt>
     <dgm:pt modelId="{161A203D-D93D-4ADA-A59E-F5BEAC7256CD}" type="pres">
-      <dgm:prSet presAssocID="{B30864DE-116C-4C02-BCE5-51ECFF058975}" presName="rootConnector" presStyleLbl="node2" presStyleIdx="3" presStyleCnt="9"/>
+      <dgm:prSet presAssocID="{B30864DE-116C-4C02-BCE5-51ECFF058975}" presName="rootConnector" presStyleLbl="node2" presStyleIdx="3" presStyleCnt="10"/>
       <dgm:spPr/>
     </dgm:pt>
     <dgm:pt modelId="{26C68E38-48C1-4D72-A241-BCA0A565A104}" type="pres">
@@ -2261,7 +2560,7 @@
       <dgm:spPr/>
     </dgm:pt>
     <dgm:pt modelId="{03134A82-A60A-4581-BE18-B4306AAA4F2A}" type="pres">
-      <dgm:prSet presAssocID="{771C5419-99F5-4736-82EC-60B3A0798124}" presName="Name37" presStyleLbl="parChTrans1D2" presStyleIdx="4" presStyleCnt="9"/>
+      <dgm:prSet presAssocID="{771C5419-99F5-4736-82EC-60B3A0798124}" presName="Name37" presStyleLbl="parChTrans1D2" presStyleIdx="4" presStyleCnt="10"/>
       <dgm:spPr/>
     </dgm:pt>
     <dgm:pt modelId="{E65BBD5D-B536-47B0-B3B9-AEB70C457010}" type="pres">
@@ -2277,7 +2576,7 @@
       <dgm:spPr/>
     </dgm:pt>
     <dgm:pt modelId="{C5D17ED6-A796-4993-A3BC-61DF68D27449}" type="pres">
-      <dgm:prSet presAssocID="{2F4B9732-6BD9-4DD8-846D-593220661C5A}" presName="rootText" presStyleLbl="node2" presStyleIdx="4" presStyleCnt="9">
+      <dgm:prSet presAssocID="{2F4B9732-6BD9-4DD8-846D-593220661C5A}" presName="rootText" presStyleLbl="node2" presStyleIdx="4" presStyleCnt="10">
         <dgm:presLayoutVars>
           <dgm:chPref val="3"/>
         </dgm:presLayoutVars>
@@ -2285,7 +2584,7 @@
       <dgm:spPr/>
     </dgm:pt>
     <dgm:pt modelId="{0EBB3037-A448-424F-8EE4-AE8F74DCB67A}" type="pres">
-      <dgm:prSet presAssocID="{2F4B9732-6BD9-4DD8-846D-593220661C5A}" presName="rootConnector" presStyleLbl="node2" presStyleIdx="4" presStyleCnt="9"/>
+      <dgm:prSet presAssocID="{2F4B9732-6BD9-4DD8-846D-593220661C5A}" presName="rootConnector" presStyleLbl="node2" presStyleIdx="4" presStyleCnt="10"/>
       <dgm:spPr/>
     </dgm:pt>
     <dgm:pt modelId="{FBA0A1B8-603A-4FFD-B5A1-A1DA57711BF2}" type="pres">
@@ -2293,7 +2592,7 @@
       <dgm:spPr/>
     </dgm:pt>
     <dgm:pt modelId="{05BCA794-D8C7-49D3-9610-82862FF9B424}" type="pres">
-      <dgm:prSet presAssocID="{C48BB8C8-E1A3-4815-9F0A-4F7FB067AF57}" presName="Name37" presStyleLbl="parChTrans1D3" presStyleIdx="2" presStyleCnt="6"/>
+      <dgm:prSet presAssocID="{C48BB8C8-E1A3-4815-9F0A-4F7FB067AF57}" presName="Name37" presStyleLbl="parChTrans1D3" presStyleIdx="3" presStyleCnt="7"/>
       <dgm:spPr/>
     </dgm:pt>
     <dgm:pt modelId="{0467EDF2-AA2A-4B30-98DB-1969E6D2DA97}" type="pres">
@@ -2309,7 +2608,7 @@
       <dgm:spPr/>
     </dgm:pt>
     <dgm:pt modelId="{C177C69C-B785-4EB8-8095-3CDDD5A4E1B5}" type="pres">
-      <dgm:prSet presAssocID="{9B78035B-3616-4260-9E26-CEA19F259FC8}" presName="rootText" presStyleLbl="node3" presStyleIdx="2" presStyleCnt="6">
+      <dgm:prSet presAssocID="{9B78035B-3616-4260-9E26-CEA19F259FC8}" presName="rootText" presStyleLbl="node3" presStyleIdx="3" presStyleCnt="7">
         <dgm:presLayoutVars>
           <dgm:chPref val="3"/>
         </dgm:presLayoutVars>
@@ -2317,7 +2616,7 @@
       <dgm:spPr/>
     </dgm:pt>
     <dgm:pt modelId="{0CD80108-B950-4849-9556-610CC867E20A}" type="pres">
-      <dgm:prSet presAssocID="{9B78035B-3616-4260-9E26-CEA19F259FC8}" presName="rootConnector" presStyleLbl="node3" presStyleIdx="2" presStyleCnt="6"/>
+      <dgm:prSet presAssocID="{9B78035B-3616-4260-9E26-CEA19F259FC8}" presName="rootConnector" presStyleLbl="node3" presStyleIdx="3" presStyleCnt="7"/>
       <dgm:spPr/>
     </dgm:pt>
     <dgm:pt modelId="{2D136FDA-F07C-4A7B-B04C-4C8306246459}" type="pres">
@@ -2365,7 +2664,7 @@
       <dgm:spPr/>
     </dgm:pt>
     <dgm:pt modelId="{57D9E0C9-BE92-4065-81FD-5439D371EDAF}" type="pres">
-      <dgm:prSet presAssocID="{EBD8C022-7F74-4B89-9F8D-DA55BE28E7B6}" presName="Name37" presStyleLbl="parChTrans1D3" presStyleIdx="3" presStyleCnt="6"/>
+      <dgm:prSet presAssocID="{EBD8C022-7F74-4B89-9F8D-DA55BE28E7B6}" presName="Name37" presStyleLbl="parChTrans1D3" presStyleIdx="4" presStyleCnt="7"/>
       <dgm:spPr/>
     </dgm:pt>
     <dgm:pt modelId="{7300B613-F44A-41BF-AEFB-AFF7C6E843C5}" type="pres">
@@ -2381,7 +2680,7 @@
       <dgm:spPr/>
     </dgm:pt>
     <dgm:pt modelId="{9555C736-3872-4462-86E3-765197447D30}" type="pres">
-      <dgm:prSet presAssocID="{C5344CE0-FC3B-4539-9F03-A1785C4CD3CF}" presName="rootText" presStyleLbl="node3" presStyleIdx="3" presStyleCnt="6">
+      <dgm:prSet presAssocID="{C5344CE0-FC3B-4539-9F03-A1785C4CD3CF}" presName="rootText" presStyleLbl="node3" presStyleIdx="4" presStyleCnt="7">
         <dgm:presLayoutVars>
           <dgm:chPref val="3"/>
         </dgm:presLayoutVars>
@@ -2389,7 +2688,7 @@
       <dgm:spPr/>
     </dgm:pt>
     <dgm:pt modelId="{61D6A984-24ED-42D4-A115-542081789CD6}" type="pres">
-      <dgm:prSet presAssocID="{C5344CE0-FC3B-4539-9F03-A1785C4CD3CF}" presName="rootConnector" presStyleLbl="node3" presStyleIdx="3" presStyleCnt="6"/>
+      <dgm:prSet presAssocID="{C5344CE0-FC3B-4539-9F03-A1785C4CD3CF}" presName="rootConnector" presStyleLbl="node3" presStyleIdx="4" presStyleCnt="7"/>
       <dgm:spPr/>
     </dgm:pt>
     <dgm:pt modelId="{83000A71-1ABD-46B6-8D8E-8FD30DA8C9E7}" type="pres">
@@ -2440,44 +2739,8 @@
       <dgm:prSet presAssocID="{2F4B9732-6BD9-4DD8-846D-593220661C5A}" presName="hierChild5" presStyleCnt="0"/>
       <dgm:spPr/>
     </dgm:pt>
-    <dgm:pt modelId="{79513240-3FD4-48FF-9D56-24C5DE64CF4D}" type="pres">
-      <dgm:prSet presAssocID="{CC9E44C8-5F3A-4E31-B025-9E9420403FFD}" presName="Name37" presStyleLbl="parChTrans1D2" presStyleIdx="5" presStyleCnt="9"/>
-      <dgm:spPr/>
-    </dgm:pt>
-    <dgm:pt modelId="{CE303A07-E913-4A4E-887D-888B25BE5B26}" type="pres">
-      <dgm:prSet presAssocID="{26F44ADD-F40D-43BF-939E-7FCEE0009F1C}" presName="hierRoot2" presStyleCnt="0">
-        <dgm:presLayoutVars>
-          <dgm:hierBranch val="init"/>
-        </dgm:presLayoutVars>
-      </dgm:prSet>
-      <dgm:spPr/>
-    </dgm:pt>
-    <dgm:pt modelId="{CD492DB6-1FFF-4725-9014-2347317B7F16}" type="pres">
-      <dgm:prSet presAssocID="{26F44ADD-F40D-43BF-939E-7FCEE0009F1C}" presName="rootComposite" presStyleCnt="0"/>
-      <dgm:spPr/>
-    </dgm:pt>
-    <dgm:pt modelId="{BAEA444A-3150-4509-9DBF-9CAF828B9D6F}" type="pres">
-      <dgm:prSet presAssocID="{26F44ADD-F40D-43BF-939E-7FCEE0009F1C}" presName="rootText" presStyleLbl="node2" presStyleIdx="5" presStyleCnt="9">
-        <dgm:presLayoutVars>
-          <dgm:chPref val="3"/>
-        </dgm:presLayoutVars>
-      </dgm:prSet>
-      <dgm:spPr/>
-    </dgm:pt>
-    <dgm:pt modelId="{C21FFE61-A127-412A-9C3B-FF7FE600F7FC}" type="pres">
-      <dgm:prSet presAssocID="{26F44ADD-F40D-43BF-939E-7FCEE0009F1C}" presName="rootConnector" presStyleLbl="node2" presStyleIdx="5" presStyleCnt="9"/>
-      <dgm:spPr/>
-    </dgm:pt>
-    <dgm:pt modelId="{30827B2F-67A0-4655-99F6-C212E0A47550}" type="pres">
-      <dgm:prSet presAssocID="{26F44ADD-F40D-43BF-939E-7FCEE0009F1C}" presName="hierChild4" presStyleCnt="0"/>
-      <dgm:spPr/>
-    </dgm:pt>
-    <dgm:pt modelId="{6104BF2E-9227-4164-8644-59DFAEF070CA}" type="pres">
-      <dgm:prSet presAssocID="{26F44ADD-F40D-43BF-939E-7FCEE0009F1C}" presName="hierChild5" presStyleCnt="0"/>
-      <dgm:spPr/>
-    </dgm:pt>
     <dgm:pt modelId="{95CE7B30-AFD7-4ACD-986A-DA24B4481D10}" type="pres">
-      <dgm:prSet presAssocID="{E02562E4-7035-4F3A-8CE5-7054B5BD85C5}" presName="Name37" presStyleLbl="parChTrans1D2" presStyleIdx="6" presStyleCnt="9"/>
+      <dgm:prSet presAssocID="{E02562E4-7035-4F3A-8CE5-7054B5BD85C5}" presName="Name37" presStyleLbl="parChTrans1D2" presStyleIdx="5" presStyleCnt="10"/>
       <dgm:spPr/>
     </dgm:pt>
     <dgm:pt modelId="{D9D8E7DD-B510-4BD2-966C-FD1F2382CD6C}" type="pres">
@@ -2493,7 +2756,7 @@
       <dgm:spPr/>
     </dgm:pt>
     <dgm:pt modelId="{8026A24C-84B2-4246-869B-345ED2B1DAD0}" type="pres">
-      <dgm:prSet presAssocID="{589848EF-DF3B-4A30-A2D3-15597684DF67}" presName="rootText" presStyleLbl="node2" presStyleIdx="6" presStyleCnt="9">
+      <dgm:prSet presAssocID="{589848EF-DF3B-4A30-A2D3-15597684DF67}" presName="rootText" presStyleLbl="node2" presStyleIdx="5" presStyleCnt="10">
         <dgm:presLayoutVars>
           <dgm:chPref val="3"/>
         </dgm:presLayoutVars>
@@ -2501,7 +2764,7 @@
       <dgm:spPr/>
     </dgm:pt>
     <dgm:pt modelId="{E0681FAC-E01F-4F17-99DB-522842700BC6}" type="pres">
-      <dgm:prSet presAssocID="{589848EF-DF3B-4A30-A2D3-15597684DF67}" presName="rootConnector" presStyleLbl="node2" presStyleIdx="6" presStyleCnt="9"/>
+      <dgm:prSet presAssocID="{589848EF-DF3B-4A30-A2D3-15597684DF67}" presName="rootConnector" presStyleLbl="node2" presStyleIdx="5" presStyleCnt="10"/>
       <dgm:spPr/>
     </dgm:pt>
     <dgm:pt modelId="{C36F9D13-4D8F-455D-8C87-67443B41E5F7}" type="pres">
@@ -2513,7 +2776,7 @@
       <dgm:spPr/>
     </dgm:pt>
     <dgm:pt modelId="{7E269403-3D2E-4E40-A571-C6F06556B751}" type="pres">
-      <dgm:prSet presAssocID="{8DCFD22E-D6A8-4F58-A300-CDD60DA8CE85}" presName="Name37" presStyleLbl="parChTrans1D2" presStyleIdx="7" presStyleCnt="9"/>
+      <dgm:prSet presAssocID="{8DCFD22E-D6A8-4F58-A300-CDD60DA8CE85}" presName="Name37" presStyleLbl="parChTrans1D2" presStyleIdx="6" presStyleCnt="10"/>
       <dgm:spPr/>
     </dgm:pt>
     <dgm:pt modelId="{06C14241-D863-488C-B310-96673B5A5625}" type="pres">
@@ -2529,7 +2792,7 @@
       <dgm:spPr/>
     </dgm:pt>
     <dgm:pt modelId="{195BCF87-AE0C-4B86-9297-D35E4D1937DB}" type="pres">
-      <dgm:prSet presAssocID="{D584BBC1-8DC6-411B-8B0D-3EB8D8E52B0A}" presName="rootText" presStyleLbl="node2" presStyleIdx="7" presStyleCnt="9">
+      <dgm:prSet presAssocID="{D584BBC1-8DC6-411B-8B0D-3EB8D8E52B0A}" presName="rootText" presStyleLbl="node2" presStyleIdx="6" presStyleCnt="10">
         <dgm:presLayoutVars>
           <dgm:chPref val="3"/>
         </dgm:presLayoutVars>
@@ -2537,7 +2800,7 @@
       <dgm:spPr/>
     </dgm:pt>
     <dgm:pt modelId="{1A8EDE65-1263-41A1-8BF6-4FAB29522639}" type="pres">
-      <dgm:prSet presAssocID="{D584BBC1-8DC6-411B-8B0D-3EB8D8E52B0A}" presName="rootConnector" presStyleLbl="node2" presStyleIdx="7" presStyleCnt="9"/>
+      <dgm:prSet presAssocID="{D584BBC1-8DC6-411B-8B0D-3EB8D8E52B0A}" presName="rootConnector" presStyleLbl="node2" presStyleIdx="6" presStyleCnt="10"/>
       <dgm:spPr/>
     </dgm:pt>
     <dgm:pt modelId="{408E86E9-C250-49DC-8D48-23D97BC3974B}" type="pres">
@@ -2545,7 +2808,7 @@
       <dgm:spPr/>
     </dgm:pt>
     <dgm:pt modelId="{411CCE3E-4F30-469B-A9C6-210CDF9ACEE4}" type="pres">
-      <dgm:prSet presAssocID="{4D5B6E18-306F-4006-B839-07881FE6EE8C}" presName="Name37" presStyleLbl="parChTrans1D3" presStyleIdx="4" presStyleCnt="6"/>
+      <dgm:prSet presAssocID="{4D5B6E18-306F-4006-B839-07881FE6EE8C}" presName="Name37" presStyleLbl="parChTrans1D3" presStyleIdx="5" presStyleCnt="7"/>
       <dgm:spPr/>
     </dgm:pt>
     <dgm:pt modelId="{BAB7F4E1-FE1E-4FBC-BA13-BFFE93226991}" type="pres">
@@ -2561,7 +2824,7 @@
       <dgm:spPr/>
     </dgm:pt>
     <dgm:pt modelId="{0E13AF16-977F-4C12-9BC7-AEC8627C49E9}" type="pres">
-      <dgm:prSet presAssocID="{3CE43DAF-4D40-4820-AFDB-F9D09F8DDB87}" presName="rootText" presStyleLbl="node3" presStyleIdx="4" presStyleCnt="6">
+      <dgm:prSet presAssocID="{3CE43DAF-4D40-4820-AFDB-F9D09F8DDB87}" presName="rootText" presStyleLbl="node3" presStyleIdx="5" presStyleCnt="7">
         <dgm:presLayoutVars>
           <dgm:chPref val="3"/>
         </dgm:presLayoutVars>
@@ -2569,7 +2832,7 @@
       <dgm:spPr/>
     </dgm:pt>
     <dgm:pt modelId="{687F2C17-59EF-491A-B1D2-C1D781558B3C}" type="pres">
-      <dgm:prSet presAssocID="{3CE43DAF-4D40-4820-AFDB-F9D09F8DDB87}" presName="rootConnector" presStyleLbl="node3" presStyleIdx="4" presStyleCnt="6"/>
+      <dgm:prSet presAssocID="{3CE43DAF-4D40-4820-AFDB-F9D09F8DDB87}" presName="rootConnector" presStyleLbl="node3" presStyleIdx="5" presStyleCnt="7"/>
       <dgm:spPr/>
     </dgm:pt>
     <dgm:pt modelId="{177C97E2-CFCD-41C8-BB45-4EB469F8910E}" type="pres">
@@ -2581,7 +2844,7 @@
       <dgm:spPr/>
     </dgm:pt>
     <dgm:pt modelId="{5FE0A209-1E34-4832-B455-CFBCD6A962DB}" type="pres">
-      <dgm:prSet presAssocID="{60FA6F8B-7F35-4B1D-95EE-9037FF766110}" presName="Name37" presStyleLbl="parChTrans1D3" presStyleIdx="5" presStyleCnt="6"/>
+      <dgm:prSet presAssocID="{60FA6F8B-7F35-4B1D-95EE-9037FF766110}" presName="Name37" presStyleLbl="parChTrans1D3" presStyleIdx="6" presStyleCnt="7"/>
       <dgm:spPr/>
     </dgm:pt>
     <dgm:pt modelId="{FF8C2A27-77F3-4010-96F1-4E7173BFCC4C}" type="pres">
@@ -2597,7 +2860,7 @@
       <dgm:spPr/>
     </dgm:pt>
     <dgm:pt modelId="{3F4B668B-CDA3-46E1-9566-CA4168B62360}" type="pres">
-      <dgm:prSet presAssocID="{9BD9D2E9-C80E-4C1D-A0DC-1F8889557764}" presName="rootText" presStyleLbl="node3" presStyleIdx="5" presStyleCnt="6">
+      <dgm:prSet presAssocID="{9BD9D2E9-C80E-4C1D-A0DC-1F8889557764}" presName="rootText" presStyleLbl="node3" presStyleIdx="6" presStyleCnt="7">
         <dgm:presLayoutVars>
           <dgm:chPref val="3"/>
         </dgm:presLayoutVars>
@@ -2605,7 +2868,7 @@
       <dgm:spPr/>
     </dgm:pt>
     <dgm:pt modelId="{AD96784D-C6BA-49D5-BFAA-F5A4BEF60E11}" type="pres">
-      <dgm:prSet presAssocID="{9BD9D2E9-C80E-4C1D-A0DC-1F8889557764}" presName="rootConnector" presStyleLbl="node3" presStyleIdx="5" presStyleCnt="6"/>
+      <dgm:prSet presAssocID="{9BD9D2E9-C80E-4C1D-A0DC-1F8889557764}" presName="rootConnector" presStyleLbl="node3" presStyleIdx="6" presStyleCnt="7"/>
       <dgm:spPr/>
     </dgm:pt>
     <dgm:pt modelId="{8920CAF9-C505-41B1-9840-A6E52420FA21}" type="pres">
@@ -2621,7 +2884,7 @@
       <dgm:spPr/>
     </dgm:pt>
     <dgm:pt modelId="{0107C989-9450-4238-A7F8-725FA9F23746}" type="pres">
-      <dgm:prSet presAssocID="{09DF8A8F-4105-4260-AEB7-21136296DABD}" presName="Name37" presStyleLbl="parChTrans1D2" presStyleIdx="8" presStyleCnt="9"/>
+      <dgm:prSet presAssocID="{09DF8A8F-4105-4260-AEB7-21136296DABD}" presName="Name37" presStyleLbl="parChTrans1D2" presStyleIdx="7" presStyleCnt="10"/>
       <dgm:spPr/>
     </dgm:pt>
     <dgm:pt modelId="{89AD493C-6BEC-4575-9D80-E11495118024}" type="pres">
@@ -2637,7 +2900,7 @@
       <dgm:spPr/>
     </dgm:pt>
     <dgm:pt modelId="{F24CB442-44F3-42A8-B79B-2C672DF0C6D2}" type="pres">
-      <dgm:prSet presAssocID="{D27D58D5-E47D-40D6-A37B-E70AC5220710}" presName="rootText" presStyleLbl="node2" presStyleIdx="8" presStyleCnt="9">
+      <dgm:prSet presAssocID="{D27D58D5-E47D-40D6-A37B-E70AC5220710}" presName="rootText" presStyleLbl="node2" presStyleIdx="7" presStyleCnt="10">
         <dgm:presLayoutVars>
           <dgm:chPref val="3"/>
         </dgm:presLayoutVars>
@@ -2645,7 +2908,7 @@
       <dgm:spPr/>
     </dgm:pt>
     <dgm:pt modelId="{B59FF1D5-D54E-42D3-896E-AE7400579A8F}" type="pres">
-      <dgm:prSet presAssocID="{D27D58D5-E47D-40D6-A37B-E70AC5220710}" presName="rootConnector" presStyleLbl="node2" presStyleIdx="8" presStyleCnt="9"/>
+      <dgm:prSet presAssocID="{D27D58D5-E47D-40D6-A37B-E70AC5220710}" presName="rootConnector" presStyleLbl="node2" presStyleIdx="7" presStyleCnt="10"/>
       <dgm:spPr/>
     </dgm:pt>
     <dgm:pt modelId="{E124A79D-AC84-43B9-AD14-DD145057B5CB}" type="pres">
@@ -2656,215 +2919,350 @@
       <dgm:prSet presAssocID="{D27D58D5-E47D-40D6-A37B-E70AC5220710}" presName="hierChild5" presStyleCnt="0"/>
       <dgm:spPr/>
     </dgm:pt>
+    <dgm:pt modelId="{303DCC0E-6B61-4F0F-B97F-425832463AB6}" type="pres">
+      <dgm:prSet presAssocID="{A045D20C-4BAA-4EAF-A8A6-CF622C66B9E1}" presName="Name37" presStyleLbl="parChTrans1D2" presStyleIdx="8" presStyleCnt="10"/>
+      <dgm:spPr/>
+    </dgm:pt>
+    <dgm:pt modelId="{34B4BD63-2965-46BD-B761-D242FE4DCA42}" type="pres">
+      <dgm:prSet presAssocID="{79B76FE1-07C0-47C7-BBC0-2BC49C3055EF}" presName="hierRoot2" presStyleCnt="0">
+        <dgm:presLayoutVars>
+          <dgm:hierBranch val="init"/>
+        </dgm:presLayoutVars>
+      </dgm:prSet>
+      <dgm:spPr/>
+    </dgm:pt>
+    <dgm:pt modelId="{34EF211B-530E-4DE4-803A-62F63610199D}" type="pres">
+      <dgm:prSet presAssocID="{79B76FE1-07C0-47C7-BBC0-2BC49C3055EF}" presName="rootComposite" presStyleCnt="0"/>
+      <dgm:spPr/>
+    </dgm:pt>
+    <dgm:pt modelId="{0B61468E-4504-48D3-B394-820E7AA77290}" type="pres">
+      <dgm:prSet presAssocID="{79B76FE1-07C0-47C7-BBC0-2BC49C3055EF}" presName="rootText" presStyleLbl="node2" presStyleIdx="8" presStyleCnt="10">
+        <dgm:presLayoutVars>
+          <dgm:chPref val="3"/>
+        </dgm:presLayoutVars>
+      </dgm:prSet>
+      <dgm:spPr/>
+    </dgm:pt>
+    <dgm:pt modelId="{B8B0A6BF-6E18-47FF-BE54-0845E23F4F96}" type="pres">
+      <dgm:prSet presAssocID="{79B76FE1-07C0-47C7-BBC0-2BC49C3055EF}" presName="rootConnector" presStyleLbl="node2" presStyleIdx="8" presStyleCnt="10"/>
+      <dgm:spPr/>
+    </dgm:pt>
+    <dgm:pt modelId="{1F1151A1-7C06-4082-A859-25098808A7D8}" type="pres">
+      <dgm:prSet presAssocID="{79B76FE1-07C0-47C7-BBC0-2BC49C3055EF}" presName="hierChild4" presStyleCnt="0"/>
+      <dgm:spPr/>
+    </dgm:pt>
+    <dgm:pt modelId="{588FFA6D-335E-4B7C-A4C0-CF9E69344DE9}" type="pres">
+      <dgm:prSet presAssocID="{79B76FE1-07C0-47C7-BBC0-2BC49C3055EF}" presName="hierChild5" presStyleCnt="0"/>
+      <dgm:spPr/>
+    </dgm:pt>
+    <dgm:pt modelId="{2E6BD4E9-DB0B-4CA9-A5DE-96D42D3238F3}" type="pres">
+      <dgm:prSet presAssocID="{AAD7D179-F274-470D-A00A-CC05738FEE42}" presName="Name37" presStyleLbl="parChTrans1D2" presStyleIdx="9" presStyleCnt="10"/>
+      <dgm:spPr/>
+    </dgm:pt>
+    <dgm:pt modelId="{E195DECA-DE7D-4F46-ADB7-C066044837B3}" type="pres">
+      <dgm:prSet presAssocID="{95226149-E45C-481A-9AC4-6056087DD947}" presName="hierRoot2" presStyleCnt="0">
+        <dgm:presLayoutVars>
+          <dgm:hierBranch val="init"/>
+        </dgm:presLayoutVars>
+      </dgm:prSet>
+      <dgm:spPr/>
+    </dgm:pt>
+    <dgm:pt modelId="{34F7A615-3146-4A59-BC57-364671465033}" type="pres">
+      <dgm:prSet presAssocID="{95226149-E45C-481A-9AC4-6056087DD947}" presName="rootComposite" presStyleCnt="0"/>
+      <dgm:spPr/>
+    </dgm:pt>
+    <dgm:pt modelId="{8CDD9F6C-E6B1-4E4B-B374-9320CB1854B0}" type="pres">
+      <dgm:prSet presAssocID="{95226149-E45C-481A-9AC4-6056087DD947}" presName="rootText" presStyleLbl="node2" presStyleIdx="9" presStyleCnt="10">
+        <dgm:presLayoutVars>
+          <dgm:chPref val="3"/>
+        </dgm:presLayoutVars>
+      </dgm:prSet>
+      <dgm:spPr/>
+    </dgm:pt>
+    <dgm:pt modelId="{34C59F32-B40E-4C0C-A862-1D4CA9C1543D}" type="pres">
+      <dgm:prSet presAssocID="{95226149-E45C-481A-9AC4-6056087DD947}" presName="rootConnector" presStyleLbl="node2" presStyleIdx="9" presStyleCnt="10"/>
+      <dgm:spPr/>
+    </dgm:pt>
+    <dgm:pt modelId="{82D8306A-5396-4192-B29F-3C9306E61B85}" type="pres">
+      <dgm:prSet presAssocID="{95226149-E45C-481A-9AC4-6056087DD947}" presName="hierChild4" presStyleCnt="0"/>
+      <dgm:spPr/>
+    </dgm:pt>
+    <dgm:pt modelId="{2210147B-854C-491F-AE8F-3DE90521522D}" type="pres">
+      <dgm:prSet presAssocID="{95226149-E45C-481A-9AC4-6056087DD947}" presName="hierChild5" presStyleCnt="0"/>
+      <dgm:spPr/>
+    </dgm:pt>
     <dgm:pt modelId="{382BBF33-73D6-4D1A-879E-323CC16E4CE6}" type="pres">
       <dgm:prSet presAssocID="{4709FFAA-E333-4999-91B2-CCE2C2442970}" presName="hierChild3" presStyleCnt="0"/>
       <dgm:spPr/>
     </dgm:pt>
+    <dgm:pt modelId="{AA894472-00CD-4DF9-A598-A8B71D25B13E}" type="pres">
+      <dgm:prSet presAssocID="{406154E8-3EF2-4DA1-8123-59901EAD2E56}" presName="hierRoot1" presStyleCnt="0">
+        <dgm:presLayoutVars>
+          <dgm:hierBranch val="init"/>
+        </dgm:presLayoutVars>
+      </dgm:prSet>
+      <dgm:spPr/>
+    </dgm:pt>
+    <dgm:pt modelId="{8870885D-DE70-4E12-A8B7-E5F2DAFAE136}" type="pres">
+      <dgm:prSet presAssocID="{406154E8-3EF2-4DA1-8123-59901EAD2E56}" presName="rootComposite1" presStyleCnt="0"/>
+      <dgm:spPr/>
+    </dgm:pt>
+    <dgm:pt modelId="{1BC14547-801D-4C20-9648-C0AAABB33D45}" type="pres">
+      <dgm:prSet presAssocID="{406154E8-3EF2-4DA1-8123-59901EAD2E56}" presName="rootText1" presStyleLbl="node0" presStyleIdx="1" presStyleCnt="2" custScaleX="115481" custScaleY="141069" custLinFactY="-65062" custLinFactNeighborX="-82627" custLinFactNeighborY="-100000">
+        <dgm:presLayoutVars>
+          <dgm:chPref val="3"/>
+        </dgm:presLayoutVars>
+      </dgm:prSet>
+      <dgm:spPr/>
+    </dgm:pt>
+    <dgm:pt modelId="{0B5669F3-312E-4EC6-942C-3FD56279C25B}" type="pres">
+      <dgm:prSet presAssocID="{406154E8-3EF2-4DA1-8123-59901EAD2E56}" presName="rootConnector1" presStyleLbl="node1" presStyleIdx="0" presStyleCnt="0"/>
+      <dgm:spPr/>
+    </dgm:pt>
+    <dgm:pt modelId="{5BA62574-9417-4667-B747-965D8CC4A54C}" type="pres">
+      <dgm:prSet presAssocID="{406154E8-3EF2-4DA1-8123-59901EAD2E56}" presName="hierChild2" presStyleCnt="0"/>
+      <dgm:spPr/>
+    </dgm:pt>
+    <dgm:pt modelId="{F4D3CD55-4617-45A2-A80B-8599D162CE26}" type="pres">
+      <dgm:prSet presAssocID="{406154E8-3EF2-4DA1-8123-59901EAD2E56}" presName="hierChild3" presStyleCnt="0"/>
+      <dgm:spPr/>
+    </dgm:pt>
   </dgm:ptLst>
   <dgm:cxnLst>
-    <dgm:cxn modelId="{4711FB06-6914-40E4-94BF-1B53B4017AA5}" type="presOf" srcId="{04777B11-2E74-4206-9E1F-28BE3F32F04D}" destId="{FFEAFF60-F195-46A2-B24B-AB1D69B2164B}" srcOrd="1" destOrd="0" presId="urn:microsoft.com/office/officeart/2005/8/layout/orgChart1"/>
-    <dgm:cxn modelId="{4A1F8207-A4B3-49E8-96C1-A6DD3F81A0A9}" type="presOf" srcId="{09DF8A8F-4105-4260-AEB7-21136296DABD}" destId="{0107C989-9450-4238-A7F8-725FA9F23746}" srcOrd="0" destOrd="0" presId="urn:microsoft.com/office/officeart/2005/8/layout/orgChart1"/>
+    <dgm:cxn modelId="{157F0005-96D6-4691-92A7-049E6CBDF18D}" type="presOf" srcId="{5780CCFE-E215-4391-AA72-8B863E3BF09F}" destId="{241ABD72-441A-43AB-8F44-1D66DBA0E8D7}" srcOrd="0" destOrd="0" presId="urn:microsoft.com/office/officeart/2005/8/layout/orgChart1"/>
+    <dgm:cxn modelId="{556F4E05-F3F4-4B3D-BE87-F983DB684BEB}" type="presOf" srcId="{D584BBC1-8DC6-411B-8B0D-3EB8D8E52B0A}" destId="{195BCF87-AE0C-4B86-9297-D35E4D1937DB}" srcOrd="0" destOrd="0" presId="urn:microsoft.com/office/officeart/2005/8/layout/orgChart1"/>
+    <dgm:cxn modelId="{4F6D9905-3048-40B0-B852-6A23F885323A}" type="presOf" srcId="{09DF8A8F-4105-4260-AEB7-21136296DABD}" destId="{0107C989-9450-4238-A7F8-725FA9F23746}" srcOrd="0" destOrd="0" presId="urn:microsoft.com/office/officeart/2005/8/layout/orgChart1"/>
     <dgm:cxn modelId="{5FEC3C0D-27BF-4430-AF53-061F5174D62B}" type="presOf" srcId="{4709FFAA-E333-4999-91B2-CCE2C2442970}" destId="{53B4C108-90D2-4745-991E-0C1969A98A54}" srcOrd="0" destOrd="0" presId="urn:microsoft.com/office/officeart/2005/8/layout/orgChart1"/>
-    <dgm:cxn modelId="{B8E36611-1CAF-4A8C-82D0-A37AB66DF482}" type="presOf" srcId="{3CE43DAF-4D40-4820-AFDB-F9D09F8DDB87}" destId="{0E13AF16-977F-4C12-9BC7-AEC8627C49E9}" srcOrd="0" destOrd="0" presId="urn:microsoft.com/office/officeart/2005/8/layout/orgChart1"/>
-    <dgm:cxn modelId="{DF598C13-3E1D-4B36-B7EC-2A30039E5833}" type="presOf" srcId="{D584BBC1-8DC6-411B-8B0D-3EB8D8E52B0A}" destId="{1A8EDE65-1263-41A1-8BF6-4FAB29522639}" srcOrd="1" destOrd="0" presId="urn:microsoft.com/office/officeart/2005/8/layout/orgChart1"/>
-    <dgm:cxn modelId="{B14C4419-1654-4B0B-B3D8-84B83ACF0806}" type="presOf" srcId="{522A8B9C-1FCC-4B33-BA59-F4B4785355D8}" destId="{99205E5D-3CED-486C-B16B-A576E3EF0529}" srcOrd="0" destOrd="0" presId="urn:microsoft.com/office/officeart/2005/8/layout/orgChart1"/>
     <dgm:cxn modelId="{8F0E521E-1035-4C8E-8AD1-0A11347CF34C}" srcId="{4709FFAA-E333-4999-91B2-CCE2C2442970}" destId="{2F4B9732-6BD9-4DD8-846D-593220661C5A}" srcOrd="4" destOrd="0" parTransId="{771C5419-99F5-4736-82EC-60B3A0798124}" sibTransId="{A774CE4F-9537-4E75-8E9F-C090F16B2AF4}"/>
-    <dgm:cxn modelId="{01747B22-FEDB-4207-9451-E5F000BB362E}" type="presOf" srcId="{97BEA0BF-F529-4ED4-AB13-1E9D16344B61}" destId="{CAF21CBC-DDBE-4BF5-821E-6BBDC87A6D94}" srcOrd="1" destOrd="0" presId="urn:microsoft.com/office/officeart/2005/8/layout/orgChart1"/>
-    <dgm:cxn modelId="{DC31692D-1DD1-4ACD-933C-717925E286DA}" type="presOf" srcId="{2F4B9732-6BD9-4DD8-846D-593220661C5A}" destId="{0EBB3037-A448-424F-8EE4-AE8F74DCB67A}" srcOrd="1" destOrd="0" presId="urn:microsoft.com/office/officeart/2005/8/layout/orgChart1"/>
-    <dgm:cxn modelId="{470E1230-3746-4551-B68E-5322129B28AA}" type="presOf" srcId="{E02562E4-7035-4F3A-8CE5-7054B5BD85C5}" destId="{95CE7B30-AFD7-4ACD-986A-DA24B4481D10}" srcOrd="0" destOrd="0" presId="urn:microsoft.com/office/officeart/2005/8/layout/orgChart1"/>
-    <dgm:cxn modelId="{30510234-F149-4C6E-9310-6E3B1EC996EB}" type="presOf" srcId="{5838BAA6-0510-4DD0-8D4C-8F06613B140D}" destId="{3F971511-EF21-487F-A0AD-93E0C590D5A9}" srcOrd="0" destOrd="0" presId="urn:microsoft.com/office/officeart/2005/8/layout/orgChart1"/>
-    <dgm:cxn modelId="{45CFFB3C-1B7C-4ED5-AB54-A5859823FDDA}" type="presOf" srcId="{CD1A3193-54BE-44A8-BE01-BBAADA3DDC9F}" destId="{3B04FF96-71CB-460B-95BF-DA712CC4B145}" srcOrd="0" destOrd="0" presId="urn:microsoft.com/office/officeart/2005/8/layout/orgChart1"/>
-    <dgm:cxn modelId="{21FC3D3D-51A3-4A70-9901-872B9E99D660}" type="presOf" srcId="{952EAE9F-F030-4E15-860C-9CB46D92A4DE}" destId="{6632ECBF-0888-4D20-B95C-3D97DEF9C511}" srcOrd="0" destOrd="0" presId="urn:microsoft.com/office/officeart/2005/8/layout/orgChart1"/>
-    <dgm:cxn modelId="{CBEE9B5B-7B67-4341-910A-4E36D9E999A0}" type="presOf" srcId="{186CAB83-4190-450D-9845-FA5F26D135FD}" destId="{E6CF23B2-EFBD-4CEB-9E62-311F2D044525}" srcOrd="1" destOrd="0" presId="urn:microsoft.com/office/officeart/2005/8/layout/orgChart1"/>
-    <dgm:cxn modelId="{A774E05B-78AC-4BAF-B811-ACCA39E80A41}" type="presOf" srcId="{26F44ADD-F40D-43BF-939E-7FCEE0009F1C}" destId="{BAEA444A-3150-4509-9DBF-9CAF828B9D6F}" srcOrd="0" destOrd="0" presId="urn:microsoft.com/office/officeart/2005/8/layout/orgChart1"/>
+    <dgm:cxn modelId="{98199A20-8BFE-4E7F-AB35-38B698BB923C}" type="presOf" srcId="{4D5B6E18-306F-4006-B839-07881FE6EE8C}" destId="{411CCE3E-4F30-469B-A9C6-210CDF9ACEE4}" srcOrd="0" destOrd="0" presId="urn:microsoft.com/office/officeart/2005/8/layout/orgChart1"/>
+    <dgm:cxn modelId="{F7D07121-6FBB-425C-BFF8-D1BC691F465F}" type="presOf" srcId="{92282883-4A3E-476D-B733-B17F21C98F64}" destId="{10A8BE45-BCE9-4B67-B96E-F5D9C4D574D9}" srcOrd="0" destOrd="0" presId="urn:microsoft.com/office/officeart/2005/8/layout/orgChart1"/>
+    <dgm:cxn modelId="{5B0BDF26-76A1-415B-AE07-D8ADC5D54B72}" srcId="{4709FFAA-E333-4999-91B2-CCE2C2442970}" destId="{95226149-E45C-481A-9AC4-6056087DD947}" srcOrd="9" destOrd="0" parTransId="{AAD7D179-F274-470D-A00A-CC05738FEE42}" sibTransId="{64CD16BF-B60C-4C11-A603-59E34AC4D22D}"/>
+    <dgm:cxn modelId="{70963C27-8759-40DB-B26F-F27C9BD7AB3C}" type="presOf" srcId="{AAD7D179-F274-470D-A00A-CC05738FEE42}" destId="{2E6BD4E9-DB0B-4CA9-A5DE-96D42D3238F3}" srcOrd="0" destOrd="0" presId="urn:microsoft.com/office/officeart/2005/8/layout/orgChart1"/>
+    <dgm:cxn modelId="{77DB7A27-A45E-4840-AB1F-6CAB5F55D7B6}" type="presOf" srcId="{9BD9D2E9-C80E-4C1D-A0DC-1F8889557764}" destId="{AD96784D-C6BA-49D5-BFAA-F5A4BEF60E11}" srcOrd="1" destOrd="0" presId="urn:microsoft.com/office/officeart/2005/8/layout/orgChart1"/>
+    <dgm:cxn modelId="{1609A827-77C9-450A-9BAD-C18C6B9B9C9C}" type="presOf" srcId="{406154E8-3EF2-4DA1-8123-59901EAD2E56}" destId="{1BC14547-801D-4C20-9648-C0AAABB33D45}" srcOrd="0" destOrd="0" presId="urn:microsoft.com/office/officeart/2005/8/layout/orgChart1"/>
+    <dgm:cxn modelId="{D309052D-D125-48AC-A7E7-F66B8E981015}" type="presOf" srcId="{C5344CE0-FC3B-4539-9F03-A1785C4CD3CF}" destId="{61D6A984-24ED-42D4-A115-542081789CD6}" srcOrd="1" destOrd="0" presId="urn:microsoft.com/office/officeart/2005/8/layout/orgChart1"/>
+    <dgm:cxn modelId="{85A5312E-50A6-4802-9CC1-A2B2D2E4BDA7}" type="presOf" srcId="{522A8B9C-1FCC-4B33-BA59-F4B4785355D8}" destId="{B15DD1DB-B14E-4B25-B04B-BB8731EF6035}" srcOrd="1" destOrd="0" presId="urn:microsoft.com/office/officeart/2005/8/layout/orgChart1"/>
+    <dgm:cxn modelId="{DB5E402E-9A1E-4084-AE2B-6B4E45BFE59F}" type="presOf" srcId="{771C5419-99F5-4736-82EC-60B3A0798124}" destId="{03134A82-A60A-4581-BE18-B4306AAA4F2A}" srcOrd="0" destOrd="0" presId="urn:microsoft.com/office/officeart/2005/8/layout/orgChart1"/>
+    <dgm:cxn modelId="{EA8A1637-01C4-4F8B-9D37-F9C92EBA9BF9}" type="presOf" srcId="{B6837606-56D6-495C-83D8-3311B02B493B}" destId="{7959EDAC-D90C-4A7D-8ED9-A3BEA21236CA}" srcOrd="1" destOrd="0" presId="urn:microsoft.com/office/officeart/2005/8/layout/orgChart1"/>
+    <dgm:cxn modelId="{0C7E793B-FEA6-472D-AE09-791AF277BFCD}" type="presOf" srcId="{04777B11-2E74-4206-9E1F-28BE3F32F04D}" destId="{FFEAFF60-F195-46A2-B24B-AB1D69B2164B}" srcOrd="1" destOrd="0" presId="urn:microsoft.com/office/officeart/2005/8/layout/orgChart1"/>
+    <dgm:cxn modelId="{AF81443E-776F-4E72-B63C-814B1C06939E}" type="presOf" srcId="{97BEA0BF-F529-4ED4-AB13-1E9D16344B61}" destId="{CAF21CBC-DDBE-4BF5-821E-6BBDC87A6D94}" srcOrd="1" destOrd="0" presId="urn:microsoft.com/office/officeart/2005/8/layout/orgChart1"/>
+    <dgm:cxn modelId="{2290773E-7122-4B78-A41E-CCCA5B17E78E}" type="presOf" srcId="{52A902AA-EC37-4BA7-85ED-21A6DF6CF8E2}" destId="{E1400552-D6EF-4F76-B3F1-8BC81CD95FB8}" srcOrd="0" destOrd="0" presId="urn:microsoft.com/office/officeart/2005/8/layout/orgChart1"/>
+    <dgm:cxn modelId="{2053FD5B-4A4A-4E91-866D-AB7753F01500}" type="presOf" srcId="{522A8B9C-1FCC-4B33-BA59-F4B4785355D8}" destId="{99205E5D-3CED-486C-B16B-A576E3EF0529}" srcOrd="0" destOrd="0" presId="urn:microsoft.com/office/officeart/2005/8/layout/orgChart1"/>
+    <dgm:cxn modelId="{E6648A5F-E005-455E-97E2-1201F1CD80BF}" type="presOf" srcId="{EBD8C022-7F74-4B89-9F8D-DA55BE28E7B6}" destId="{57D9E0C9-BE92-4065-81FD-5439D371EDAF}" srcOrd="0" destOrd="0" presId="urn:microsoft.com/office/officeart/2005/8/layout/orgChart1"/>
     <dgm:cxn modelId="{C9CCCB5F-06B5-44FA-B90C-2515F0A55FDA}" type="presOf" srcId="{4709FFAA-E333-4999-91B2-CCE2C2442970}" destId="{571EFCA8-97E7-4AB3-B242-83DBC8EF0003}" srcOrd="1" destOrd="0" presId="urn:microsoft.com/office/officeart/2005/8/layout/orgChart1"/>
     <dgm:cxn modelId="{65BF7160-AC65-4FAA-9AC7-382C0BFC0168}" srcId="{4709FFAA-E333-4999-91B2-CCE2C2442970}" destId="{52A902AA-EC37-4BA7-85ED-21A6DF6CF8E2}" srcOrd="1" destOrd="0" parTransId="{978339F6-1473-49FC-A5A1-C9BBF1027E1F}" sibTransId="{C7E097C7-BB86-4AAF-B261-25C63B83CE93}"/>
     <dgm:cxn modelId="{527F4362-41EB-4343-9F7B-110D9971D02F}" srcId="{4709FFAA-E333-4999-91B2-CCE2C2442970}" destId="{B30864DE-116C-4C02-BCE5-51ECFF058975}" srcOrd="3" destOrd="0" parTransId="{92282883-4A3E-476D-B733-B17F21C98F64}" sibTransId="{31CC7B3F-0855-4D88-822C-7D419C57A8B0}"/>
-    <dgm:cxn modelId="{C5A8F742-7E34-4AC0-9D34-726A0D8E62C5}" type="presOf" srcId="{52A902AA-EC37-4BA7-85ED-21A6DF6CF8E2}" destId="{E1400552-D6EF-4F76-B3F1-8BC81CD95FB8}" srcOrd="0" destOrd="0" presId="urn:microsoft.com/office/officeart/2005/8/layout/orgChart1"/>
-    <dgm:cxn modelId="{42168847-2F0F-49A1-BAE4-EBBF46029545}" type="presOf" srcId="{2F4B9732-6BD9-4DD8-846D-593220661C5A}" destId="{C5D17ED6-A796-4993-A3BC-61DF68D27449}" srcOrd="0" destOrd="0" presId="urn:microsoft.com/office/officeart/2005/8/layout/orgChart1"/>
+    <dgm:cxn modelId="{8159FC46-21F6-4CD5-B489-79E301DEEBAB}" type="presOf" srcId="{B30864DE-116C-4C02-BCE5-51ECFF058975}" destId="{8495AD16-FFCC-4598-9887-096EDC2EBD00}" srcOrd="0" destOrd="0" presId="urn:microsoft.com/office/officeart/2005/8/layout/orgChart1"/>
+    <dgm:cxn modelId="{0F5AE247-DF67-4FE9-B3C7-CE49FF019090}" type="presOf" srcId="{87DCE995-C031-4E9C-8542-22DB5F56BA6F}" destId="{9CDE090B-22DB-4561-971B-FE497EDD23B3}" srcOrd="0" destOrd="0" presId="urn:microsoft.com/office/officeart/2005/8/layout/orgChart1"/>
     <dgm:cxn modelId="{997CF449-5BC0-4A27-8179-3EDE1B0EC15B}" srcId="{4709FFAA-E333-4999-91B2-CCE2C2442970}" destId="{186CAB83-4190-450D-9845-FA5F26D135FD}" srcOrd="0" destOrd="0" parTransId="{6D555AB1-C1DF-45CD-AC12-721B305367F3}" sibTransId="{00AFD3BD-89F7-4000-B8C6-BC00561775DA}"/>
-    <dgm:cxn modelId="{FF46764A-55A6-49A8-8248-E3D5727B71E9}" type="presOf" srcId="{97BEA0BF-F529-4ED4-AB13-1E9D16344B61}" destId="{881A0B25-F3C4-4D7A-8249-0CE57D33FD94}" srcOrd="0" destOrd="0" presId="urn:microsoft.com/office/officeart/2005/8/layout/orgChart1"/>
-    <dgm:cxn modelId="{5A5D606B-2C51-4F34-ADEB-21DA1B66F159}" srcId="{4709FFAA-E333-4999-91B2-CCE2C2442970}" destId="{589848EF-DF3B-4A30-A2D3-15597684DF67}" srcOrd="6" destOrd="0" parTransId="{E02562E4-7035-4F3A-8CE5-7054B5BD85C5}" sibTransId="{65673A20-D7A3-4E0A-9805-FFB4DD1F879E}"/>
-    <dgm:cxn modelId="{7CA88C6B-D21D-41A8-935E-B16A1F682A39}" type="presOf" srcId="{4D5B6E18-306F-4006-B839-07881FE6EE8C}" destId="{411CCE3E-4F30-469B-A9C6-210CDF9ACEE4}" srcOrd="0" destOrd="0" presId="urn:microsoft.com/office/officeart/2005/8/layout/orgChart1"/>
-    <dgm:cxn modelId="{788E416C-031A-4BFE-BD9E-77209B5ABD90}" type="presOf" srcId="{00FFCEF8-105A-4BB1-B9AA-6E242AB64ED1}" destId="{37571A1D-ADAA-4F78-9AEF-04F067D1DDAD}" srcOrd="0" destOrd="0" presId="urn:microsoft.com/office/officeart/2005/8/layout/orgChart1"/>
+    <dgm:cxn modelId="{5FB8334B-3C25-4BE2-8775-2516A48F0FFA}" type="presOf" srcId="{00FFCEF8-105A-4BB1-B9AA-6E242AB64ED1}" destId="{37571A1D-ADAA-4F78-9AEF-04F067D1DDAD}" srcOrd="0" destOrd="0" presId="urn:microsoft.com/office/officeart/2005/8/layout/orgChart1"/>
+    <dgm:cxn modelId="{5A5D606B-2C51-4F34-ADEB-21DA1B66F159}" srcId="{4709FFAA-E333-4999-91B2-CCE2C2442970}" destId="{589848EF-DF3B-4A30-A2D3-15597684DF67}" srcOrd="5" destOrd="0" parTransId="{E02562E4-7035-4F3A-8CE5-7054B5BD85C5}" sibTransId="{65673A20-D7A3-4E0A-9805-FFB4DD1F879E}"/>
+    <dgm:cxn modelId="{5460926B-57FE-41D3-8AD1-BB69801698FD}" type="presOf" srcId="{589848EF-DF3B-4A30-A2D3-15597684DF67}" destId="{8026A24C-84B2-4246-869B-345ED2B1DAD0}" srcOrd="0" destOrd="0" presId="urn:microsoft.com/office/officeart/2005/8/layout/orgChart1"/>
     <dgm:cxn modelId="{F8259E6C-7DD5-450F-A834-837E6895BE00}" srcId="{522A8B9C-1FCC-4B33-BA59-F4B4785355D8}" destId="{00FFCEF8-105A-4BB1-B9AA-6E242AB64ED1}" srcOrd="1" destOrd="0" parTransId="{39C3BAB2-B852-430A-845E-A533756797B0}" sibTransId="{CFF2E117-7270-4B42-AA52-83E4F17972CD}"/>
+    <dgm:cxn modelId="{15FBB84E-3347-4825-9636-67C8B397BF5F}" type="presOf" srcId="{978339F6-1473-49FC-A5A1-C9BBF1027E1F}" destId="{80C88B20-614F-47DA-B1F2-C14DCD622225}" srcOrd="0" destOrd="0" presId="urn:microsoft.com/office/officeart/2005/8/layout/orgChart1"/>
     <dgm:cxn modelId="{30CDC74E-699A-4044-B288-5097A0CD9683}" srcId="{9B78035B-3616-4260-9E26-CEA19F259FC8}" destId="{5780CCFE-E215-4391-AA72-8B863E3BF09F}" srcOrd="0" destOrd="0" parTransId="{CD1A3193-54BE-44A8-BE01-BBAADA3DDC9F}" sibTransId="{7B79A478-D1C7-402F-B1B3-C435669A396F}"/>
-    <dgm:cxn modelId="{EDCE1954-3194-4D5B-83C2-E740067E1A85}" type="presOf" srcId="{9BD9D2E9-C80E-4C1D-A0DC-1F8889557764}" destId="{AD96784D-C6BA-49D5-BFAA-F5A4BEF60E11}" srcOrd="1" destOrd="0" presId="urn:microsoft.com/office/officeart/2005/8/layout/orgChart1"/>
-    <dgm:cxn modelId="{AFAD7357-3333-4BAE-BB31-1EDD7A5D7238}" type="presOf" srcId="{C48BB8C8-E1A3-4815-9F0A-4F7FB067AF57}" destId="{05BCA794-D8C7-49D3-9610-82862FF9B424}" srcOrd="0" destOrd="0" presId="urn:microsoft.com/office/officeart/2005/8/layout/orgChart1"/>
-    <dgm:cxn modelId="{DD495C58-109A-49D6-813D-6C1A704E961E}" type="presOf" srcId="{60FA6F8B-7F35-4B1D-95EE-9037FF766110}" destId="{5FE0A209-1E34-4832-B455-CFBCD6A962DB}" srcOrd="0" destOrd="0" presId="urn:microsoft.com/office/officeart/2005/8/layout/orgChart1"/>
-    <dgm:cxn modelId="{AE9BCA5A-623E-4852-9E8B-BEA48DA416B6}" type="presOf" srcId="{D584BBC1-8DC6-411B-8B0D-3EB8D8E52B0A}" destId="{195BCF87-AE0C-4B86-9297-D35E4D1937DB}" srcOrd="0" destOrd="0" presId="urn:microsoft.com/office/officeart/2005/8/layout/orgChart1"/>
+    <dgm:cxn modelId="{D5445D4F-C0B3-4D78-862F-FB55AD82C80E}" type="presOf" srcId="{D27D58D5-E47D-40D6-A37B-E70AC5220710}" destId="{B59FF1D5-D54E-42D3-896E-AE7400579A8F}" srcOrd="1" destOrd="0" presId="urn:microsoft.com/office/officeart/2005/8/layout/orgChart1"/>
+    <dgm:cxn modelId="{B0386B70-EE02-46FF-95B8-A630C0FB9AB9}" type="presOf" srcId="{2F4B9732-6BD9-4DD8-846D-593220661C5A}" destId="{0EBB3037-A448-424F-8EE4-AE8F74DCB67A}" srcOrd="1" destOrd="0" presId="urn:microsoft.com/office/officeart/2005/8/layout/orgChart1"/>
+    <dgm:cxn modelId="{38E46952-5F74-41A4-A294-C7CAA3C55B33}" type="presOf" srcId="{8DCFD22E-D6A8-4F58-A300-CDD60DA8CE85}" destId="{7E269403-3D2E-4E40-A571-C6F06556B751}" srcOrd="0" destOrd="0" presId="urn:microsoft.com/office/officeart/2005/8/layout/orgChart1"/>
+    <dgm:cxn modelId="{6DBB6173-F02C-41AE-9B51-876278422FB7}" type="presOf" srcId="{9B78035B-3616-4260-9E26-CEA19F259FC8}" destId="{0CD80108-B950-4849-9556-610CC867E20A}" srcOrd="1" destOrd="0" presId="urn:microsoft.com/office/officeart/2005/8/layout/orgChart1"/>
+    <dgm:cxn modelId="{083E1177-2161-4331-BF51-F91957AC25B5}" type="presOf" srcId="{186CAB83-4190-450D-9845-FA5F26D135FD}" destId="{3AA9C924-E323-4B6C-AB3A-D94D90B35903}" srcOrd="0" destOrd="0" presId="urn:microsoft.com/office/officeart/2005/8/layout/orgChart1"/>
+    <dgm:cxn modelId="{F10D3E77-92BA-43BB-82D7-5AE36EAFA6D0}" srcId="{522A8B9C-1FCC-4B33-BA59-F4B4785355D8}" destId="{B6837606-56D6-495C-83D8-3311B02B493B}" srcOrd="2" destOrd="0" parTransId="{7C939BE8-F5D0-4681-9CE1-163A70AF96EA}" sibTransId="{05B684A2-163D-4C0B-A1D8-26C8BA63AF5A}"/>
+    <dgm:cxn modelId="{93821279-2B2B-4B3B-B30F-F5B2604E216A}" type="presOf" srcId="{D584BBC1-8DC6-411B-8B0D-3EB8D8E52B0A}" destId="{1A8EDE65-1263-41A1-8BF6-4FAB29522639}" srcOrd="1" destOrd="0" presId="urn:microsoft.com/office/officeart/2005/8/layout/orgChart1"/>
+    <dgm:cxn modelId="{782D9A59-2480-465C-B113-9125257C77D2}" type="presOf" srcId="{3CE43DAF-4D40-4820-AFDB-F9D09F8DDB87}" destId="{687F2C17-59EF-491A-B1D2-C1D781558B3C}" srcOrd="1" destOrd="0" presId="urn:microsoft.com/office/officeart/2005/8/layout/orgChart1"/>
+    <dgm:cxn modelId="{EB27A479-2FC3-4BD9-855D-0EA723BE1AB6}" type="presOf" srcId="{9BD9D2E9-C80E-4C1D-A0DC-1F8889557764}" destId="{3F4B668B-CDA3-46E1-9566-CA4168B62360}" srcOrd="0" destOrd="0" presId="urn:microsoft.com/office/officeart/2005/8/layout/orgChart1"/>
+    <dgm:cxn modelId="{F6F8487A-0E42-4812-896B-8B26210F35F0}" type="presOf" srcId="{952EAE9F-F030-4E15-860C-9CB46D92A4DE}" destId="{6632ECBF-0888-4D20-B95C-3D97DEF9C511}" srcOrd="0" destOrd="0" presId="urn:microsoft.com/office/officeart/2005/8/layout/orgChart1"/>
     <dgm:cxn modelId="{32895C7C-487B-4AB0-B19F-416A768F1DAD}" srcId="{2F4B9732-6BD9-4DD8-846D-593220661C5A}" destId="{C5344CE0-FC3B-4539-9F03-A1785C4CD3CF}" srcOrd="1" destOrd="0" parTransId="{EBD8C022-7F74-4B89-9F8D-DA55BE28E7B6}" sibTransId="{30B6209E-ECEC-4DD1-B9C6-12AB7D2AD8C4}"/>
+    <dgm:cxn modelId="{3CC4B07D-460F-44D0-B4DF-60F6DA9FBEAD}" type="presOf" srcId="{7C939BE8-F5D0-4681-9CE1-163A70AF96EA}" destId="{D162A65E-4813-4C8C-8769-F77272605598}" srcOrd="0" destOrd="0" presId="urn:microsoft.com/office/officeart/2005/8/layout/orgChart1"/>
     <dgm:cxn modelId="{BC1C787E-3DA1-4E3F-8EEE-5C8F7EDCB582}" srcId="{D584BBC1-8DC6-411B-8B0D-3EB8D8E52B0A}" destId="{3CE43DAF-4D40-4820-AFDB-F9D09F8DDB87}" srcOrd="0" destOrd="0" parTransId="{4D5B6E18-306F-4006-B839-07881FE6EE8C}" sibTransId="{6C4D9F10-66DE-416E-9CE2-4ADA1DC20A5C}"/>
-    <dgm:cxn modelId="{34BB9F7F-5263-467C-8325-164AF69074E6}" type="presOf" srcId="{00FFCEF8-105A-4BB1-B9AA-6E242AB64ED1}" destId="{A55D29A9-C3F0-483B-A730-4308898C998B}" srcOrd="1" destOrd="0" presId="urn:microsoft.com/office/officeart/2005/8/layout/orgChart1"/>
-    <dgm:cxn modelId="{8D84B07F-1185-4F34-AC42-0AD76BADE19A}" type="presOf" srcId="{B30864DE-116C-4C02-BCE5-51ECFF058975}" destId="{161A203D-D93D-4ADA-A59E-F5BEAC7256CD}" srcOrd="1" destOrd="0" presId="urn:microsoft.com/office/officeart/2005/8/layout/orgChart1"/>
-    <dgm:cxn modelId="{3286AB80-4E42-4A17-B37B-B4A4EA4192A5}" type="presOf" srcId="{771C5419-99F5-4736-82EC-60B3A0798124}" destId="{03134A82-A60A-4581-BE18-B4306AAA4F2A}" srcOrd="0" destOrd="0" presId="urn:microsoft.com/office/officeart/2005/8/layout/orgChart1"/>
+    <dgm:cxn modelId="{912A8E83-A095-4848-BDCB-4EF07C1451A5}" type="presOf" srcId="{406154E8-3EF2-4DA1-8123-59901EAD2E56}" destId="{0B5669F3-312E-4EC6-942C-3FD56279C25B}" srcOrd="1" destOrd="0" presId="urn:microsoft.com/office/officeart/2005/8/layout/orgChart1"/>
     <dgm:cxn modelId="{A4D7CE84-4A04-4975-A475-EC3A6990E3DF}" srcId="{2F4B9732-6BD9-4DD8-846D-593220661C5A}" destId="{9B78035B-3616-4260-9E26-CEA19F259FC8}" srcOrd="0" destOrd="0" parTransId="{C48BB8C8-E1A3-4815-9F0A-4F7FB067AF57}" sibTransId="{DEDC0943-07E6-4001-AAC4-E4682C812361}"/>
-    <dgm:cxn modelId="{45E65D85-F34C-4AAE-8CD4-A40396F0F82A}" type="presOf" srcId="{C5344CE0-FC3B-4539-9F03-A1785C4CD3CF}" destId="{9555C736-3872-4462-86E3-765197447D30}" srcOrd="0" destOrd="0" presId="urn:microsoft.com/office/officeart/2005/8/layout/orgChart1"/>
-    <dgm:cxn modelId="{BA5B0886-017F-4427-B3CF-1F055FAA3B66}" type="presOf" srcId="{978339F6-1473-49FC-A5A1-C9BBF1027E1F}" destId="{80C88B20-614F-47DA-B1F2-C14DCD622225}" srcOrd="0" destOrd="0" presId="urn:microsoft.com/office/officeart/2005/8/layout/orgChart1"/>
-    <dgm:cxn modelId="{AD06A08A-421E-4253-8096-450BF093565B}" type="presOf" srcId="{522A8B9C-1FCC-4B33-BA59-F4B4785355D8}" destId="{B15DD1DB-B14E-4B25-B04B-BB8731EF6035}" srcOrd="1" destOrd="0" presId="urn:microsoft.com/office/officeart/2005/8/layout/orgChart1"/>
+    <dgm:cxn modelId="{C2D30A85-3CEB-4C39-BD47-8A01023CEB00}" type="presOf" srcId="{60FA6F8B-7F35-4B1D-95EE-9037FF766110}" destId="{5FE0A209-1E34-4832-B455-CFBCD6A962DB}" srcOrd="0" destOrd="0" presId="urn:microsoft.com/office/officeart/2005/8/layout/orgChart1"/>
+    <dgm:cxn modelId="{0909F586-79B4-45EE-A8D8-376A23649671}" type="presOf" srcId="{39C3BAB2-B852-430A-845E-A533756797B0}" destId="{661A94F6-966C-4FED-8E87-0109FDA3B3DC}" srcOrd="0" destOrd="0" presId="urn:microsoft.com/office/officeart/2005/8/layout/orgChart1"/>
+    <dgm:cxn modelId="{3463B389-C8BB-46E1-9DB8-A32988433067}" type="presOf" srcId="{3CE43DAF-4D40-4820-AFDB-F9D09F8DDB87}" destId="{0E13AF16-977F-4C12-9BC7-AEC8627C49E9}" srcOrd="0" destOrd="0" presId="urn:microsoft.com/office/officeart/2005/8/layout/orgChart1"/>
     <dgm:cxn modelId="{1939B78A-A93B-4F20-8A46-296E10FADA23}" type="presOf" srcId="{79D8A122-C577-4719-875B-DC41188C7B6C}" destId="{A7227C2A-28B9-4049-AF05-C1B8378039B9}" srcOrd="0" destOrd="0" presId="urn:microsoft.com/office/officeart/2005/8/layout/orgChart1"/>
-    <dgm:cxn modelId="{0360AA8C-0BC6-4071-AE88-6F48EBEF9F2F}" type="presOf" srcId="{92282883-4A3E-476D-B733-B17F21C98F64}" destId="{10A8BE45-BCE9-4B67-B96E-F5D9C4D574D9}" srcOrd="0" destOrd="0" presId="urn:microsoft.com/office/officeart/2005/8/layout/orgChart1"/>
+    <dgm:cxn modelId="{D5F21890-D059-4023-9D15-79B50820AB8C}" type="presOf" srcId="{5780CCFE-E215-4391-AA72-8B863E3BF09F}" destId="{ED4EC7FB-F012-44CC-B1DF-1F6B3461B4B1}" srcOrd="1" destOrd="0" presId="urn:microsoft.com/office/officeart/2005/8/layout/orgChart1"/>
     <dgm:cxn modelId="{39632890-17E1-4637-BC92-2A70CDD800EC}" srcId="{D584BBC1-8DC6-411B-8B0D-3EB8D8E52B0A}" destId="{9BD9D2E9-C80E-4C1D-A0DC-1F8889557764}" srcOrd="1" destOrd="0" parTransId="{60FA6F8B-7F35-4B1D-95EE-9037FF766110}" sibTransId="{DCD5840F-0F6A-4B6B-A08A-FF7C3E699A60}"/>
-    <dgm:cxn modelId="{AAAD5E90-4A2A-4A2D-8A21-C2D3A4197989}" type="presOf" srcId="{6D555AB1-C1DF-45CD-AC12-721B305367F3}" destId="{2FE67829-1F89-49DD-B09D-3CC459358A30}" srcOrd="0" destOrd="0" presId="urn:microsoft.com/office/officeart/2005/8/layout/orgChart1"/>
-    <dgm:cxn modelId="{21BFE593-28F0-465A-BDB6-71599A733BC9}" type="presOf" srcId="{589848EF-DF3B-4A30-A2D3-15597684DF67}" destId="{8026A24C-84B2-4246-869B-345ED2B1DAD0}" srcOrd="0" destOrd="0" presId="urn:microsoft.com/office/officeart/2005/8/layout/orgChart1"/>
-    <dgm:cxn modelId="{9A824496-E1BE-44E2-81F0-1F3D59ACE87D}" type="presOf" srcId="{CC9E44C8-5F3A-4E31-B025-9E9420403FFD}" destId="{79513240-3FD4-48FF-9D56-24C5DE64CF4D}" srcOrd="0" destOrd="0" presId="urn:microsoft.com/office/officeart/2005/8/layout/orgChart1"/>
-    <dgm:cxn modelId="{810F6698-FF04-4037-BFBC-E8D61C17A346}" type="presOf" srcId="{C5344CE0-FC3B-4539-9F03-A1785C4CD3CF}" destId="{61D6A984-24ED-42D4-A115-542081789CD6}" srcOrd="1" destOrd="0" presId="urn:microsoft.com/office/officeart/2005/8/layout/orgChart1"/>
-    <dgm:cxn modelId="{E8B7759D-8735-46A0-BC5D-928A06B045B8}" type="presOf" srcId="{D27D58D5-E47D-40D6-A37B-E70AC5220710}" destId="{F24CB442-44F3-42A8-B79B-2C672DF0C6D2}" srcOrd="0" destOrd="0" presId="urn:microsoft.com/office/officeart/2005/8/layout/orgChart1"/>
-    <dgm:cxn modelId="{2590C29E-F502-4828-BFB3-96B928440A7D}" type="presOf" srcId="{D27D58D5-E47D-40D6-A37B-E70AC5220710}" destId="{B59FF1D5-D54E-42D3-896E-AE7400579A8F}" srcOrd="1" destOrd="0" presId="urn:microsoft.com/office/officeart/2005/8/layout/orgChart1"/>
-    <dgm:cxn modelId="{63C6FBA1-B59A-4B36-A9CF-5D1710E40F5F}" type="presOf" srcId="{EBD8C022-7F74-4B89-9F8D-DA55BE28E7B6}" destId="{57D9E0C9-BE92-4065-81FD-5439D371EDAF}" srcOrd="0" destOrd="0" presId="urn:microsoft.com/office/officeart/2005/8/layout/orgChart1"/>
+    <dgm:cxn modelId="{93E66796-6344-420A-9CDA-79FED38DF08C}" type="presOf" srcId="{79B76FE1-07C0-47C7-BBC0-2BC49C3055EF}" destId="{0B61468E-4504-48D3-B394-820E7AA77290}" srcOrd="0" destOrd="0" presId="urn:microsoft.com/office/officeart/2005/8/layout/orgChart1"/>
+    <dgm:cxn modelId="{9530859C-549A-48A7-92A7-244B73A64175}" type="presOf" srcId="{B30864DE-116C-4C02-BCE5-51ECFF058975}" destId="{161A203D-D93D-4ADA-A59E-F5BEAC7256CD}" srcOrd="1" destOrd="0" presId="urn:microsoft.com/office/officeart/2005/8/layout/orgChart1"/>
+    <dgm:cxn modelId="{BEC1479E-AD89-49E6-B45B-E35079680BC5}" type="presOf" srcId="{9B78035B-3616-4260-9E26-CEA19F259FC8}" destId="{C177C69C-B785-4EB8-8095-3CDDD5A4E1B5}" srcOrd="0" destOrd="0" presId="urn:microsoft.com/office/officeart/2005/8/layout/orgChart1"/>
+    <dgm:cxn modelId="{7626C19F-A313-44B4-AEFB-F304F05ACEFF}" type="presOf" srcId="{79B76FE1-07C0-47C7-BBC0-2BC49C3055EF}" destId="{B8B0A6BF-6E18-47FF-BE54-0845E23F4F96}" srcOrd="1" destOrd="0" presId="urn:microsoft.com/office/officeart/2005/8/layout/orgChart1"/>
     <dgm:cxn modelId="{259964A3-AEB3-4CEA-8420-D9B7CA3B61C0}" srcId="{522A8B9C-1FCC-4B33-BA59-F4B4785355D8}" destId="{04777B11-2E74-4206-9E1F-28BE3F32F04D}" srcOrd="0" destOrd="0" parTransId="{87DCE995-C031-4E9C-8542-22DB5F56BA6F}" sibTransId="{1EB501CE-FEF2-419E-A9D0-99F737FA6214}"/>
-    <dgm:cxn modelId="{991822A4-1745-49CD-AB36-814D425A6374}" srcId="{4709FFAA-E333-4999-91B2-CCE2C2442970}" destId="{26F44ADD-F40D-43BF-939E-7FCEE0009F1C}" srcOrd="5" destOrd="0" parTransId="{CC9E44C8-5F3A-4E31-B025-9E9420403FFD}" sibTransId="{7ED57CEB-8D4E-4DD2-8819-E3CC7F7FE438}"/>
-    <dgm:cxn modelId="{4518A3AA-0F85-4FA9-B87D-794B097571BA}" type="presOf" srcId="{589848EF-DF3B-4A30-A2D3-15597684DF67}" destId="{E0681FAC-E01F-4F17-99DB-522842700BC6}" srcOrd="1" destOrd="0" presId="urn:microsoft.com/office/officeart/2005/8/layout/orgChart1"/>
-    <dgm:cxn modelId="{136A63B1-9613-463B-B5E2-6C5CA7BD359A}" type="presOf" srcId="{5780CCFE-E215-4391-AA72-8B863E3BF09F}" destId="{ED4EC7FB-F012-44CC-B1DF-1F6B3461B4B1}" srcOrd="1" destOrd="0" presId="urn:microsoft.com/office/officeart/2005/8/layout/orgChart1"/>
-    <dgm:cxn modelId="{85D8BFB5-A024-41E1-8DDD-A1DD929AADC6}" type="presOf" srcId="{5780CCFE-E215-4391-AA72-8B863E3BF09F}" destId="{241ABD72-441A-43AB-8F44-1D66DBA0E8D7}" srcOrd="0" destOrd="0" presId="urn:microsoft.com/office/officeart/2005/8/layout/orgChart1"/>
+    <dgm:cxn modelId="{1C0A9FAB-037E-4D90-B93C-B489E4337DCA}" type="presOf" srcId="{2F4B9732-6BD9-4DD8-846D-593220661C5A}" destId="{C5D17ED6-A796-4993-A3BC-61DF68D27449}" srcOrd="0" destOrd="0" presId="urn:microsoft.com/office/officeart/2005/8/layout/orgChart1"/>
+    <dgm:cxn modelId="{6EBAE6AB-AE4F-4F71-A508-67A5181541B1}" srcId="{4709FFAA-E333-4999-91B2-CCE2C2442970}" destId="{79B76FE1-07C0-47C7-BBC0-2BC49C3055EF}" srcOrd="8" destOrd="0" parTransId="{A045D20C-4BAA-4EAF-A8A6-CF622C66B9E1}" sibTransId="{14530185-05CF-445E-A3D1-72BC03EEECEF}"/>
+    <dgm:cxn modelId="{DA52DCAD-EEB9-4DE2-B28E-E21C5FF9B868}" type="presOf" srcId="{CD1A3193-54BE-44A8-BE01-BBAADA3DDC9F}" destId="{3B04FF96-71CB-460B-95BF-DA712CC4B145}" srcOrd="0" destOrd="0" presId="urn:microsoft.com/office/officeart/2005/8/layout/orgChart1"/>
+    <dgm:cxn modelId="{8DDF32B1-1F05-4653-8E89-A2479D73B3CC}" type="presOf" srcId="{A045D20C-4BAA-4EAF-A8A6-CF622C66B9E1}" destId="{303DCC0E-6B61-4F0F-B97F-425832463AB6}" srcOrd="0" destOrd="0" presId="urn:microsoft.com/office/officeart/2005/8/layout/orgChart1"/>
+    <dgm:cxn modelId="{284BA6B5-3C78-4A72-B33E-3E87F53F406A}" type="presOf" srcId="{C5344CE0-FC3B-4539-9F03-A1785C4CD3CF}" destId="{9555C736-3872-4462-86E3-765197447D30}" srcOrd="0" destOrd="0" presId="urn:microsoft.com/office/officeart/2005/8/layout/orgChart1"/>
+    <dgm:cxn modelId="{BC4727B9-18B0-4348-B0F9-28776306379E}" type="presOf" srcId="{E02562E4-7035-4F3A-8CE5-7054B5BD85C5}" destId="{95CE7B30-AFD7-4ACD-986A-DA24B4481D10}" srcOrd="0" destOrd="0" presId="urn:microsoft.com/office/officeart/2005/8/layout/orgChart1"/>
     <dgm:cxn modelId="{708890BD-2182-4F92-8E03-EC3684FFEFC5}" srcId="{79D8A122-C577-4719-875B-DC41188C7B6C}" destId="{4709FFAA-E333-4999-91B2-CCE2C2442970}" srcOrd="0" destOrd="0" parTransId="{3C552DF6-B467-49B2-BC82-0DDEE0C29E28}" sibTransId="{EF612AE9-39EF-4CF4-97D5-2F3876A9DE92}"/>
-    <dgm:cxn modelId="{C500DCBF-F888-4152-9E99-47808A5156B3}" type="presOf" srcId="{3CE43DAF-4D40-4820-AFDB-F9D09F8DDB87}" destId="{687F2C17-59EF-491A-B1D2-C1D781558B3C}" srcOrd="1" destOrd="0" presId="urn:microsoft.com/office/officeart/2005/8/layout/orgChart1"/>
-    <dgm:cxn modelId="{9CD0A7C7-50D4-42E3-8B6E-8ACFFA98BCF2}" type="presOf" srcId="{04777B11-2E74-4206-9E1F-28BE3F32F04D}" destId="{6DCB2D9F-8CF1-4780-91F3-D572B48EF159}" srcOrd="0" destOrd="0" presId="urn:microsoft.com/office/officeart/2005/8/layout/orgChart1"/>
-    <dgm:cxn modelId="{630B80C8-C9AC-4127-A2DC-9EDE2F493853}" type="presOf" srcId="{87DCE995-C031-4E9C-8542-22DB5F56BA6F}" destId="{9CDE090B-22DB-4561-971B-FE497EDD23B3}" srcOrd="0" destOrd="0" presId="urn:microsoft.com/office/officeart/2005/8/layout/orgChart1"/>
-    <dgm:cxn modelId="{52D7D7DC-D2D0-4340-BFEE-48E4ECD0A97C}" type="presOf" srcId="{9BD9D2E9-C80E-4C1D-A0DC-1F8889557764}" destId="{3F4B668B-CDA3-46E1-9566-CA4168B62360}" srcOrd="0" destOrd="0" presId="urn:microsoft.com/office/officeart/2005/8/layout/orgChart1"/>
-    <dgm:cxn modelId="{33D43ADE-369A-4E0E-8043-820B859A4219}" srcId="{4709FFAA-E333-4999-91B2-CCE2C2442970}" destId="{D27D58D5-E47D-40D6-A37B-E70AC5220710}" srcOrd="8" destOrd="0" parTransId="{09DF8A8F-4105-4260-AEB7-21136296DABD}" sibTransId="{44CB577F-0203-4E3C-95C5-860AEAB67082}"/>
-    <dgm:cxn modelId="{C413B7E3-AACA-418D-BF4D-BEB3AE7E3551}" type="presOf" srcId="{52A902AA-EC37-4BA7-85ED-21A6DF6CF8E2}" destId="{3E8A24B5-D970-4130-BB83-47AB0F6F6E06}" srcOrd="1" destOrd="0" presId="urn:microsoft.com/office/officeart/2005/8/layout/orgChart1"/>
-    <dgm:cxn modelId="{5C583EE4-B1D2-4272-971C-F88ED2D0AC9B}" type="presOf" srcId="{9B78035B-3616-4260-9E26-CEA19F259FC8}" destId="{0CD80108-B950-4849-9556-610CC867E20A}" srcOrd="1" destOrd="0" presId="urn:microsoft.com/office/officeart/2005/8/layout/orgChart1"/>
-    <dgm:cxn modelId="{7C12C9ED-EF89-452B-9A4B-605BF5C84043}" type="presOf" srcId="{186CAB83-4190-450D-9845-FA5F26D135FD}" destId="{3AA9C924-E323-4B6C-AB3A-D94D90B35903}" srcOrd="0" destOrd="0" presId="urn:microsoft.com/office/officeart/2005/8/layout/orgChart1"/>
-    <dgm:cxn modelId="{49CDD8EE-FD1E-404C-9D05-DADFB3EB8453}" type="presOf" srcId="{26F44ADD-F40D-43BF-939E-7FCEE0009F1C}" destId="{C21FFE61-A127-412A-9C3B-FF7FE600F7FC}" srcOrd="1" destOrd="0" presId="urn:microsoft.com/office/officeart/2005/8/layout/orgChart1"/>
-    <dgm:cxn modelId="{9DE00EEF-7532-4EA9-89D3-2EB2B29F2762}" srcId="{4709FFAA-E333-4999-91B2-CCE2C2442970}" destId="{D584BBC1-8DC6-411B-8B0D-3EB8D8E52B0A}" srcOrd="7" destOrd="0" parTransId="{8DCFD22E-D6A8-4F58-A300-CDD60DA8CE85}" sibTransId="{CBBAE1C5-D184-4237-82D8-68CA6EC03E1B}"/>
+    <dgm:cxn modelId="{4832EFBD-6963-4C6E-8575-9B94A2ACB469}" type="presOf" srcId="{00FFCEF8-105A-4BB1-B9AA-6E242AB64ED1}" destId="{A55D29A9-C3F0-483B-A730-4308898C998B}" srcOrd="1" destOrd="0" presId="urn:microsoft.com/office/officeart/2005/8/layout/orgChart1"/>
+    <dgm:cxn modelId="{F1ED41C3-62A4-4088-9A3A-4C67D3A2F7E3}" type="presOf" srcId="{B6837606-56D6-495C-83D8-3311B02B493B}" destId="{749ABE81-6000-40E5-9482-71F40BF8AE9E}" srcOrd="0" destOrd="0" presId="urn:microsoft.com/office/officeart/2005/8/layout/orgChart1"/>
+    <dgm:cxn modelId="{6C0CA5C5-7367-4C1B-966C-D9923383E0DB}" type="presOf" srcId="{04777B11-2E74-4206-9E1F-28BE3F32F04D}" destId="{6DCB2D9F-8CF1-4780-91F3-D572B48EF159}" srcOrd="0" destOrd="0" presId="urn:microsoft.com/office/officeart/2005/8/layout/orgChart1"/>
+    <dgm:cxn modelId="{6C283BD3-3191-448A-883A-9B151496C9E5}" type="presOf" srcId="{6D555AB1-C1DF-45CD-AC12-721B305367F3}" destId="{2FE67829-1F89-49DD-B09D-3CC459358A30}" srcOrd="0" destOrd="0" presId="urn:microsoft.com/office/officeart/2005/8/layout/orgChart1"/>
+    <dgm:cxn modelId="{0ACB01D6-2B21-46BC-B250-B4B00833ED7D}" type="presOf" srcId="{589848EF-DF3B-4A30-A2D3-15597684DF67}" destId="{E0681FAC-E01F-4F17-99DB-522842700BC6}" srcOrd="1" destOrd="0" presId="urn:microsoft.com/office/officeart/2005/8/layout/orgChart1"/>
+    <dgm:cxn modelId="{63C649DA-ED5F-4407-A594-6E1A72E653B6}" type="presOf" srcId="{95226149-E45C-481A-9AC4-6056087DD947}" destId="{34C59F32-B40E-4C0C-A862-1D4CA9C1543D}" srcOrd="1" destOrd="0" presId="urn:microsoft.com/office/officeart/2005/8/layout/orgChart1"/>
+    <dgm:cxn modelId="{3EDFBADA-FAAF-4FEE-9FCA-634172ED041C}" type="presOf" srcId="{186CAB83-4190-450D-9845-FA5F26D135FD}" destId="{E6CF23B2-EFBD-4CEB-9E62-311F2D044525}" srcOrd="1" destOrd="0" presId="urn:microsoft.com/office/officeart/2005/8/layout/orgChart1"/>
+    <dgm:cxn modelId="{9D66E9DB-2463-4371-8438-366D1D4028CD}" type="presOf" srcId="{D27D58D5-E47D-40D6-A37B-E70AC5220710}" destId="{F24CB442-44F3-42A8-B79B-2C672DF0C6D2}" srcOrd="0" destOrd="0" presId="urn:microsoft.com/office/officeart/2005/8/layout/orgChart1"/>
+    <dgm:cxn modelId="{FD9A8ADD-B833-41D9-BEFE-C6734D490C40}" srcId="{79D8A122-C577-4719-875B-DC41188C7B6C}" destId="{406154E8-3EF2-4DA1-8123-59901EAD2E56}" srcOrd="1" destOrd="0" parTransId="{860C9DC6-348F-4F92-AB30-940C7E7FAAFD}" sibTransId="{871EFE94-764C-45D6-B990-EA0589F5C423}"/>
+    <dgm:cxn modelId="{33D43ADE-369A-4E0E-8043-820B859A4219}" srcId="{4709FFAA-E333-4999-91B2-CCE2C2442970}" destId="{D27D58D5-E47D-40D6-A37B-E70AC5220710}" srcOrd="7" destOrd="0" parTransId="{09DF8A8F-4105-4260-AEB7-21136296DABD}" sibTransId="{44CB577F-0203-4E3C-95C5-860AEAB67082}"/>
+    <dgm:cxn modelId="{F4FA71EE-EA66-45A3-BA89-DD68E7A7704B}" type="presOf" srcId="{52A902AA-EC37-4BA7-85ED-21A6DF6CF8E2}" destId="{3E8A24B5-D970-4130-BB83-47AB0F6F6E06}" srcOrd="1" destOrd="0" presId="urn:microsoft.com/office/officeart/2005/8/layout/orgChart1"/>
+    <dgm:cxn modelId="{9DE00EEF-7532-4EA9-89D3-2EB2B29F2762}" srcId="{4709FFAA-E333-4999-91B2-CCE2C2442970}" destId="{D584BBC1-8DC6-411B-8B0D-3EB8D8E52B0A}" srcOrd="6" destOrd="0" parTransId="{8DCFD22E-D6A8-4F58-A300-CDD60DA8CE85}" sibTransId="{CBBAE1C5-D184-4237-82D8-68CA6EC03E1B}"/>
+    <dgm:cxn modelId="{FAD35CF1-6214-4685-95E8-85CC2762DD17}" type="presOf" srcId="{5838BAA6-0510-4DD0-8D4C-8F06613B140D}" destId="{3F971511-EF21-487F-A0AD-93E0C590D5A9}" srcOrd="0" destOrd="0" presId="urn:microsoft.com/office/officeart/2005/8/layout/orgChart1"/>
     <dgm:cxn modelId="{077ACAF1-B322-41CF-9EF3-64B1A57BBAAA}" srcId="{4709FFAA-E333-4999-91B2-CCE2C2442970}" destId="{522A8B9C-1FCC-4B33-BA59-F4B4785355D8}" srcOrd="2" destOrd="0" parTransId="{5838BAA6-0510-4DD0-8D4C-8F06613B140D}" sibTransId="{49141CF1-982D-4452-89C7-5EE20AE1AFE1}"/>
     <dgm:cxn modelId="{A97B3BF3-F4FD-4973-9BA4-2D943BD9548C}" srcId="{C5344CE0-FC3B-4539-9F03-A1785C4CD3CF}" destId="{97BEA0BF-F529-4ED4-AB13-1E9D16344B61}" srcOrd="0" destOrd="0" parTransId="{952EAE9F-F030-4E15-860C-9CB46D92A4DE}" sibTransId="{6D07B374-D4F4-4A39-BA12-72A389CD17DE}"/>
-    <dgm:cxn modelId="{761B68F3-0C50-4EE8-80AB-7E8E248551C6}" type="presOf" srcId="{9B78035B-3616-4260-9E26-CEA19F259FC8}" destId="{C177C69C-B785-4EB8-8095-3CDDD5A4E1B5}" srcOrd="0" destOrd="0" presId="urn:microsoft.com/office/officeart/2005/8/layout/orgChart1"/>
-    <dgm:cxn modelId="{BD05A4F6-4A8C-49D4-8BA0-5DC9D1D025F7}" type="presOf" srcId="{39C3BAB2-B852-430A-845E-A533756797B0}" destId="{661A94F6-966C-4FED-8E87-0109FDA3B3DC}" srcOrd="0" destOrd="0" presId="urn:microsoft.com/office/officeart/2005/8/layout/orgChart1"/>
-    <dgm:cxn modelId="{EBA5B5F9-741E-4162-B7BC-AD4A9ECEFA65}" type="presOf" srcId="{B30864DE-116C-4C02-BCE5-51ECFF058975}" destId="{8495AD16-FFCC-4598-9887-096EDC2EBD00}" srcOrd="0" destOrd="0" presId="urn:microsoft.com/office/officeart/2005/8/layout/orgChart1"/>
-    <dgm:cxn modelId="{E1EDECFC-4728-41B9-9FDD-8DDCC6DB623B}" type="presOf" srcId="{8DCFD22E-D6A8-4F58-A300-CDD60DA8CE85}" destId="{7E269403-3D2E-4E40-A571-C6F06556B751}" srcOrd="0" destOrd="0" presId="urn:microsoft.com/office/officeart/2005/8/layout/orgChart1"/>
+    <dgm:cxn modelId="{B9ED56F7-8EBE-4479-8068-E0DF4ECFBBFD}" type="presOf" srcId="{97BEA0BF-F529-4ED4-AB13-1E9D16344B61}" destId="{881A0B25-F3C4-4D7A-8249-0CE57D33FD94}" srcOrd="0" destOrd="0" presId="urn:microsoft.com/office/officeart/2005/8/layout/orgChart1"/>
+    <dgm:cxn modelId="{5BED2EF9-54FB-4A06-AE5B-B17CC7ECB1AD}" type="presOf" srcId="{C48BB8C8-E1A3-4815-9F0A-4F7FB067AF57}" destId="{05BCA794-D8C7-49D3-9610-82862FF9B424}" srcOrd="0" destOrd="0" presId="urn:microsoft.com/office/officeart/2005/8/layout/orgChart1"/>
+    <dgm:cxn modelId="{4147F0FD-8EE9-41C0-A658-03CED9ED751B}" type="presOf" srcId="{95226149-E45C-481A-9AC4-6056087DD947}" destId="{8CDD9F6C-E6B1-4E4B-B374-9320CB1854B0}" srcOrd="0" destOrd="0" presId="urn:microsoft.com/office/officeart/2005/8/layout/orgChart1"/>
     <dgm:cxn modelId="{4AAFEC1E-EF11-4312-9817-B998ED16C04B}" type="presParOf" srcId="{A7227C2A-28B9-4049-AF05-C1B8378039B9}" destId="{B179F699-0B23-4C47-8455-3FEC9027684C}" srcOrd="0" destOrd="0" presId="urn:microsoft.com/office/officeart/2005/8/layout/orgChart1"/>
     <dgm:cxn modelId="{9F1228F3-7D89-4CCD-803E-E0B0CDE32A59}" type="presParOf" srcId="{B179F699-0B23-4C47-8455-3FEC9027684C}" destId="{1C34A6DF-E9BF-4C57-B665-330912543E5B}" srcOrd="0" destOrd="0" presId="urn:microsoft.com/office/officeart/2005/8/layout/orgChart1"/>
     <dgm:cxn modelId="{2C4C497E-985E-4D7A-AECE-FBC1FBC1E567}" type="presParOf" srcId="{1C34A6DF-E9BF-4C57-B665-330912543E5B}" destId="{53B4C108-90D2-4745-991E-0C1969A98A54}" srcOrd="0" destOrd="0" presId="urn:microsoft.com/office/officeart/2005/8/layout/orgChart1"/>
     <dgm:cxn modelId="{092DEC9C-6C2D-467B-A0E9-23043DDB3EE9}" type="presParOf" srcId="{1C34A6DF-E9BF-4C57-B665-330912543E5B}" destId="{571EFCA8-97E7-4AB3-B242-83DBC8EF0003}" srcOrd="1" destOrd="0" presId="urn:microsoft.com/office/officeart/2005/8/layout/orgChart1"/>
     <dgm:cxn modelId="{032BB2F4-6673-4924-AB98-89F42ACA7F5C}" type="presParOf" srcId="{B179F699-0B23-4C47-8455-3FEC9027684C}" destId="{EFE08EBD-5E25-406A-BE40-B664CE986D3D}" srcOrd="1" destOrd="0" presId="urn:microsoft.com/office/officeart/2005/8/layout/orgChart1"/>
-    <dgm:cxn modelId="{18D38DE7-809A-4274-8596-B1A35F101D2B}" type="presParOf" srcId="{EFE08EBD-5E25-406A-BE40-B664CE986D3D}" destId="{2FE67829-1F89-49DD-B09D-3CC459358A30}" srcOrd="0" destOrd="0" presId="urn:microsoft.com/office/officeart/2005/8/layout/orgChart1"/>
-    <dgm:cxn modelId="{1F5AD290-CFCC-4AA0-BAE9-84066D7910E9}" type="presParOf" srcId="{EFE08EBD-5E25-406A-BE40-B664CE986D3D}" destId="{F3BEFF06-1F34-4C5E-B5A8-780FEFA19530}" srcOrd="1" destOrd="0" presId="urn:microsoft.com/office/officeart/2005/8/layout/orgChart1"/>
-    <dgm:cxn modelId="{4CB55F79-AB19-4C45-9D31-190A504E4195}" type="presParOf" srcId="{F3BEFF06-1F34-4C5E-B5A8-780FEFA19530}" destId="{275EABED-C4AD-4B39-8B34-56CDF3E54437}" srcOrd="0" destOrd="0" presId="urn:microsoft.com/office/officeart/2005/8/layout/orgChart1"/>
-    <dgm:cxn modelId="{4DF6035A-886D-418C-BB8F-02E7BBD808B0}" type="presParOf" srcId="{275EABED-C4AD-4B39-8B34-56CDF3E54437}" destId="{3AA9C924-E323-4B6C-AB3A-D94D90B35903}" srcOrd="0" destOrd="0" presId="urn:microsoft.com/office/officeart/2005/8/layout/orgChart1"/>
-    <dgm:cxn modelId="{EF628FA2-510C-4647-A289-858EDA698F1A}" type="presParOf" srcId="{275EABED-C4AD-4B39-8B34-56CDF3E54437}" destId="{E6CF23B2-EFBD-4CEB-9E62-311F2D044525}" srcOrd="1" destOrd="0" presId="urn:microsoft.com/office/officeart/2005/8/layout/orgChart1"/>
-    <dgm:cxn modelId="{2075E3D1-C031-4B04-B567-83BF5DB74E84}" type="presParOf" srcId="{F3BEFF06-1F34-4C5E-B5A8-780FEFA19530}" destId="{90B5E038-FFDD-42A7-8C1C-D6EF62C4F13F}" srcOrd="1" destOrd="0" presId="urn:microsoft.com/office/officeart/2005/8/layout/orgChart1"/>
-    <dgm:cxn modelId="{7C5C0F0A-A40D-44CE-8247-36EE4AD2BE23}" type="presParOf" srcId="{F3BEFF06-1F34-4C5E-B5A8-780FEFA19530}" destId="{8FE1D504-30E9-4939-87E3-1780DD041F78}" srcOrd="2" destOrd="0" presId="urn:microsoft.com/office/officeart/2005/8/layout/orgChart1"/>
-    <dgm:cxn modelId="{C8605EF9-6987-4215-8780-FB2682729E5E}" type="presParOf" srcId="{EFE08EBD-5E25-406A-BE40-B664CE986D3D}" destId="{80C88B20-614F-47DA-B1F2-C14DCD622225}" srcOrd="2" destOrd="0" presId="urn:microsoft.com/office/officeart/2005/8/layout/orgChart1"/>
-    <dgm:cxn modelId="{7EE01DC2-FE27-40DE-9139-38282548CBB0}" type="presParOf" srcId="{EFE08EBD-5E25-406A-BE40-B664CE986D3D}" destId="{2060FB3B-32A5-48A3-99C3-7CF2DDC2132F}" srcOrd="3" destOrd="0" presId="urn:microsoft.com/office/officeart/2005/8/layout/orgChart1"/>
-    <dgm:cxn modelId="{9A400D63-4CE7-409B-8954-177469427397}" type="presParOf" srcId="{2060FB3B-32A5-48A3-99C3-7CF2DDC2132F}" destId="{77AFA888-DFE1-4B52-8D86-B2E31DB60EF9}" srcOrd="0" destOrd="0" presId="urn:microsoft.com/office/officeart/2005/8/layout/orgChart1"/>
-    <dgm:cxn modelId="{2CC0FE30-2BFB-4246-B62B-C320961563C2}" type="presParOf" srcId="{77AFA888-DFE1-4B52-8D86-B2E31DB60EF9}" destId="{E1400552-D6EF-4F76-B3F1-8BC81CD95FB8}" srcOrd="0" destOrd="0" presId="urn:microsoft.com/office/officeart/2005/8/layout/orgChart1"/>
-    <dgm:cxn modelId="{31CDAD8A-FD1C-43A7-8517-98E8179005FF}" type="presParOf" srcId="{77AFA888-DFE1-4B52-8D86-B2E31DB60EF9}" destId="{3E8A24B5-D970-4130-BB83-47AB0F6F6E06}" srcOrd="1" destOrd="0" presId="urn:microsoft.com/office/officeart/2005/8/layout/orgChart1"/>
-    <dgm:cxn modelId="{C6419C08-F803-4FB3-953E-CA95EDEB74F2}" type="presParOf" srcId="{2060FB3B-32A5-48A3-99C3-7CF2DDC2132F}" destId="{ED083AE5-E885-453F-BC5F-410A3DB1B276}" srcOrd="1" destOrd="0" presId="urn:microsoft.com/office/officeart/2005/8/layout/orgChart1"/>
-    <dgm:cxn modelId="{7302123D-C4C9-423F-9E94-A2B84823333F}" type="presParOf" srcId="{2060FB3B-32A5-48A3-99C3-7CF2DDC2132F}" destId="{7837020A-AE75-4FE8-81B5-A8C22BC34426}" srcOrd="2" destOrd="0" presId="urn:microsoft.com/office/officeart/2005/8/layout/orgChart1"/>
-    <dgm:cxn modelId="{90F23DE1-ACBC-4AEC-BE89-0EE0BF0CD795}" type="presParOf" srcId="{EFE08EBD-5E25-406A-BE40-B664CE986D3D}" destId="{3F971511-EF21-487F-A0AD-93E0C590D5A9}" srcOrd="4" destOrd="0" presId="urn:microsoft.com/office/officeart/2005/8/layout/orgChart1"/>
-    <dgm:cxn modelId="{65360417-DC2E-4CFD-9A07-79646E479E89}" type="presParOf" srcId="{EFE08EBD-5E25-406A-BE40-B664CE986D3D}" destId="{7D781E62-1ADB-43B3-803C-06000DFA737C}" srcOrd="5" destOrd="0" presId="urn:microsoft.com/office/officeart/2005/8/layout/orgChart1"/>
-    <dgm:cxn modelId="{C8785FF2-7096-4BEF-8EBE-C90D64AEE2BE}" type="presParOf" srcId="{7D781E62-1ADB-43B3-803C-06000DFA737C}" destId="{B7244384-95AE-4C91-837C-4CF301F47500}" srcOrd="0" destOrd="0" presId="urn:microsoft.com/office/officeart/2005/8/layout/orgChart1"/>
-    <dgm:cxn modelId="{2515AC4C-A64F-49FE-9B4F-DC7D8388C461}" type="presParOf" srcId="{B7244384-95AE-4C91-837C-4CF301F47500}" destId="{99205E5D-3CED-486C-B16B-A576E3EF0529}" srcOrd="0" destOrd="0" presId="urn:microsoft.com/office/officeart/2005/8/layout/orgChart1"/>
-    <dgm:cxn modelId="{F5BC2D3B-0906-41A8-993F-C3FE834F9485}" type="presParOf" srcId="{B7244384-95AE-4C91-837C-4CF301F47500}" destId="{B15DD1DB-B14E-4B25-B04B-BB8731EF6035}" srcOrd="1" destOrd="0" presId="urn:microsoft.com/office/officeart/2005/8/layout/orgChart1"/>
-    <dgm:cxn modelId="{39D77884-DB55-4FC6-BCBB-F4E51855AF32}" type="presParOf" srcId="{7D781E62-1ADB-43B3-803C-06000DFA737C}" destId="{1104FA06-09E3-4B35-BF3A-A6F8772E3248}" srcOrd="1" destOrd="0" presId="urn:microsoft.com/office/officeart/2005/8/layout/orgChart1"/>
-    <dgm:cxn modelId="{1D2DB7BC-832F-48D1-A4CD-E6E6FF2B4D9B}" type="presParOf" srcId="{1104FA06-09E3-4B35-BF3A-A6F8772E3248}" destId="{9CDE090B-22DB-4561-971B-FE497EDD23B3}" srcOrd="0" destOrd="0" presId="urn:microsoft.com/office/officeart/2005/8/layout/orgChart1"/>
-    <dgm:cxn modelId="{3352D75C-2764-45CB-A26C-C85F8E35AA30}" type="presParOf" srcId="{1104FA06-09E3-4B35-BF3A-A6F8772E3248}" destId="{EC3A0072-177C-46AE-A61A-076020FE1BC7}" srcOrd="1" destOrd="0" presId="urn:microsoft.com/office/officeart/2005/8/layout/orgChart1"/>
-    <dgm:cxn modelId="{31108C57-BBD0-4B2F-A46B-C88C0A193037}" type="presParOf" srcId="{EC3A0072-177C-46AE-A61A-076020FE1BC7}" destId="{8215CF64-97A0-4322-B7C9-8788B874BE60}" srcOrd="0" destOrd="0" presId="urn:microsoft.com/office/officeart/2005/8/layout/orgChart1"/>
-    <dgm:cxn modelId="{2310EA86-F552-43BF-BB74-780F4CF339A0}" type="presParOf" srcId="{8215CF64-97A0-4322-B7C9-8788B874BE60}" destId="{6DCB2D9F-8CF1-4780-91F3-D572B48EF159}" srcOrd="0" destOrd="0" presId="urn:microsoft.com/office/officeart/2005/8/layout/orgChart1"/>
-    <dgm:cxn modelId="{B80B8FA1-6024-41DE-9300-9ABEE65F4339}" type="presParOf" srcId="{8215CF64-97A0-4322-B7C9-8788B874BE60}" destId="{FFEAFF60-F195-46A2-B24B-AB1D69B2164B}" srcOrd="1" destOrd="0" presId="urn:microsoft.com/office/officeart/2005/8/layout/orgChart1"/>
-    <dgm:cxn modelId="{240BD10C-80D0-4A3B-B3B5-9C9D0F46FE92}" type="presParOf" srcId="{EC3A0072-177C-46AE-A61A-076020FE1BC7}" destId="{BDFF68F5-CE86-4A2A-BED7-D66D504A8119}" srcOrd="1" destOrd="0" presId="urn:microsoft.com/office/officeart/2005/8/layout/orgChart1"/>
-    <dgm:cxn modelId="{1F6C4D2B-4025-4144-8699-3DF35CC732D3}" type="presParOf" srcId="{EC3A0072-177C-46AE-A61A-076020FE1BC7}" destId="{B6B45FD2-93BD-4536-A440-C7BD22F0CA79}" srcOrd="2" destOrd="0" presId="urn:microsoft.com/office/officeart/2005/8/layout/orgChart1"/>
-    <dgm:cxn modelId="{85927CD2-F185-4BF9-B30B-CAA93824A0E0}" type="presParOf" srcId="{1104FA06-09E3-4B35-BF3A-A6F8772E3248}" destId="{661A94F6-966C-4FED-8E87-0109FDA3B3DC}" srcOrd="2" destOrd="0" presId="urn:microsoft.com/office/officeart/2005/8/layout/orgChart1"/>
-    <dgm:cxn modelId="{9E7F5F02-4368-4D62-9FEC-28DB1C7096ED}" type="presParOf" srcId="{1104FA06-09E3-4B35-BF3A-A6F8772E3248}" destId="{79E33FCC-D212-479A-AA9B-2400FCE55D62}" srcOrd="3" destOrd="0" presId="urn:microsoft.com/office/officeart/2005/8/layout/orgChart1"/>
-    <dgm:cxn modelId="{C69028A8-4164-4A7A-B4B7-AB647B8F0D6E}" type="presParOf" srcId="{79E33FCC-D212-479A-AA9B-2400FCE55D62}" destId="{09E0E3B3-ED59-45BB-B099-67D1BA0901A6}" srcOrd="0" destOrd="0" presId="urn:microsoft.com/office/officeart/2005/8/layout/orgChart1"/>
-    <dgm:cxn modelId="{85F70B2B-7082-40CD-8375-65E06C9AD9C8}" type="presParOf" srcId="{09E0E3B3-ED59-45BB-B099-67D1BA0901A6}" destId="{37571A1D-ADAA-4F78-9AEF-04F067D1DDAD}" srcOrd="0" destOrd="0" presId="urn:microsoft.com/office/officeart/2005/8/layout/orgChart1"/>
-    <dgm:cxn modelId="{E621A9B0-D07B-4EF1-B3C8-8CE9EE205E73}" type="presParOf" srcId="{09E0E3B3-ED59-45BB-B099-67D1BA0901A6}" destId="{A55D29A9-C3F0-483B-A730-4308898C998B}" srcOrd="1" destOrd="0" presId="urn:microsoft.com/office/officeart/2005/8/layout/orgChart1"/>
-    <dgm:cxn modelId="{13453764-616E-4A47-B972-7B075D402084}" type="presParOf" srcId="{79E33FCC-D212-479A-AA9B-2400FCE55D62}" destId="{0DE70C83-8091-42FC-BD88-344F5B5E2FE0}" srcOrd="1" destOrd="0" presId="urn:microsoft.com/office/officeart/2005/8/layout/orgChart1"/>
-    <dgm:cxn modelId="{584AF3EE-2786-49C5-979E-FFBD586F2589}" type="presParOf" srcId="{79E33FCC-D212-479A-AA9B-2400FCE55D62}" destId="{05C21B9D-C5AA-4609-9BFE-F58286F8D4CC}" srcOrd="2" destOrd="0" presId="urn:microsoft.com/office/officeart/2005/8/layout/orgChart1"/>
-    <dgm:cxn modelId="{5E76E388-4957-4FA1-AEB9-B7E2773D5252}" type="presParOf" srcId="{7D781E62-1ADB-43B3-803C-06000DFA737C}" destId="{C7DF5120-2D25-4908-9657-47844A3CF5A8}" srcOrd="2" destOrd="0" presId="urn:microsoft.com/office/officeart/2005/8/layout/orgChart1"/>
-    <dgm:cxn modelId="{D6BB0DD2-EF19-412B-8335-D1D5429BC34F}" type="presParOf" srcId="{EFE08EBD-5E25-406A-BE40-B664CE986D3D}" destId="{10A8BE45-BCE9-4B67-B96E-F5D9C4D574D9}" srcOrd="6" destOrd="0" presId="urn:microsoft.com/office/officeart/2005/8/layout/orgChart1"/>
-    <dgm:cxn modelId="{22BDB3E5-CC90-46F3-88DA-E6182032058D}" type="presParOf" srcId="{EFE08EBD-5E25-406A-BE40-B664CE986D3D}" destId="{5AAE8F14-A6E1-408E-998F-6A7478CF50D7}" srcOrd="7" destOrd="0" presId="urn:microsoft.com/office/officeart/2005/8/layout/orgChart1"/>
-    <dgm:cxn modelId="{EF180E12-1389-4BBF-A6AF-B94A5759631C}" type="presParOf" srcId="{5AAE8F14-A6E1-408E-998F-6A7478CF50D7}" destId="{823466B3-FA52-48E6-9057-F370416A70D3}" srcOrd="0" destOrd="0" presId="urn:microsoft.com/office/officeart/2005/8/layout/orgChart1"/>
-    <dgm:cxn modelId="{6F0AA024-53A4-4049-8402-8D37A9A4DDE6}" type="presParOf" srcId="{823466B3-FA52-48E6-9057-F370416A70D3}" destId="{8495AD16-FFCC-4598-9887-096EDC2EBD00}" srcOrd="0" destOrd="0" presId="urn:microsoft.com/office/officeart/2005/8/layout/orgChart1"/>
-    <dgm:cxn modelId="{5AD60B26-BE00-497E-8A13-789180AB704C}" type="presParOf" srcId="{823466B3-FA52-48E6-9057-F370416A70D3}" destId="{161A203D-D93D-4ADA-A59E-F5BEAC7256CD}" srcOrd="1" destOrd="0" presId="urn:microsoft.com/office/officeart/2005/8/layout/orgChart1"/>
-    <dgm:cxn modelId="{0F9A1FA2-7F79-4AC4-9593-095F5F786F84}" type="presParOf" srcId="{5AAE8F14-A6E1-408E-998F-6A7478CF50D7}" destId="{26C68E38-48C1-4D72-A241-BCA0A565A104}" srcOrd="1" destOrd="0" presId="urn:microsoft.com/office/officeart/2005/8/layout/orgChart1"/>
-    <dgm:cxn modelId="{B5C73B90-BE3A-4F02-8861-3CC464DA13FC}" type="presParOf" srcId="{5AAE8F14-A6E1-408E-998F-6A7478CF50D7}" destId="{E1B7BA50-8D6A-43B6-A966-6ED971506726}" srcOrd="2" destOrd="0" presId="urn:microsoft.com/office/officeart/2005/8/layout/orgChart1"/>
-    <dgm:cxn modelId="{FAB053F8-9093-49E2-AD8B-5E19022C4B99}" type="presParOf" srcId="{EFE08EBD-5E25-406A-BE40-B664CE986D3D}" destId="{03134A82-A60A-4581-BE18-B4306AAA4F2A}" srcOrd="8" destOrd="0" presId="urn:microsoft.com/office/officeart/2005/8/layout/orgChart1"/>
-    <dgm:cxn modelId="{BB9D5C0D-CE62-453A-BCB0-1895CBB67C64}" type="presParOf" srcId="{EFE08EBD-5E25-406A-BE40-B664CE986D3D}" destId="{E65BBD5D-B536-47B0-B3B9-AEB70C457010}" srcOrd="9" destOrd="0" presId="urn:microsoft.com/office/officeart/2005/8/layout/orgChart1"/>
-    <dgm:cxn modelId="{B2A39703-C230-40A7-AAD5-E5AF6DE974A8}" type="presParOf" srcId="{E65BBD5D-B536-47B0-B3B9-AEB70C457010}" destId="{E9AC6946-70CF-401C-BFD2-1D89DCCB228D}" srcOrd="0" destOrd="0" presId="urn:microsoft.com/office/officeart/2005/8/layout/orgChart1"/>
-    <dgm:cxn modelId="{7B08F576-34B6-487E-B605-8EA235F461B8}" type="presParOf" srcId="{E9AC6946-70CF-401C-BFD2-1D89DCCB228D}" destId="{C5D17ED6-A796-4993-A3BC-61DF68D27449}" srcOrd="0" destOrd="0" presId="urn:microsoft.com/office/officeart/2005/8/layout/orgChart1"/>
-    <dgm:cxn modelId="{C350C2EE-B9B9-4B4C-A2A0-0CFED9910617}" type="presParOf" srcId="{E9AC6946-70CF-401C-BFD2-1D89DCCB228D}" destId="{0EBB3037-A448-424F-8EE4-AE8F74DCB67A}" srcOrd="1" destOrd="0" presId="urn:microsoft.com/office/officeart/2005/8/layout/orgChart1"/>
-    <dgm:cxn modelId="{C287BC8C-B007-4681-AF0C-6C8FC4D70E20}" type="presParOf" srcId="{E65BBD5D-B536-47B0-B3B9-AEB70C457010}" destId="{FBA0A1B8-603A-4FFD-B5A1-A1DA57711BF2}" srcOrd="1" destOrd="0" presId="urn:microsoft.com/office/officeart/2005/8/layout/orgChart1"/>
-    <dgm:cxn modelId="{2FEAAAF2-E074-400A-ACAD-B86DFC64837E}" type="presParOf" srcId="{FBA0A1B8-603A-4FFD-B5A1-A1DA57711BF2}" destId="{05BCA794-D8C7-49D3-9610-82862FF9B424}" srcOrd="0" destOrd="0" presId="urn:microsoft.com/office/officeart/2005/8/layout/orgChart1"/>
-    <dgm:cxn modelId="{21865F3E-FE04-4593-8816-938B7D0F44B9}" type="presParOf" srcId="{FBA0A1B8-603A-4FFD-B5A1-A1DA57711BF2}" destId="{0467EDF2-AA2A-4B30-98DB-1969E6D2DA97}" srcOrd="1" destOrd="0" presId="urn:microsoft.com/office/officeart/2005/8/layout/orgChart1"/>
-    <dgm:cxn modelId="{68FC0949-BB9D-4E64-BABC-07CC82B9AC0A}" type="presParOf" srcId="{0467EDF2-AA2A-4B30-98DB-1969E6D2DA97}" destId="{9BBF54FB-4916-448F-ADEA-5920BFADDB5C}" srcOrd="0" destOrd="0" presId="urn:microsoft.com/office/officeart/2005/8/layout/orgChart1"/>
-    <dgm:cxn modelId="{ACF1DA38-70F1-4253-824A-D11995C551D4}" type="presParOf" srcId="{9BBF54FB-4916-448F-ADEA-5920BFADDB5C}" destId="{C177C69C-B785-4EB8-8095-3CDDD5A4E1B5}" srcOrd="0" destOrd="0" presId="urn:microsoft.com/office/officeart/2005/8/layout/orgChart1"/>
-    <dgm:cxn modelId="{6AA90A11-D214-4D9A-AF6E-1B57A5EA17A6}" type="presParOf" srcId="{9BBF54FB-4916-448F-ADEA-5920BFADDB5C}" destId="{0CD80108-B950-4849-9556-610CC867E20A}" srcOrd="1" destOrd="0" presId="urn:microsoft.com/office/officeart/2005/8/layout/orgChart1"/>
-    <dgm:cxn modelId="{A2CA9347-54D8-4CF6-94C8-68BA21DA5203}" type="presParOf" srcId="{0467EDF2-AA2A-4B30-98DB-1969E6D2DA97}" destId="{2D136FDA-F07C-4A7B-B04C-4C8306246459}" srcOrd="1" destOrd="0" presId="urn:microsoft.com/office/officeart/2005/8/layout/orgChart1"/>
-    <dgm:cxn modelId="{D2677D82-2C56-4CA6-BA34-7EBAB0548755}" type="presParOf" srcId="{2D136FDA-F07C-4A7B-B04C-4C8306246459}" destId="{3B04FF96-71CB-460B-95BF-DA712CC4B145}" srcOrd="0" destOrd="0" presId="urn:microsoft.com/office/officeart/2005/8/layout/orgChart1"/>
-    <dgm:cxn modelId="{385767C2-6EB3-4F5E-9588-9DCB61E2C7E8}" type="presParOf" srcId="{2D136FDA-F07C-4A7B-B04C-4C8306246459}" destId="{AABB0A90-CD4A-4C69-B095-DD8F9F130321}" srcOrd="1" destOrd="0" presId="urn:microsoft.com/office/officeart/2005/8/layout/orgChart1"/>
-    <dgm:cxn modelId="{C0827120-C40E-4FFD-9A01-748ED5BB6B7A}" type="presParOf" srcId="{AABB0A90-CD4A-4C69-B095-DD8F9F130321}" destId="{4008882A-87BA-4024-8C82-553F53CBBE79}" srcOrd="0" destOrd="0" presId="urn:microsoft.com/office/officeart/2005/8/layout/orgChart1"/>
-    <dgm:cxn modelId="{484847D6-C994-4BD7-B61D-9EC8EAD27BEE}" type="presParOf" srcId="{4008882A-87BA-4024-8C82-553F53CBBE79}" destId="{241ABD72-441A-43AB-8F44-1D66DBA0E8D7}" srcOrd="0" destOrd="0" presId="urn:microsoft.com/office/officeart/2005/8/layout/orgChart1"/>
-    <dgm:cxn modelId="{CF2D403E-89A4-443D-903B-5CF3CAC521EB}" type="presParOf" srcId="{4008882A-87BA-4024-8C82-553F53CBBE79}" destId="{ED4EC7FB-F012-44CC-B1DF-1F6B3461B4B1}" srcOrd="1" destOrd="0" presId="urn:microsoft.com/office/officeart/2005/8/layout/orgChart1"/>
-    <dgm:cxn modelId="{7FA390C7-DA1F-4BC6-8272-DBCB71334583}" type="presParOf" srcId="{AABB0A90-CD4A-4C69-B095-DD8F9F130321}" destId="{1DB5D021-4113-4E25-A779-08583022E189}" srcOrd="1" destOrd="0" presId="urn:microsoft.com/office/officeart/2005/8/layout/orgChart1"/>
-    <dgm:cxn modelId="{6C102550-9431-41CF-9092-DBD8889E8664}" type="presParOf" srcId="{AABB0A90-CD4A-4C69-B095-DD8F9F130321}" destId="{BD0E3A2D-0F50-4F0B-906D-94853EFFEE35}" srcOrd="2" destOrd="0" presId="urn:microsoft.com/office/officeart/2005/8/layout/orgChart1"/>
-    <dgm:cxn modelId="{06F8A804-961F-4CD2-82D6-780DE205424F}" type="presParOf" srcId="{0467EDF2-AA2A-4B30-98DB-1969E6D2DA97}" destId="{77F22839-E6EF-4C1E-9DF4-5AE7F7C7D9B8}" srcOrd="2" destOrd="0" presId="urn:microsoft.com/office/officeart/2005/8/layout/orgChart1"/>
-    <dgm:cxn modelId="{52417386-C368-4FB8-9A81-6E7FAF3C4A23}" type="presParOf" srcId="{FBA0A1B8-603A-4FFD-B5A1-A1DA57711BF2}" destId="{57D9E0C9-BE92-4065-81FD-5439D371EDAF}" srcOrd="2" destOrd="0" presId="urn:microsoft.com/office/officeart/2005/8/layout/orgChart1"/>
-    <dgm:cxn modelId="{00E70B9F-FF77-4734-A85A-5E0F778A77B8}" type="presParOf" srcId="{FBA0A1B8-603A-4FFD-B5A1-A1DA57711BF2}" destId="{7300B613-F44A-41BF-AEFB-AFF7C6E843C5}" srcOrd="3" destOrd="0" presId="urn:microsoft.com/office/officeart/2005/8/layout/orgChart1"/>
-    <dgm:cxn modelId="{8C080BDE-6D03-47BF-8338-FCD90C99B983}" type="presParOf" srcId="{7300B613-F44A-41BF-AEFB-AFF7C6E843C5}" destId="{E1CD28E3-F382-4F0B-9134-8DEBB305DE91}" srcOrd="0" destOrd="0" presId="urn:microsoft.com/office/officeart/2005/8/layout/orgChart1"/>
-    <dgm:cxn modelId="{EDC13388-B8BB-49F1-9C23-B15510503813}" type="presParOf" srcId="{E1CD28E3-F382-4F0B-9134-8DEBB305DE91}" destId="{9555C736-3872-4462-86E3-765197447D30}" srcOrd="0" destOrd="0" presId="urn:microsoft.com/office/officeart/2005/8/layout/orgChart1"/>
-    <dgm:cxn modelId="{287D19DC-2A59-4A87-9EE6-EA245235C069}" type="presParOf" srcId="{E1CD28E3-F382-4F0B-9134-8DEBB305DE91}" destId="{61D6A984-24ED-42D4-A115-542081789CD6}" srcOrd="1" destOrd="0" presId="urn:microsoft.com/office/officeart/2005/8/layout/orgChart1"/>
-    <dgm:cxn modelId="{BD587595-E6C7-45BE-9819-E1644C4D9F89}" type="presParOf" srcId="{7300B613-F44A-41BF-AEFB-AFF7C6E843C5}" destId="{83000A71-1ABD-46B6-8D8E-8FD30DA8C9E7}" srcOrd="1" destOrd="0" presId="urn:microsoft.com/office/officeart/2005/8/layout/orgChart1"/>
-    <dgm:cxn modelId="{55C6C990-FB73-4C54-8DC0-3BE559B21327}" type="presParOf" srcId="{83000A71-1ABD-46B6-8D8E-8FD30DA8C9E7}" destId="{6632ECBF-0888-4D20-B95C-3D97DEF9C511}" srcOrd="0" destOrd="0" presId="urn:microsoft.com/office/officeart/2005/8/layout/orgChart1"/>
-    <dgm:cxn modelId="{E8080E4E-4FF5-4931-8762-D784DCF180D3}" type="presParOf" srcId="{83000A71-1ABD-46B6-8D8E-8FD30DA8C9E7}" destId="{63C34A30-8D2A-42F5-84AB-8778011A2A15}" srcOrd="1" destOrd="0" presId="urn:microsoft.com/office/officeart/2005/8/layout/orgChart1"/>
-    <dgm:cxn modelId="{EECC107B-7ED1-4D61-9AAA-24B06F871FA2}" type="presParOf" srcId="{63C34A30-8D2A-42F5-84AB-8778011A2A15}" destId="{A37DEB58-CBF5-441B-B4C0-33A5F9255DE3}" srcOrd="0" destOrd="0" presId="urn:microsoft.com/office/officeart/2005/8/layout/orgChart1"/>
-    <dgm:cxn modelId="{A1D9CB21-B3AA-4761-A64E-F9D926097779}" type="presParOf" srcId="{A37DEB58-CBF5-441B-B4C0-33A5F9255DE3}" destId="{881A0B25-F3C4-4D7A-8249-0CE57D33FD94}" srcOrd="0" destOrd="0" presId="urn:microsoft.com/office/officeart/2005/8/layout/orgChart1"/>
-    <dgm:cxn modelId="{30A35041-6FD1-4534-AEEF-042E3C999E5E}" type="presParOf" srcId="{A37DEB58-CBF5-441B-B4C0-33A5F9255DE3}" destId="{CAF21CBC-DDBE-4BF5-821E-6BBDC87A6D94}" srcOrd="1" destOrd="0" presId="urn:microsoft.com/office/officeart/2005/8/layout/orgChart1"/>
-    <dgm:cxn modelId="{77F9F054-2C98-455F-A3EF-BDFAC6A3ED35}" type="presParOf" srcId="{63C34A30-8D2A-42F5-84AB-8778011A2A15}" destId="{48A1FF67-47FB-4EAE-AFF2-CA53DEE9222E}" srcOrd="1" destOrd="0" presId="urn:microsoft.com/office/officeart/2005/8/layout/orgChart1"/>
-    <dgm:cxn modelId="{DBE48C1F-079D-416D-95B6-7363B9BCDFB1}" type="presParOf" srcId="{63C34A30-8D2A-42F5-84AB-8778011A2A15}" destId="{83D3FEF7-7F69-4D5C-AFCB-7AFA06E18B51}" srcOrd="2" destOrd="0" presId="urn:microsoft.com/office/officeart/2005/8/layout/orgChart1"/>
-    <dgm:cxn modelId="{7CAFC476-0157-44CC-B8CC-07482AA18209}" type="presParOf" srcId="{7300B613-F44A-41BF-AEFB-AFF7C6E843C5}" destId="{48D45D67-038B-46D4-B15B-FA7A2DF644D8}" srcOrd="2" destOrd="0" presId="urn:microsoft.com/office/officeart/2005/8/layout/orgChart1"/>
-    <dgm:cxn modelId="{C7ED3944-C888-4C3B-AE39-922781D450A4}" type="presParOf" srcId="{E65BBD5D-B536-47B0-B3B9-AEB70C457010}" destId="{469D752B-5EC4-41F8-BBAF-430419A1DC56}" srcOrd="2" destOrd="0" presId="urn:microsoft.com/office/officeart/2005/8/layout/orgChart1"/>
-    <dgm:cxn modelId="{FA7B121E-FDD1-4DEF-8E52-1BE5DFF4B8CC}" type="presParOf" srcId="{EFE08EBD-5E25-406A-BE40-B664CE986D3D}" destId="{79513240-3FD4-48FF-9D56-24C5DE64CF4D}" srcOrd="10" destOrd="0" presId="urn:microsoft.com/office/officeart/2005/8/layout/orgChart1"/>
-    <dgm:cxn modelId="{031BB89B-4FC7-4F4F-96E8-D1DBC5138AF6}" type="presParOf" srcId="{EFE08EBD-5E25-406A-BE40-B664CE986D3D}" destId="{CE303A07-E913-4A4E-887D-888B25BE5B26}" srcOrd="11" destOrd="0" presId="urn:microsoft.com/office/officeart/2005/8/layout/orgChart1"/>
-    <dgm:cxn modelId="{C88267EE-479B-4759-AA89-5C714650499F}" type="presParOf" srcId="{CE303A07-E913-4A4E-887D-888B25BE5B26}" destId="{CD492DB6-1FFF-4725-9014-2347317B7F16}" srcOrd="0" destOrd="0" presId="urn:microsoft.com/office/officeart/2005/8/layout/orgChart1"/>
-    <dgm:cxn modelId="{FA9D1EA4-EF18-471F-BECD-D201E5ACC1E6}" type="presParOf" srcId="{CD492DB6-1FFF-4725-9014-2347317B7F16}" destId="{BAEA444A-3150-4509-9DBF-9CAF828B9D6F}" srcOrd="0" destOrd="0" presId="urn:microsoft.com/office/officeart/2005/8/layout/orgChart1"/>
-    <dgm:cxn modelId="{A4A89BA6-8BF2-4955-A69E-5493A51A484E}" type="presParOf" srcId="{CD492DB6-1FFF-4725-9014-2347317B7F16}" destId="{C21FFE61-A127-412A-9C3B-FF7FE600F7FC}" srcOrd="1" destOrd="0" presId="urn:microsoft.com/office/officeart/2005/8/layout/orgChart1"/>
-    <dgm:cxn modelId="{D2C0DA65-C784-446C-B461-BD4209666DD7}" type="presParOf" srcId="{CE303A07-E913-4A4E-887D-888B25BE5B26}" destId="{30827B2F-67A0-4655-99F6-C212E0A47550}" srcOrd="1" destOrd="0" presId="urn:microsoft.com/office/officeart/2005/8/layout/orgChart1"/>
-    <dgm:cxn modelId="{CD73A475-E6F3-493C-B4EE-A6366479E00A}" type="presParOf" srcId="{CE303A07-E913-4A4E-887D-888B25BE5B26}" destId="{6104BF2E-9227-4164-8644-59DFAEF070CA}" srcOrd="2" destOrd="0" presId="urn:microsoft.com/office/officeart/2005/8/layout/orgChart1"/>
-    <dgm:cxn modelId="{C8FC6AEE-0CAE-4C5F-9625-2FA56BE070BD}" type="presParOf" srcId="{EFE08EBD-5E25-406A-BE40-B664CE986D3D}" destId="{95CE7B30-AFD7-4ACD-986A-DA24B4481D10}" srcOrd="12" destOrd="0" presId="urn:microsoft.com/office/officeart/2005/8/layout/orgChart1"/>
-    <dgm:cxn modelId="{1C387250-2C68-466D-8CE5-EFA5C264AC39}" type="presParOf" srcId="{EFE08EBD-5E25-406A-BE40-B664CE986D3D}" destId="{D9D8E7DD-B510-4BD2-966C-FD1F2382CD6C}" srcOrd="13" destOrd="0" presId="urn:microsoft.com/office/officeart/2005/8/layout/orgChart1"/>
-    <dgm:cxn modelId="{97979E05-E99F-4037-BF1D-1BF310A11E44}" type="presParOf" srcId="{D9D8E7DD-B510-4BD2-966C-FD1F2382CD6C}" destId="{BF873ECA-E16C-45F7-A5C4-9F2C6D634541}" srcOrd="0" destOrd="0" presId="urn:microsoft.com/office/officeart/2005/8/layout/orgChart1"/>
-    <dgm:cxn modelId="{CE7694E5-4BAE-424D-BE84-D5CAE1B79F7C}" type="presParOf" srcId="{BF873ECA-E16C-45F7-A5C4-9F2C6D634541}" destId="{8026A24C-84B2-4246-869B-345ED2B1DAD0}" srcOrd="0" destOrd="0" presId="urn:microsoft.com/office/officeart/2005/8/layout/orgChart1"/>
-    <dgm:cxn modelId="{8F10A9DF-9E72-41CC-84F7-FA68D83669B4}" type="presParOf" srcId="{BF873ECA-E16C-45F7-A5C4-9F2C6D634541}" destId="{E0681FAC-E01F-4F17-99DB-522842700BC6}" srcOrd="1" destOrd="0" presId="urn:microsoft.com/office/officeart/2005/8/layout/orgChart1"/>
-    <dgm:cxn modelId="{19E06BFC-87E2-4217-9A1F-A8BD14676E31}" type="presParOf" srcId="{D9D8E7DD-B510-4BD2-966C-FD1F2382CD6C}" destId="{C36F9D13-4D8F-455D-8C87-67443B41E5F7}" srcOrd="1" destOrd="0" presId="urn:microsoft.com/office/officeart/2005/8/layout/orgChart1"/>
-    <dgm:cxn modelId="{576C3910-920E-43DF-B687-2DFF4005B51A}" type="presParOf" srcId="{D9D8E7DD-B510-4BD2-966C-FD1F2382CD6C}" destId="{8534C0BC-DDAF-4188-987D-F18BD3500263}" srcOrd="2" destOrd="0" presId="urn:microsoft.com/office/officeart/2005/8/layout/orgChart1"/>
-    <dgm:cxn modelId="{E6F9FA82-E07F-4A42-8A50-1B9A87533FA4}" type="presParOf" srcId="{EFE08EBD-5E25-406A-BE40-B664CE986D3D}" destId="{7E269403-3D2E-4E40-A571-C6F06556B751}" srcOrd="14" destOrd="0" presId="urn:microsoft.com/office/officeart/2005/8/layout/orgChart1"/>
-    <dgm:cxn modelId="{E25DA800-B3F5-4443-9C31-43ED6F1FF7D1}" type="presParOf" srcId="{EFE08EBD-5E25-406A-BE40-B664CE986D3D}" destId="{06C14241-D863-488C-B310-96673B5A5625}" srcOrd="15" destOrd="0" presId="urn:microsoft.com/office/officeart/2005/8/layout/orgChart1"/>
-    <dgm:cxn modelId="{9E2DD7B2-10E9-440D-942F-1535F92099B2}" type="presParOf" srcId="{06C14241-D863-488C-B310-96673B5A5625}" destId="{5572107A-8FEF-4D1F-8CE3-80F2395AE818}" srcOrd="0" destOrd="0" presId="urn:microsoft.com/office/officeart/2005/8/layout/orgChart1"/>
-    <dgm:cxn modelId="{820EBF0F-3039-4298-B4F7-3C157377E2D8}" type="presParOf" srcId="{5572107A-8FEF-4D1F-8CE3-80F2395AE818}" destId="{195BCF87-AE0C-4B86-9297-D35E4D1937DB}" srcOrd="0" destOrd="0" presId="urn:microsoft.com/office/officeart/2005/8/layout/orgChart1"/>
-    <dgm:cxn modelId="{926FF8BA-57FB-486F-9B4E-C0C058FD6BF2}" type="presParOf" srcId="{5572107A-8FEF-4D1F-8CE3-80F2395AE818}" destId="{1A8EDE65-1263-41A1-8BF6-4FAB29522639}" srcOrd="1" destOrd="0" presId="urn:microsoft.com/office/officeart/2005/8/layout/orgChart1"/>
-    <dgm:cxn modelId="{92764E3D-681D-4CA2-B443-DBA16C09F449}" type="presParOf" srcId="{06C14241-D863-488C-B310-96673B5A5625}" destId="{408E86E9-C250-49DC-8D48-23D97BC3974B}" srcOrd="1" destOrd="0" presId="urn:microsoft.com/office/officeart/2005/8/layout/orgChart1"/>
-    <dgm:cxn modelId="{BD913B9D-61F1-4E69-88F0-A69F500FD75D}" type="presParOf" srcId="{408E86E9-C250-49DC-8D48-23D97BC3974B}" destId="{411CCE3E-4F30-469B-A9C6-210CDF9ACEE4}" srcOrd="0" destOrd="0" presId="urn:microsoft.com/office/officeart/2005/8/layout/orgChart1"/>
-    <dgm:cxn modelId="{F97F3038-50ED-4DD2-B801-566192FC398B}" type="presParOf" srcId="{408E86E9-C250-49DC-8D48-23D97BC3974B}" destId="{BAB7F4E1-FE1E-4FBC-BA13-BFFE93226991}" srcOrd="1" destOrd="0" presId="urn:microsoft.com/office/officeart/2005/8/layout/orgChart1"/>
-    <dgm:cxn modelId="{E0082936-5DE2-4199-9C2F-176E683D4CEF}" type="presParOf" srcId="{BAB7F4E1-FE1E-4FBC-BA13-BFFE93226991}" destId="{DC33F91F-DAC7-4301-8125-8FF780B25922}" srcOrd="0" destOrd="0" presId="urn:microsoft.com/office/officeart/2005/8/layout/orgChart1"/>
-    <dgm:cxn modelId="{08DD78B6-841E-4271-B71F-BC84EEDF6EC1}" type="presParOf" srcId="{DC33F91F-DAC7-4301-8125-8FF780B25922}" destId="{0E13AF16-977F-4C12-9BC7-AEC8627C49E9}" srcOrd="0" destOrd="0" presId="urn:microsoft.com/office/officeart/2005/8/layout/orgChart1"/>
-    <dgm:cxn modelId="{6172B8F5-40B7-48DD-B8A7-7C03DAAEFBD7}" type="presParOf" srcId="{DC33F91F-DAC7-4301-8125-8FF780B25922}" destId="{687F2C17-59EF-491A-B1D2-C1D781558B3C}" srcOrd="1" destOrd="0" presId="urn:microsoft.com/office/officeart/2005/8/layout/orgChart1"/>
-    <dgm:cxn modelId="{0E4884DA-6408-4635-8F28-FDEBAAF75B5C}" type="presParOf" srcId="{BAB7F4E1-FE1E-4FBC-BA13-BFFE93226991}" destId="{177C97E2-CFCD-41C8-BB45-4EB469F8910E}" srcOrd="1" destOrd="0" presId="urn:microsoft.com/office/officeart/2005/8/layout/orgChart1"/>
-    <dgm:cxn modelId="{E22C53C4-DC8D-4E52-B71F-D8D123E757A5}" type="presParOf" srcId="{BAB7F4E1-FE1E-4FBC-BA13-BFFE93226991}" destId="{1F5A7758-E5DB-4B2A-BE28-91B5017D2E86}" srcOrd="2" destOrd="0" presId="urn:microsoft.com/office/officeart/2005/8/layout/orgChart1"/>
-    <dgm:cxn modelId="{B1F47C90-00E8-4296-BCC9-0220C75DC383}" type="presParOf" srcId="{408E86E9-C250-49DC-8D48-23D97BC3974B}" destId="{5FE0A209-1E34-4832-B455-CFBCD6A962DB}" srcOrd="2" destOrd="0" presId="urn:microsoft.com/office/officeart/2005/8/layout/orgChart1"/>
-    <dgm:cxn modelId="{FBF8538F-CD96-4222-B7F4-7F8D7DBD1D93}" type="presParOf" srcId="{408E86E9-C250-49DC-8D48-23D97BC3974B}" destId="{FF8C2A27-77F3-4010-96F1-4E7173BFCC4C}" srcOrd="3" destOrd="0" presId="urn:microsoft.com/office/officeart/2005/8/layout/orgChart1"/>
-    <dgm:cxn modelId="{EE949149-B3B3-4FF5-AD97-189EB3A535B9}" type="presParOf" srcId="{FF8C2A27-77F3-4010-96F1-4E7173BFCC4C}" destId="{9D74073A-D396-423B-B1C5-96A1AE4B57F9}" srcOrd="0" destOrd="0" presId="urn:microsoft.com/office/officeart/2005/8/layout/orgChart1"/>
-    <dgm:cxn modelId="{5DF2F8E8-796B-4991-B413-450BA409418B}" type="presParOf" srcId="{9D74073A-D396-423B-B1C5-96A1AE4B57F9}" destId="{3F4B668B-CDA3-46E1-9566-CA4168B62360}" srcOrd="0" destOrd="0" presId="urn:microsoft.com/office/officeart/2005/8/layout/orgChart1"/>
-    <dgm:cxn modelId="{011679C8-DF96-40BF-B651-F5BBEA9D2F8E}" type="presParOf" srcId="{9D74073A-D396-423B-B1C5-96A1AE4B57F9}" destId="{AD96784D-C6BA-49D5-BFAA-F5A4BEF60E11}" srcOrd="1" destOrd="0" presId="urn:microsoft.com/office/officeart/2005/8/layout/orgChart1"/>
-    <dgm:cxn modelId="{1EFB23B7-4973-42A3-8299-B8128D1139FE}" type="presParOf" srcId="{FF8C2A27-77F3-4010-96F1-4E7173BFCC4C}" destId="{8920CAF9-C505-41B1-9840-A6E52420FA21}" srcOrd="1" destOrd="0" presId="urn:microsoft.com/office/officeart/2005/8/layout/orgChart1"/>
-    <dgm:cxn modelId="{A25CF9D9-4704-4488-8272-008A1C60256E}" type="presParOf" srcId="{FF8C2A27-77F3-4010-96F1-4E7173BFCC4C}" destId="{2C4F5A8C-4927-43F6-B0B0-86BEF63CEB6D}" srcOrd="2" destOrd="0" presId="urn:microsoft.com/office/officeart/2005/8/layout/orgChart1"/>
-    <dgm:cxn modelId="{14307277-E640-4AC9-B6AC-B80ACE038EC0}" type="presParOf" srcId="{06C14241-D863-488C-B310-96673B5A5625}" destId="{7804BEA5-06A8-49D7-97C2-E6F90A0EA554}" srcOrd="2" destOrd="0" presId="urn:microsoft.com/office/officeart/2005/8/layout/orgChart1"/>
-    <dgm:cxn modelId="{90EAEC92-577B-4BC0-A351-C107AE3E42FB}" type="presParOf" srcId="{EFE08EBD-5E25-406A-BE40-B664CE986D3D}" destId="{0107C989-9450-4238-A7F8-725FA9F23746}" srcOrd="16" destOrd="0" presId="urn:microsoft.com/office/officeart/2005/8/layout/orgChart1"/>
-    <dgm:cxn modelId="{1668A07E-DCFA-4CA9-869C-1500C09B3DE9}" type="presParOf" srcId="{EFE08EBD-5E25-406A-BE40-B664CE986D3D}" destId="{89AD493C-6BEC-4575-9D80-E11495118024}" srcOrd="17" destOrd="0" presId="urn:microsoft.com/office/officeart/2005/8/layout/orgChart1"/>
-    <dgm:cxn modelId="{C13733BA-67E4-4FAF-9669-27A53971F5CD}" type="presParOf" srcId="{89AD493C-6BEC-4575-9D80-E11495118024}" destId="{D0F8943F-630C-4406-BDC2-BF53A5A382B5}" srcOrd="0" destOrd="0" presId="urn:microsoft.com/office/officeart/2005/8/layout/orgChart1"/>
-    <dgm:cxn modelId="{DBFB12C5-069E-4263-8A18-BC3788FD2D43}" type="presParOf" srcId="{D0F8943F-630C-4406-BDC2-BF53A5A382B5}" destId="{F24CB442-44F3-42A8-B79B-2C672DF0C6D2}" srcOrd="0" destOrd="0" presId="urn:microsoft.com/office/officeart/2005/8/layout/orgChart1"/>
-    <dgm:cxn modelId="{927E63EB-F84F-425C-9E87-1C8695D8CB1C}" type="presParOf" srcId="{D0F8943F-630C-4406-BDC2-BF53A5A382B5}" destId="{B59FF1D5-D54E-42D3-896E-AE7400579A8F}" srcOrd="1" destOrd="0" presId="urn:microsoft.com/office/officeart/2005/8/layout/orgChart1"/>
-    <dgm:cxn modelId="{6E79C233-4021-41D2-8423-1E3E05269CDF}" type="presParOf" srcId="{89AD493C-6BEC-4575-9D80-E11495118024}" destId="{E124A79D-AC84-43B9-AD14-DD145057B5CB}" srcOrd="1" destOrd="0" presId="urn:microsoft.com/office/officeart/2005/8/layout/orgChart1"/>
-    <dgm:cxn modelId="{3060A681-DC10-4A9F-BDB8-44AFB414701B}" type="presParOf" srcId="{89AD493C-6BEC-4575-9D80-E11495118024}" destId="{25117D85-2263-4EDF-93B3-A289A026E387}" srcOrd="2" destOrd="0" presId="urn:microsoft.com/office/officeart/2005/8/layout/orgChart1"/>
+    <dgm:cxn modelId="{20632331-CC12-4C52-8BEB-14F0A9A7C016}" type="presParOf" srcId="{EFE08EBD-5E25-406A-BE40-B664CE986D3D}" destId="{2FE67829-1F89-49DD-B09D-3CC459358A30}" srcOrd="0" destOrd="0" presId="urn:microsoft.com/office/officeart/2005/8/layout/orgChart1"/>
+    <dgm:cxn modelId="{BBFB99A0-0EE8-4870-9C61-B225951D025B}" type="presParOf" srcId="{EFE08EBD-5E25-406A-BE40-B664CE986D3D}" destId="{F3BEFF06-1F34-4C5E-B5A8-780FEFA19530}" srcOrd="1" destOrd="0" presId="urn:microsoft.com/office/officeart/2005/8/layout/orgChart1"/>
+    <dgm:cxn modelId="{16D25420-FDED-4037-B752-FF3931B32017}" type="presParOf" srcId="{F3BEFF06-1F34-4C5E-B5A8-780FEFA19530}" destId="{275EABED-C4AD-4B39-8B34-56CDF3E54437}" srcOrd="0" destOrd="0" presId="urn:microsoft.com/office/officeart/2005/8/layout/orgChart1"/>
+    <dgm:cxn modelId="{4790D55E-5D92-453B-91C5-B051F16F62A9}" type="presParOf" srcId="{275EABED-C4AD-4B39-8B34-56CDF3E54437}" destId="{3AA9C924-E323-4B6C-AB3A-D94D90B35903}" srcOrd="0" destOrd="0" presId="urn:microsoft.com/office/officeart/2005/8/layout/orgChart1"/>
+    <dgm:cxn modelId="{1B8758DE-093A-40D1-93D1-D9A6AC99BAF8}" type="presParOf" srcId="{275EABED-C4AD-4B39-8B34-56CDF3E54437}" destId="{E6CF23B2-EFBD-4CEB-9E62-311F2D044525}" srcOrd="1" destOrd="0" presId="urn:microsoft.com/office/officeart/2005/8/layout/orgChart1"/>
+    <dgm:cxn modelId="{304F27E1-D4F5-4033-88FF-43191F5081DF}" type="presParOf" srcId="{F3BEFF06-1F34-4C5E-B5A8-780FEFA19530}" destId="{90B5E038-FFDD-42A7-8C1C-D6EF62C4F13F}" srcOrd="1" destOrd="0" presId="urn:microsoft.com/office/officeart/2005/8/layout/orgChart1"/>
+    <dgm:cxn modelId="{063AA866-EEC1-4346-AF83-8D14B61A3953}" type="presParOf" srcId="{F3BEFF06-1F34-4C5E-B5A8-780FEFA19530}" destId="{8FE1D504-30E9-4939-87E3-1780DD041F78}" srcOrd="2" destOrd="0" presId="urn:microsoft.com/office/officeart/2005/8/layout/orgChart1"/>
+    <dgm:cxn modelId="{A968C7D8-A221-487D-B378-9B7332E76947}" type="presParOf" srcId="{EFE08EBD-5E25-406A-BE40-B664CE986D3D}" destId="{80C88B20-614F-47DA-B1F2-C14DCD622225}" srcOrd="2" destOrd="0" presId="urn:microsoft.com/office/officeart/2005/8/layout/orgChart1"/>
+    <dgm:cxn modelId="{154B64C8-92FB-44FD-AEAA-D7C1E0196E69}" type="presParOf" srcId="{EFE08EBD-5E25-406A-BE40-B664CE986D3D}" destId="{2060FB3B-32A5-48A3-99C3-7CF2DDC2132F}" srcOrd="3" destOrd="0" presId="urn:microsoft.com/office/officeart/2005/8/layout/orgChart1"/>
+    <dgm:cxn modelId="{A1E74638-F774-4A59-8582-05A63420E35D}" type="presParOf" srcId="{2060FB3B-32A5-48A3-99C3-7CF2DDC2132F}" destId="{77AFA888-DFE1-4B52-8D86-B2E31DB60EF9}" srcOrd="0" destOrd="0" presId="urn:microsoft.com/office/officeart/2005/8/layout/orgChart1"/>
+    <dgm:cxn modelId="{CDF830B3-0201-4350-A63A-1888F817AEAF}" type="presParOf" srcId="{77AFA888-DFE1-4B52-8D86-B2E31DB60EF9}" destId="{E1400552-D6EF-4F76-B3F1-8BC81CD95FB8}" srcOrd="0" destOrd="0" presId="urn:microsoft.com/office/officeart/2005/8/layout/orgChart1"/>
+    <dgm:cxn modelId="{3A20C7ED-F11D-4E2A-8A47-547222693949}" type="presParOf" srcId="{77AFA888-DFE1-4B52-8D86-B2E31DB60EF9}" destId="{3E8A24B5-D970-4130-BB83-47AB0F6F6E06}" srcOrd="1" destOrd="0" presId="urn:microsoft.com/office/officeart/2005/8/layout/orgChart1"/>
+    <dgm:cxn modelId="{73EB15F5-3D0F-45DD-9CA9-F1546E19050E}" type="presParOf" srcId="{2060FB3B-32A5-48A3-99C3-7CF2DDC2132F}" destId="{ED083AE5-E885-453F-BC5F-410A3DB1B276}" srcOrd="1" destOrd="0" presId="urn:microsoft.com/office/officeart/2005/8/layout/orgChart1"/>
+    <dgm:cxn modelId="{E0F46D5D-CC22-412C-8B05-5D3FEB2BA4CD}" type="presParOf" srcId="{2060FB3B-32A5-48A3-99C3-7CF2DDC2132F}" destId="{7837020A-AE75-4FE8-81B5-A8C22BC34426}" srcOrd="2" destOrd="0" presId="urn:microsoft.com/office/officeart/2005/8/layout/orgChart1"/>
+    <dgm:cxn modelId="{AD691C45-93A0-4098-82B5-734ED5BB12D7}" type="presParOf" srcId="{EFE08EBD-5E25-406A-BE40-B664CE986D3D}" destId="{3F971511-EF21-487F-A0AD-93E0C590D5A9}" srcOrd="4" destOrd="0" presId="urn:microsoft.com/office/officeart/2005/8/layout/orgChart1"/>
+    <dgm:cxn modelId="{AAACE71F-BA50-4CD4-A142-B7C7E16F292F}" type="presParOf" srcId="{EFE08EBD-5E25-406A-BE40-B664CE986D3D}" destId="{7D781E62-1ADB-43B3-803C-06000DFA737C}" srcOrd="5" destOrd="0" presId="urn:microsoft.com/office/officeart/2005/8/layout/orgChart1"/>
+    <dgm:cxn modelId="{5F1F3E8C-E989-4EA4-A4C8-E198841F1F94}" type="presParOf" srcId="{7D781E62-1ADB-43B3-803C-06000DFA737C}" destId="{B7244384-95AE-4C91-837C-4CF301F47500}" srcOrd="0" destOrd="0" presId="urn:microsoft.com/office/officeart/2005/8/layout/orgChart1"/>
+    <dgm:cxn modelId="{BC25EF8B-1BBA-4692-96E4-20E4C5317102}" type="presParOf" srcId="{B7244384-95AE-4C91-837C-4CF301F47500}" destId="{99205E5D-3CED-486C-B16B-A576E3EF0529}" srcOrd="0" destOrd="0" presId="urn:microsoft.com/office/officeart/2005/8/layout/orgChart1"/>
+    <dgm:cxn modelId="{ADBD2FBA-B556-44BE-9C65-08B4D9177955}" type="presParOf" srcId="{B7244384-95AE-4C91-837C-4CF301F47500}" destId="{B15DD1DB-B14E-4B25-B04B-BB8731EF6035}" srcOrd="1" destOrd="0" presId="urn:microsoft.com/office/officeart/2005/8/layout/orgChart1"/>
+    <dgm:cxn modelId="{A02B1E07-0E35-4666-8CF9-9230AA5229D3}" type="presParOf" srcId="{7D781E62-1ADB-43B3-803C-06000DFA737C}" destId="{1104FA06-09E3-4B35-BF3A-A6F8772E3248}" srcOrd="1" destOrd="0" presId="urn:microsoft.com/office/officeart/2005/8/layout/orgChart1"/>
+    <dgm:cxn modelId="{85AE8302-DC5D-4084-8304-758257B767D3}" type="presParOf" srcId="{1104FA06-09E3-4B35-BF3A-A6F8772E3248}" destId="{9CDE090B-22DB-4561-971B-FE497EDD23B3}" srcOrd="0" destOrd="0" presId="urn:microsoft.com/office/officeart/2005/8/layout/orgChart1"/>
+    <dgm:cxn modelId="{A6726D3C-3A0E-42C7-9BDB-FFAEDF7D887F}" type="presParOf" srcId="{1104FA06-09E3-4B35-BF3A-A6F8772E3248}" destId="{EC3A0072-177C-46AE-A61A-076020FE1BC7}" srcOrd="1" destOrd="0" presId="urn:microsoft.com/office/officeart/2005/8/layout/orgChart1"/>
+    <dgm:cxn modelId="{B019A895-37BD-4C62-97C4-940F14B411DD}" type="presParOf" srcId="{EC3A0072-177C-46AE-A61A-076020FE1BC7}" destId="{8215CF64-97A0-4322-B7C9-8788B874BE60}" srcOrd="0" destOrd="0" presId="urn:microsoft.com/office/officeart/2005/8/layout/orgChart1"/>
+    <dgm:cxn modelId="{5E5C563E-258A-4904-9BBD-38CDE580A66D}" type="presParOf" srcId="{8215CF64-97A0-4322-B7C9-8788B874BE60}" destId="{6DCB2D9F-8CF1-4780-91F3-D572B48EF159}" srcOrd="0" destOrd="0" presId="urn:microsoft.com/office/officeart/2005/8/layout/orgChart1"/>
+    <dgm:cxn modelId="{7A72DA64-CFB4-4771-A59D-1B6A1B8DF4F6}" type="presParOf" srcId="{8215CF64-97A0-4322-B7C9-8788B874BE60}" destId="{FFEAFF60-F195-46A2-B24B-AB1D69B2164B}" srcOrd="1" destOrd="0" presId="urn:microsoft.com/office/officeart/2005/8/layout/orgChart1"/>
+    <dgm:cxn modelId="{D021C8F3-8C22-4C90-B384-0A27424302E9}" type="presParOf" srcId="{EC3A0072-177C-46AE-A61A-076020FE1BC7}" destId="{BDFF68F5-CE86-4A2A-BED7-D66D504A8119}" srcOrd="1" destOrd="0" presId="urn:microsoft.com/office/officeart/2005/8/layout/orgChart1"/>
+    <dgm:cxn modelId="{E8EDAEF6-17F1-4318-8744-49868881526F}" type="presParOf" srcId="{EC3A0072-177C-46AE-A61A-076020FE1BC7}" destId="{B6B45FD2-93BD-4536-A440-C7BD22F0CA79}" srcOrd="2" destOrd="0" presId="urn:microsoft.com/office/officeart/2005/8/layout/orgChart1"/>
+    <dgm:cxn modelId="{9F40352E-9509-4B66-8DE5-F3D006A1A8B5}" type="presParOf" srcId="{1104FA06-09E3-4B35-BF3A-A6F8772E3248}" destId="{661A94F6-966C-4FED-8E87-0109FDA3B3DC}" srcOrd="2" destOrd="0" presId="urn:microsoft.com/office/officeart/2005/8/layout/orgChart1"/>
+    <dgm:cxn modelId="{986CB0BE-C9D8-4834-BA1F-28F0CD9538B5}" type="presParOf" srcId="{1104FA06-09E3-4B35-BF3A-A6F8772E3248}" destId="{79E33FCC-D212-479A-AA9B-2400FCE55D62}" srcOrd="3" destOrd="0" presId="urn:microsoft.com/office/officeart/2005/8/layout/orgChart1"/>
+    <dgm:cxn modelId="{53DAA6EA-0B83-4237-A66C-3E21C278C540}" type="presParOf" srcId="{79E33FCC-D212-479A-AA9B-2400FCE55D62}" destId="{09E0E3B3-ED59-45BB-B099-67D1BA0901A6}" srcOrd="0" destOrd="0" presId="urn:microsoft.com/office/officeart/2005/8/layout/orgChart1"/>
+    <dgm:cxn modelId="{321689F3-B584-4E14-B868-CFC6656FA89D}" type="presParOf" srcId="{09E0E3B3-ED59-45BB-B099-67D1BA0901A6}" destId="{37571A1D-ADAA-4F78-9AEF-04F067D1DDAD}" srcOrd="0" destOrd="0" presId="urn:microsoft.com/office/officeart/2005/8/layout/orgChart1"/>
+    <dgm:cxn modelId="{10BABC94-FFC8-4799-8002-40D817FA9EA3}" type="presParOf" srcId="{09E0E3B3-ED59-45BB-B099-67D1BA0901A6}" destId="{A55D29A9-C3F0-483B-A730-4308898C998B}" srcOrd="1" destOrd="0" presId="urn:microsoft.com/office/officeart/2005/8/layout/orgChart1"/>
+    <dgm:cxn modelId="{3E294DA6-DAE5-4840-A417-94E0AB0C0E9B}" type="presParOf" srcId="{79E33FCC-D212-479A-AA9B-2400FCE55D62}" destId="{0DE70C83-8091-42FC-BD88-344F5B5E2FE0}" srcOrd="1" destOrd="0" presId="urn:microsoft.com/office/officeart/2005/8/layout/orgChart1"/>
+    <dgm:cxn modelId="{D7831970-A10A-4244-8C84-7598BA228F28}" type="presParOf" srcId="{79E33FCC-D212-479A-AA9B-2400FCE55D62}" destId="{05C21B9D-C5AA-4609-9BFE-F58286F8D4CC}" srcOrd="2" destOrd="0" presId="urn:microsoft.com/office/officeart/2005/8/layout/orgChart1"/>
+    <dgm:cxn modelId="{0B17355F-C5C4-4419-8B87-E6D3FCD2D7A1}" type="presParOf" srcId="{1104FA06-09E3-4B35-BF3A-A6F8772E3248}" destId="{D162A65E-4813-4C8C-8769-F77272605598}" srcOrd="4" destOrd="0" presId="urn:microsoft.com/office/officeart/2005/8/layout/orgChart1"/>
+    <dgm:cxn modelId="{0FF12CB6-6084-411E-A180-1EDA81927DC7}" type="presParOf" srcId="{1104FA06-09E3-4B35-BF3A-A6F8772E3248}" destId="{D06287ED-A2BF-43FC-A4C7-1D05F1409644}" srcOrd="5" destOrd="0" presId="urn:microsoft.com/office/officeart/2005/8/layout/orgChart1"/>
+    <dgm:cxn modelId="{BCE4A0CC-C07D-46C9-A342-19260CFBA3D8}" type="presParOf" srcId="{D06287ED-A2BF-43FC-A4C7-1D05F1409644}" destId="{E41BF8CF-208A-4248-BE0E-0B9B4E22B223}" srcOrd="0" destOrd="0" presId="urn:microsoft.com/office/officeart/2005/8/layout/orgChart1"/>
+    <dgm:cxn modelId="{90D1D3C7-180C-4D3F-BDCD-9E9525720041}" type="presParOf" srcId="{E41BF8CF-208A-4248-BE0E-0B9B4E22B223}" destId="{749ABE81-6000-40E5-9482-71F40BF8AE9E}" srcOrd="0" destOrd="0" presId="urn:microsoft.com/office/officeart/2005/8/layout/orgChart1"/>
+    <dgm:cxn modelId="{71EF785D-4B24-4BBC-8001-0F9382562C12}" type="presParOf" srcId="{E41BF8CF-208A-4248-BE0E-0B9B4E22B223}" destId="{7959EDAC-D90C-4A7D-8ED9-A3BEA21236CA}" srcOrd="1" destOrd="0" presId="urn:microsoft.com/office/officeart/2005/8/layout/orgChart1"/>
+    <dgm:cxn modelId="{CB783BC7-F82D-480E-AACD-03906E47CDEA}" type="presParOf" srcId="{D06287ED-A2BF-43FC-A4C7-1D05F1409644}" destId="{CD9D61CE-BA1D-44AB-9391-9FC125173420}" srcOrd="1" destOrd="0" presId="urn:microsoft.com/office/officeart/2005/8/layout/orgChart1"/>
+    <dgm:cxn modelId="{C0D1CEC7-370D-4760-84F4-3AF2725D1CFB}" type="presParOf" srcId="{D06287ED-A2BF-43FC-A4C7-1D05F1409644}" destId="{C4607849-A68E-4AC3-AA9F-B8B7648D5BED}" srcOrd="2" destOrd="0" presId="urn:microsoft.com/office/officeart/2005/8/layout/orgChart1"/>
+    <dgm:cxn modelId="{89FE4487-CADC-4AF0-9CAA-13005AAA2FF3}" type="presParOf" srcId="{7D781E62-1ADB-43B3-803C-06000DFA737C}" destId="{C7DF5120-2D25-4908-9657-47844A3CF5A8}" srcOrd="2" destOrd="0" presId="urn:microsoft.com/office/officeart/2005/8/layout/orgChart1"/>
+    <dgm:cxn modelId="{831502F1-AFFB-4A7F-B683-E477F5FF6643}" type="presParOf" srcId="{EFE08EBD-5E25-406A-BE40-B664CE986D3D}" destId="{10A8BE45-BCE9-4B67-B96E-F5D9C4D574D9}" srcOrd="6" destOrd="0" presId="urn:microsoft.com/office/officeart/2005/8/layout/orgChart1"/>
+    <dgm:cxn modelId="{3B242C2F-2D63-490E-9FCC-BE0DF2874E96}" type="presParOf" srcId="{EFE08EBD-5E25-406A-BE40-B664CE986D3D}" destId="{5AAE8F14-A6E1-408E-998F-6A7478CF50D7}" srcOrd="7" destOrd="0" presId="urn:microsoft.com/office/officeart/2005/8/layout/orgChart1"/>
+    <dgm:cxn modelId="{EC2A05D6-1BCF-4385-909F-256B84437915}" type="presParOf" srcId="{5AAE8F14-A6E1-408E-998F-6A7478CF50D7}" destId="{823466B3-FA52-48E6-9057-F370416A70D3}" srcOrd="0" destOrd="0" presId="urn:microsoft.com/office/officeart/2005/8/layout/orgChart1"/>
+    <dgm:cxn modelId="{7A6A5C7D-9CE8-4355-871C-B4A4E14CA43B}" type="presParOf" srcId="{823466B3-FA52-48E6-9057-F370416A70D3}" destId="{8495AD16-FFCC-4598-9887-096EDC2EBD00}" srcOrd="0" destOrd="0" presId="urn:microsoft.com/office/officeart/2005/8/layout/orgChart1"/>
+    <dgm:cxn modelId="{28B4368C-A342-4159-B50E-1C5867F435A4}" type="presParOf" srcId="{823466B3-FA52-48E6-9057-F370416A70D3}" destId="{161A203D-D93D-4ADA-A59E-F5BEAC7256CD}" srcOrd="1" destOrd="0" presId="urn:microsoft.com/office/officeart/2005/8/layout/orgChart1"/>
+    <dgm:cxn modelId="{C7E3E49C-FF0E-4322-973B-ED43B6692EAB}" type="presParOf" srcId="{5AAE8F14-A6E1-408E-998F-6A7478CF50D7}" destId="{26C68E38-48C1-4D72-A241-BCA0A565A104}" srcOrd="1" destOrd="0" presId="urn:microsoft.com/office/officeart/2005/8/layout/orgChart1"/>
+    <dgm:cxn modelId="{27BFC6E8-E3DD-4B74-BB9D-DD0A123843A5}" type="presParOf" srcId="{5AAE8F14-A6E1-408E-998F-6A7478CF50D7}" destId="{E1B7BA50-8D6A-43B6-A966-6ED971506726}" srcOrd="2" destOrd="0" presId="urn:microsoft.com/office/officeart/2005/8/layout/orgChart1"/>
+    <dgm:cxn modelId="{E1ED58CF-113C-4F19-9A6C-2314032AF68A}" type="presParOf" srcId="{EFE08EBD-5E25-406A-BE40-B664CE986D3D}" destId="{03134A82-A60A-4581-BE18-B4306AAA4F2A}" srcOrd="8" destOrd="0" presId="urn:microsoft.com/office/officeart/2005/8/layout/orgChart1"/>
+    <dgm:cxn modelId="{41A6FE21-032B-42B0-8A4F-CB7B76ECAC75}" type="presParOf" srcId="{EFE08EBD-5E25-406A-BE40-B664CE986D3D}" destId="{E65BBD5D-B536-47B0-B3B9-AEB70C457010}" srcOrd="9" destOrd="0" presId="urn:microsoft.com/office/officeart/2005/8/layout/orgChart1"/>
+    <dgm:cxn modelId="{A0752A9E-72EC-4AD2-B173-5018B571472E}" type="presParOf" srcId="{E65BBD5D-B536-47B0-B3B9-AEB70C457010}" destId="{E9AC6946-70CF-401C-BFD2-1D89DCCB228D}" srcOrd="0" destOrd="0" presId="urn:microsoft.com/office/officeart/2005/8/layout/orgChart1"/>
+    <dgm:cxn modelId="{88FC16AE-1918-4189-BD26-37D5C4898204}" type="presParOf" srcId="{E9AC6946-70CF-401C-BFD2-1D89DCCB228D}" destId="{C5D17ED6-A796-4993-A3BC-61DF68D27449}" srcOrd="0" destOrd="0" presId="urn:microsoft.com/office/officeart/2005/8/layout/orgChart1"/>
+    <dgm:cxn modelId="{C4164AFC-9EE7-4E7D-A730-078198DCF0E6}" type="presParOf" srcId="{E9AC6946-70CF-401C-BFD2-1D89DCCB228D}" destId="{0EBB3037-A448-424F-8EE4-AE8F74DCB67A}" srcOrd="1" destOrd="0" presId="urn:microsoft.com/office/officeart/2005/8/layout/orgChart1"/>
+    <dgm:cxn modelId="{D64CBF1E-5D91-48F3-AC41-6A9F7D1C8CFB}" type="presParOf" srcId="{E65BBD5D-B536-47B0-B3B9-AEB70C457010}" destId="{FBA0A1B8-603A-4FFD-B5A1-A1DA57711BF2}" srcOrd="1" destOrd="0" presId="urn:microsoft.com/office/officeart/2005/8/layout/orgChart1"/>
+    <dgm:cxn modelId="{A8319573-D41D-4E8B-AD39-E6A0BA3804B5}" type="presParOf" srcId="{FBA0A1B8-603A-4FFD-B5A1-A1DA57711BF2}" destId="{05BCA794-D8C7-49D3-9610-82862FF9B424}" srcOrd="0" destOrd="0" presId="urn:microsoft.com/office/officeart/2005/8/layout/orgChart1"/>
+    <dgm:cxn modelId="{2CB7866D-6A93-4CC1-AE76-34541D173B7C}" type="presParOf" srcId="{FBA0A1B8-603A-4FFD-B5A1-A1DA57711BF2}" destId="{0467EDF2-AA2A-4B30-98DB-1969E6D2DA97}" srcOrd="1" destOrd="0" presId="urn:microsoft.com/office/officeart/2005/8/layout/orgChart1"/>
+    <dgm:cxn modelId="{786F7BE0-C4AD-4083-A514-D24E360BE77B}" type="presParOf" srcId="{0467EDF2-AA2A-4B30-98DB-1969E6D2DA97}" destId="{9BBF54FB-4916-448F-ADEA-5920BFADDB5C}" srcOrd="0" destOrd="0" presId="urn:microsoft.com/office/officeart/2005/8/layout/orgChart1"/>
+    <dgm:cxn modelId="{3E9D6CF1-5532-4D6C-A492-1B1AC9019A64}" type="presParOf" srcId="{9BBF54FB-4916-448F-ADEA-5920BFADDB5C}" destId="{C177C69C-B785-4EB8-8095-3CDDD5A4E1B5}" srcOrd="0" destOrd="0" presId="urn:microsoft.com/office/officeart/2005/8/layout/orgChart1"/>
+    <dgm:cxn modelId="{DCF09448-6237-41EE-8461-15D35DDDEE49}" type="presParOf" srcId="{9BBF54FB-4916-448F-ADEA-5920BFADDB5C}" destId="{0CD80108-B950-4849-9556-610CC867E20A}" srcOrd="1" destOrd="0" presId="urn:microsoft.com/office/officeart/2005/8/layout/orgChart1"/>
+    <dgm:cxn modelId="{FB8FEDAF-A894-487D-8548-D1B374A1BC3A}" type="presParOf" srcId="{0467EDF2-AA2A-4B30-98DB-1969E6D2DA97}" destId="{2D136FDA-F07C-4A7B-B04C-4C8306246459}" srcOrd="1" destOrd="0" presId="urn:microsoft.com/office/officeart/2005/8/layout/orgChart1"/>
+    <dgm:cxn modelId="{34911ED5-D1DD-4951-87E7-B0A0A36BCD71}" type="presParOf" srcId="{2D136FDA-F07C-4A7B-B04C-4C8306246459}" destId="{3B04FF96-71CB-460B-95BF-DA712CC4B145}" srcOrd="0" destOrd="0" presId="urn:microsoft.com/office/officeart/2005/8/layout/orgChart1"/>
+    <dgm:cxn modelId="{3A7197F8-A5F9-43B8-8B6A-B9FED88E9B6F}" type="presParOf" srcId="{2D136FDA-F07C-4A7B-B04C-4C8306246459}" destId="{AABB0A90-CD4A-4C69-B095-DD8F9F130321}" srcOrd="1" destOrd="0" presId="urn:microsoft.com/office/officeart/2005/8/layout/orgChart1"/>
+    <dgm:cxn modelId="{F04E20D0-5C4A-443B-8616-FB104EE4FC56}" type="presParOf" srcId="{AABB0A90-CD4A-4C69-B095-DD8F9F130321}" destId="{4008882A-87BA-4024-8C82-553F53CBBE79}" srcOrd="0" destOrd="0" presId="urn:microsoft.com/office/officeart/2005/8/layout/orgChart1"/>
+    <dgm:cxn modelId="{E4E9F096-8B75-47E4-9213-AC3D9C58F51B}" type="presParOf" srcId="{4008882A-87BA-4024-8C82-553F53CBBE79}" destId="{241ABD72-441A-43AB-8F44-1D66DBA0E8D7}" srcOrd="0" destOrd="0" presId="urn:microsoft.com/office/officeart/2005/8/layout/orgChart1"/>
+    <dgm:cxn modelId="{CFD9BD8F-9241-4CF9-9697-D7E01FD6FE51}" type="presParOf" srcId="{4008882A-87BA-4024-8C82-553F53CBBE79}" destId="{ED4EC7FB-F012-44CC-B1DF-1F6B3461B4B1}" srcOrd="1" destOrd="0" presId="urn:microsoft.com/office/officeart/2005/8/layout/orgChart1"/>
+    <dgm:cxn modelId="{D27B11B9-8053-4636-B2C3-5945245B747C}" type="presParOf" srcId="{AABB0A90-CD4A-4C69-B095-DD8F9F130321}" destId="{1DB5D021-4113-4E25-A779-08583022E189}" srcOrd="1" destOrd="0" presId="urn:microsoft.com/office/officeart/2005/8/layout/orgChart1"/>
+    <dgm:cxn modelId="{101655DD-C5B5-472C-A8D1-19ADDE834B99}" type="presParOf" srcId="{AABB0A90-CD4A-4C69-B095-DD8F9F130321}" destId="{BD0E3A2D-0F50-4F0B-906D-94853EFFEE35}" srcOrd="2" destOrd="0" presId="urn:microsoft.com/office/officeart/2005/8/layout/orgChart1"/>
+    <dgm:cxn modelId="{22DACCEF-4E7B-48C6-AE4C-00F929812B46}" type="presParOf" srcId="{0467EDF2-AA2A-4B30-98DB-1969E6D2DA97}" destId="{77F22839-E6EF-4C1E-9DF4-5AE7F7C7D9B8}" srcOrd="2" destOrd="0" presId="urn:microsoft.com/office/officeart/2005/8/layout/orgChart1"/>
+    <dgm:cxn modelId="{5D0EACFD-1130-4B35-82CF-D62D2792708A}" type="presParOf" srcId="{FBA0A1B8-603A-4FFD-B5A1-A1DA57711BF2}" destId="{57D9E0C9-BE92-4065-81FD-5439D371EDAF}" srcOrd="2" destOrd="0" presId="urn:microsoft.com/office/officeart/2005/8/layout/orgChart1"/>
+    <dgm:cxn modelId="{EF058FCD-D577-4219-BBFD-4CCF11FE0EE5}" type="presParOf" srcId="{FBA0A1B8-603A-4FFD-B5A1-A1DA57711BF2}" destId="{7300B613-F44A-41BF-AEFB-AFF7C6E843C5}" srcOrd="3" destOrd="0" presId="urn:microsoft.com/office/officeart/2005/8/layout/orgChart1"/>
+    <dgm:cxn modelId="{FE6A0220-797A-487E-AE5D-B1D52974DFF3}" type="presParOf" srcId="{7300B613-F44A-41BF-AEFB-AFF7C6E843C5}" destId="{E1CD28E3-F382-4F0B-9134-8DEBB305DE91}" srcOrd="0" destOrd="0" presId="urn:microsoft.com/office/officeart/2005/8/layout/orgChart1"/>
+    <dgm:cxn modelId="{E913F089-6BF4-4601-947B-84D2E4D9CE22}" type="presParOf" srcId="{E1CD28E3-F382-4F0B-9134-8DEBB305DE91}" destId="{9555C736-3872-4462-86E3-765197447D30}" srcOrd="0" destOrd="0" presId="urn:microsoft.com/office/officeart/2005/8/layout/orgChart1"/>
+    <dgm:cxn modelId="{0DC522F9-EC14-4982-890D-AD69F691804A}" type="presParOf" srcId="{E1CD28E3-F382-4F0B-9134-8DEBB305DE91}" destId="{61D6A984-24ED-42D4-A115-542081789CD6}" srcOrd="1" destOrd="0" presId="urn:microsoft.com/office/officeart/2005/8/layout/orgChart1"/>
+    <dgm:cxn modelId="{9EF8AB8A-0C37-4FD8-B86A-FAD758D6A38B}" type="presParOf" srcId="{7300B613-F44A-41BF-AEFB-AFF7C6E843C5}" destId="{83000A71-1ABD-46B6-8D8E-8FD30DA8C9E7}" srcOrd="1" destOrd="0" presId="urn:microsoft.com/office/officeart/2005/8/layout/orgChart1"/>
+    <dgm:cxn modelId="{7142AC94-4B2B-44E1-8583-F92FF8DEED21}" type="presParOf" srcId="{83000A71-1ABD-46B6-8D8E-8FD30DA8C9E7}" destId="{6632ECBF-0888-4D20-B95C-3D97DEF9C511}" srcOrd="0" destOrd="0" presId="urn:microsoft.com/office/officeart/2005/8/layout/orgChart1"/>
+    <dgm:cxn modelId="{38F1EF4C-1581-4556-A628-882FFC5891AA}" type="presParOf" srcId="{83000A71-1ABD-46B6-8D8E-8FD30DA8C9E7}" destId="{63C34A30-8D2A-42F5-84AB-8778011A2A15}" srcOrd="1" destOrd="0" presId="urn:microsoft.com/office/officeart/2005/8/layout/orgChart1"/>
+    <dgm:cxn modelId="{0CBB5703-CBE4-4AA7-A257-235FEFB98414}" type="presParOf" srcId="{63C34A30-8D2A-42F5-84AB-8778011A2A15}" destId="{A37DEB58-CBF5-441B-B4C0-33A5F9255DE3}" srcOrd="0" destOrd="0" presId="urn:microsoft.com/office/officeart/2005/8/layout/orgChart1"/>
+    <dgm:cxn modelId="{506838A0-FB59-478B-8419-62D13C04B44E}" type="presParOf" srcId="{A37DEB58-CBF5-441B-B4C0-33A5F9255DE3}" destId="{881A0B25-F3C4-4D7A-8249-0CE57D33FD94}" srcOrd="0" destOrd="0" presId="urn:microsoft.com/office/officeart/2005/8/layout/orgChart1"/>
+    <dgm:cxn modelId="{015BBC5B-CCC3-42D0-B6F7-C15ECE92A8C2}" type="presParOf" srcId="{A37DEB58-CBF5-441B-B4C0-33A5F9255DE3}" destId="{CAF21CBC-DDBE-4BF5-821E-6BBDC87A6D94}" srcOrd="1" destOrd="0" presId="urn:microsoft.com/office/officeart/2005/8/layout/orgChart1"/>
+    <dgm:cxn modelId="{62B3ACE9-C180-44C6-BB9C-672DAB293953}" type="presParOf" srcId="{63C34A30-8D2A-42F5-84AB-8778011A2A15}" destId="{48A1FF67-47FB-4EAE-AFF2-CA53DEE9222E}" srcOrd="1" destOrd="0" presId="urn:microsoft.com/office/officeart/2005/8/layout/orgChart1"/>
+    <dgm:cxn modelId="{ED8CE523-8E51-49C1-A3FA-608CC1FDF5CB}" type="presParOf" srcId="{63C34A30-8D2A-42F5-84AB-8778011A2A15}" destId="{83D3FEF7-7F69-4D5C-AFCB-7AFA06E18B51}" srcOrd="2" destOrd="0" presId="urn:microsoft.com/office/officeart/2005/8/layout/orgChart1"/>
+    <dgm:cxn modelId="{AB9767E1-6B3D-459C-9D97-BC4830CFBBAA}" type="presParOf" srcId="{7300B613-F44A-41BF-AEFB-AFF7C6E843C5}" destId="{48D45D67-038B-46D4-B15B-FA7A2DF644D8}" srcOrd="2" destOrd="0" presId="urn:microsoft.com/office/officeart/2005/8/layout/orgChart1"/>
+    <dgm:cxn modelId="{33597B91-8F84-462C-8003-EB3672A941BE}" type="presParOf" srcId="{E65BBD5D-B536-47B0-B3B9-AEB70C457010}" destId="{469D752B-5EC4-41F8-BBAF-430419A1DC56}" srcOrd="2" destOrd="0" presId="urn:microsoft.com/office/officeart/2005/8/layout/orgChart1"/>
+    <dgm:cxn modelId="{B0A8D49E-C2C1-4732-8D79-4FF056FB8483}" type="presParOf" srcId="{EFE08EBD-5E25-406A-BE40-B664CE986D3D}" destId="{95CE7B30-AFD7-4ACD-986A-DA24B4481D10}" srcOrd="10" destOrd="0" presId="urn:microsoft.com/office/officeart/2005/8/layout/orgChart1"/>
+    <dgm:cxn modelId="{9346CAC9-8AD1-49F2-BF65-A7DE0D1CCD5D}" type="presParOf" srcId="{EFE08EBD-5E25-406A-BE40-B664CE986D3D}" destId="{D9D8E7DD-B510-4BD2-966C-FD1F2382CD6C}" srcOrd="11" destOrd="0" presId="urn:microsoft.com/office/officeart/2005/8/layout/orgChart1"/>
+    <dgm:cxn modelId="{8FE6C7FD-36C4-4B0D-9979-78D106A64C05}" type="presParOf" srcId="{D9D8E7DD-B510-4BD2-966C-FD1F2382CD6C}" destId="{BF873ECA-E16C-45F7-A5C4-9F2C6D634541}" srcOrd="0" destOrd="0" presId="urn:microsoft.com/office/officeart/2005/8/layout/orgChart1"/>
+    <dgm:cxn modelId="{4133C7AF-9ECF-4D83-ADE4-99AA40E7B145}" type="presParOf" srcId="{BF873ECA-E16C-45F7-A5C4-9F2C6D634541}" destId="{8026A24C-84B2-4246-869B-345ED2B1DAD0}" srcOrd="0" destOrd="0" presId="urn:microsoft.com/office/officeart/2005/8/layout/orgChart1"/>
+    <dgm:cxn modelId="{DB87EAA1-79F7-4471-A121-666EB58D3BFC}" type="presParOf" srcId="{BF873ECA-E16C-45F7-A5C4-9F2C6D634541}" destId="{E0681FAC-E01F-4F17-99DB-522842700BC6}" srcOrd="1" destOrd="0" presId="urn:microsoft.com/office/officeart/2005/8/layout/orgChart1"/>
+    <dgm:cxn modelId="{BB929775-B302-4C84-86A7-6D9A041BE65B}" type="presParOf" srcId="{D9D8E7DD-B510-4BD2-966C-FD1F2382CD6C}" destId="{C36F9D13-4D8F-455D-8C87-67443B41E5F7}" srcOrd="1" destOrd="0" presId="urn:microsoft.com/office/officeart/2005/8/layout/orgChart1"/>
+    <dgm:cxn modelId="{FF86098C-35A4-41B8-895D-04CB84EF9722}" type="presParOf" srcId="{D9D8E7DD-B510-4BD2-966C-FD1F2382CD6C}" destId="{8534C0BC-DDAF-4188-987D-F18BD3500263}" srcOrd="2" destOrd="0" presId="urn:microsoft.com/office/officeart/2005/8/layout/orgChart1"/>
+    <dgm:cxn modelId="{A099E5A2-D131-4C78-A90A-E9FD41254A37}" type="presParOf" srcId="{EFE08EBD-5E25-406A-BE40-B664CE986D3D}" destId="{7E269403-3D2E-4E40-A571-C6F06556B751}" srcOrd="12" destOrd="0" presId="urn:microsoft.com/office/officeart/2005/8/layout/orgChart1"/>
+    <dgm:cxn modelId="{11FB1307-656F-4563-BD8D-6BEF516B0AD9}" type="presParOf" srcId="{EFE08EBD-5E25-406A-BE40-B664CE986D3D}" destId="{06C14241-D863-488C-B310-96673B5A5625}" srcOrd="13" destOrd="0" presId="urn:microsoft.com/office/officeart/2005/8/layout/orgChart1"/>
+    <dgm:cxn modelId="{140FC205-EDF7-436C-90B5-B44BD257446F}" type="presParOf" srcId="{06C14241-D863-488C-B310-96673B5A5625}" destId="{5572107A-8FEF-4D1F-8CE3-80F2395AE818}" srcOrd="0" destOrd="0" presId="urn:microsoft.com/office/officeart/2005/8/layout/orgChart1"/>
+    <dgm:cxn modelId="{50B8F0C6-7BBF-4642-8EDD-54CC9E8DAF94}" type="presParOf" srcId="{5572107A-8FEF-4D1F-8CE3-80F2395AE818}" destId="{195BCF87-AE0C-4B86-9297-D35E4D1937DB}" srcOrd="0" destOrd="0" presId="urn:microsoft.com/office/officeart/2005/8/layout/orgChart1"/>
+    <dgm:cxn modelId="{AC445DFC-B574-45A0-966E-1577BE51E152}" type="presParOf" srcId="{5572107A-8FEF-4D1F-8CE3-80F2395AE818}" destId="{1A8EDE65-1263-41A1-8BF6-4FAB29522639}" srcOrd="1" destOrd="0" presId="urn:microsoft.com/office/officeart/2005/8/layout/orgChart1"/>
+    <dgm:cxn modelId="{86C77C15-F27E-4FCF-90F9-FF8BFDC6CD34}" type="presParOf" srcId="{06C14241-D863-488C-B310-96673B5A5625}" destId="{408E86E9-C250-49DC-8D48-23D97BC3974B}" srcOrd="1" destOrd="0" presId="urn:microsoft.com/office/officeart/2005/8/layout/orgChart1"/>
+    <dgm:cxn modelId="{BFDE297B-CB66-4F58-993B-A850083156BE}" type="presParOf" srcId="{408E86E9-C250-49DC-8D48-23D97BC3974B}" destId="{411CCE3E-4F30-469B-A9C6-210CDF9ACEE4}" srcOrd="0" destOrd="0" presId="urn:microsoft.com/office/officeart/2005/8/layout/orgChart1"/>
+    <dgm:cxn modelId="{D1CC9DAA-184B-426C-834F-E215C66D6239}" type="presParOf" srcId="{408E86E9-C250-49DC-8D48-23D97BC3974B}" destId="{BAB7F4E1-FE1E-4FBC-BA13-BFFE93226991}" srcOrd="1" destOrd="0" presId="urn:microsoft.com/office/officeart/2005/8/layout/orgChart1"/>
+    <dgm:cxn modelId="{1E1913E1-D13B-4869-A482-24565EC5E496}" type="presParOf" srcId="{BAB7F4E1-FE1E-4FBC-BA13-BFFE93226991}" destId="{DC33F91F-DAC7-4301-8125-8FF780B25922}" srcOrd="0" destOrd="0" presId="urn:microsoft.com/office/officeart/2005/8/layout/orgChart1"/>
+    <dgm:cxn modelId="{D32117F3-A492-4059-B1EF-9B88E9CBB4E3}" type="presParOf" srcId="{DC33F91F-DAC7-4301-8125-8FF780B25922}" destId="{0E13AF16-977F-4C12-9BC7-AEC8627C49E9}" srcOrd="0" destOrd="0" presId="urn:microsoft.com/office/officeart/2005/8/layout/orgChart1"/>
+    <dgm:cxn modelId="{7E1B0B18-02B1-4B99-91B7-7E47FF5C4AB6}" type="presParOf" srcId="{DC33F91F-DAC7-4301-8125-8FF780B25922}" destId="{687F2C17-59EF-491A-B1D2-C1D781558B3C}" srcOrd="1" destOrd="0" presId="urn:microsoft.com/office/officeart/2005/8/layout/orgChart1"/>
+    <dgm:cxn modelId="{18A2142B-A1E2-443A-A742-8977CCDA3E4B}" type="presParOf" srcId="{BAB7F4E1-FE1E-4FBC-BA13-BFFE93226991}" destId="{177C97E2-CFCD-41C8-BB45-4EB469F8910E}" srcOrd="1" destOrd="0" presId="urn:microsoft.com/office/officeart/2005/8/layout/orgChart1"/>
+    <dgm:cxn modelId="{0D763D55-8F86-4CEA-B059-360CA4E7BA0C}" type="presParOf" srcId="{BAB7F4E1-FE1E-4FBC-BA13-BFFE93226991}" destId="{1F5A7758-E5DB-4B2A-BE28-91B5017D2E86}" srcOrd="2" destOrd="0" presId="urn:microsoft.com/office/officeart/2005/8/layout/orgChart1"/>
+    <dgm:cxn modelId="{4B3F5D25-0970-44F6-BEAB-D066B69748B6}" type="presParOf" srcId="{408E86E9-C250-49DC-8D48-23D97BC3974B}" destId="{5FE0A209-1E34-4832-B455-CFBCD6A962DB}" srcOrd="2" destOrd="0" presId="urn:microsoft.com/office/officeart/2005/8/layout/orgChart1"/>
+    <dgm:cxn modelId="{BBAB44D8-B840-434B-B898-603E87D8EB6A}" type="presParOf" srcId="{408E86E9-C250-49DC-8D48-23D97BC3974B}" destId="{FF8C2A27-77F3-4010-96F1-4E7173BFCC4C}" srcOrd="3" destOrd="0" presId="urn:microsoft.com/office/officeart/2005/8/layout/orgChart1"/>
+    <dgm:cxn modelId="{809EBBB6-A9E0-498A-8C79-20B7AE9062C4}" type="presParOf" srcId="{FF8C2A27-77F3-4010-96F1-4E7173BFCC4C}" destId="{9D74073A-D396-423B-B1C5-96A1AE4B57F9}" srcOrd="0" destOrd="0" presId="urn:microsoft.com/office/officeart/2005/8/layout/orgChart1"/>
+    <dgm:cxn modelId="{A76B9CF7-7201-41AA-8A84-11335DE89CFD}" type="presParOf" srcId="{9D74073A-D396-423B-B1C5-96A1AE4B57F9}" destId="{3F4B668B-CDA3-46E1-9566-CA4168B62360}" srcOrd="0" destOrd="0" presId="urn:microsoft.com/office/officeart/2005/8/layout/orgChart1"/>
+    <dgm:cxn modelId="{2F86923C-9B6C-4239-BA3B-FFB358C5BF55}" type="presParOf" srcId="{9D74073A-D396-423B-B1C5-96A1AE4B57F9}" destId="{AD96784D-C6BA-49D5-BFAA-F5A4BEF60E11}" srcOrd="1" destOrd="0" presId="urn:microsoft.com/office/officeart/2005/8/layout/orgChart1"/>
+    <dgm:cxn modelId="{9200B84A-5BD0-4C13-B4A5-821BA7A9C755}" type="presParOf" srcId="{FF8C2A27-77F3-4010-96F1-4E7173BFCC4C}" destId="{8920CAF9-C505-41B1-9840-A6E52420FA21}" srcOrd="1" destOrd="0" presId="urn:microsoft.com/office/officeart/2005/8/layout/orgChart1"/>
+    <dgm:cxn modelId="{14139DF8-DC4F-4986-A499-55CC76781CA3}" type="presParOf" srcId="{FF8C2A27-77F3-4010-96F1-4E7173BFCC4C}" destId="{2C4F5A8C-4927-43F6-B0B0-86BEF63CEB6D}" srcOrd="2" destOrd="0" presId="urn:microsoft.com/office/officeart/2005/8/layout/orgChart1"/>
+    <dgm:cxn modelId="{0ED86C3F-A9A7-4BC6-A498-22B369AE85E9}" type="presParOf" srcId="{06C14241-D863-488C-B310-96673B5A5625}" destId="{7804BEA5-06A8-49D7-97C2-E6F90A0EA554}" srcOrd="2" destOrd="0" presId="urn:microsoft.com/office/officeart/2005/8/layout/orgChart1"/>
+    <dgm:cxn modelId="{3BCFA7F4-8FBE-4D6C-BC2F-598AEF1C55FB}" type="presParOf" srcId="{EFE08EBD-5E25-406A-BE40-B664CE986D3D}" destId="{0107C989-9450-4238-A7F8-725FA9F23746}" srcOrd="14" destOrd="0" presId="urn:microsoft.com/office/officeart/2005/8/layout/orgChart1"/>
+    <dgm:cxn modelId="{D7599645-E145-4D77-A5BE-17C08F691E77}" type="presParOf" srcId="{EFE08EBD-5E25-406A-BE40-B664CE986D3D}" destId="{89AD493C-6BEC-4575-9D80-E11495118024}" srcOrd="15" destOrd="0" presId="urn:microsoft.com/office/officeart/2005/8/layout/orgChart1"/>
+    <dgm:cxn modelId="{C9F2675F-BD26-4D97-913E-CB7A410FFE26}" type="presParOf" srcId="{89AD493C-6BEC-4575-9D80-E11495118024}" destId="{D0F8943F-630C-4406-BDC2-BF53A5A382B5}" srcOrd="0" destOrd="0" presId="urn:microsoft.com/office/officeart/2005/8/layout/orgChart1"/>
+    <dgm:cxn modelId="{C33DFA11-F169-4938-8671-F71F273CBB18}" type="presParOf" srcId="{D0F8943F-630C-4406-BDC2-BF53A5A382B5}" destId="{F24CB442-44F3-42A8-B79B-2C672DF0C6D2}" srcOrd="0" destOrd="0" presId="urn:microsoft.com/office/officeart/2005/8/layout/orgChart1"/>
+    <dgm:cxn modelId="{611E1D40-48C7-406A-8BEE-19571A07D12D}" type="presParOf" srcId="{D0F8943F-630C-4406-BDC2-BF53A5A382B5}" destId="{B59FF1D5-D54E-42D3-896E-AE7400579A8F}" srcOrd="1" destOrd="0" presId="urn:microsoft.com/office/officeart/2005/8/layout/orgChart1"/>
+    <dgm:cxn modelId="{DE53EC24-4D71-4813-867A-2F56619CF97D}" type="presParOf" srcId="{89AD493C-6BEC-4575-9D80-E11495118024}" destId="{E124A79D-AC84-43B9-AD14-DD145057B5CB}" srcOrd="1" destOrd="0" presId="urn:microsoft.com/office/officeart/2005/8/layout/orgChart1"/>
+    <dgm:cxn modelId="{F8756ACB-D315-4A04-833D-25BCD81F26BC}" type="presParOf" srcId="{89AD493C-6BEC-4575-9D80-E11495118024}" destId="{25117D85-2263-4EDF-93B3-A289A026E387}" srcOrd="2" destOrd="0" presId="urn:microsoft.com/office/officeart/2005/8/layout/orgChart1"/>
+    <dgm:cxn modelId="{1D8D1C1E-FF11-4402-83FC-D8B57453D35E}" type="presParOf" srcId="{EFE08EBD-5E25-406A-BE40-B664CE986D3D}" destId="{303DCC0E-6B61-4F0F-B97F-425832463AB6}" srcOrd="16" destOrd="0" presId="urn:microsoft.com/office/officeart/2005/8/layout/orgChart1"/>
+    <dgm:cxn modelId="{F5DE3199-EB16-4B7E-BB12-55AAFAA57DA4}" type="presParOf" srcId="{EFE08EBD-5E25-406A-BE40-B664CE986D3D}" destId="{34B4BD63-2965-46BD-B761-D242FE4DCA42}" srcOrd="17" destOrd="0" presId="urn:microsoft.com/office/officeart/2005/8/layout/orgChart1"/>
+    <dgm:cxn modelId="{1EF84BAB-91CE-4645-A952-17754CC2ED7E}" type="presParOf" srcId="{34B4BD63-2965-46BD-B761-D242FE4DCA42}" destId="{34EF211B-530E-4DE4-803A-62F63610199D}" srcOrd="0" destOrd="0" presId="urn:microsoft.com/office/officeart/2005/8/layout/orgChart1"/>
+    <dgm:cxn modelId="{9BDC5DB7-1752-4574-88D3-4ED01F32AA2C}" type="presParOf" srcId="{34EF211B-530E-4DE4-803A-62F63610199D}" destId="{0B61468E-4504-48D3-B394-820E7AA77290}" srcOrd="0" destOrd="0" presId="urn:microsoft.com/office/officeart/2005/8/layout/orgChart1"/>
+    <dgm:cxn modelId="{BF7FFBC1-5FAC-49CE-A08F-7785D9485E59}" type="presParOf" srcId="{34EF211B-530E-4DE4-803A-62F63610199D}" destId="{B8B0A6BF-6E18-47FF-BE54-0845E23F4F96}" srcOrd="1" destOrd="0" presId="urn:microsoft.com/office/officeart/2005/8/layout/orgChart1"/>
+    <dgm:cxn modelId="{B45872B9-17BD-4B94-9FE8-C8B6BD78F5C3}" type="presParOf" srcId="{34B4BD63-2965-46BD-B761-D242FE4DCA42}" destId="{1F1151A1-7C06-4082-A859-25098808A7D8}" srcOrd="1" destOrd="0" presId="urn:microsoft.com/office/officeart/2005/8/layout/orgChart1"/>
+    <dgm:cxn modelId="{5D6C837C-FCC6-492D-A8E4-40E993DB8FBB}" type="presParOf" srcId="{34B4BD63-2965-46BD-B761-D242FE4DCA42}" destId="{588FFA6D-335E-4B7C-A4C0-CF9E69344DE9}" srcOrd="2" destOrd="0" presId="urn:microsoft.com/office/officeart/2005/8/layout/orgChart1"/>
+    <dgm:cxn modelId="{B830DDCD-A529-463B-B62D-CF4223C0489B}" type="presParOf" srcId="{EFE08EBD-5E25-406A-BE40-B664CE986D3D}" destId="{2E6BD4E9-DB0B-4CA9-A5DE-96D42D3238F3}" srcOrd="18" destOrd="0" presId="urn:microsoft.com/office/officeart/2005/8/layout/orgChart1"/>
+    <dgm:cxn modelId="{A188DD62-2B47-4D53-B679-375D52E6A270}" type="presParOf" srcId="{EFE08EBD-5E25-406A-BE40-B664CE986D3D}" destId="{E195DECA-DE7D-4F46-ADB7-C066044837B3}" srcOrd="19" destOrd="0" presId="urn:microsoft.com/office/officeart/2005/8/layout/orgChart1"/>
+    <dgm:cxn modelId="{25181E70-7F15-419A-8463-AA7376DE14F2}" type="presParOf" srcId="{E195DECA-DE7D-4F46-ADB7-C066044837B3}" destId="{34F7A615-3146-4A59-BC57-364671465033}" srcOrd="0" destOrd="0" presId="urn:microsoft.com/office/officeart/2005/8/layout/orgChart1"/>
+    <dgm:cxn modelId="{ABE97C94-ACE6-4E06-BC55-D47AD06D9817}" type="presParOf" srcId="{34F7A615-3146-4A59-BC57-364671465033}" destId="{8CDD9F6C-E6B1-4E4B-B374-9320CB1854B0}" srcOrd="0" destOrd="0" presId="urn:microsoft.com/office/officeart/2005/8/layout/orgChart1"/>
+    <dgm:cxn modelId="{1AF4FC07-3193-4348-8547-F92BAABE387B}" type="presParOf" srcId="{34F7A615-3146-4A59-BC57-364671465033}" destId="{34C59F32-B40E-4C0C-A862-1D4CA9C1543D}" srcOrd="1" destOrd="0" presId="urn:microsoft.com/office/officeart/2005/8/layout/orgChart1"/>
+    <dgm:cxn modelId="{AB4347E2-1325-4AEE-BD9C-4D4430942B55}" type="presParOf" srcId="{E195DECA-DE7D-4F46-ADB7-C066044837B3}" destId="{82D8306A-5396-4192-B29F-3C9306E61B85}" srcOrd="1" destOrd="0" presId="urn:microsoft.com/office/officeart/2005/8/layout/orgChart1"/>
+    <dgm:cxn modelId="{BBC5B39A-290D-451E-A62F-5EFD5161043C}" type="presParOf" srcId="{E195DECA-DE7D-4F46-ADB7-C066044837B3}" destId="{2210147B-854C-491F-AE8F-3DE90521522D}" srcOrd="2" destOrd="0" presId="urn:microsoft.com/office/officeart/2005/8/layout/orgChart1"/>
     <dgm:cxn modelId="{02BA25F7-112E-4BCA-BD93-1A4A025AC96F}" type="presParOf" srcId="{B179F699-0B23-4C47-8455-3FEC9027684C}" destId="{382BBF33-73D6-4D1A-879E-323CC16E4CE6}" srcOrd="2" destOrd="0" presId="urn:microsoft.com/office/officeart/2005/8/layout/orgChart1"/>
+    <dgm:cxn modelId="{47165A6A-518C-49FA-AB7B-CD5464B19D8F}" type="presParOf" srcId="{A7227C2A-28B9-4049-AF05-C1B8378039B9}" destId="{AA894472-00CD-4DF9-A598-A8B71D25B13E}" srcOrd="1" destOrd="0" presId="urn:microsoft.com/office/officeart/2005/8/layout/orgChart1"/>
+    <dgm:cxn modelId="{32723C63-7EC2-4618-8715-AF9668810FC2}" type="presParOf" srcId="{AA894472-00CD-4DF9-A598-A8B71D25B13E}" destId="{8870885D-DE70-4E12-A8B7-E5F2DAFAE136}" srcOrd="0" destOrd="0" presId="urn:microsoft.com/office/officeart/2005/8/layout/orgChart1"/>
+    <dgm:cxn modelId="{5C87213A-6D8F-4BAA-9D97-4D4AFD7FA60C}" type="presParOf" srcId="{8870885D-DE70-4E12-A8B7-E5F2DAFAE136}" destId="{1BC14547-801D-4C20-9648-C0AAABB33D45}" srcOrd="0" destOrd="0" presId="urn:microsoft.com/office/officeart/2005/8/layout/orgChart1"/>
+    <dgm:cxn modelId="{AF39A2AE-9DC2-438A-96BF-363485F9E314}" type="presParOf" srcId="{8870885D-DE70-4E12-A8B7-E5F2DAFAE136}" destId="{0B5669F3-312E-4EC6-942C-3FD56279C25B}" srcOrd="1" destOrd="0" presId="urn:microsoft.com/office/officeart/2005/8/layout/orgChart1"/>
+    <dgm:cxn modelId="{6A390D18-1855-40C5-9898-26CA393D4B41}" type="presParOf" srcId="{AA894472-00CD-4DF9-A598-A8B71D25B13E}" destId="{5BA62574-9417-4667-B747-965D8CC4A54C}" srcOrd="1" destOrd="0" presId="urn:microsoft.com/office/officeart/2005/8/layout/orgChart1"/>
+    <dgm:cxn modelId="{86827487-F30B-43E8-8BD8-8D93DD6D7FBB}" type="presParOf" srcId="{AA894472-00CD-4DF9-A598-A8B71D25B13E}" destId="{F4D3CD55-4617-45A2-A80B-8599D162CE26}" srcOrd="2" destOrd="0" presId="urn:microsoft.com/office/officeart/2005/8/layout/orgChart1"/>
   </dgm:cxnLst>
   <dgm:bg/>
   <dgm:whole/>
   <dgm:extLst>
     <a:ext uri="http://schemas.microsoft.com/office/drawing/2008/diagram">
-      <dsp:dataModelExt xmlns:dsp="http://schemas.microsoft.com/office/drawing/2008/diagram" relId="rId8" minVer="http://schemas.openxmlformats.org/drawingml/2006/diagram"/>
+      <dsp:dataModelExt xmlns:dsp="http://schemas.microsoft.com/office/drawing/2008/diagram" relId="rId10" minVer="http://schemas.openxmlformats.org/drawingml/2006/diagram"/>
     </a:ext>
   </dgm:extLst>
 </dgm:dataModel>
@@ -2878,15 +3276,15 @@
       <dsp:cNvGrpSpPr/>
     </dsp:nvGrpSpPr>
     <dsp:grpSpPr/>
-    <dsp:sp modelId="{0107C989-9450-4238-A7F8-725FA9F23746}">
+    <dsp:sp modelId="{2E6BD4E9-DB0B-4CA9-A5DE-96D42D3238F3}">
       <dsp:nvSpPr>
         <dsp:cNvPr id="0" name=""/>
         <dsp:cNvSpPr/>
       </dsp:nvSpPr>
       <dsp:spPr>
         <a:xfrm>
-          <a:off x="466833" y="1377743"/>
-          <a:ext cx="4374824" cy="1366398"/>
+          <a:off x="416704" y="1247405"/>
+          <a:ext cx="4434544" cy="1228198"/>
         </a:xfrm>
         <a:custGeom>
           <a:avLst/>
@@ -2897,16 +3295,16 @@
           <a:pathLst>
             <a:path>
               <a:moveTo>
-                <a:pt x="4374824" y="0"/>
+                <a:pt x="4434544" y="0"/>
               </a:moveTo>
               <a:lnTo>
-                <a:pt x="4374824" y="1269433"/>
+                <a:pt x="4434544" y="1141040"/>
               </a:lnTo>
               <a:lnTo>
-                <a:pt x="0" y="1269433"/>
+                <a:pt x="0" y="1141040"/>
               </a:lnTo>
               <a:lnTo>
-                <a:pt x="0" y="1366398"/>
+                <a:pt x="0" y="1228198"/>
               </a:lnTo>
             </a:path>
           </a:pathLst>
@@ -2940,6 +3338,130 @@
         <a:fontRef idx="minor"/>
       </dsp:style>
     </dsp:sp>
+    <dsp:sp modelId="{303DCC0E-6B61-4F0F-B97F-425832463AB6}">
+      <dsp:nvSpPr>
+        <dsp:cNvPr id="0" name=""/>
+        <dsp:cNvSpPr/>
+      </dsp:nvSpPr>
+      <dsp:spPr>
+        <a:xfrm>
+          <a:off x="1421101" y="1247405"/>
+          <a:ext cx="3430147" cy="1228198"/>
+        </a:xfrm>
+        <a:custGeom>
+          <a:avLst/>
+          <a:gdLst/>
+          <a:ahLst/>
+          <a:cxnLst/>
+          <a:rect l="0" t="0" r="0" b="0"/>
+          <a:pathLst>
+            <a:path>
+              <a:moveTo>
+                <a:pt x="3430147" y="0"/>
+              </a:moveTo>
+              <a:lnTo>
+                <a:pt x="3430147" y="1141040"/>
+              </a:lnTo>
+              <a:lnTo>
+                <a:pt x="0" y="1141040"/>
+              </a:lnTo>
+              <a:lnTo>
+                <a:pt x="0" y="1228198"/>
+              </a:lnTo>
+            </a:path>
+          </a:pathLst>
+        </a:custGeom>
+        <a:noFill/>
+        <a:ln w="12700" cap="flat" cmpd="sng" algn="ctr">
+          <a:solidFill>
+            <a:schemeClr val="accent1">
+              <a:shade val="60000"/>
+              <a:hueOff val="0"/>
+              <a:satOff val="0"/>
+              <a:lumOff val="0"/>
+              <a:alphaOff val="0"/>
+            </a:schemeClr>
+          </a:solidFill>
+          <a:prstDash val="solid"/>
+          <a:miter lim="800000"/>
+        </a:ln>
+        <a:effectLst/>
+      </dsp:spPr>
+      <dsp:style>
+        <a:lnRef idx="2">
+          <a:scrgbClr r="0" g="0" b="0"/>
+        </a:lnRef>
+        <a:fillRef idx="0">
+          <a:scrgbClr r="0" g="0" b="0"/>
+        </a:fillRef>
+        <a:effectRef idx="0">
+          <a:scrgbClr r="0" g="0" b="0"/>
+        </a:effectRef>
+        <a:fontRef idx="minor"/>
+      </dsp:style>
+    </dsp:sp>
+    <dsp:sp modelId="{0107C989-9450-4238-A7F8-725FA9F23746}">
+      <dsp:nvSpPr>
+        <dsp:cNvPr id="0" name=""/>
+        <dsp:cNvSpPr/>
+      </dsp:nvSpPr>
+      <dsp:spPr>
+        <a:xfrm>
+          <a:off x="2425498" y="1247405"/>
+          <a:ext cx="2425750" cy="1228198"/>
+        </a:xfrm>
+        <a:custGeom>
+          <a:avLst/>
+          <a:gdLst/>
+          <a:ahLst/>
+          <a:cxnLst/>
+          <a:rect l="0" t="0" r="0" b="0"/>
+          <a:pathLst>
+            <a:path>
+              <a:moveTo>
+                <a:pt x="2425750" y="0"/>
+              </a:moveTo>
+              <a:lnTo>
+                <a:pt x="2425750" y="1141040"/>
+              </a:lnTo>
+              <a:lnTo>
+                <a:pt x="0" y="1141040"/>
+              </a:lnTo>
+              <a:lnTo>
+                <a:pt x="0" y="1228198"/>
+              </a:lnTo>
+            </a:path>
+          </a:pathLst>
+        </a:custGeom>
+        <a:noFill/>
+        <a:ln w="12700" cap="flat" cmpd="sng" algn="ctr">
+          <a:solidFill>
+            <a:schemeClr val="accent1">
+              <a:shade val="60000"/>
+              <a:hueOff val="0"/>
+              <a:satOff val="0"/>
+              <a:lumOff val="0"/>
+              <a:alphaOff val="0"/>
+            </a:schemeClr>
+          </a:solidFill>
+          <a:prstDash val="solid"/>
+          <a:miter lim="800000"/>
+        </a:ln>
+        <a:effectLst/>
+      </dsp:spPr>
+      <dsp:style>
+        <a:lnRef idx="2">
+          <a:scrgbClr r="0" g="0" b="0"/>
+        </a:lnRef>
+        <a:fillRef idx="0">
+          <a:scrgbClr r="0" g="0" b="0"/>
+        </a:fillRef>
+        <a:effectRef idx="0">
+          <a:scrgbClr r="0" g="0" b="0"/>
+        </a:effectRef>
+        <a:fontRef idx="minor"/>
+      </dsp:style>
+    </dsp:sp>
     <dsp:sp modelId="{5FE0A209-1E34-4832-B455-CFBCD6A962DB}">
       <dsp:nvSpPr>
         <dsp:cNvPr id="0" name=""/>
@@ -2947,8 +3469,8 @@
       </dsp:nvSpPr>
       <dsp:spPr>
         <a:xfrm>
-          <a:off x="1214854" y="3205883"/>
-          <a:ext cx="138522" cy="1080474"/>
+          <a:off x="3097862" y="2890644"/>
+          <a:ext cx="124511" cy="971193"/>
         </a:xfrm>
         <a:custGeom>
           <a:avLst/>
@@ -2962,10 +3484,10 @@
                 <a:pt x="0" y="0"/>
               </a:moveTo>
               <a:lnTo>
-                <a:pt x="0" y="1080474"/>
+                <a:pt x="0" y="971193"/>
               </a:lnTo>
               <a:lnTo>
-                <a:pt x="138522" y="1080474"/>
+                <a:pt x="124511" y="971193"/>
               </a:lnTo>
             </a:path>
           </a:pathLst>
@@ -3006,8 +3528,8 @@
       </dsp:nvSpPr>
       <dsp:spPr>
         <a:xfrm>
-          <a:off x="1214854" y="3205883"/>
-          <a:ext cx="138522" cy="424802"/>
+          <a:off x="3097862" y="2890644"/>
+          <a:ext cx="124511" cy="381836"/>
         </a:xfrm>
         <a:custGeom>
           <a:avLst/>
@@ -3021,10 +3543,10 @@
                 <a:pt x="0" y="0"/>
               </a:moveTo>
               <a:lnTo>
-                <a:pt x="0" y="424802"/>
+                <a:pt x="0" y="381836"/>
               </a:lnTo>
               <a:lnTo>
-                <a:pt x="138522" y="424802"/>
+                <a:pt x="124511" y="381836"/>
               </a:lnTo>
             </a:path>
           </a:pathLst>
@@ -3065,8 +3587,8 @@
       </dsp:nvSpPr>
       <dsp:spPr>
         <a:xfrm>
-          <a:off x="1584247" y="1377743"/>
-          <a:ext cx="3257410" cy="1366398"/>
+          <a:off x="3429894" y="1247405"/>
+          <a:ext cx="1421354" cy="1228198"/>
         </a:xfrm>
         <a:custGeom>
           <a:avLst/>
@@ -3077,16 +3599,16 @@
           <a:pathLst>
             <a:path>
               <a:moveTo>
-                <a:pt x="3257410" y="0"/>
+                <a:pt x="1421354" y="0"/>
               </a:moveTo>
               <a:lnTo>
-                <a:pt x="3257410" y="1269433"/>
+                <a:pt x="1421354" y="1141040"/>
               </a:lnTo>
               <a:lnTo>
-                <a:pt x="0" y="1269433"/>
+                <a:pt x="0" y="1141040"/>
               </a:lnTo>
               <a:lnTo>
-                <a:pt x="0" y="1366398"/>
+                <a:pt x="0" y="1228198"/>
               </a:lnTo>
             </a:path>
           </a:pathLst>
@@ -3127,8 +3649,8 @@
       </dsp:nvSpPr>
       <dsp:spPr>
         <a:xfrm>
-          <a:off x="2701661" y="1377743"/>
-          <a:ext cx="2139995" cy="1366398"/>
+          <a:off x="4434291" y="1247405"/>
+          <a:ext cx="416957" cy="1228198"/>
         </a:xfrm>
         <a:custGeom>
           <a:avLst/>
@@ -3139,16 +3661,16 @@
           <a:pathLst>
             <a:path>
               <a:moveTo>
-                <a:pt x="2139995" y="0"/>
+                <a:pt x="416957" y="0"/>
               </a:moveTo>
               <a:lnTo>
-                <a:pt x="2139995" y="1269433"/>
+                <a:pt x="416957" y="1141040"/>
               </a:lnTo>
               <a:lnTo>
-                <a:pt x="0" y="1269433"/>
+                <a:pt x="0" y="1141040"/>
               </a:lnTo>
               <a:lnTo>
-                <a:pt x="0" y="1366398"/>
+                <a:pt x="0" y="1228198"/>
               </a:lnTo>
             </a:path>
           </a:pathLst>
@@ -3182,15 +3704,15 @@
         <a:fontRef idx="minor"/>
       </dsp:style>
     </dsp:sp>
-    <dsp:sp modelId="{79513240-3FD4-48FF-9D56-24C5DE64CF4D}">
+    <dsp:sp modelId="{6632ECBF-0888-4D20-B95C-3D97DEF9C511}">
       <dsp:nvSpPr>
         <dsp:cNvPr id="0" name=""/>
         <dsp:cNvSpPr/>
       </dsp:nvSpPr>
       <dsp:spPr>
         <a:xfrm>
-          <a:off x="3819075" y="1377743"/>
-          <a:ext cx="1022581" cy="1366398"/>
+          <a:off x="4604458" y="3480001"/>
+          <a:ext cx="124511" cy="381836"/>
         </a:xfrm>
         <a:custGeom>
           <a:avLst/>
@@ -3201,16 +3723,258 @@
           <a:pathLst>
             <a:path>
               <a:moveTo>
-                <a:pt x="1022581" y="0"/>
+                <a:pt x="0" y="0"/>
               </a:moveTo>
               <a:lnTo>
-                <a:pt x="1022581" y="1269433"/>
+                <a:pt x="0" y="381836"/>
               </a:lnTo>
               <a:lnTo>
-                <a:pt x="0" y="1269433"/>
+                <a:pt x="124511" y="381836"/>
+              </a:lnTo>
+            </a:path>
+          </a:pathLst>
+        </a:custGeom>
+        <a:noFill/>
+        <a:ln w="12700" cap="flat" cmpd="sng" algn="ctr">
+          <a:solidFill>
+            <a:schemeClr val="accent1">
+              <a:shade val="80000"/>
+              <a:hueOff val="0"/>
+              <a:satOff val="0"/>
+              <a:lumOff val="0"/>
+              <a:alphaOff val="0"/>
+            </a:schemeClr>
+          </a:solidFill>
+          <a:prstDash val="solid"/>
+          <a:miter lim="800000"/>
+        </a:ln>
+        <a:effectLst/>
+      </dsp:spPr>
+      <dsp:style>
+        <a:lnRef idx="2">
+          <a:scrgbClr r="0" g="0" b="0"/>
+        </a:lnRef>
+        <a:fillRef idx="0">
+          <a:scrgbClr r="0" g="0" b="0"/>
+        </a:fillRef>
+        <a:effectRef idx="0">
+          <a:scrgbClr r="0" g="0" b="0"/>
+        </a:effectRef>
+        <a:fontRef idx="minor"/>
+      </dsp:style>
+    </dsp:sp>
+    <dsp:sp modelId="{57D9E0C9-BE92-4065-81FD-5439D371EDAF}">
+      <dsp:nvSpPr>
+        <dsp:cNvPr id="0" name=""/>
+        <dsp:cNvSpPr/>
+      </dsp:nvSpPr>
+      <dsp:spPr>
+        <a:xfrm>
+          <a:off x="4936490" y="2890644"/>
+          <a:ext cx="502198" cy="174316"/>
+        </a:xfrm>
+        <a:custGeom>
+          <a:avLst/>
+          <a:gdLst/>
+          <a:ahLst/>
+          <a:cxnLst/>
+          <a:rect l="0" t="0" r="0" b="0"/>
+          <a:pathLst>
+            <a:path>
+              <a:moveTo>
+                <a:pt x="502198" y="0"/>
+              </a:moveTo>
+              <a:lnTo>
+                <a:pt x="502198" y="87158"/>
               </a:lnTo>
               <a:lnTo>
-                <a:pt x="0" y="1366398"/>
+                <a:pt x="0" y="87158"/>
+              </a:lnTo>
+              <a:lnTo>
+                <a:pt x="0" y="174316"/>
+              </a:lnTo>
+            </a:path>
+          </a:pathLst>
+        </a:custGeom>
+        <a:noFill/>
+        <a:ln w="12700" cap="flat" cmpd="sng" algn="ctr">
+          <a:solidFill>
+            <a:schemeClr val="accent1">
+              <a:shade val="80000"/>
+              <a:hueOff val="0"/>
+              <a:satOff val="0"/>
+              <a:lumOff val="0"/>
+              <a:alphaOff val="0"/>
+            </a:schemeClr>
+          </a:solidFill>
+          <a:prstDash val="solid"/>
+          <a:miter lim="800000"/>
+        </a:ln>
+        <a:effectLst/>
+      </dsp:spPr>
+      <dsp:style>
+        <a:lnRef idx="2">
+          <a:scrgbClr r="0" g="0" b="0"/>
+        </a:lnRef>
+        <a:fillRef idx="0">
+          <a:scrgbClr r="0" g="0" b="0"/>
+        </a:fillRef>
+        <a:effectRef idx="0">
+          <a:scrgbClr r="0" g="0" b="0"/>
+        </a:effectRef>
+        <a:fontRef idx="minor"/>
+      </dsp:style>
+    </dsp:sp>
+    <dsp:sp modelId="{3B04FF96-71CB-460B-95BF-DA712CC4B145}">
+      <dsp:nvSpPr>
+        <dsp:cNvPr id="0" name=""/>
+        <dsp:cNvSpPr/>
+      </dsp:nvSpPr>
+      <dsp:spPr>
+        <a:xfrm>
+          <a:off x="5608854" y="3480001"/>
+          <a:ext cx="124511" cy="381836"/>
+        </a:xfrm>
+        <a:custGeom>
+          <a:avLst/>
+          <a:gdLst/>
+          <a:ahLst/>
+          <a:cxnLst/>
+          <a:rect l="0" t="0" r="0" b="0"/>
+          <a:pathLst>
+            <a:path>
+              <a:moveTo>
+                <a:pt x="0" y="0"/>
+              </a:moveTo>
+              <a:lnTo>
+                <a:pt x="0" y="381836"/>
+              </a:lnTo>
+              <a:lnTo>
+                <a:pt x="124511" y="381836"/>
+              </a:lnTo>
+            </a:path>
+          </a:pathLst>
+        </a:custGeom>
+        <a:noFill/>
+        <a:ln w="12700" cap="flat" cmpd="sng" algn="ctr">
+          <a:solidFill>
+            <a:schemeClr val="accent1">
+              <a:shade val="80000"/>
+              <a:hueOff val="0"/>
+              <a:satOff val="0"/>
+              <a:lumOff val="0"/>
+              <a:alphaOff val="0"/>
+            </a:schemeClr>
+          </a:solidFill>
+          <a:prstDash val="solid"/>
+          <a:miter lim="800000"/>
+        </a:ln>
+        <a:effectLst/>
+      </dsp:spPr>
+      <dsp:style>
+        <a:lnRef idx="2">
+          <a:scrgbClr r="0" g="0" b="0"/>
+        </a:lnRef>
+        <a:fillRef idx="0">
+          <a:scrgbClr r="0" g="0" b="0"/>
+        </a:fillRef>
+        <a:effectRef idx="0">
+          <a:scrgbClr r="0" g="0" b="0"/>
+        </a:effectRef>
+        <a:fontRef idx="minor"/>
+      </dsp:style>
+    </dsp:sp>
+    <dsp:sp modelId="{05BCA794-D8C7-49D3-9610-82862FF9B424}">
+      <dsp:nvSpPr>
+        <dsp:cNvPr id="0" name=""/>
+        <dsp:cNvSpPr/>
+      </dsp:nvSpPr>
+      <dsp:spPr>
+        <a:xfrm>
+          <a:off x="5438688" y="2890644"/>
+          <a:ext cx="502198" cy="174316"/>
+        </a:xfrm>
+        <a:custGeom>
+          <a:avLst/>
+          <a:gdLst/>
+          <a:ahLst/>
+          <a:cxnLst/>
+          <a:rect l="0" t="0" r="0" b="0"/>
+          <a:pathLst>
+            <a:path>
+              <a:moveTo>
+                <a:pt x="0" y="0"/>
+              </a:moveTo>
+              <a:lnTo>
+                <a:pt x="0" y="87158"/>
+              </a:lnTo>
+              <a:lnTo>
+                <a:pt x="502198" y="87158"/>
+              </a:lnTo>
+              <a:lnTo>
+                <a:pt x="502198" y="174316"/>
+              </a:lnTo>
+            </a:path>
+          </a:pathLst>
+        </a:custGeom>
+        <a:noFill/>
+        <a:ln w="12700" cap="flat" cmpd="sng" algn="ctr">
+          <a:solidFill>
+            <a:schemeClr val="accent1">
+              <a:shade val="80000"/>
+              <a:hueOff val="0"/>
+              <a:satOff val="0"/>
+              <a:lumOff val="0"/>
+              <a:alphaOff val="0"/>
+            </a:schemeClr>
+          </a:solidFill>
+          <a:prstDash val="solid"/>
+          <a:miter lim="800000"/>
+        </a:ln>
+        <a:effectLst/>
+      </dsp:spPr>
+      <dsp:style>
+        <a:lnRef idx="2">
+          <a:scrgbClr r="0" g="0" b="0"/>
+        </a:lnRef>
+        <a:fillRef idx="0">
+          <a:scrgbClr r="0" g="0" b="0"/>
+        </a:fillRef>
+        <a:effectRef idx="0">
+          <a:scrgbClr r="0" g="0" b="0"/>
+        </a:effectRef>
+        <a:fontRef idx="minor"/>
+      </dsp:style>
+    </dsp:sp>
+    <dsp:sp modelId="{03134A82-A60A-4581-BE18-B4306AAA4F2A}">
+      <dsp:nvSpPr>
+        <dsp:cNvPr id="0" name=""/>
+        <dsp:cNvSpPr/>
+      </dsp:nvSpPr>
+      <dsp:spPr>
+        <a:xfrm>
+          <a:off x="4851249" y="1247405"/>
+          <a:ext cx="587439" cy="1228198"/>
+        </a:xfrm>
+        <a:custGeom>
+          <a:avLst/>
+          <a:gdLst/>
+          <a:ahLst/>
+          <a:cxnLst/>
+          <a:rect l="0" t="0" r="0" b="0"/>
+          <a:pathLst>
+            <a:path>
+              <a:moveTo>
+                <a:pt x="0" y="0"/>
+              </a:moveTo>
+              <a:lnTo>
+                <a:pt x="0" y="1141040"/>
+              </a:lnTo>
+              <a:lnTo>
+                <a:pt x="587439" y="1141040"/>
+              </a:lnTo>
+              <a:lnTo>
+                <a:pt x="587439" y="1228198"/>
               </a:lnTo>
             </a:path>
           </a:pathLst>
@@ -3244,15 +4008,15 @@
         <a:fontRef idx="minor"/>
       </dsp:style>
     </dsp:sp>
-    <dsp:sp modelId="{6632ECBF-0888-4D20-B95C-3D97DEF9C511}">
+    <dsp:sp modelId="{10A8BE45-BCE9-4B67-B96E-F5D9C4D574D9}">
       <dsp:nvSpPr>
         <dsp:cNvPr id="0" name=""/>
         <dsp:cNvSpPr/>
       </dsp:nvSpPr>
       <dsp:spPr>
         <a:xfrm>
-          <a:off x="4008389" y="3861556"/>
-          <a:ext cx="138522" cy="424802"/>
+          <a:off x="4851249" y="1247405"/>
+          <a:ext cx="1591836" cy="1228198"/>
         </a:xfrm>
         <a:custGeom>
           <a:avLst/>
@@ -3266,10 +4030,72 @@
                 <a:pt x="0" y="0"/>
               </a:moveTo>
               <a:lnTo>
-                <a:pt x="0" y="424802"/>
+                <a:pt x="0" y="1141040"/>
               </a:lnTo>
               <a:lnTo>
-                <a:pt x="138522" y="424802"/>
+                <a:pt x="1591836" y="1141040"/>
+              </a:lnTo>
+              <a:lnTo>
+                <a:pt x="1591836" y="1228198"/>
+              </a:lnTo>
+            </a:path>
+          </a:pathLst>
+        </a:custGeom>
+        <a:noFill/>
+        <a:ln w="12700" cap="flat" cmpd="sng" algn="ctr">
+          <a:solidFill>
+            <a:schemeClr val="accent1">
+              <a:shade val="60000"/>
+              <a:hueOff val="0"/>
+              <a:satOff val="0"/>
+              <a:lumOff val="0"/>
+              <a:alphaOff val="0"/>
+            </a:schemeClr>
+          </a:solidFill>
+          <a:prstDash val="solid"/>
+          <a:miter lim="800000"/>
+        </a:ln>
+        <a:effectLst/>
+      </dsp:spPr>
+      <dsp:style>
+        <a:lnRef idx="2">
+          <a:scrgbClr r="0" g="0" b="0"/>
+        </a:lnRef>
+        <a:fillRef idx="0">
+          <a:scrgbClr r="0" g="0" b="0"/>
+        </a:fillRef>
+        <a:effectRef idx="0">
+          <a:scrgbClr r="0" g="0" b="0"/>
+        </a:effectRef>
+        <a:fontRef idx="minor"/>
+      </dsp:style>
+    </dsp:sp>
+    <dsp:sp modelId="{D162A65E-4813-4C8C-8769-F77272605598}">
+      <dsp:nvSpPr>
+        <dsp:cNvPr id="0" name=""/>
+        <dsp:cNvSpPr/>
+      </dsp:nvSpPr>
+      <dsp:spPr>
+        <a:xfrm>
+          <a:off x="7115449" y="2890644"/>
+          <a:ext cx="124511" cy="1560550"/>
+        </a:xfrm>
+        <a:custGeom>
+          <a:avLst/>
+          <a:gdLst/>
+          <a:ahLst/>
+          <a:cxnLst/>
+          <a:rect l="0" t="0" r="0" b="0"/>
+          <a:pathLst>
+            <a:path>
+              <a:moveTo>
+                <a:pt x="0" y="0"/>
+              </a:moveTo>
+              <a:lnTo>
+                <a:pt x="0" y="1560550"/>
+              </a:lnTo>
+              <a:lnTo>
+                <a:pt x="124511" y="1560550"/>
               </a:lnTo>
             </a:path>
           </a:pathLst>
@@ -3303,15 +4129,15 @@
         <a:fontRef idx="minor"/>
       </dsp:style>
     </dsp:sp>
-    <dsp:sp modelId="{57D9E0C9-BE92-4065-81FD-5439D371EDAF}">
+    <dsp:sp modelId="{661A94F6-966C-4FED-8E87-0109FDA3B3DC}">
       <dsp:nvSpPr>
         <dsp:cNvPr id="0" name=""/>
         <dsp:cNvSpPr/>
       </dsp:nvSpPr>
       <dsp:spPr>
         <a:xfrm>
-          <a:off x="4377782" y="3205883"/>
-          <a:ext cx="558707" cy="193931"/>
+          <a:off x="7115449" y="2890644"/>
+          <a:ext cx="124511" cy="971193"/>
         </a:xfrm>
         <a:custGeom>
           <a:avLst/>
@@ -3322,16 +4148,13 @@
           <a:pathLst>
             <a:path>
               <a:moveTo>
-                <a:pt x="558707" y="0"/>
+                <a:pt x="0" y="0"/>
               </a:moveTo>
               <a:lnTo>
-                <a:pt x="558707" y="96965"/>
+                <a:pt x="0" y="971193"/>
               </a:lnTo>
               <a:lnTo>
-                <a:pt x="0" y="96965"/>
-              </a:lnTo>
-              <a:lnTo>
-                <a:pt x="0" y="193931"/>
+                <a:pt x="124511" y="971193"/>
               </a:lnTo>
             </a:path>
           </a:pathLst>
@@ -3365,15 +4188,15 @@
         <a:fontRef idx="minor"/>
       </dsp:style>
     </dsp:sp>
-    <dsp:sp modelId="{3B04FF96-71CB-460B-95BF-DA712CC4B145}">
+    <dsp:sp modelId="{9CDE090B-22DB-4561-971B-FE497EDD23B3}">
       <dsp:nvSpPr>
         <dsp:cNvPr id="0" name=""/>
         <dsp:cNvSpPr/>
       </dsp:nvSpPr>
       <dsp:spPr>
         <a:xfrm>
-          <a:off x="5125803" y="3861556"/>
-          <a:ext cx="138522" cy="424802"/>
+          <a:off x="7115449" y="2890644"/>
+          <a:ext cx="124511" cy="381836"/>
         </a:xfrm>
         <a:custGeom>
           <a:avLst/>
@@ -3387,10 +4210,10 @@
                 <a:pt x="0" y="0"/>
               </a:moveTo>
               <a:lnTo>
-                <a:pt x="0" y="424802"/>
+                <a:pt x="0" y="381836"/>
               </a:lnTo>
               <a:lnTo>
-                <a:pt x="138522" y="424802"/>
+                <a:pt x="124511" y="381836"/>
               </a:lnTo>
             </a:path>
           </a:pathLst>
@@ -3424,15 +4247,15 @@
         <a:fontRef idx="minor"/>
       </dsp:style>
     </dsp:sp>
-    <dsp:sp modelId="{05BCA794-D8C7-49D3-9610-82862FF9B424}">
+    <dsp:sp modelId="{3F971511-EF21-487F-A0AD-93E0C590D5A9}">
       <dsp:nvSpPr>
         <dsp:cNvPr id="0" name=""/>
         <dsp:cNvSpPr/>
       </dsp:nvSpPr>
       <dsp:spPr>
         <a:xfrm>
-          <a:off x="4936489" y="3205883"/>
-          <a:ext cx="558707" cy="193931"/>
+          <a:off x="4851249" y="1247405"/>
+          <a:ext cx="2596232" cy="1228198"/>
         </a:xfrm>
         <a:custGeom>
           <a:avLst/>
@@ -3446,75 +4269,13 @@
                 <a:pt x="0" y="0"/>
               </a:moveTo>
               <a:lnTo>
-                <a:pt x="0" y="96965"/>
+                <a:pt x="0" y="1141040"/>
               </a:lnTo>
               <a:lnTo>
-                <a:pt x="558707" y="96965"/>
+                <a:pt x="2596232" y="1141040"/>
               </a:lnTo>
               <a:lnTo>
-                <a:pt x="558707" y="193931"/>
-              </a:lnTo>
-            </a:path>
-          </a:pathLst>
-        </a:custGeom>
-        <a:noFill/>
-        <a:ln w="12700" cap="flat" cmpd="sng" algn="ctr">
-          <a:solidFill>
-            <a:schemeClr val="accent1">
-              <a:shade val="80000"/>
-              <a:hueOff val="0"/>
-              <a:satOff val="0"/>
-              <a:lumOff val="0"/>
-              <a:alphaOff val="0"/>
-            </a:schemeClr>
-          </a:solidFill>
-          <a:prstDash val="solid"/>
-          <a:miter lim="800000"/>
-        </a:ln>
-        <a:effectLst/>
-      </dsp:spPr>
-      <dsp:style>
-        <a:lnRef idx="2">
-          <a:scrgbClr r="0" g="0" b="0"/>
-        </a:lnRef>
-        <a:fillRef idx="0">
-          <a:scrgbClr r="0" g="0" b="0"/>
-        </a:fillRef>
-        <a:effectRef idx="0">
-          <a:scrgbClr r="0" g="0" b="0"/>
-        </a:effectRef>
-        <a:fontRef idx="minor"/>
-      </dsp:style>
-    </dsp:sp>
-    <dsp:sp modelId="{03134A82-A60A-4581-BE18-B4306AAA4F2A}">
-      <dsp:nvSpPr>
-        <dsp:cNvPr id="0" name=""/>
-        <dsp:cNvSpPr/>
-      </dsp:nvSpPr>
-      <dsp:spPr>
-        <a:xfrm>
-          <a:off x="4841657" y="1377743"/>
-          <a:ext cx="94832" cy="1366398"/>
-        </a:xfrm>
-        <a:custGeom>
-          <a:avLst/>
-          <a:gdLst/>
-          <a:ahLst/>
-          <a:cxnLst/>
-          <a:rect l="0" t="0" r="0" b="0"/>
-          <a:pathLst>
-            <a:path>
-              <a:moveTo>
-                <a:pt x="0" y="0"/>
-              </a:moveTo>
-              <a:lnTo>
-                <a:pt x="0" y="1269433"/>
-              </a:lnTo>
-              <a:lnTo>
-                <a:pt x="94832" y="1269433"/>
-              </a:lnTo>
-              <a:lnTo>
-                <a:pt x="94832" y="1366398"/>
+                <a:pt x="2596232" y="1228198"/>
               </a:lnTo>
             </a:path>
           </a:pathLst>
@@ -3548,15 +4309,15 @@
         <a:fontRef idx="minor"/>
       </dsp:style>
     </dsp:sp>
-    <dsp:sp modelId="{10A8BE45-BCE9-4B67-B96E-F5D9C4D574D9}">
+    <dsp:sp modelId="{80C88B20-614F-47DA-B1F2-C14DCD622225}">
       <dsp:nvSpPr>
         <dsp:cNvPr id="0" name=""/>
         <dsp:cNvSpPr/>
       </dsp:nvSpPr>
       <dsp:spPr>
         <a:xfrm>
-          <a:off x="4841657" y="1377743"/>
-          <a:ext cx="1212246" cy="1366398"/>
+          <a:off x="4851249" y="1247405"/>
+          <a:ext cx="3600629" cy="1228198"/>
         </a:xfrm>
         <a:custGeom>
           <a:avLst/>
@@ -3570,13 +4331,13 @@
                 <a:pt x="0" y="0"/>
               </a:moveTo>
               <a:lnTo>
-                <a:pt x="0" y="1269433"/>
+                <a:pt x="0" y="1141040"/>
               </a:lnTo>
               <a:lnTo>
-                <a:pt x="1212246" y="1269433"/>
+                <a:pt x="3600629" y="1141040"/>
               </a:lnTo>
               <a:lnTo>
-                <a:pt x="1212246" y="1366398"/>
+                <a:pt x="3600629" y="1228198"/>
               </a:lnTo>
             </a:path>
           </a:pathLst>
@@ -3610,15 +4371,15 @@
         <a:fontRef idx="minor"/>
       </dsp:style>
     </dsp:sp>
-    <dsp:sp modelId="{661A94F6-966C-4FED-8E87-0109FDA3B3DC}">
+    <dsp:sp modelId="{2FE67829-1F89-49DD-B09D-3CC459358A30}">
       <dsp:nvSpPr>
         <dsp:cNvPr id="0" name=""/>
         <dsp:cNvSpPr/>
       </dsp:nvSpPr>
       <dsp:spPr>
         <a:xfrm>
-          <a:off x="6801925" y="3205883"/>
-          <a:ext cx="138522" cy="1080474"/>
+          <a:off x="4851249" y="1247405"/>
+          <a:ext cx="4605026" cy="1228198"/>
         </a:xfrm>
         <a:custGeom>
           <a:avLst/>
@@ -3632,131 +4393,13 @@
                 <a:pt x="0" y="0"/>
               </a:moveTo>
               <a:lnTo>
-                <a:pt x="0" y="1080474"/>
+                <a:pt x="0" y="1141040"/>
               </a:lnTo>
               <a:lnTo>
-                <a:pt x="138522" y="1080474"/>
-              </a:lnTo>
-            </a:path>
-          </a:pathLst>
-        </a:custGeom>
-        <a:noFill/>
-        <a:ln w="12700" cap="flat" cmpd="sng" algn="ctr">
-          <a:solidFill>
-            <a:schemeClr val="accent1">
-              <a:shade val="80000"/>
-              <a:hueOff val="0"/>
-              <a:satOff val="0"/>
-              <a:lumOff val="0"/>
-              <a:alphaOff val="0"/>
-            </a:schemeClr>
-          </a:solidFill>
-          <a:prstDash val="solid"/>
-          <a:miter lim="800000"/>
-        </a:ln>
-        <a:effectLst/>
-      </dsp:spPr>
-      <dsp:style>
-        <a:lnRef idx="2">
-          <a:scrgbClr r="0" g="0" b="0"/>
-        </a:lnRef>
-        <a:fillRef idx="0">
-          <a:scrgbClr r="0" g="0" b="0"/>
-        </a:fillRef>
-        <a:effectRef idx="0">
-          <a:scrgbClr r="0" g="0" b="0"/>
-        </a:effectRef>
-        <a:fontRef idx="minor"/>
-      </dsp:style>
-    </dsp:sp>
-    <dsp:sp modelId="{9CDE090B-22DB-4561-971B-FE497EDD23B3}">
-      <dsp:nvSpPr>
-        <dsp:cNvPr id="0" name=""/>
-        <dsp:cNvSpPr/>
-      </dsp:nvSpPr>
-      <dsp:spPr>
-        <a:xfrm>
-          <a:off x="6801925" y="3205883"/>
-          <a:ext cx="138522" cy="424802"/>
-        </a:xfrm>
-        <a:custGeom>
-          <a:avLst/>
-          <a:gdLst/>
-          <a:ahLst/>
-          <a:cxnLst/>
-          <a:rect l="0" t="0" r="0" b="0"/>
-          <a:pathLst>
-            <a:path>
-              <a:moveTo>
-                <a:pt x="0" y="0"/>
-              </a:moveTo>
-              <a:lnTo>
-                <a:pt x="0" y="424802"/>
+                <a:pt x="4605026" y="1141040"/>
               </a:lnTo>
               <a:lnTo>
-                <a:pt x="138522" y="424802"/>
-              </a:lnTo>
-            </a:path>
-          </a:pathLst>
-        </a:custGeom>
-        <a:noFill/>
-        <a:ln w="12700" cap="flat" cmpd="sng" algn="ctr">
-          <a:solidFill>
-            <a:schemeClr val="accent1">
-              <a:shade val="80000"/>
-              <a:hueOff val="0"/>
-              <a:satOff val="0"/>
-              <a:lumOff val="0"/>
-              <a:alphaOff val="0"/>
-            </a:schemeClr>
-          </a:solidFill>
-          <a:prstDash val="solid"/>
-          <a:miter lim="800000"/>
-        </a:ln>
-        <a:effectLst/>
-      </dsp:spPr>
-      <dsp:style>
-        <a:lnRef idx="2">
-          <a:scrgbClr r="0" g="0" b="0"/>
-        </a:lnRef>
-        <a:fillRef idx="0">
-          <a:scrgbClr r="0" g="0" b="0"/>
-        </a:fillRef>
-        <a:effectRef idx="0">
-          <a:scrgbClr r="0" g="0" b="0"/>
-        </a:effectRef>
-        <a:fontRef idx="minor"/>
-      </dsp:style>
-    </dsp:sp>
-    <dsp:sp modelId="{3F971511-EF21-487F-A0AD-93E0C590D5A9}">
-      <dsp:nvSpPr>
-        <dsp:cNvPr id="0" name=""/>
-        <dsp:cNvSpPr/>
-      </dsp:nvSpPr>
-      <dsp:spPr>
-        <a:xfrm>
-          <a:off x="4841657" y="1377743"/>
-          <a:ext cx="2329660" cy="1366398"/>
-        </a:xfrm>
-        <a:custGeom>
-          <a:avLst/>
-          <a:gdLst/>
-          <a:ahLst/>
-          <a:cxnLst/>
-          <a:rect l="0" t="0" r="0" b="0"/>
-          <a:pathLst>
-            <a:path>
-              <a:moveTo>
-                <a:pt x="0" y="0"/>
-              </a:moveTo>
-              <a:lnTo>
-                <a:pt x="0" y="1269433"/>
-              </a:lnTo>
-              <a:lnTo>
-                <a:pt x="2329660" y="1269433"/>
-              </a:lnTo>
-              <a:lnTo>
-                <a:pt x="2329660" y="1366398"/>
+                <a:pt x="4605026" y="1228198"/>
               </a:lnTo>
             </a:path>
           </a:pathLst>
@@ -3790,130 +4433,6 @@
         <a:fontRef idx="minor"/>
       </dsp:style>
     </dsp:sp>
-    <dsp:sp modelId="{80C88B20-614F-47DA-B1F2-C14DCD622225}">
-      <dsp:nvSpPr>
-        <dsp:cNvPr id="0" name=""/>
-        <dsp:cNvSpPr/>
-      </dsp:nvSpPr>
-      <dsp:spPr>
-        <a:xfrm>
-          <a:off x="4841657" y="1377743"/>
-          <a:ext cx="3447074" cy="1366398"/>
-        </a:xfrm>
-        <a:custGeom>
-          <a:avLst/>
-          <a:gdLst/>
-          <a:ahLst/>
-          <a:cxnLst/>
-          <a:rect l="0" t="0" r="0" b="0"/>
-          <a:pathLst>
-            <a:path>
-              <a:moveTo>
-                <a:pt x="0" y="0"/>
-              </a:moveTo>
-              <a:lnTo>
-                <a:pt x="0" y="1269433"/>
-              </a:lnTo>
-              <a:lnTo>
-                <a:pt x="3447074" y="1269433"/>
-              </a:lnTo>
-              <a:lnTo>
-                <a:pt x="3447074" y="1366398"/>
-              </a:lnTo>
-            </a:path>
-          </a:pathLst>
-        </a:custGeom>
-        <a:noFill/>
-        <a:ln w="12700" cap="flat" cmpd="sng" algn="ctr">
-          <a:solidFill>
-            <a:schemeClr val="accent1">
-              <a:shade val="60000"/>
-              <a:hueOff val="0"/>
-              <a:satOff val="0"/>
-              <a:lumOff val="0"/>
-              <a:alphaOff val="0"/>
-            </a:schemeClr>
-          </a:solidFill>
-          <a:prstDash val="solid"/>
-          <a:miter lim="800000"/>
-        </a:ln>
-        <a:effectLst/>
-      </dsp:spPr>
-      <dsp:style>
-        <a:lnRef idx="2">
-          <a:scrgbClr r="0" g="0" b="0"/>
-        </a:lnRef>
-        <a:fillRef idx="0">
-          <a:scrgbClr r="0" g="0" b="0"/>
-        </a:fillRef>
-        <a:effectRef idx="0">
-          <a:scrgbClr r="0" g="0" b="0"/>
-        </a:effectRef>
-        <a:fontRef idx="minor"/>
-      </dsp:style>
-    </dsp:sp>
-    <dsp:sp modelId="{2FE67829-1F89-49DD-B09D-3CC459358A30}">
-      <dsp:nvSpPr>
-        <dsp:cNvPr id="0" name=""/>
-        <dsp:cNvSpPr/>
-      </dsp:nvSpPr>
-      <dsp:spPr>
-        <a:xfrm>
-          <a:off x="4841657" y="1377743"/>
-          <a:ext cx="4564489" cy="1366398"/>
-        </a:xfrm>
-        <a:custGeom>
-          <a:avLst/>
-          <a:gdLst/>
-          <a:ahLst/>
-          <a:cxnLst/>
-          <a:rect l="0" t="0" r="0" b="0"/>
-          <a:pathLst>
-            <a:path>
-              <a:moveTo>
-                <a:pt x="0" y="0"/>
-              </a:moveTo>
-              <a:lnTo>
-                <a:pt x="0" y="1269433"/>
-              </a:lnTo>
-              <a:lnTo>
-                <a:pt x="4564489" y="1269433"/>
-              </a:lnTo>
-              <a:lnTo>
-                <a:pt x="4564489" y="1366398"/>
-              </a:lnTo>
-            </a:path>
-          </a:pathLst>
-        </a:custGeom>
-        <a:noFill/>
-        <a:ln w="12700" cap="flat" cmpd="sng" algn="ctr">
-          <a:solidFill>
-            <a:schemeClr val="accent1">
-              <a:shade val="60000"/>
-              <a:hueOff val="0"/>
-              <a:satOff val="0"/>
-              <a:lumOff val="0"/>
-              <a:alphaOff val="0"/>
-            </a:schemeClr>
-          </a:solidFill>
-          <a:prstDash val="solid"/>
-          <a:miter lim="800000"/>
-        </a:ln>
-        <a:effectLst/>
-      </dsp:spPr>
-      <dsp:style>
-        <a:lnRef idx="2">
-          <a:scrgbClr r="0" g="0" b="0"/>
-        </a:lnRef>
-        <a:fillRef idx="0">
-          <a:scrgbClr r="0" g="0" b="0"/>
-        </a:fillRef>
-        <a:effectRef idx="0">
-          <a:scrgbClr r="0" g="0" b="0"/>
-        </a:effectRef>
-        <a:fontRef idx="minor"/>
-      </dsp:style>
-    </dsp:sp>
     <dsp:sp modelId="{53B4C108-90D2-4745-991E-0C1969A98A54}">
       <dsp:nvSpPr>
         <dsp:cNvPr id="0" name=""/>
@@ -3921,8 +4440,8 @@
       </dsp:nvSpPr>
       <dsp:spPr>
         <a:xfrm>
-          <a:off x="4052873" y="315498"/>
-          <a:ext cx="1577567" cy="1062245"/>
+          <a:off x="4142244" y="292598"/>
+          <a:ext cx="1418008" cy="954807"/>
         </a:xfrm>
         <a:prstGeom prst="rect">
           <a:avLst/>
@@ -3964,12 +4483,12 @@
         </a:fontRef>
       </dsp:style>
       <dsp:txBody>
-        <a:bodyPr spcFirstLastPara="0" vert="horz" wrap="square" lIns="7620" tIns="7620" rIns="7620" bIns="7620" numCol="1" spcCol="1270" anchor="ctr" anchorCtr="0">
+        <a:bodyPr spcFirstLastPara="0" vert="horz" wrap="square" lIns="6985" tIns="6985" rIns="6985" bIns="6985" numCol="1" spcCol="1270" anchor="ctr" anchorCtr="0">
           <a:noAutofit/>
         </a:bodyPr>
         <a:lstStyle/>
         <a:p>
-          <a:pPr marL="0" lvl="0" indent="0" algn="ctr" defTabSz="533400">
+          <a:pPr marL="0" lvl="0" indent="0" algn="ctr" defTabSz="488950">
             <a:lnSpc>
               <a:spcPct val="90000"/>
             </a:lnSpc>
@@ -3982,14 +4501,14 @@
             <a:buNone/>
           </a:pPr>
           <a:r>
-            <a:rPr lang="es-ES" sz="1200" kern="1200"/>
+            <a:rPr lang="es-ES" sz="1100" kern="1200"/>
             <a:t>Home page</a:t>
           </a:r>
         </a:p>
       </dsp:txBody>
       <dsp:txXfrm>
-        <a:off x="4052873" y="315498"/>
-        <a:ext cx="1577567" cy="1062245"/>
+        <a:off x="4142244" y="292598"/>
+        <a:ext cx="1418008" cy="954807"/>
       </dsp:txXfrm>
     </dsp:sp>
     <dsp:sp modelId="{3AA9C924-E323-4B6C-AB3A-D94D90B35903}">
@@ -3999,8 +4518,8 @@
       </dsp:nvSpPr>
       <dsp:spPr>
         <a:xfrm>
-          <a:off x="8944405" y="2744142"/>
-          <a:ext cx="923482" cy="461741"/>
+          <a:off x="9041235" y="2475604"/>
+          <a:ext cx="830079" cy="415039"/>
         </a:xfrm>
         <a:prstGeom prst="rect">
           <a:avLst/>
@@ -4042,12 +4561,12 @@
         </a:fontRef>
       </dsp:style>
       <dsp:txBody>
-        <a:bodyPr spcFirstLastPara="0" vert="horz" wrap="square" lIns="7620" tIns="7620" rIns="7620" bIns="7620" numCol="1" spcCol="1270" anchor="ctr" anchorCtr="0">
+        <a:bodyPr spcFirstLastPara="0" vert="horz" wrap="square" lIns="6985" tIns="6985" rIns="6985" bIns="6985" numCol="1" spcCol="1270" anchor="ctr" anchorCtr="0">
           <a:noAutofit/>
         </a:bodyPr>
         <a:lstStyle/>
         <a:p>
-          <a:pPr marL="0" lvl="0" indent="0" algn="ctr" defTabSz="533400">
+          <a:pPr marL="0" lvl="0" indent="0" algn="ctr" defTabSz="488950">
             <a:lnSpc>
               <a:spcPct val="90000"/>
             </a:lnSpc>
@@ -4060,14 +4579,14 @@
             <a:buNone/>
           </a:pPr>
           <a:r>
-            <a:rPr lang="es-ES" sz="1200" kern="1200"/>
+            <a:rPr lang="es-ES" sz="1100" kern="1200"/>
             <a:t>Mensajes</a:t>
           </a:r>
         </a:p>
       </dsp:txBody>
       <dsp:txXfrm>
-        <a:off x="8944405" y="2744142"/>
-        <a:ext cx="923482" cy="461741"/>
+        <a:off x="9041235" y="2475604"/>
+        <a:ext cx="830079" cy="415039"/>
       </dsp:txXfrm>
     </dsp:sp>
     <dsp:sp modelId="{E1400552-D6EF-4F76-B3F1-8BC81CD95FB8}">
@@ -4077,8 +4596,8 @@
       </dsp:nvSpPr>
       <dsp:spPr>
         <a:xfrm>
-          <a:off x="7826991" y="2744142"/>
-          <a:ext cx="923482" cy="461741"/>
+          <a:off x="8036838" y="2475604"/>
+          <a:ext cx="830079" cy="415039"/>
         </a:xfrm>
         <a:prstGeom prst="rect">
           <a:avLst/>
@@ -4120,12 +4639,12 @@
         </a:fontRef>
       </dsp:style>
       <dsp:txBody>
-        <a:bodyPr spcFirstLastPara="0" vert="horz" wrap="square" lIns="7620" tIns="7620" rIns="7620" bIns="7620" numCol="1" spcCol="1270" anchor="ctr" anchorCtr="0">
+        <a:bodyPr spcFirstLastPara="0" vert="horz" wrap="square" lIns="6985" tIns="6985" rIns="6985" bIns="6985" numCol="1" spcCol="1270" anchor="ctr" anchorCtr="0">
           <a:noAutofit/>
         </a:bodyPr>
         <a:lstStyle/>
         <a:p>
-          <a:pPr marL="0" lvl="0" indent="0" algn="ctr" defTabSz="533400">
+          <a:pPr marL="0" lvl="0" indent="0" algn="ctr" defTabSz="488950">
             <a:lnSpc>
               <a:spcPct val="90000"/>
             </a:lnSpc>
@@ -4138,14 +4657,14 @@
             <a:buNone/>
           </a:pPr>
           <a:r>
-            <a:rPr lang="es-ES" sz="1200" kern="1200"/>
+            <a:rPr lang="es-ES" sz="1100" kern="1200"/>
             <a:t>Notificaciones</a:t>
           </a:r>
         </a:p>
       </dsp:txBody>
       <dsp:txXfrm>
-        <a:off x="7826991" y="2744142"/>
-        <a:ext cx="923482" cy="461741"/>
+        <a:off x="8036838" y="2475604"/>
+        <a:ext cx="830079" cy="415039"/>
       </dsp:txXfrm>
     </dsp:sp>
     <dsp:sp modelId="{99205E5D-3CED-486C-B16B-A576E3EF0529}">
@@ -4155,8 +4674,8 @@
       </dsp:nvSpPr>
       <dsp:spPr>
         <a:xfrm>
-          <a:off x="6709576" y="2744142"/>
-          <a:ext cx="923482" cy="461741"/>
+          <a:off x="7032441" y="2475604"/>
+          <a:ext cx="830079" cy="415039"/>
         </a:xfrm>
         <a:prstGeom prst="rect">
           <a:avLst/>
@@ -4198,12 +4717,12 @@
         </a:fontRef>
       </dsp:style>
       <dsp:txBody>
-        <a:bodyPr spcFirstLastPara="0" vert="horz" wrap="square" lIns="7620" tIns="7620" rIns="7620" bIns="7620" numCol="1" spcCol="1270" anchor="ctr" anchorCtr="0">
+        <a:bodyPr spcFirstLastPara="0" vert="horz" wrap="square" lIns="6985" tIns="6985" rIns="6985" bIns="6985" numCol="1" spcCol="1270" anchor="ctr" anchorCtr="0">
           <a:noAutofit/>
         </a:bodyPr>
         <a:lstStyle/>
         <a:p>
-          <a:pPr marL="0" lvl="0" indent="0" algn="ctr" defTabSz="533400">
+          <a:pPr marL="0" lvl="0" indent="0" algn="ctr" defTabSz="488950">
             <a:lnSpc>
               <a:spcPct val="90000"/>
             </a:lnSpc>
@@ -4216,14 +4735,14 @@
             <a:buNone/>
           </a:pPr>
           <a:r>
-            <a:rPr lang="es-ES" sz="1200" kern="1200"/>
+            <a:rPr lang="es-ES" sz="1100" kern="1200"/>
             <a:t>Mi perfil</a:t>
           </a:r>
         </a:p>
       </dsp:txBody>
       <dsp:txXfrm>
-        <a:off x="6709576" y="2744142"/>
-        <a:ext cx="923482" cy="461741"/>
+        <a:off x="7032441" y="2475604"/>
+        <a:ext cx="830079" cy="415039"/>
       </dsp:txXfrm>
     </dsp:sp>
     <dsp:sp modelId="{6DCB2D9F-8CF1-4780-91F3-D572B48EF159}">
@@ -4233,8 +4752,8 @@
       </dsp:nvSpPr>
       <dsp:spPr>
         <a:xfrm>
-          <a:off x="6940447" y="3399815"/>
-          <a:ext cx="923482" cy="461741"/>
+          <a:off x="7239961" y="3064961"/>
+          <a:ext cx="830079" cy="415039"/>
         </a:xfrm>
         <a:prstGeom prst="rect">
           <a:avLst/>
@@ -4276,12 +4795,12 @@
         </a:fontRef>
       </dsp:style>
       <dsp:txBody>
-        <a:bodyPr spcFirstLastPara="0" vert="horz" wrap="square" lIns="7620" tIns="7620" rIns="7620" bIns="7620" numCol="1" spcCol="1270" anchor="ctr" anchorCtr="0">
+        <a:bodyPr spcFirstLastPara="0" vert="horz" wrap="square" lIns="6985" tIns="6985" rIns="6985" bIns="6985" numCol="1" spcCol="1270" anchor="ctr" anchorCtr="0">
           <a:noAutofit/>
         </a:bodyPr>
         <a:lstStyle/>
         <a:p>
-          <a:pPr marL="0" lvl="0" indent="0" algn="ctr" defTabSz="533400">
+          <a:pPr marL="0" lvl="0" indent="0" algn="ctr" defTabSz="488950">
             <a:lnSpc>
               <a:spcPct val="90000"/>
             </a:lnSpc>
@@ -4294,14 +4813,14 @@
             <a:buNone/>
           </a:pPr>
           <a:r>
-            <a:rPr lang="es-ES" sz="1200" kern="1200"/>
+            <a:rPr lang="es-ES" sz="1100" kern="1200"/>
             <a:t>Verificar</a:t>
           </a:r>
         </a:p>
       </dsp:txBody>
       <dsp:txXfrm>
-        <a:off x="6940447" y="3399815"/>
-        <a:ext cx="923482" cy="461741"/>
+        <a:off x="7239961" y="3064961"/>
+        <a:ext cx="830079" cy="415039"/>
       </dsp:txXfrm>
     </dsp:sp>
     <dsp:sp modelId="{37571A1D-ADAA-4F78-9AEF-04F067D1DDAD}">
@@ -4311,8 +4830,8 @@
       </dsp:nvSpPr>
       <dsp:spPr>
         <a:xfrm>
-          <a:off x="6940447" y="4055487"/>
-          <a:ext cx="923482" cy="461741"/>
+          <a:off x="7239961" y="3654318"/>
+          <a:ext cx="830079" cy="415039"/>
         </a:xfrm>
         <a:prstGeom prst="rect">
           <a:avLst/>
@@ -4354,12 +4873,12 @@
         </a:fontRef>
       </dsp:style>
       <dsp:txBody>
-        <a:bodyPr spcFirstLastPara="0" vert="horz" wrap="square" lIns="7620" tIns="7620" rIns="7620" bIns="7620" numCol="1" spcCol="1270" anchor="ctr" anchorCtr="0">
+        <a:bodyPr spcFirstLastPara="0" vert="horz" wrap="square" lIns="6985" tIns="6985" rIns="6985" bIns="6985" numCol="1" spcCol="1270" anchor="ctr" anchorCtr="0">
           <a:noAutofit/>
         </a:bodyPr>
         <a:lstStyle/>
         <a:p>
-          <a:pPr marL="0" lvl="0" indent="0" algn="ctr" defTabSz="533400">
+          <a:pPr marL="0" lvl="0" indent="0" algn="ctr" defTabSz="488950">
             <a:lnSpc>
               <a:spcPct val="90000"/>
             </a:lnSpc>
@@ -4372,25 +4891,25 @@
             <a:buNone/>
           </a:pPr>
           <a:r>
-            <a:rPr lang="es-ES" sz="1200" kern="1200"/>
+            <a:rPr lang="es-ES" sz="1100" kern="1200"/>
             <a:t>Integrar Facebook</a:t>
           </a:r>
         </a:p>
       </dsp:txBody>
       <dsp:txXfrm>
-        <a:off x="6940447" y="4055487"/>
-        <a:ext cx="923482" cy="461741"/>
+        <a:off x="7239961" y="3654318"/>
+        <a:ext cx="830079" cy="415039"/>
       </dsp:txXfrm>
     </dsp:sp>
-    <dsp:sp modelId="{8495AD16-FFCC-4598-9887-096EDC2EBD00}">
+    <dsp:sp modelId="{749ABE81-6000-40E5-9482-71F40BF8AE9E}">
       <dsp:nvSpPr>
         <dsp:cNvPr id="0" name=""/>
         <dsp:cNvSpPr/>
       </dsp:nvSpPr>
       <dsp:spPr>
         <a:xfrm>
-          <a:off x="5592162" y="2744142"/>
-          <a:ext cx="923482" cy="461741"/>
+          <a:off x="7239961" y="4243674"/>
+          <a:ext cx="830079" cy="415039"/>
         </a:xfrm>
         <a:prstGeom prst="rect">
           <a:avLst/>
@@ -4432,12 +4951,12 @@
         </a:fontRef>
       </dsp:style>
       <dsp:txBody>
-        <a:bodyPr spcFirstLastPara="0" vert="horz" wrap="square" lIns="7620" tIns="7620" rIns="7620" bIns="7620" numCol="1" spcCol="1270" anchor="ctr" anchorCtr="0">
+        <a:bodyPr spcFirstLastPara="0" vert="horz" wrap="square" lIns="6985" tIns="6985" rIns="6985" bIns="6985" numCol="1" spcCol="1270" anchor="ctr" anchorCtr="0">
           <a:noAutofit/>
         </a:bodyPr>
         <a:lstStyle/>
         <a:p>
-          <a:pPr marL="0" lvl="0" indent="0" algn="ctr" defTabSz="533400">
+          <a:pPr marL="0" lvl="0" indent="0" algn="ctr" defTabSz="488950">
             <a:lnSpc>
               <a:spcPct val="90000"/>
             </a:lnSpc>
@@ -4450,25 +4969,25 @@
             <a:buNone/>
           </a:pPr>
           <a:r>
-            <a:rPr lang="es-ES" sz="1200" kern="1200"/>
-            <a:t>Ofertas</a:t>
+            <a:rPr lang="es-ES" sz="1100" kern="1200"/>
+            <a:t>Amigos</a:t>
           </a:r>
         </a:p>
       </dsp:txBody>
       <dsp:txXfrm>
-        <a:off x="5592162" y="2744142"/>
-        <a:ext cx="923482" cy="461741"/>
+        <a:off x="7239961" y="4243674"/>
+        <a:ext cx="830079" cy="415039"/>
       </dsp:txXfrm>
     </dsp:sp>
-    <dsp:sp modelId="{C5D17ED6-A796-4993-A3BC-61DF68D27449}">
+    <dsp:sp modelId="{8495AD16-FFCC-4598-9887-096EDC2EBD00}">
       <dsp:nvSpPr>
         <dsp:cNvPr id="0" name=""/>
         <dsp:cNvSpPr/>
       </dsp:nvSpPr>
       <dsp:spPr>
         <a:xfrm>
-          <a:off x="4474748" y="2744142"/>
-          <a:ext cx="923482" cy="461741"/>
+          <a:off x="6028045" y="2475604"/>
+          <a:ext cx="830079" cy="415039"/>
         </a:xfrm>
         <a:prstGeom prst="rect">
           <a:avLst/>
@@ -4510,12 +5029,12 @@
         </a:fontRef>
       </dsp:style>
       <dsp:txBody>
-        <a:bodyPr spcFirstLastPara="0" vert="horz" wrap="square" lIns="7620" tIns="7620" rIns="7620" bIns="7620" numCol="1" spcCol="1270" anchor="ctr" anchorCtr="0">
+        <a:bodyPr spcFirstLastPara="0" vert="horz" wrap="square" lIns="6985" tIns="6985" rIns="6985" bIns="6985" numCol="1" spcCol="1270" anchor="ctr" anchorCtr="0">
           <a:noAutofit/>
         </a:bodyPr>
         <a:lstStyle/>
         <a:p>
-          <a:pPr marL="0" lvl="0" indent="0" algn="ctr" defTabSz="533400">
+          <a:pPr marL="0" lvl="0" indent="0" algn="ctr" defTabSz="488950">
             <a:lnSpc>
               <a:spcPct val="90000"/>
             </a:lnSpc>
@@ -4528,25 +5047,25 @@
             <a:buNone/>
           </a:pPr>
           <a:r>
-            <a:rPr lang="es-ES" sz="1200" kern="1200"/>
-            <a:t>Búsqueda Avanzada</a:t>
+            <a:rPr lang="es-ES" sz="1100" kern="1200"/>
+            <a:t>Ofertas</a:t>
           </a:r>
         </a:p>
       </dsp:txBody>
       <dsp:txXfrm>
-        <a:off x="4474748" y="2744142"/>
-        <a:ext cx="923482" cy="461741"/>
+        <a:off x="6028045" y="2475604"/>
+        <a:ext cx="830079" cy="415039"/>
       </dsp:txXfrm>
     </dsp:sp>
-    <dsp:sp modelId="{C177C69C-B785-4EB8-8095-3CDDD5A4E1B5}">
+    <dsp:sp modelId="{C5D17ED6-A796-4993-A3BC-61DF68D27449}">
       <dsp:nvSpPr>
         <dsp:cNvPr id="0" name=""/>
         <dsp:cNvSpPr/>
       </dsp:nvSpPr>
       <dsp:spPr>
         <a:xfrm>
-          <a:off x="5033455" y="3399815"/>
-          <a:ext cx="923482" cy="461741"/>
+          <a:off x="5023648" y="2475604"/>
+          <a:ext cx="830079" cy="415039"/>
         </a:xfrm>
         <a:prstGeom prst="rect">
           <a:avLst/>
@@ -4588,12 +5107,12 @@
         </a:fontRef>
       </dsp:style>
       <dsp:txBody>
-        <a:bodyPr spcFirstLastPara="0" vert="horz" wrap="square" lIns="7620" tIns="7620" rIns="7620" bIns="7620" numCol="1" spcCol="1270" anchor="ctr" anchorCtr="0">
+        <a:bodyPr spcFirstLastPara="0" vert="horz" wrap="square" lIns="6985" tIns="6985" rIns="6985" bIns="6985" numCol="1" spcCol="1270" anchor="ctr" anchorCtr="0">
           <a:noAutofit/>
         </a:bodyPr>
         <a:lstStyle/>
         <a:p>
-          <a:pPr marL="0" lvl="0" indent="0" algn="ctr" defTabSz="533400">
+          <a:pPr marL="0" lvl="0" indent="0" algn="ctr" defTabSz="488950">
             <a:lnSpc>
               <a:spcPct val="90000"/>
             </a:lnSpc>
@@ -4606,43 +5125,25 @@
             <a:buNone/>
           </a:pPr>
           <a:r>
-            <a:rPr lang="es-ES" sz="1200" kern="1200"/>
-            <a:t>Busqueda </a:t>
-          </a:r>
-        </a:p>
-        <a:p>
-          <a:pPr marL="0" lvl="0" indent="0" algn="ctr" defTabSz="533400">
-            <a:lnSpc>
-              <a:spcPct val="90000"/>
-            </a:lnSpc>
-            <a:spcBef>
-              <a:spcPct val="0"/>
-            </a:spcBef>
-            <a:spcAft>
-              <a:spcPct val="35000"/>
-            </a:spcAft>
-            <a:buNone/>
-          </a:pPr>
-          <a:r>
-            <a:rPr lang="es-ES" sz="1200" kern="1200"/>
-            <a:t>Ofertas</a:t>
+            <a:rPr lang="es-ES" sz="1100" kern="1200"/>
+            <a:t>Búsqueda</a:t>
           </a:r>
         </a:p>
       </dsp:txBody>
       <dsp:txXfrm>
-        <a:off x="5033455" y="3399815"/>
-        <a:ext cx="923482" cy="461741"/>
+        <a:off x="5023648" y="2475604"/>
+        <a:ext cx="830079" cy="415039"/>
       </dsp:txXfrm>
     </dsp:sp>
-    <dsp:sp modelId="{241ABD72-441A-43AB-8F44-1D66DBA0E8D7}">
+    <dsp:sp modelId="{C177C69C-B785-4EB8-8095-3CDDD5A4E1B5}">
       <dsp:nvSpPr>
         <dsp:cNvPr id="0" name=""/>
         <dsp:cNvSpPr/>
       </dsp:nvSpPr>
       <dsp:spPr>
         <a:xfrm>
-          <a:off x="5264326" y="4055487"/>
-          <a:ext cx="923482" cy="461741"/>
+          <a:off x="5525846" y="3064961"/>
+          <a:ext cx="830079" cy="415039"/>
         </a:xfrm>
         <a:prstGeom prst="rect">
           <a:avLst/>
@@ -4684,12 +5185,12 @@
         </a:fontRef>
       </dsp:style>
       <dsp:txBody>
-        <a:bodyPr spcFirstLastPara="0" vert="horz" wrap="square" lIns="7620" tIns="7620" rIns="7620" bIns="7620" numCol="1" spcCol="1270" anchor="ctr" anchorCtr="0">
+        <a:bodyPr spcFirstLastPara="0" vert="horz" wrap="square" lIns="6985" tIns="6985" rIns="6985" bIns="6985" numCol="1" spcCol="1270" anchor="ctr" anchorCtr="0">
           <a:noAutofit/>
         </a:bodyPr>
         <a:lstStyle/>
         <a:p>
-          <a:pPr marL="0" lvl="0" indent="0" algn="ctr" defTabSz="533400">
+          <a:pPr marL="0" lvl="0" indent="0" algn="ctr" defTabSz="488950">
             <a:lnSpc>
               <a:spcPct val="90000"/>
             </a:lnSpc>
@@ -4702,25 +5203,40 @@
             <a:buNone/>
           </a:pPr>
           <a:r>
-            <a:rPr lang="es-ES" sz="1200" kern="1200"/>
-            <a:t>Oferta</a:t>
+            <a:rPr lang="es-ES" sz="1100" kern="1200"/>
+            <a:t>Buca Ofertas </a:t>
           </a:r>
+        </a:p>
+        <a:p>
+          <a:pPr marL="0" lvl="0" indent="0" algn="ctr" defTabSz="488950">
+            <a:lnSpc>
+              <a:spcPct val="90000"/>
+            </a:lnSpc>
+            <a:spcBef>
+              <a:spcPct val="0"/>
+            </a:spcBef>
+            <a:spcAft>
+              <a:spcPct val="35000"/>
+            </a:spcAft>
+            <a:buNone/>
+          </a:pPr>
+          <a:endParaRPr lang="es-ES" sz="1100" kern="1200"/>
         </a:p>
       </dsp:txBody>
       <dsp:txXfrm>
-        <a:off x="5264326" y="4055487"/>
-        <a:ext cx="923482" cy="461741"/>
+        <a:off x="5525846" y="3064961"/>
+        <a:ext cx="830079" cy="415039"/>
       </dsp:txXfrm>
     </dsp:sp>
-    <dsp:sp modelId="{9555C736-3872-4462-86E3-765197447D30}">
+    <dsp:sp modelId="{241ABD72-441A-43AB-8F44-1D66DBA0E8D7}">
       <dsp:nvSpPr>
         <dsp:cNvPr id="0" name=""/>
         <dsp:cNvSpPr/>
       </dsp:nvSpPr>
       <dsp:spPr>
         <a:xfrm>
-          <a:off x="3916041" y="3399815"/>
-          <a:ext cx="923482" cy="461741"/>
+          <a:off x="5733366" y="3654318"/>
+          <a:ext cx="830079" cy="415039"/>
         </a:xfrm>
         <a:prstGeom prst="rect">
           <a:avLst/>
@@ -4762,12 +5278,12 @@
         </a:fontRef>
       </dsp:style>
       <dsp:txBody>
-        <a:bodyPr spcFirstLastPara="0" vert="horz" wrap="square" lIns="7620" tIns="7620" rIns="7620" bIns="7620" numCol="1" spcCol="1270" anchor="ctr" anchorCtr="0">
+        <a:bodyPr spcFirstLastPara="0" vert="horz" wrap="square" lIns="6985" tIns="6985" rIns="6985" bIns="6985" numCol="1" spcCol="1270" anchor="ctr" anchorCtr="0">
           <a:noAutofit/>
         </a:bodyPr>
         <a:lstStyle/>
         <a:p>
-          <a:pPr marL="0" lvl="0" indent="0" algn="ctr" defTabSz="533400">
+          <a:pPr marL="0" lvl="0" indent="0" algn="ctr" defTabSz="488950">
             <a:lnSpc>
               <a:spcPct val="90000"/>
             </a:lnSpc>
@@ -4780,25 +5296,25 @@
             <a:buNone/>
           </a:pPr>
           <a:r>
-            <a:rPr lang="es-ES" sz="1200" kern="1200"/>
-            <a:t>Busqueda Perfil </a:t>
+            <a:rPr lang="es-ES" sz="1100" kern="1200"/>
+            <a:t>Oferta</a:t>
           </a:r>
         </a:p>
       </dsp:txBody>
       <dsp:txXfrm>
-        <a:off x="3916041" y="3399815"/>
-        <a:ext cx="923482" cy="461741"/>
+        <a:off x="5733366" y="3654318"/>
+        <a:ext cx="830079" cy="415039"/>
       </dsp:txXfrm>
     </dsp:sp>
-    <dsp:sp modelId="{881A0B25-F3C4-4D7A-8249-0CE57D33FD94}">
+    <dsp:sp modelId="{9555C736-3872-4462-86E3-765197447D30}">
       <dsp:nvSpPr>
         <dsp:cNvPr id="0" name=""/>
         <dsp:cNvSpPr/>
       </dsp:nvSpPr>
       <dsp:spPr>
         <a:xfrm>
-          <a:off x="4146912" y="4055487"/>
-          <a:ext cx="923482" cy="461741"/>
+          <a:off x="4521450" y="3064961"/>
+          <a:ext cx="830079" cy="415039"/>
         </a:xfrm>
         <a:prstGeom prst="rect">
           <a:avLst/>
@@ -4840,12 +5356,12 @@
         </a:fontRef>
       </dsp:style>
       <dsp:txBody>
-        <a:bodyPr spcFirstLastPara="0" vert="horz" wrap="square" lIns="7620" tIns="7620" rIns="7620" bIns="7620" numCol="1" spcCol="1270" anchor="ctr" anchorCtr="0">
+        <a:bodyPr spcFirstLastPara="0" vert="horz" wrap="square" lIns="6985" tIns="6985" rIns="6985" bIns="6985" numCol="1" spcCol="1270" anchor="ctr" anchorCtr="0">
           <a:noAutofit/>
         </a:bodyPr>
         <a:lstStyle/>
         <a:p>
-          <a:pPr marL="0" lvl="0" indent="0" algn="ctr" defTabSz="533400">
+          <a:pPr marL="0" lvl="0" indent="0" algn="ctr" defTabSz="488950">
             <a:lnSpc>
               <a:spcPct val="90000"/>
             </a:lnSpc>
@@ -4858,25 +5374,25 @@
             <a:buNone/>
           </a:pPr>
           <a:r>
-            <a:rPr lang="es-ES" sz="1200" kern="1200"/>
-            <a:t>Perfil</a:t>
+            <a:rPr lang="es-ES" sz="1100" kern="1200"/>
+            <a:t>Busca un Perfil </a:t>
           </a:r>
         </a:p>
       </dsp:txBody>
       <dsp:txXfrm>
-        <a:off x="4146912" y="4055487"/>
-        <a:ext cx="923482" cy="461741"/>
+        <a:off x="4521450" y="3064961"/>
+        <a:ext cx="830079" cy="415039"/>
       </dsp:txXfrm>
     </dsp:sp>
-    <dsp:sp modelId="{BAEA444A-3150-4509-9DBF-9CAF828B9D6F}">
+    <dsp:sp modelId="{881A0B25-F3C4-4D7A-8249-0CE57D33FD94}">
       <dsp:nvSpPr>
         <dsp:cNvPr id="0" name=""/>
         <dsp:cNvSpPr/>
       </dsp:nvSpPr>
       <dsp:spPr>
         <a:xfrm>
-          <a:off x="3357334" y="2744142"/>
-          <a:ext cx="923482" cy="461741"/>
+          <a:off x="4728970" y="3654318"/>
+          <a:ext cx="830079" cy="415039"/>
         </a:xfrm>
         <a:prstGeom prst="rect">
           <a:avLst/>
@@ -4918,12 +5434,12 @@
         </a:fontRef>
       </dsp:style>
       <dsp:txBody>
-        <a:bodyPr spcFirstLastPara="0" vert="horz" wrap="square" lIns="7620" tIns="7620" rIns="7620" bIns="7620" numCol="1" spcCol="1270" anchor="ctr" anchorCtr="0">
+        <a:bodyPr spcFirstLastPara="0" vert="horz" wrap="square" lIns="6985" tIns="6985" rIns="6985" bIns="6985" numCol="1" spcCol="1270" anchor="ctr" anchorCtr="0">
           <a:noAutofit/>
         </a:bodyPr>
         <a:lstStyle/>
         <a:p>
-          <a:pPr marL="0" lvl="0" indent="0" algn="ctr" defTabSz="533400">
+          <a:pPr marL="0" lvl="0" indent="0" algn="ctr" defTabSz="488950">
             <a:lnSpc>
               <a:spcPct val="90000"/>
             </a:lnSpc>
@@ -4936,14 +5452,14 @@
             <a:buNone/>
           </a:pPr>
           <a:r>
-            <a:rPr lang="es-ES" sz="1200" kern="1200"/>
-            <a:t>Amigos</a:t>
+            <a:rPr lang="es-ES" sz="1100" kern="1200"/>
+            <a:t>Perfil</a:t>
           </a:r>
         </a:p>
       </dsp:txBody>
       <dsp:txXfrm>
-        <a:off x="3357334" y="2744142"/>
-        <a:ext cx="923482" cy="461741"/>
+        <a:off x="4728970" y="3654318"/>
+        <a:ext cx="830079" cy="415039"/>
       </dsp:txXfrm>
     </dsp:sp>
     <dsp:sp modelId="{8026A24C-84B2-4246-869B-345ED2B1DAD0}">
@@ -4953,8 +5469,8 @@
       </dsp:nvSpPr>
       <dsp:spPr>
         <a:xfrm>
-          <a:off x="2239920" y="2744142"/>
-          <a:ext cx="923482" cy="461741"/>
+          <a:off x="4019251" y="2475604"/>
+          <a:ext cx="830079" cy="415039"/>
         </a:xfrm>
         <a:prstGeom prst="rect">
           <a:avLst/>
@@ -4996,12 +5512,12 @@
         </a:fontRef>
       </dsp:style>
       <dsp:txBody>
-        <a:bodyPr spcFirstLastPara="0" vert="horz" wrap="square" lIns="7620" tIns="7620" rIns="7620" bIns="7620" numCol="1" spcCol="1270" anchor="ctr" anchorCtr="0">
+        <a:bodyPr spcFirstLastPara="0" vert="horz" wrap="square" lIns="6985" tIns="6985" rIns="6985" bIns="6985" numCol="1" spcCol="1270" anchor="ctr" anchorCtr="0">
           <a:noAutofit/>
         </a:bodyPr>
         <a:lstStyle/>
         <a:p>
-          <a:pPr marL="0" lvl="0" indent="0" algn="ctr" defTabSz="533400">
+          <a:pPr marL="0" lvl="0" indent="0" algn="ctr" defTabSz="488950">
             <a:lnSpc>
               <a:spcPct val="90000"/>
             </a:lnSpc>
@@ -5014,14 +5530,14 @@
             <a:buNone/>
           </a:pPr>
           <a:r>
-            <a:rPr lang="es-ES" sz="1200" kern="1200"/>
+            <a:rPr lang="es-ES" sz="1100" kern="1200"/>
             <a:t>Grupos</a:t>
           </a:r>
         </a:p>
       </dsp:txBody>
       <dsp:txXfrm>
-        <a:off x="2239920" y="2744142"/>
-        <a:ext cx="923482" cy="461741"/>
+        <a:off x="4019251" y="2475604"/>
+        <a:ext cx="830079" cy="415039"/>
       </dsp:txXfrm>
     </dsp:sp>
     <dsp:sp modelId="{195BCF87-AE0C-4B86-9297-D35E4D1937DB}">
@@ -5031,8 +5547,8 @@
       </dsp:nvSpPr>
       <dsp:spPr>
         <a:xfrm>
-          <a:off x="1122506" y="2744142"/>
-          <a:ext cx="923482" cy="461741"/>
+          <a:off x="3014854" y="2475604"/>
+          <a:ext cx="830079" cy="415039"/>
         </a:xfrm>
         <a:prstGeom prst="rect">
           <a:avLst/>
@@ -5074,12 +5590,12 @@
         </a:fontRef>
       </dsp:style>
       <dsp:txBody>
-        <a:bodyPr spcFirstLastPara="0" vert="horz" wrap="square" lIns="7620" tIns="7620" rIns="7620" bIns="7620" numCol="1" spcCol="1270" anchor="ctr" anchorCtr="0">
+        <a:bodyPr spcFirstLastPara="0" vert="horz" wrap="square" lIns="6985" tIns="6985" rIns="6985" bIns="6985" numCol="1" spcCol="1270" anchor="ctr" anchorCtr="0">
           <a:noAutofit/>
         </a:bodyPr>
         <a:lstStyle/>
         <a:p>
-          <a:pPr marL="0" lvl="0" indent="0" algn="ctr" defTabSz="533400">
+          <a:pPr marL="0" lvl="0" indent="0" algn="ctr" defTabSz="488950">
             <a:lnSpc>
               <a:spcPct val="90000"/>
             </a:lnSpc>
@@ -5092,14 +5608,14 @@
             <a:buNone/>
           </a:pPr>
           <a:r>
-            <a:rPr lang="es-ES" sz="1200" kern="1200"/>
+            <a:rPr lang="es-ES" sz="1100" kern="1200"/>
             <a:t>Ayuda</a:t>
           </a:r>
         </a:p>
       </dsp:txBody>
       <dsp:txXfrm>
-        <a:off x="1122506" y="2744142"/>
-        <a:ext cx="923482" cy="461741"/>
+        <a:off x="3014854" y="2475604"/>
+        <a:ext cx="830079" cy="415039"/>
       </dsp:txXfrm>
     </dsp:sp>
     <dsp:sp modelId="{0E13AF16-977F-4C12-9BC7-AEC8627C49E9}">
@@ -5109,8 +5625,8 @@
       </dsp:nvSpPr>
       <dsp:spPr>
         <a:xfrm>
-          <a:off x="1353376" y="3399815"/>
-          <a:ext cx="923482" cy="461741"/>
+          <a:off x="3222374" y="3064961"/>
+          <a:ext cx="830079" cy="415039"/>
         </a:xfrm>
         <a:prstGeom prst="rect">
           <a:avLst/>
@@ -5152,12 +5668,12 @@
         </a:fontRef>
       </dsp:style>
       <dsp:txBody>
-        <a:bodyPr spcFirstLastPara="0" vert="horz" wrap="square" lIns="7620" tIns="7620" rIns="7620" bIns="7620" numCol="1" spcCol="1270" anchor="ctr" anchorCtr="0">
+        <a:bodyPr spcFirstLastPara="0" vert="horz" wrap="square" lIns="6985" tIns="6985" rIns="6985" bIns="6985" numCol="1" spcCol="1270" anchor="ctr" anchorCtr="0">
           <a:noAutofit/>
         </a:bodyPr>
         <a:lstStyle/>
         <a:p>
-          <a:pPr marL="0" lvl="0" indent="0" algn="ctr" defTabSz="533400">
+          <a:pPr marL="0" lvl="0" indent="0" algn="ctr" defTabSz="488950">
             <a:lnSpc>
               <a:spcPct val="90000"/>
             </a:lnSpc>
@@ -5170,14 +5686,14 @@
             <a:buNone/>
           </a:pPr>
           <a:r>
-            <a:rPr lang="es-ES" sz="1200" kern="1200"/>
+            <a:rPr lang="es-ES" sz="1100" kern="1200"/>
             <a:t>FAQS</a:t>
           </a:r>
         </a:p>
       </dsp:txBody>
       <dsp:txXfrm>
-        <a:off x="1353376" y="3399815"/>
-        <a:ext cx="923482" cy="461741"/>
+        <a:off x="3222374" y="3064961"/>
+        <a:ext cx="830079" cy="415039"/>
       </dsp:txXfrm>
     </dsp:sp>
     <dsp:sp modelId="{3F4B668B-CDA3-46E1-9566-CA4168B62360}">
@@ -5187,8 +5703,8 @@
       </dsp:nvSpPr>
       <dsp:spPr>
         <a:xfrm>
-          <a:off x="1353376" y="4055487"/>
-          <a:ext cx="923482" cy="461741"/>
+          <a:off x="3222374" y="3654318"/>
+          <a:ext cx="830079" cy="415039"/>
         </a:xfrm>
         <a:prstGeom prst="rect">
           <a:avLst/>
@@ -5230,12 +5746,12 @@
         </a:fontRef>
       </dsp:style>
       <dsp:txBody>
-        <a:bodyPr spcFirstLastPara="0" vert="horz" wrap="square" lIns="7620" tIns="7620" rIns="7620" bIns="7620" numCol="1" spcCol="1270" anchor="ctr" anchorCtr="0">
+        <a:bodyPr spcFirstLastPara="0" vert="horz" wrap="square" lIns="6985" tIns="6985" rIns="6985" bIns="6985" numCol="1" spcCol="1270" anchor="ctr" anchorCtr="0">
           <a:noAutofit/>
         </a:bodyPr>
         <a:lstStyle/>
         <a:p>
-          <a:pPr marL="0" lvl="0" indent="0" algn="ctr" defTabSz="533400">
+          <a:pPr marL="0" lvl="0" indent="0" algn="ctr" defTabSz="488950">
             <a:lnSpc>
               <a:spcPct val="90000"/>
             </a:lnSpc>
@@ -5248,14 +5764,14 @@
             <a:buNone/>
           </a:pPr>
           <a:r>
-            <a:rPr lang="es-ES" sz="1200" kern="1200"/>
-            <a:t>Foro</a:t>
+            <a:rPr lang="es-ES" sz="1100" kern="1200"/>
+            <a:t>Foro Técnico</a:t>
           </a:r>
         </a:p>
       </dsp:txBody>
       <dsp:txXfrm>
-        <a:off x="1353376" y="4055487"/>
-        <a:ext cx="923482" cy="461741"/>
+        <a:off x="3222374" y="3654318"/>
+        <a:ext cx="830079" cy="415039"/>
       </dsp:txXfrm>
     </dsp:sp>
     <dsp:sp modelId="{F24CB442-44F3-42A8-B79B-2C672DF0C6D2}">
@@ -5265,8 +5781,8 @@
       </dsp:nvSpPr>
       <dsp:spPr>
         <a:xfrm>
-          <a:off x="5091" y="2744142"/>
-          <a:ext cx="923482" cy="461741"/>
+          <a:off x="2010458" y="2475604"/>
+          <a:ext cx="830079" cy="415039"/>
         </a:xfrm>
         <a:prstGeom prst="rect">
           <a:avLst/>
@@ -5308,12 +5824,12 @@
         </a:fontRef>
       </dsp:style>
       <dsp:txBody>
-        <a:bodyPr spcFirstLastPara="0" vert="horz" wrap="square" lIns="7620" tIns="7620" rIns="7620" bIns="7620" numCol="1" spcCol="1270" anchor="ctr" anchorCtr="0">
+        <a:bodyPr spcFirstLastPara="0" vert="horz" wrap="square" lIns="6985" tIns="6985" rIns="6985" bIns="6985" numCol="1" spcCol="1270" anchor="ctr" anchorCtr="0">
           <a:noAutofit/>
         </a:bodyPr>
         <a:lstStyle/>
         <a:p>
-          <a:pPr marL="0" lvl="0" indent="0" algn="ctr" defTabSz="533400">
+          <a:pPr marL="0" lvl="0" indent="0" algn="ctr" defTabSz="488950">
             <a:lnSpc>
               <a:spcPct val="90000"/>
             </a:lnSpc>
@@ -5326,14 +5842,248 @@
             <a:buNone/>
           </a:pPr>
           <a:r>
-            <a:rPr lang="es-ES" sz="1200" kern="1200"/>
+            <a:rPr lang="es-ES" sz="1100" kern="1200"/>
             <a:t>Experiencias Certificadas</a:t>
           </a:r>
         </a:p>
       </dsp:txBody>
       <dsp:txXfrm>
-        <a:off x="5091" y="2744142"/>
-        <a:ext cx="923482" cy="461741"/>
+        <a:off x="2010458" y="2475604"/>
+        <a:ext cx="830079" cy="415039"/>
+      </dsp:txXfrm>
+    </dsp:sp>
+    <dsp:sp modelId="{0B61468E-4504-48D3-B394-820E7AA77290}">
+      <dsp:nvSpPr>
+        <dsp:cNvPr id="0" name=""/>
+        <dsp:cNvSpPr/>
+      </dsp:nvSpPr>
+      <dsp:spPr>
+        <a:xfrm>
+          <a:off x="1006061" y="2475604"/>
+          <a:ext cx="830079" cy="415039"/>
+        </a:xfrm>
+        <a:prstGeom prst="rect">
+          <a:avLst/>
+        </a:prstGeom>
+        <a:solidFill>
+          <a:schemeClr val="accent1">
+            <a:hueOff val="0"/>
+            <a:satOff val="0"/>
+            <a:lumOff val="0"/>
+            <a:alphaOff val="0"/>
+          </a:schemeClr>
+        </a:solidFill>
+        <a:ln w="12700" cap="flat" cmpd="sng" algn="ctr">
+          <a:solidFill>
+            <a:schemeClr val="lt1">
+              <a:hueOff val="0"/>
+              <a:satOff val="0"/>
+              <a:lumOff val="0"/>
+              <a:alphaOff val="0"/>
+            </a:schemeClr>
+          </a:solidFill>
+          <a:prstDash val="solid"/>
+          <a:miter lim="800000"/>
+        </a:ln>
+        <a:effectLst/>
+      </dsp:spPr>
+      <dsp:style>
+        <a:lnRef idx="2">
+          <a:scrgbClr r="0" g="0" b="0"/>
+        </a:lnRef>
+        <a:fillRef idx="1">
+          <a:scrgbClr r="0" g="0" b="0"/>
+        </a:fillRef>
+        <a:effectRef idx="0">
+          <a:scrgbClr r="0" g="0" b="0"/>
+        </a:effectRef>
+        <a:fontRef idx="minor">
+          <a:schemeClr val="lt1"/>
+        </a:fontRef>
+      </dsp:style>
+      <dsp:txBody>
+        <a:bodyPr spcFirstLastPara="0" vert="horz" wrap="square" lIns="6985" tIns="6985" rIns="6985" bIns="6985" numCol="1" spcCol="1270" anchor="ctr" anchorCtr="0">
+          <a:noAutofit/>
+        </a:bodyPr>
+        <a:lstStyle/>
+        <a:p>
+          <a:pPr marL="0" lvl="0" indent="0" algn="ctr" defTabSz="488950">
+            <a:lnSpc>
+              <a:spcPct val="90000"/>
+            </a:lnSpc>
+            <a:spcBef>
+              <a:spcPct val="0"/>
+            </a:spcBef>
+            <a:spcAft>
+              <a:spcPct val="35000"/>
+            </a:spcAft>
+            <a:buNone/>
+          </a:pPr>
+          <a:r>
+            <a:rPr lang="es-ES" sz="1100" kern="1200"/>
+            <a:t>Sobre nosotros</a:t>
+          </a:r>
+        </a:p>
+      </dsp:txBody>
+      <dsp:txXfrm>
+        <a:off x="1006061" y="2475604"/>
+        <a:ext cx="830079" cy="415039"/>
+      </dsp:txXfrm>
+    </dsp:sp>
+    <dsp:sp modelId="{8CDD9F6C-E6B1-4E4B-B374-9320CB1854B0}">
+      <dsp:nvSpPr>
+        <dsp:cNvPr id="0" name=""/>
+        <dsp:cNvSpPr/>
+      </dsp:nvSpPr>
+      <dsp:spPr>
+        <a:xfrm>
+          <a:off x="1664" y="2475604"/>
+          <a:ext cx="830079" cy="415039"/>
+        </a:xfrm>
+        <a:prstGeom prst="rect">
+          <a:avLst/>
+        </a:prstGeom>
+        <a:solidFill>
+          <a:schemeClr val="accent1">
+            <a:hueOff val="0"/>
+            <a:satOff val="0"/>
+            <a:lumOff val="0"/>
+            <a:alphaOff val="0"/>
+          </a:schemeClr>
+        </a:solidFill>
+        <a:ln w="12700" cap="flat" cmpd="sng" algn="ctr">
+          <a:solidFill>
+            <a:schemeClr val="lt1">
+              <a:hueOff val="0"/>
+              <a:satOff val="0"/>
+              <a:lumOff val="0"/>
+              <a:alphaOff val="0"/>
+            </a:schemeClr>
+          </a:solidFill>
+          <a:prstDash val="solid"/>
+          <a:miter lim="800000"/>
+        </a:ln>
+        <a:effectLst/>
+      </dsp:spPr>
+      <dsp:style>
+        <a:lnRef idx="2">
+          <a:scrgbClr r="0" g="0" b="0"/>
+        </a:lnRef>
+        <a:fillRef idx="1">
+          <a:scrgbClr r="0" g="0" b="0"/>
+        </a:fillRef>
+        <a:effectRef idx="0">
+          <a:scrgbClr r="0" g="0" b="0"/>
+        </a:effectRef>
+        <a:fontRef idx="minor">
+          <a:schemeClr val="lt1"/>
+        </a:fontRef>
+      </dsp:style>
+      <dsp:txBody>
+        <a:bodyPr spcFirstLastPara="0" vert="horz" wrap="square" lIns="6985" tIns="6985" rIns="6985" bIns="6985" numCol="1" spcCol="1270" anchor="ctr" anchorCtr="0">
+          <a:noAutofit/>
+        </a:bodyPr>
+        <a:lstStyle/>
+        <a:p>
+          <a:pPr marL="0" lvl="0" indent="0" algn="ctr" defTabSz="488950">
+            <a:lnSpc>
+              <a:spcPct val="90000"/>
+            </a:lnSpc>
+            <a:spcBef>
+              <a:spcPct val="0"/>
+            </a:spcBef>
+            <a:spcAft>
+              <a:spcPct val="35000"/>
+            </a:spcAft>
+            <a:buNone/>
+          </a:pPr>
+          <a:r>
+            <a:rPr lang="es-ES" sz="1100" kern="1200"/>
+            <a:t>Contáctanos</a:t>
+          </a:r>
+        </a:p>
+      </dsp:txBody>
+      <dsp:txXfrm>
+        <a:off x="1664" y="2475604"/>
+        <a:ext cx="830079" cy="415039"/>
+      </dsp:txXfrm>
+    </dsp:sp>
+    <dsp:sp modelId="{1BC14547-801D-4C20-9648-C0AAABB33D45}">
+      <dsp:nvSpPr>
+        <dsp:cNvPr id="0" name=""/>
+        <dsp:cNvSpPr/>
+      </dsp:nvSpPr>
+      <dsp:spPr>
+        <a:xfrm>
+          <a:off x="2408713" y="661406"/>
+          <a:ext cx="958584" cy="585492"/>
+        </a:xfrm>
+        <a:prstGeom prst="rect">
+          <a:avLst/>
+        </a:prstGeom>
+        <a:solidFill>
+          <a:schemeClr val="accent1">
+            <a:hueOff val="0"/>
+            <a:satOff val="0"/>
+            <a:lumOff val="0"/>
+            <a:alphaOff val="0"/>
+          </a:schemeClr>
+        </a:solidFill>
+        <a:ln w="12700" cap="flat" cmpd="sng" algn="ctr">
+          <a:solidFill>
+            <a:schemeClr val="lt1">
+              <a:hueOff val="0"/>
+              <a:satOff val="0"/>
+              <a:lumOff val="0"/>
+              <a:alphaOff val="0"/>
+            </a:schemeClr>
+          </a:solidFill>
+          <a:prstDash val="solid"/>
+          <a:miter lim="800000"/>
+        </a:ln>
+        <a:effectLst/>
+      </dsp:spPr>
+      <dsp:style>
+        <a:lnRef idx="2">
+          <a:scrgbClr r="0" g="0" b="0"/>
+        </a:lnRef>
+        <a:fillRef idx="1">
+          <a:scrgbClr r="0" g="0" b="0"/>
+        </a:fillRef>
+        <a:effectRef idx="0">
+          <a:scrgbClr r="0" g="0" b="0"/>
+        </a:effectRef>
+        <a:fontRef idx="minor">
+          <a:schemeClr val="lt1"/>
+        </a:fontRef>
+      </dsp:style>
+      <dsp:txBody>
+        <a:bodyPr spcFirstLastPara="0" vert="horz" wrap="square" lIns="6985" tIns="6985" rIns="6985" bIns="6985" numCol="1" spcCol="1270" anchor="ctr" anchorCtr="0">
+          <a:noAutofit/>
+        </a:bodyPr>
+        <a:lstStyle/>
+        <a:p>
+          <a:pPr marL="0" lvl="0" indent="0" algn="ctr" defTabSz="488950">
+            <a:lnSpc>
+              <a:spcPct val="90000"/>
+            </a:lnSpc>
+            <a:spcBef>
+              <a:spcPct val="0"/>
+            </a:spcBef>
+            <a:spcAft>
+              <a:spcPct val="35000"/>
+            </a:spcAft>
+            <a:buNone/>
+          </a:pPr>
+          <a:r>
+            <a:rPr lang="es-ES" sz="1100" kern="1200"/>
+            <a:t>Inicio Sesión</a:t>
+          </a:r>
+        </a:p>
+      </dsp:txBody>
+      <dsp:txXfrm>
+        <a:off x="2408713" y="661406"/>
+        <a:ext cx="958584" cy="585492"/>
       </dsp:txXfrm>
     </dsp:sp>
   </dsp:spTree>
